--- a/Android Practical file.docx
+++ b/Android Practical file.docx
@@ -16080,6 +16080,8128 @@
         </w:rPr>
         <w:br/>
         <w:t xml:space="preserve">        });</w:t>
+      </w:r>
+      <w:r>
+        <w:rPr>
+          <w:rFonts w:ascii="Courier New" w:eastAsia="Times New Roman" w:hAnsi="Courier New" w:cs="Courier New"/>
+          <w:color w:val="BCBEC4"/>
+          <w:sz w:val="20"/>
+          <w:szCs w:val="20"/>
+          <w:lang w:eastAsia="en-IN"/>
+        </w:rPr>
+        <w:br/>
+        <w:t xml:space="preserve">    }</w:t>
+      </w:r>
+      <w:r>
+        <w:rPr>
+          <w:rFonts w:ascii="Courier New" w:eastAsia="Times New Roman" w:hAnsi="Courier New" w:cs="Courier New"/>
+          <w:color w:val="BCBEC4"/>
+          <w:sz w:val="20"/>
+          <w:szCs w:val="20"/>
+          <w:lang w:eastAsia="en-IN"/>
+        </w:rPr>
+        <w:br/>
+        <w:t>}</w:t>
+      </w:r>
+    </w:p>
+    <w:p/>
+    <w:p>
+      <w:pPr>
+        <w:rPr>
+          <w:rFonts w:ascii="Roboto" w:hAnsi="Roboto"/>
+          <w:b/>
+          <w:bCs/>
+          <w:spacing w:val="3"/>
+          <w:sz w:val="21"/>
+          <w:szCs w:val="21"/>
+        </w:rPr>
+      </w:pPr>
+      <w:r>
+        <w:rPr>
+          <w:rFonts w:ascii="Roboto" w:hAnsi="Roboto"/>
+          <w:b/>
+          <w:bCs/>
+          <w:spacing w:val="3"/>
+          <w:sz w:val="21"/>
+          <w:szCs w:val="21"/>
+        </w:rPr>
+        <w:t>6. Create</w:t>
+      </w:r>
+      <w:r>
+        <w:rPr>
+          <w:rFonts w:ascii="Roboto" w:hAnsi="Roboto"/>
+          <w:b/>
+          <w:bCs/>
+          <w:spacing w:val="3"/>
+          <w:sz w:val="21"/>
+          <w:szCs w:val="21"/>
+        </w:rPr>
+        <w:t xml:space="preserve"> </w:t>
+      </w:r>
+      <w:r>
+        <w:rPr>
+          <w:rFonts w:ascii="Roboto" w:hAnsi="Roboto"/>
+          <w:b/>
+          <w:bCs/>
+          <w:spacing w:val="3"/>
+          <w:sz w:val="21"/>
+          <w:szCs w:val="21"/>
+        </w:rPr>
+        <w:t>an app that uses radio button group which calculates discount on shopping bill</w:t>
+      </w:r>
+      <w:r>
+        <w:rPr>
+          <w:rFonts w:ascii="Roboto" w:hAnsi="Roboto"/>
+          <w:b/>
+          <w:bCs/>
+          <w:spacing w:val="3"/>
+          <w:sz w:val="21"/>
+          <w:szCs w:val="21"/>
+        </w:rPr>
+        <w:t xml:space="preserve"> </w:t>
+      </w:r>
+      <w:r>
+        <w:rPr>
+          <w:rFonts w:ascii="Roboto" w:hAnsi="Roboto"/>
+          <w:b/>
+          <w:bCs/>
+          <w:spacing w:val="3"/>
+          <w:sz w:val="21"/>
+          <w:szCs w:val="21"/>
+        </w:rPr>
+        <w:t xml:space="preserve">amount. Use </w:t>
+      </w:r>
+      <w:proofErr w:type="spellStart"/>
+      <w:r>
+        <w:rPr>
+          <w:rFonts w:ascii="Roboto" w:hAnsi="Roboto"/>
+          <w:b/>
+          <w:bCs/>
+          <w:spacing w:val="3"/>
+          <w:sz w:val="21"/>
+          <w:szCs w:val="21"/>
+        </w:rPr>
+        <w:t>edittext</w:t>
+      </w:r>
+      <w:proofErr w:type="spellEnd"/>
+      <w:r>
+        <w:rPr>
+          <w:rFonts w:ascii="Roboto" w:hAnsi="Roboto"/>
+          <w:b/>
+          <w:bCs/>
+          <w:spacing w:val="3"/>
+          <w:sz w:val="21"/>
+          <w:szCs w:val="21"/>
+        </w:rPr>
+        <w:t xml:space="preserve"> to enter bill amount and select one of three radio</w:t>
+      </w:r>
+      <w:r>
+        <w:rPr>
+          <w:rFonts w:ascii="Roboto" w:hAnsi="Roboto"/>
+          <w:b/>
+          <w:bCs/>
+          <w:spacing w:val="3"/>
+          <w:sz w:val="21"/>
+          <w:szCs w:val="21"/>
+        </w:rPr>
+        <w:t xml:space="preserve"> </w:t>
+      </w:r>
+      <w:r>
+        <w:rPr>
+          <w:rFonts w:ascii="Roboto" w:hAnsi="Roboto"/>
+          <w:b/>
+          <w:bCs/>
+          <w:spacing w:val="3"/>
+          <w:sz w:val="21"/>
+          <w:szCs w:val="21"/>
+        </w:rPr>
+        <w:t>buttons to determine a discount for 10, 15, or 20 percent. the discount is</w:t>
+      </w:r>
+      <w:r>
+        <w:rPr>
+          <w:rFonts w:ascii="Roboto" w:hAnsi="Roboto"/>
+          <w:b/>
+          <w:bCs/>
+          <w:spacing w:val="3"/>
+          <w:sz w:val="21"/>
+          <w:szCs w:val="21"/>
+        </w:rPr>
+        <w:t xml:space="preserve"> </w:t>
+      </w:r>
+      <w:r>
+        <w:rPr>
+          <w:rFonts w:ascii="Roboto" w:hAnsi="Roboto"/>
+          <w:b/>
+          <w:bCs/>
+          <w:spacing w:val="3"/>
+          <w:sz w:val="21"/>
+          <w:szCs w:val="21"/>
+        </w:rPr>
+        <w:t xml:space="preserve">calculated upon selection of one of the buttons and displayed in a </w:t>
+      </w:r>
+      <w:proofErr w:type="spellStart"/>
+      <w:r>
+        <w:rPr>
+          <w:rFonts w:ascii="Roboto" w:hAnsi="Roboto"/>
+          <w:b/>
+          <w:bCs/>
+          <w:spacing w:val="3"/>
+          <w:sz w:val="21"/>
+          <w:szCs w:val="21"/>
+        </w:rPr>
+        <w:t>textview</w:t>
+      </w:r>
+      <w:proofErr w:type="spellEnd"/>
+      <w:r>
+        <w:rPr>
+          <w:rFonts w:ascii="Roboto" w:hAnsi="Roboto"/>
+          <w:b/>
+          <w:bCs/>
+          <w:spacing w:val="3"/>
+          <w:sz w:val="21"/>
+          <w:szCs w:val="21"/>
+        </w:rPr>
+        <w:t xml:space="preserve"> </w:t>
+      </w:r>
+      <w:r>
+        <w:rPr>
+          <w:rFonts w:ascii="Roboto" w:hAnsi="Roboto"/>
+          <w:b/>
+          <w:bCs/>
+          <w:spacing w:val="3"/>
+          <w:sz w:val="21"/>
+          <w:szCs w:val="21"/>
+        </w:rPr>
+        <w:t>control.</w:t>
+      </w:r>
+    </w:p>
+    <w:p>
+      <w:pPr>
+        <w:rPr>
+          <w:rFonts w:ascii="Roboto" w:hAnsi="Roboto"/>
+          <w:b/>
+          <w:bCs/>
+          <w:spacing w:val="3"/>
+          <w:sz w:val="21"/>
+          <w:szCs w:val="21"/>
+        </w:rPr>
+      </w:pPr>
+      <w:r>
+        <w:rPr>
+          <w:rFonts w:ascii="Roboto" w:hAnsi="Roboto"/>
+          <w:b/>
+          <w:bCs/>
+          <w:spacing w:val="3"/>
+          <w:sz w:val="21"/>
+          <w:szCs w:val="21"/>
+        </w:rPr>
+        <w:t>activity_main.xml</w:t>
+      </w:r>
+    </w:p>
+    <w:p>
+      <w:pPr>
+        <w:shd w:val="clear" w:color="auto" w:fill="1E1F22"/>
+        <w:spacing w:after="0" w:line="240" w:lineRule="auto"/>
+        <w:rPr>
+          <w:rFonts w:ascii="Courier New" w:eastAsia="Times New Roman" w:hAnsi="Courier New" w:cs="Courier New"/>
+          <w:color w:val="BCBEC4"/>
+          <w:sz w:val="20"/>
+          <w:szCs w:val="20"/>
+          <w:lang w:eastAsia="en-IN"/>
+        </w:rPr>
+      </w:pPr>
+      <w:r>
+        <w:rPr>
+          <w:rFonts w:ascii="Courier New" w:eastAsia="Times New Roman" w:hAnsi="Courier New" w:cs="Courier New"/>
+          <w:color w:val="D5B778"/>
+          <w:sz w:val="20"/>
+          <w:szCs w:val="20"/>
+          <w:lang w:eastAsia="en-IN"/>
+        </w:rPr>
+        <w:t>&lt;?</w:t>
+      </w:r>
+      <w:r>
+        <w:rPr>
+          <w:rFonts w:ascii="Courier New" w:eastAsia="Times New Roman" w:hAnsi="Courier New" w:cs="Courier New"/>
+          <w:color w:val="BCBEC4"/>
+          <w:sz w:val="20"/>
+          <w:szCs w:val="20"/>
+          <w:lang w:eastAsia="en-IN"/>
+        </w:rPr>
+        <w:t>xml version</w:t>
+      </w:r>
+      <w:r>
+        <w:rPr>
+          <w:rFonts w:ascii="Courier New" w:eastAsia="Times New Roman" w:hAnsi="Courier New" w:cs="Courier New"/>
+          <w:color w:val="6AAB73"/>
+          <w:sz w:val="20"/>
+          <w:szCs w:val="20"/>
+          <w:lang w:eastAsia="en-IN"/>
+        </w:rPr>
+        <w:t xml:space="preserve">="1.0" </w:t>
+      </w:r>
+      <w:r>
+        <w:rPr>
+          <w:rFonts w:ascii="Courier New" w:eastAsia="Times New Roman" w:hAnsi="Courier New" w:cs="Courier New"/>
+          <w:color w:val="BCBEC4"/>
+          <w:sz w:val="20"/>
+          <w:szCs w:val="20"/>
+          <w:lang w:eastAsia="en-IN"/>
+        </w:rPr>
+        <w:t>encoding</w:t>
+      </w:r>
+      <w:r>
+        <w:rPr>
+          <w:rFonts w:ascii="Courier New" w:eastAsia="Times New Roman" w:hAnsi="Courier New" w:cs="Courier New"/>
+          <w:color w:val="6AAB73"/>
+          <w:sz w:val="20"/>
+          <w:szCs w:val="20"/>
+          <w:lang w:eastAsia="en-IN"/>
+        </w:rPr>
+        <w:t>="utf-8"</w:t>
+      </w:r>
+      <w:r>
+        <w:rPr>
+          <w:rFonts w:ascii="Courier New" w:eastAsia="Times New Roman" w:hAnsi="Courier New" w:cs="Courier New"/>
+          <w:color w:val="D5B778"/>
+          <w:sz w:val="20"/>
+          <w:szCs w:val="20"/>
+          <w:lang w:eastAsia="en-IN"/>
+        </w:rPr>
+        <w:t>?&gt;</w:t>
+      </w:r>
+      <w:r>
+        <w:rPr>
+          <w:rFonts w:ascii="Courier New" w:eastAsia="Times New Roman" w:hAnsi="Courier New" w:cs="Courier New"/>
+          <w:color w:val="D5B778"/>
+          <w:sz w:val="20"/>
+          <w:szCs w:val="20"/>
+          <w:lang w:eastAsia="en-IN"/>
+        </w:rPr>
+        <w:br/>
+        <w:t>&lt;</w:t>
+      </w:r>
+      <w:proofErr w:type="spellStart"/>
+      <w:r>
+        <w:rPr>
+          <w:rFonts w:ascii="Courier New" w:eastAsia="Times New Roman" w:hAnsi="Courier New" w:cs="Courier New"/>
+          <w:color w:val="D5B778"/>
+          <w:sz w:val="20"/>
+          <w:szCs w:val="20"/>
+          <w:lang w:eastAsia="en-IN"/>
+        </w:rPr>
+        <w:t>androidx.constraintlayout.widget.ConstraintLayout</w:t>
+      </w:r>
+      <w:proofErr w:type="spellEnd"/>
+      <w:r>
+        <w:rPr>
+          <w:rFonts w:ascii="Courier New" w:eastAsia="Times New Roman" w:hAnsi="Courier New" w:cs="Courier New"/>
+          <w:color w:val="D5B778"/>
+          <w:sz w:val="20"/>
+          <w:szCs w:val="20"/>
+          <w:lang w:eastAsia="en-IN"/>
+        </w:rPr>
+        <w:t xml:space="preserve"> </w:t>
+      </w:r>
+      <w:proofErr w:type="spellStart"/>
+      <w:r>
+        <w:rPr>
+          <w:rFonts w:ascii="Courier New" w:eastAsia="Times New Roman" w:hAnsi="Courier New" w:cs="Courier New"/>
+          <w:color w:val="BCBEC4"/>
+          <w:sz w:val="20"/>
+          <w:szCs w:val="20"/>
+          <w:lang w:eastAsia="en-IN"/>
+        </w:rPr>
+        <w:t>xmlns:</w:t>
+      </w:r>
+      <w:r>
+        <w:rPr>
+          <w:rFonts w:ascii="Courier New" w:eastAsia="Times New Roman" w:hAnsi="Courier New" w:cs="Courier New"/>
+          <w:color w:val="C77DBB"/>
+          <w:sz w:val="20"/>
+          <w:szCs w:val="20"/>
+          <w:lang w:eastAsia="en-IN"/>
+        </w:rPr>
+        <w:t>android</w:t>
+      </w:r>
+      <w:proofErr w:type="spellEnd"/>
+      <w:r>
+        <w:rPr>
+          <w:rFonts w:ascii="Courier New" w:eastAsia="Times New Roman" w:hAnsi="Courier New" w:cs="Courier New"/>
+          <w:color w:val="6AAB73"/>
+          <w:sz w:val="20"/>
+          <w:szCs w:val="20"/>
+          <w:lang w:eastAsia="en-IN"/>
+        </w:rPr>
+        <w:t>="http://schemas.android.com/</w:t>
+      </w:r>
+      <w:proofErr w:type="spellStart"/>
+      <w:r>
+        <w:rPr>
+          <w:rFonts w:ascii="Courier New" w:eastAsia="Times New Roman" w:hAnsi="Courier New" w:cs="Courier New"/>
+          <w:color w:val="6AAB73"/>
+          <w:sz w:val="20"/>
+          <w:szCs w:val="20"/>
+          <w:lang w:eastAsia="en-IN"/>
+        </w:rPr>
+        <w:t>apk</w:t>
+      </w:r>
+      <w:proofErr w:type="spellEnd"/>
+      <w:r>
+        <w:rPr>
+          <w:rFonts w:ascii="Courier New" w:eastAsia="Times New Roman" w:hAnsi="Courier New" w:cs="Courier New"/>
+          <w:color w:val="6AAB73"/>
+          <w:sz w:val="20"/>
+          <w:szCs w:val="20"/>
+          <w:lang w:eastAsia="en-IN"/>
+        </w:rPr>
+        <w:t>/res/android"</w:t>
+      </w:r>
+      <w:r>
+        <w:rPr>
+          <w:rFonts w:ascii="Courier New" w:eastAsia="Times New Roman" w:hAnsi="Courier New" w:cs="Courier New"/>
+          <w:color w:val="6AAB73"/>
+          <w:sz w:val="20"/>
+          <w:szCs w:val="20"/>
+          <w:lang w:eastAsia="en-IN"/>
+        </w:rPr>
+        <w:br/>
+        <w:t xml:space="preserve">    </w:t>
+      </w:r>
+      <w:proofErr w:type="spellStart"/>
+      <w:r>
+        <w:rPr>
+          <w:rFonts w:ascii="Courier New" w:eastAsia="Times New Roman" w:hAnsi="Courier New" w:cs="Courier New"/>
+          <w:color w:val="BCBEC4"/>
+          <w:sz w:val="20"/>
+          <w:szCs w:val="20"/>
+          <w:lang w:eastAsia="en-IN"/>
+        </w:rPr>
+        <w:t>xmlns:</w:t>
+      </w:r>
+      <w:r>
+        <w:rPr>
+          <w:rFonts w:ascii="Courier New" w:eastAsia="Times New Roman" w:hAnsi="Courier New" w:cs="Courier New"/>
+          <w:color w:val="C77DBB"/>
+          <w:sz w:val="20"/>
+          <w:szCs w:val="20"/>
+          <w:lang w:eastAsia="en-IN"/>
+        </w:rPr>
+        <w:t>app</w:t>
+      </w:r>
+      <w:proofErr w:type="spellEnd"/>
+      <w:r>
+        <w:rPr>
+          <w:rFonts w:ascii="Courier New" w:eastAsia="Times New Roman" w:hAnsi="Courier New" w:cs="Courier New"/>
+          <w:color w:val="6AAB73"/>
+          <w:sz w:val="20"/>
+          <w:szCs w:val="20"/>
+          <w:lang w:eastAsia="en-IN"/>
+        </w:rPr>
+        <w:t>="http://schemas.android.com/</w:t>
+      </w:r>
+      <w:proofErr w:type="spellStart"/>
+      <w:r>
+        <w:rPr>
+          <w:rFonts w:ascii="Courier New" w:eastAsia="Times New Roman" w:hAnsi="Courier New" w:cs="Courier New"/>
+          <w:color w:val="6AAB73"/>
+          <w:sz w:val="20"/>
+          <w:szCs w:val="20"/>
+          <w:lang w:eastAsia="en-IN"/>
+        </w:rPr>
+        <w:t>apk</w:t>
+      </w:r>
+      <w:proofErr w:type="spellEnd"/>
+      <w:r>
+        <w:rPr>
+          <w:rFonts w:ascii="Courier New" w:eastAsia="Times New Roman" w:hAnsi="Courier New" w:cs="Courier New"/>
+          <w:color w:val="6AAB73"/>
+          <w:sz w:val="20"/>
+          <w:szCs w:val="20"/>
+          <w:lang w:eastAsia="en-IN"/>
+        </w:rPr>
+        <w:t>/res-auto"</w:t>
+      </w:r>
+      <w:r>
+        <w:rPr>
+          <w:rFonts w:ascii="Courier New" w:eastAsia="Times New Roman" w:hAnsi="Courier New" w:cs="Courier New"/>
+          <w:color w:val="6AAB73"/>
+          <w:sz w:val="20"/>
+          <w:szCs w:val="20"/>
+          <w:lang w:eastAsia="en-IN"/>
+        </w:rPr>
+        <w:br/>
+        <w:t xml:space="preserve">    </w:t>
+      </w:r>
+      <w:proofErr w:type="spellStart"/>
+      <w:r>
+        <w:rPr>
+          <w:rFonts w:ascii="Courier New" w:eastAsia="Times New Roman" w:hAnsi="Courier New" w:cs="Courier New"/>
+          <w:color w:val="BCBEC4"/>
+          <w:sz w:val="20"/>
+          <w:szCs w:val="20"/>
+          <w:lang w:eastAsia="en-IN"/>
+        </w:rPr>
+        <w:t>xmlns:</w:t>
+      </w:r>
+      <w:r>
+        <w:rPr>
+          <w:rFonts w:ascii="Courier New" w:eastAsia="Times New Roman" w:hAnsi="Courier New" w:cs="Courier New"/>
+          <w:color w:val="C77DBB"/>
+          <w:sz w:val="20"/>
+          <w:szCs w:val="20"/>
+          <w:lang w:eastAsia="en-IN"/>
+        </w:rPr>
+        <w:t>tools</w:t>
+      </w:r>
+      <w:proofErr w:type="spellEnd"/>
+      <w:r>
+        <w:rPr>
+          <w:rFonts w:ascii="Courier New" w:eastAsia="Times New Roman" w:hAnsi="Courier New" w:cs="Courier New"/>
+          <w:color w:val="6AAB73"/>
+          <w:sz w:val="20"/>
+          <w:szCs w:val="20"/>
+          <w:lang w:eastAsia="en-IN"/>
+        </w:rPr>
+        <w:t>="http://schemas.android.com/tools"</w:t>
+      </w:r>
+      <w:r>
+        <w:rPr>
+          <w:rFonts w:ascii="Courier New" w:eastAsia="Times New Roman" w:hAnsi="Courier New" w:cs="Courier New"/>
+          <w:color w:val="6AAB73"/>
+          <w:sz w:val="20"/>
+          <w:szCs w:val="20"/>
+          <w:lang w:eastAsia="en-IN"/>
+        </w:rPr>
+        <w:br/>
+        <w:t xml:space="preserve">    </w:t>
+      </w:r>
+      <w:proofErr w:type="spellStart"/>
+      <w:r>
+        <w:rPr>
+          <w:rFonts w:ascii="Courier New" w:eastAsia="Times New Roman" w:hAnsi="Courier New" w:cs="Courier New"/>
+          <w:color w:val="C77DBB"/>
+          <w:sz w:val="20"/>
+          <w:szCs w:val="20"/>
+          <w:lang w:eastAsia="en-IN"/>
+        </w:rPr>
+        <w:t>android</w:t>
+      </w:r>
+      <w:r>
+        <w:rPr>
+          <w:rFonts w:ascii="Courier New" w:eastAsia="Times New Roman" w:hAnsi="Courier New" w:cs="Courier New"/>
+          <w:color w:val="BCBEC4"/>
+          <w:sz w:val="20"/>
+          <w:szCs w:val="20"/>
+          <w:lang w:eastAsia="en-IN"/>
+        </w:rPr>
+        <w:t>:layout_width</w:t>
+      </w:r>
+      <w:proofErr w:type="spellEnd"/>
+      <w:r>
+        <w:rPr>
+          <w:rFonts w:ascii="Courier New" w:eastAsia="Times New Roman" w:hAnsi="Courier New" w:cs="Courier New"/>
+          <w:color w:val="6AAB73"/>
+          <w:sz w:val="20"/>
+          <w:szCs w:val="20"/>
+          <w:lang w:eastAsia="en-IN"/>
+        </w:rPr>
+        <w:t>="</w:t>
+      </w:r>
+      <w:proofErr w:type="spellStart"/>
+      <w:r>
+        <w:rPr>
+          <w:rFonts w:ascii="Courier New" w:eastAsia="Times New Roman" w:hAnsi="Courier New" w:cs="Courier New"/>
+          <w:color w:val="6AAB73"/>
+          <w:sz w:val="20"/>
+          <w:szCs w:val="20"/>
+          <w:lang w:eastAsia="en-IN"/>
+        </w:rPr>
+        <w:t>match_parent</w:t>
+      </w:r>
+      <w:proofErr w:type="spellEnd"/>
+      <w:r>
+        <w:rPr>
+          <w:rFonts w:ascii="Courier New" w:eastAsia="Times New Roman" w:hAnsi="Courier New" w:cs="Courier New"/>
+          <w:color w:val="6AAB73"/>
+          <w:sz w:val="20"/>
+          <w:szCs w:val="20"/>
+          <w:lang w:eastAsia="en-IN"/>
+        </w:rPr>
+        <w:t>"</w:t>
+      </w:r>
+      <w:r>
+        <w:rPr>
+          <w:rFonts w:ascii="Courier New" w:eastAsia="Times New Roman" w:hAnsi="Courier New" w:cs="Courier New"/>
+          <w:color w:val="6AAB73"/>
+          <w:sz w:val="20"/>
+          <w:szCs w:val="20"/>
+          <w:lang w:eastAsia="en-IN"/>
+        </w:rPr>
+        <w:br/>
+        <w:t xml:space="preserve">    </w:t>
+      </w:r>
+      <w:proofErr w:type="spellStart"/>
+      <w:r>
+        <w:rPr>
+          <w:rFonts w:ascii="Courier New" w:eastAsia="Times New Roman" w:hAnsi="Courier New" w:cs="Courier New"/>
+          <w:color w:val="C77DBB"/>
+          <w:sz w:val="20"/>
+          <w:szCs w:val="20"/>
+          <w:lang w:eastAsia="en-IN"/>
+        </w:rPr>
+        <w:t>android</w:t>
+      </w:r>
+      <w:r>
+        <w:rPr>
+          <w:rFonts w:ascii="Courier New" w:eastAsia="Times New Roman" w:hAnsi="Courier New" w:cs="Courier New"/>
+          <w:color w:val="BCBEC4"/>
+          <w:sz w:val="20"/>
+          <w:szCs w:val="20"/>
+          <w:lang w:eastAsia="en-IN"/>
+        </w:rPr>
+        <w:t>:layout_height</w:t>
+      </w:r>
+      <w:proofErr w:type="spellEnd"/>
+      <w:r>
+        <w:rPr>
+          <w:rFonts w:ascii="Courier New" w:eastAsia="Times New Roman" w:hAnsi="Courier New" w:cs="Courier New"/>
+          <w:color w:val="6AAB73"/>
+          <w:sz w:val="20"/>
+          <w:szCs w:val="20"/>
+          <w:lang w:eastAsia="en-IN"/>
+        </w:rPr>
+        <w:t>="</w:t>
+      </w:r>
+      <w:proofErr w:type="spellStart"/>
+      <w:r>
+        <w:rPr>
+          <w:rFonts w:ascii="Courier New" w:eastAsia="Times New Roman" w:hAnsi="Courier New" w:cs="Courier New"/>
+          <w:color w:val="6AAB73"/>
+          <w:sz w:val="20"/>
+          <w:szCs w:val="20"/>
+          <w:lang w:eastAsia="en-IN"/>
+        </w:rPr>
+        <w:t>wrap_content</w:t>
+      </w:r>
+      <w:proofErr w:type="spellEnd"/>
+      <w:r>
+        <w:rPr>
+          <w:rFonts w:ascii="Courier New" w:eastAsia="Times New Roman" w:hAnsi="Courier New" w:cs="Courier New"/>
+          <w:color w:val="6AAB73"/>
+          <w:sz w:val="20"/>
+          <w:szCs w:val="20"/>
+          <w:lang w:eastAsia="en-IN"/>
+        </w:rPr>
+        <w:t>"</w:t>
+      </w:r>
+      <w:r>
+        <w:rPr>
+          <w:rFonts w:ascii="Courier New" w:eastAsia="Times New Roman" w:hAnsi="Courier New" w:cs="Courier New"/>
+          <w:color w:val="6AAB73"/>
+          <w:sz w:val="20"/>
+          <w:szCs w:val="20"/>
+          <w:lang w:eastAsia="en-IN"/>
+        </w:rPr>
+        <w:br/>
+        <w:t xml:space="preserve">    </w:t>
+      </w:r>
+      <w:proofErr w:type="spellStart"/>
+      <w:r>
+        <w:rPr>
+          <w:rFonts w:ascii="Courier New" w:eastAsia="Times New Roman" w:hAnsi="Courier New" w:cs="Courier New"/>
+          <w:color w:val="C77DBB"/>
+          <w:sz w:val="20"/>
+          <w:szCs w:val="20"/>
+          <w:lang w:eastAsia="en-IN"/>
+        </w:rPr>
+        <w:t>tools</w:t>
+      </w:r>
+      <w:r>
+        <w:rPr>
+          <w:rFonts w:ascii="Courier New" w:eastAsia="Times New Roman" w:hAnsi="Courier New" w:cs="Courier New"/>
+          <w:color w:val="BCBEC4"/>
+          <w:sz w:val="20"/>
+          <w:szCs w:val="20"/>
+          <w:lang w:eastAsia="en-IN"/>
+        </w:rPr>
+        <w:t>:context</w:t>
+      </w:r>
+      <w:proofErr w:type="spellEnd"/>
+      <w:r>
+        <w:rPr>
+          <w:rFonts w:ascii="Courier New" w:eastAsia="Times New Roman" w:hAnsi="Courier New" w:cs="Courier New"/>
+          <w:color w:val="6AAB73"/>
+          <w:sz w:val="20"/>
+          <w:szCs w:val="20"/>
+          <w:lang w:eastAsia="en-IN"/>
+        </w:rPr>
+        <w:t>=".</w:t>
+      </w:r>
+      <w:proofErr w:type="spellStart"/>
+      <w:r>
+        <w:rPr>
+          <w:rFonts w:ascii="Courier New" w:eastAsia="Times New Roman" w:hAnsi="Courier New" w:cs="Courier New"/>
+          <w:color w:val="6AAB73"/>
+          <w:sz w:val="20"/>
+          <w:szCs w:val="20"/>
+          <w:lang w:eastAsia="en-IN"/>
+        </w:rPr>
+        <w:t>MainActivity</w:t>
+      </w:r>
+      <w:proofErr w:type="spellEnd"/>
+      <w:r>
+        <w:rPr>
+          <w:rFonts w:ascii="Courier New" w:eastAsia="Times New Roman" w:hAnsi="Courier New" w:cs="Courier New"/>
+          <w:color w:val="6AAB73"/>
+          <w:sz w:val="20"/>
+          <w:szCs w:val="20"/>
+          <w:lang w:eastAsia="en-IN"/>
+        </w:rPr>
+        <w:t>"</w:t>
+      </w:r>
+      <w:r>
+        <w:rPr>
+          <w:rFonts w:ascii="Courier New" w:eastAsia="Times New Roman" w:hAnsi="Courier New" w:cs="Courier New"/>
+          <w:color w:val="D5B778"/>
+          <w:sz w:val="20"/>
+          <w:szCs w:val="20"/>
+          <w:lang w:eastAsia="en-IN"/>
+        </w:rPr>
+        <w:t>&gt;</w:t>
+      </w:r>
+      <w:r>
+        <w:rPr>
+          <w:rFonts w:ascii="Courier New" w:eastAsia="Times New Roman" w:hAnsi="Courier New" w:cs="Courier New"/>
+          <w:color w:val="D5B778"/>
+          <w:sz w:val="20"/>
+          <w:szCs w:val="20"/>
+          <w:lang w:eastAsia="en-IN"/>
+        </w:rPr>
+        <w:br/>
+      </w:r>
+      <w:r>
+        <w:rPr>
+          <w:rFonts w:ascii="Courier New" w:eastAsia="Times New Roman" w:hAnsi="Courier New" w:cs="Courier New"/>
+          <w:color w:val="D5B778"/>
+          <w:sz w:val="20"/>
+          <w:szCs w:val="20"/>
+          <w:lang w:eastAsia="en-IN"/>
+        </w:rPr>
+        <w:br/>
+        <w:t xml:space="preserve">    &lt;</w:t>
+      </w:r>
+      <w:proofErr w:type="spellStart"/>
+      <w:r>
+        <w:rPr>
+          <w:rFonts w:ascii="Courier New" w:eastAsia="Times New Roman" w:hAnsi="Courier New" w:cs="Courier New"/>
+          <w:color w:val="D5B778"/>
+          <w:sz w:val="20"/>
+          <w:szCs w:val="20"/>
+          <w:lang w:eastAsia="en-IN"/>
+        </w:rPr>
+        <w:t>LinearLayout</w:t>
+      </w:r>
+      <w:proofErr w:type="spellEnd"/>
+      <w:r>
+        <w:rPr>
+          <w:rFonts w:ascii="Courier New" w:eastAsia="Times New Roman" w:hAnsi="Courier New" w:cs="Courier New"/>
+          <w:color w:val="D5B778"/>
+          <w:sz w:val="20"/>
+          <w:szCs w:val="20"/>
+          <w:lang w:eastAsia="en-IN"/>
+        </w:rPr>
+        <w:br/>
+        <w:t xml:space="preserve">        </w:t>
+      </w:r>
+      <w:proofErr w:type="spellStart"/>
+      <w:r>
+        <w:rPr>
+          <w:rFonts w:ascii="Courier New" w:eastAsia="Times New Roman" w:hAnsi="Courier New" w:cs="Courier New"/>
+          <w:color w:val="C77DBB"/>
+          <w:sz w:val="20"/>
+          <w:szCs w:val="20"/>
+          <w:lang w:eastAsia="en-IN"/>
+        </w:rPr>
+        <w:t>android</w:t>
+      </w:r>
+      <w:r>
+        <w:rPr>
+          <w:rFonts w:ascii="Courier New" w:eastAsia="Times New Roman" w:hAnsi="Courier New" w:cs="Courier New"/>
+          <w:color w:val="BCBEC4"/>
+          <w:sz w:val="20"/>
+          <w:szCs w:val="20"/>
+          <w:lang w:eastAsia="en-IN"/>
+        </w:rPr>
+        <w:t>:layout_width</w:t>
+      </w:r>
+      <w:proofErr w:type="spellEnd"/>
+      <w:r>
+        <w:rPr>
+          <w:rFonts w:ascii="Courier New" w:eastAsia="Times New Roman" w:hAnsi="Courier New" w:cs="Courier New"/>
+          <w:color w:val="6AAB73"/>
+          <w:sz w:val="20"/>
+          <w:szCs w:val="20"/>
+          <w:lang w:eastAsia="en-IN"/>
+        </w:rPr>
+        <w:t>="409dp"</w:t>
+      </w:r>
+      <w:r>
+        <w:rPr>
+          <w:rFonts w:ascii="Courier New" w:eastAsia="Times New Roman" w:hAnsi="Courier New" w:cs="Courier New"/>
+          <w:color w:val="6AAB73"/>
+          <w:sz w:val="20"/>
+          <w:szCs w:val="20"/>
+          <w:lang w:eastAsia="en-IN"/>
+        </w:rPr>
+        <w:br/>
+        <w:t xml:space="preserve">        </w:t>
+      </w:r>
+      <w:proofErr w:type="spellStart"/>
+      <w:r>
+        <w:rPr>
+          <w:rFonts w:ascii="Courier New" w:eastAsia="Times New Roman" w:hAnsi="Courier New" w:cs="Courier New"/>
+          <w:color w:val="C77DBB"/>
+          <w:sz w:val="20"/>
+          <w:szCs w:val="20"/>
+          <w:lang w:eastAsia="en-IN"/>
+        </w:rPr>
+        <w:t>android</w:t>
+      </w:r>
+      <w:r>
+        <w:rPr>
+          <w:rFonts w:ascii="Courier New" w:eastAsia="Times New Roman" w:hAnsi="Courier New" w:cs="Courier New"/>
+          <w:color w:val="BCBEC4"/>
+          <w:sz w:val="20"/>
+          <w:szCs w:val="20"/>
+          <w:lang w:eastAsia="en-IN"/>
+        </w:rPr>
+        <w:t>:layout_height</w:t>
+      </w:r>
+      <w:proofErr w:type="spellEnd"/>
+      <w:r>
+        <w:rPr>
+          <w:rFonts w:ascii="Courier New" w:eastAsia="Times New Roman" w:hAnsi="Courier New" w:cs="Courier New"/>
+          <w:color w:val="6AAB73"/>
+          <w:sz w:val="20"/>
+          <w:szCs w:val="20"/>
+          <w:lang w:eastAsia="en-IN"/>
+        </w:rPr>
+        <w:t>="729dp"</w:t>
+      </w:r>
+      <w:r>
+        <w:rPr>
+          <w:rFonts w:ascii="Courier New" w:eastAsia="Times New Roman" w:hAnsi="Courier New" w:cs="Courier New"/>
+          <w:color w:val="6AAB73"/>
+          <w:sz w:val="20"/>
+          <w:szCs w:val="20"/>
+          <w:lang w:eastAsia="en-IN"/>
+        </w:rPr>
+        <w:br/>
+        <w:t xml:space="preserve">        </w:t>
+      </w:r>
+      <w:proofErr w:type="spellStart"/>
+      <w:r>
+        <w:rPr>
+          <w:rFonts w:ascii="Courier New" w:eastAsia="Times New Roman" w:hAnsi="Courier New" w:cs="Courier New"/>
+          <w:color w:val="C77DBB"/>
+          <w:sz w:val="20"/>
+          <w:szCs w:val="20"/>
+          <w:lang w:eastAsia="en-IN"/>
+        </w:rPr>
+        <w:t>android</w:t>
+      </w:r>
+      <w:r>
+        <w:rPr>
+          <w:rFonts w:ascii="Courier New" w:eastAsia="Times New Roman" w:hAnsi="Courier New" w:cs="Courier New"/>
+          <w:color w:val="BCBEC4"/>
+          <w:sz w:val="20"/>
+          <w:szCs w:val="20"/>
+          <w:lang w:eastAsia="en-IN"/>
+        </w:rPr>
+        <w:t>:orientation</w:t>
+      </w:r>
+      <w:proofErr w:type="spellEnd"/>
+      <w:r>
+        <w:rPr>
+          <w:rFonts w:ascii="Courier New" w:eastAsia="Times New Roman" w:hAnsi="Courier New" w:cs="Courier New"/>
+          <w:color w:val="6AAB73"/>
+          <w:sz w:val="20"/>
+          <w:szCs w:val="20"/>
+          <w:lang w:eastAsia="en-IN"/>
+        </w:rPr>
+        <w:t>="vertical"</w:t>
+      </w:r>
+      <w:r>
+        <w:rPr>
+          <w:rFonts w:ascii="Courier New" w:eastAsia="Times New Roman" w:hAnsi="Courier New" w:cs="Courier New"/>
+          <w:color w:val="6AAB73"/>
+          <w:sz w:val="20"/>
+          <w:szCs w:val="20"/>
+          <w:lang w:eastAsia="en-IN"/>
+        </w:rPr>
+        <w:br/>
+        <w:t xml:space="preserve">        </w:t>
+      </w:r>
+      <w:proofErr w:type="spellStart"/>
+      <w:r>
+        <w:rPr>
+          <w:rFonts w:ascii="Courier New" w:eastAsia="Times New Roman" w:hAnsi="Courier New" w:cs="Courier New"/>
+          <w:color w:val="C77DBB"/>
+          <w:sz w:val="20"/>
+          <w:szCs w:val="20"/>
+          <w:lang w:eastAsia="en-IN"/>
+        </w:rPr>
+        <w:t>tools</w:t>
+      </w:r>
+      <w:r>
+        <w:rPr>
+          <w:rFonts w:ascii="Courier New" w:eastAsia="Times New Roman" w:hAnsi="Courier New" w:cs="Courier New"/>
+          <w:color w:val="BCBEC4"/>
+          <w:sz w:val="20"/>
+          <w:szCs w:val="20"/>
+          <w:lang w:eastAsia="en-IN"/>
+        </w:rPr>
+        <w:t>:layout_editor_absoluteX</w:t>
+      </w:r>
+      <w:proofErr w:type="spellEnd"/>
+      <w:r>
+        <w:rPr>
+          <w:rFonts w:ascii="Courier New" w:eastAsia="Times New Roman" w:hAnsi="Courier New" w:cs="Courier New"/>
+          <w:color w:val="6AAB73"/>
+          <w:sz w:val="20"/>
+          <w:szCs w:val="20"/>
+          <w:lang w:eastAsia="en-IN"/>
+        </w:rPr>
+        <w:t>="1dp"</w:t>
+      </w:r>
+      <w:r>
+        <w:rPr>
+          <w:rFonts w:ascii="Courier New" w:eastAsia="Times New Roman" w:hAnsi="Courier New" w:cs="Courier New"/>
+          <w:color w:val="6AAB73"/>
+          <w:sz w:val="20"/>
+          <w:szCs w:val="20"/>
+          <w:lang w:eastAsia="en-IN"/>
+        </w:rPr>
+        <w:br/>
+        <w:t xml:space="preserve">        </w:t>
+      </w:r>
+      <w:proofErr w:type="spellStart"/>
+      <w:r>
+        <w:rPr>
+          <w:rFonts w:ascii="Courier New" w:eastAsia="Times New Roman" w:hAnsi="Courier New" w:cs="Courier New"/>
+          <w:color w:val="C77DBB"/>
+          <w:sz w:val="20"/>
+          <w:szCs w:val="20"/>
+          <w:lang w:eastAsia="en-IN"/>
+        </w:rPr>
+        <w:t>tools</w:t>
+      </w:r>
+      <w:r>
+        <w:rPr>
+          <w:rFonts w:ascii="Courier New" w:eastAsia="Times New Roman" w:hAnsi="Courier New" w:cs="Courier New"/>
+          <w:color w:val="BCBEC4"/>
+          <w:sz w:val="20"/>
+          <w:szCs w:val="20"/>
+          <w:lang w:eastAsia="en-IN"/>
+        </w:rPr>
+        <w:t>:layout_editor_absoluteY</w:t>
+      </w:r>
+      <w:proofErr w:type="spellEnd"/>
+      <w:r>
+        <w:rPr>
+          <w:rFonts w:ascii="Courier New" w:eastAsia="Times New Roman" w:hAnsi="Courier New" w:cs="Courier New"/>
+          <w:color w:val="6AAB73"/>
+          <w:sz w:val="20"/>
+          <w:szCs w:val="20"/>
+          <w:lang w:eastAsia="en-IN"/>
+        </w:rPr>
+        <w:t>="1dp"</w:t>
+      </w:r>
+      <w:r>
+        <w:rPr>
+          <w:rFonts w:ascii="Courier New" w:eastAsia="Times New Roman" w:hAnsi="Courier New" w:cs="Courier New"/>
+          <w:color w:val="6AAB73"/>
+          <w:sz w:val="20"/>
+          <w:szCs w:val="20"/>
+          <w:lang w:eastAsia="en-IN"/>
+        </w:rPr>
+        <w:br/>
+        <w:t xml:space="preserve">        </w:t>
+      </w:r>
+      <w:proofErr w:type="spellStart"/>
+      <w:r>
+        <w:rPr>
+          <w:rFonts w:ascii="Courier New" w:eastAsia="Times New Roman" w:hAnsi="Courier New" w:cs="Courier New"/>
+          <w:color w:val="C77DBB"/>
+          <w:sz w:val="20"/>
+          <w:szCs w:val="20"/>
+          <w:lang w:eastAsia="en-IN"/>
+        </w:rPr>
+        <w:t>tools</w:t>
+      </w:r>
+      <w:r>
+        <w:rPr>
+          <w:rFonts w:ascii="Courier New" w:eastAsia="Times New Roman" w:hAnsi="Courier New" w:cs="Courier New"/>
+          <w:color w:val="BCBEC4"/>
+          <w:sz w:val="20"/>
+          <w:szCs w:val="20"/>
+          <w:lang w:eastAsia="en-IN"/>
+        </w:rPr>
+        <w:t>:ignore</w:t>
+      </w:r>
+      <w:proofErr w:type="spellEnd"/>
+      <w:r>
+        <w:rPr>
+          <w:rFonts w:ascii="Courier New" w:eastAsia="Times New Roman" w:hAnsi="Courier New" w:cs="Courier New"/>
+          <w:color w:val="6AAB73"/>
+          <w:sz w:val="20"/>
+          <w:szCs w:val="20"/>
+          <w:lang w:eastAsia="en-IN"/>
+        </w:rPr>
+        <w:t>="</w:t>
+      </w:r>
+      <w:proofErr w:type="spellStart"/>
+      <w:r>
+        <w:rPr>
+          <w:rFonts w:ascii="Courier New" w:eastAsia="Times New Roman" w:hAnsi="Courier New" w:cs="Courier New"/>
+          <w:color w:val="6AAB73"/>
+          <w:sz w:val="20"/>
+          <w:szCs w:val="20"/>
+          <w:lang w:eastAsia="en-IN"/>
+        </w:rPr>
+        <w:t>MissingConstraints</w:t>
+      </w:r>
+      <w:proofErr w:type="spellEnd"/>
+      <w:r>
+        <w:rPr>
+          <w:rFonts w:ascii="Courier New" w:eastAsia="Times New Roman" w:hAnsi="Courier New" w:cs="Courier New"/>
+          <w:color w:val="6AAB73"/>
+          <w:sz w:val="20"/>
+          <w:szCs w:val="20"/>
+          <w:lang w:eastAsia="en-IN"/>
+        </w:rPr>
+        <w:t>"</w:t>
+      </w:r>
+      <w:r>
+        <w:rPr>
+          <w:rFonts w:ascii="Courier New" w:eastAsia="Times New Roman" w:hAnsi="Courier New" w:cs="Courier New"/>
+          <w:color w:val="D5B778"/>
+          <w:sz w:val="20"/>
+          <w:szCs w:val="20"/>
+          <w:lang w:eastAsia="en-IN"/>
+        </w:rPr>
+        <w:t>&gt;</w:t>
+      </w:r>
+      <w:r>
+        <w:rPr>
+          <w:rFonts w:ascii="Courier New" w:eastAsia="Times New Roman" w:hAnsi="Courier New" w:cs="Courier New"/>
+          <w:color w:val="D5B778"/>
+          <w:sz w:val="20"/>
+          <w:szCs w:val="20"/>
+          <w:lang w:eastAsia="en-IN"/>
+        </w:rPr>
+        <w:br/>
+      </w:r>
+      <w:r>
+        <w:rPr>
+          <w:rFonts w:ascii="Courier New" w:eastAsia="Times New Roman" w:hAnsi="Courier New" w:cs="Courier New"/>
+          <w:color w:val="D5B778"/>
+          <w:sz w:val="20"/>
+          <w:szCs w:val="20"/>
+          <w:lang w:eastAsia="en-IN"/>
+        </w:rPr>
+        <w:br/>
+        <w:t xml:space="preserve">        &lt;</w:t>
+      </w:r>
+      <w:proofErr w:type="spellStart"/>
+      <w:r>
+        <w:rPr>
+          <w:rFonts w:ascii="Courier New" w:eastAsia="Times New Roman" w:hAnsi="Courier New" w:cs="Courier New"/>
+          <w:color w:val="D5B778"/>
+          <w:sz w:val="20"/>
+          <w:szCs w:val="20"/>
+          <w:lang w:eastAsia="en-IN"/>
+        </w:rPr>
+        <w:t>TextView</w:t>
+      </w:r>
+      <w:proofErr w:type="spellEnd"/>
+      <w:r>
+        <w:rPr>
+          <w:rFonts w:ascii="Courier New" w:eastAsia="Times New Roman" w:hAnsi="Courier New" w:cs="Courier New"/>
+          <w:color w:val="D5B778"/>
+          <w:sz w:val="20"/>
+          <w:szCs w:val="20"/>
+          <w:lang w:eastAsia="en-IN"/>
+        </w:rPr>
+        <w:br/>
+        <w:t xml:space="preserve">            </w:t>
+      </w:r>
+      <w:proofErr w:type="spellStart"/>
+      <w:r>
+        <w:rPr>
+          <w:rFonts w:ascii="Courier New" w:eastAsia="Times New Roman" w:hAnsi="Courier New" w:cs="Courier New"/>
+          <w:color w:val="C77DBB"/>
+          <w:sz w:val="20"/>
+          <w:szCs w:val="20"/>
+          <w:lang w:eastAsia="en-IN"/>
+        </w:rPr>
+        <w:t>android</w:t>
+      </w:r>
+      <w:r>
+        <w:rPr>
+          <w:rFonts w:ascii="Courier New" w:eastAsia="Times New Roman" w:hAnsi="Courier New" w:cs="Courier New"/>
+          <w:color w:val="BCBEC4"/>
+          <w:sz w:val="20"/>
+          <w:szCs w:val="20"/>
+          <w:lang w:eastAsia="en-IN"/>
+        </w:rPr>
+        <w:t>:id</w:t>
+      </w:r>
+      <w:proofErr w:type="spellEnd"/>
+      <w:r>
+        <w:rPr>
+          <w:rFonts w:ascii="Courier New" w:eastAsia="Times New Roman" w:hAnsi="Courier New" w:cs="Courier New"/>
+          <w:color w:val="6AAB73"/>
+          <w:sz w:val="20"/>
+          <w:szCs w:val="20"/>
+          <w:lang w:eastAsia="en-IN"/>
+        </w:rPr>
+        <w:t>="@+id/tv1"</w:t>
+      </w:r>
+      <w:r>
+        <w:rPr>
+          <w:rFonts w:ascii="Courier New" w:eastAsia="Times New Roman" w:hAnsi="Courier New" w:cs="Courier New"/>
+          <w:color w:val="6AAB73"/>
+          <w:sz w:val="20"/>
+          <w:szCs w:val="20"/>
+          <w:lang w:eastAsia="en-IN"/>
+        </w:rPr>
+        <w:br/>
+        <w:t xml:space="preserve">            </w:t>
+      </w:r>
+      <w:proofErr w:type="spellStart"/>
+      <w:r>
+        <w:rPr>
+          <w:rFonts w:ascii="Courier New" w:eastAsia="Times New Roman" w:hAnsi="Courier New" w:cs="Courier New"/>
+          <w:color w:val="C77DBB"/>
+          <w:sz w:val="20"/>
+          <w:szCs w:val="20"/>
+          <w:lang w:eastAsia="en-IN"/>
+        </w:rPr>
+        <w:t>android</w:t>
+      </w:r>
+      <w:r>
+        <w:rPr>
+          <w:rFonts w:ascii="Courier New" w:eastAsia="Times New Roman" w:hAnsi="Courier New" w:cs="Courier New"/>
+          <w:color w:val="BCBEC4"/>
+          <w:sz w:val="20"/>
+          <w:szCs w:val="20"/>
+          <w:lang w:eastAsia="en-IN"/>
+        </w:rPr>
+        <w:t>:layout_width</w:t>
+      </w:r>
+      <w:proofErr w:type="spellEnd"/>
+      <w:r>
+        <w:rPr>
+          <w:rFonts w:ascii="Courier New" w:eastAsia="Times New Roman" w:hAnsi="Courier New" w:cs="Courier New"/>
+          <w:color w:val="6AAB73"/>
+          <w:sz w:val="20"/>
+          <w:szCs w:val="20"/>
+          <w:lang w:eastAsia="en-IN"/>
+        </w:rPr>
+        <w:t>="</w:t>
+      </w:r>
+      <w:proofErr w:type="spellStart"/>
+      <w:r>
+        <w:rPr>
+          <w:rFonts w:ascii="Courier New" w:eastAsia="Times New Roman" w:hAnsi="Courier New" w:cs="Courier New"/>
+          <w:color w:val="6AAB73"/>
+          <w:sz w:val="20"/>
+          <w:szCs w:val="20"/>
+          <w:lang w:eastAsia="en-IN"/>
+        </w:rPr>
+        <w:t>match_parent</w:t>
+      </w:r>
+      <w:proofErr w:type="spellEnd"/>
+      <w:r>
+        <w:rPr>
+          <w:rFonts w:ascii="Courier New" w:eastAsia="Times New Roman" w:hAnsi="Courier New" w:cs="Courier New"/>
+          <w:color w:val="6AAB73"/>
+          <w:sz w:val="20"/>
+          <w:szCs w:val="20"/>
+          <w:lang w:eastAsia="en-IN"/>
+        </w:rPr>
+        <w:t>"</w:t>
+      </w:r>
+      <w:r>
+        <w:rPr>
+          <w:rFonts w:ascii="Courier New" w:eastAsia="Times New Roman" w:hAnsi="Courier New" w:cs="Courier New"/>
+          <w:color w:val="6AAB73"/>
+          <w:sz w:val="20"/>
+          <w:szCs w:val="20"/>
+          <w:lang w:eastAsia="en-IN"/>
+        </w:rPr>
+        <w:br/>
+        <w:t xml:space="preserve">            </w:t>
+      </w:r>
+      <w:proofErr w:type="spellStart"/>
+      <w:r>
+        <w:rPr>
+          <w:rFonts w:ascii="Courier New" w:eastAsia="Times New Roman" w:hAnsi="Courier New" w:cs="Courier New"/>
+          <w:color w:val="C77DBB"/>
+          <w:sz w:val="20"/>
+          <w:szCs w:val="20"/>
+          <w:lang w:eastAsia="en-IN"/>
+        </w:rPr>
+        <w:t>android</w:t>
+      </w:r>
+      <w:r>
+        <w:rPr>
+          <w:rFonts w:ascii="Courier New" w:eastAsia="Times New Roman" w:hAnsi="Courier New" w:cs="Courier New"/>
+          <w:color w:val="BCBEC4"/>
+          <w:sz w:val="20"/>
+          <w:szCs w:val="20"/>
+          <w:lang w:eastAsia="en-IN"/>
+        </w:rPr>
+        <w:t>:layout_height</w:t>
+      </w:r>
+      <w:proofErr w:type="spellEnd"/>
+      <w:r>
+        <w:rPr>
+          <w:rFonts w:ascii="Courier New" w:eastAsia="Times New Roman" w:hAnsi="Courier New" w:cs="Courier New"/>
+          <w:color w:val="6AAB73"/>
+          <w:sz w:val="20"/>
+          <w:szCs w:val="20"/>
+          <w:lang w:eastAsia="en-IN"/>
+        </w:rPr>
+        <w:t>="51dp"</w:t>
+      </w:r>
+      <w:r>
+        <w:rPr>
+          <w:rFonts w:ascii="Courier New" w:eastAsia="Times New Roman" w:hAnsi="Courier New" w:cs="Courier New"/>
+          <w:color w:val="6AAB73"/>
+          <w:sz w:val="20"/>
+          <w:szCs w:val="20"/>
+          <w:lang w:eastAsia="en-IN"/>
+        </w:rPr>
+        <w:br/>
+        <w:t xml:space="preserve">            </w:t>
+      </w:r>
+      <w:proofErr w:type="spellStart"/>
+      <w:r>
+        <w:rPr>
+          <w:rFonts w:ascii="Courier New" w:eastAsia="Times New Roman" w:hAnsi="Courier New" w:cs="Courier New"/>
+          <w:color w:val="C77DBB"/>
+          <w:sz w:val="20"/>
+          <w:szCs w:val="20"/>
+          <w:lang w:eastAsia="en-IN"/>
+        </w:rPr>
+        <w:t>android</w:t>
+      </w:r>
+      <w:r>
+        <w:rPr>
+          <w:rFonts w:ascii="Courier New" w:eastAsia="Times New Roman" w:hAnsi="Courier New" w:cs="Courier New"/>
+          <w:color w:val="BCBEC4"/>
+          <w:sz w:val="20"/>
+          <w:szCs w:val="20"/>
+          <w:lang w:eastAsia="en-IN"/>
+        </w:rPr>
+        <w:t>:text</w:t>
+      </w:r>
+      <w:proofErr w:type="spellEnd"/>
+      <w:r>
+        <w:rPr>
+          <w:rFonts w:ascii="Courier New" w:eastAsia="Times New Roman" w:hAnsi="Courier New" w:cs="Courier New"/>
+          <w:color w:val="6AAB73"/>
+          <w:sz w:val="20"/>
+          <w:szCs w:val="20"/>
+          <w:lang w:eastAsia="en-IN"/>
+        </w:rPr>
+        <w:t>="Bill Calculator"</w:t>
+      </w:r>
+      <w:r>
+        <w:rPr>
+          <w:rFonts w:ascii="Courier New" w:eastAsia="Times New Roman" w:hAnsi="Courier New" w:cs="Courier New"/>
+          <w:color w:val="6AAB73"/>
+          <w:sz w:val="20"/>
+          <w:szCs w:val="20"/>
+          <w:lang w:eastAsia="en-IN"/>
+        </w:rPr>
+        <w:br/>
+        <w:t xml:space="preserve">            </w:t>
+      </w:r>
+      <w:proofErr w:type="spellStart"/>
+      <w:r>
+        <w:rPr>
+          <w:rFonts w:ascii="Courier New" w:eastAsia="Times New Roman" w:hAnsi="Courier New" w:cs="Courier New"/>
+          <w:color w:val="C77DBB"/>
+          <w:sz w:val="20"/>
+          <w:szCs w:val="20"/>
+          <w:lang w:eastAsia="en-IN"/>
+        </w:rPr>
+        <w:t>android</w:t>
+      </w:r>
+      <w:r>
+        <w:rPr>
+          <w:rFonts w:ascii="Courier New" w:eastAsia="Times New Roman" w:hAnsi="Courier New" w:cs="Courier New"/>
+          <w:color w:val="BCBEC4"/>
+          <w:sz w:val="20"/>
+          <w:szCs w:val="20"/>
+          <w:lang w:eastAsia="en-IN"/>
+        </w:rPr>
+        <w:t>:textAlignment</w:t>
+      </w:r>
+      <w:proofErr w:type="spellEnd"/>
+      <w:r>
+        <w:rPr>
+          <w:rFonts w:ascii="Courier New" w:eastAsia="Times New Roman" w:hAnsi="Courier New" w:cs="Courier New"/>
+          <w:color w:val="6AAB73"/>
+          <w:sz w:val="20"/>
+          <w:szCs w:val="20"/>
+          <w:lang w:eastAsia="en-IN"/>
+        </w:rPr>
+        <w:t>="</w:t>
+      </w:r>
+      <w:proofErr w:type="spellStart"/>
+      <w:r>
+        <w:rPr>
+          <w:rFonts w:ascii="Courier New" w:eastAsia="Times New Roman" w:hAnsi="Courier New" w:cs="Courier New"/>
+          <w:color w:val="6AAB73"/>
+          <w:sz w:val="20"/>
+          <w:szCs w:val="20"/>
+          <w:lang w:eastAsia="en-IN"/>
+        </w:rPr>
+        <w:t>center</w:t>
+      </w:r>
+      <w:proofErr w:type="spellEnd"/>
+      <w:r>
+        <w:rPr>
+          <w:rFonts w:ascii="Courier New" w:eastAsia="Times New Roman" w:hAnsi="Courier New" w:cs="Courier New"/>
+          <w:color w:val="6AAB73"/>
+          <w:sz w:val="20"/>
+          <w:szCs w:val="20"/>
+          <w:lang w:eastAsia="en-IN"/>
+        </w:rPr>
+        <w:t>"</w:t>
+      </w:r>
+      <w:r>
+        <w:rPr>
+          <w:rFonts w:ascii="Courier New" w:eastAsia="Times New Roman" w:hAnsi="Courier New" w:cs="Courier New"/>
+          <w:color w:val="6AAB73"/>
+          <w:sz w:val="20"/>
+          <w:szCs w:val="20"/>
+          <w:lang w:eastAsia="en-IN"/>
+        </w:rPr>
+        <w:br/>
+        <w:t xml:space="preserve">            </w:t>
+      </w:r>
+      <w:proofErr w:type="spellStart"/>
+      <w:r>
+        <w:rPr>
+          <w:rFonts w:ascii="Courier New" w:eastAsia="Times New Roman" w:hAnsi="Courier New" w:cs="Courier New"/>
+          <w:color w:val="C77DBB"/>
+          <w:sz w:val="20"/>
+          <w:szCs w:val="20"/>
+          <w:lang w:eastAsia="en-IN"/>
+        </w:rPr>
+        <w:t>android</w:t>
+      </w:r>
+      <w:r>
+        <w:rPr>
+          <w:rFonts w:ascii="Courier New" w:eastAsia="Times New Roman" w:hAnsi="Courier New" w:cs="Courier New"/>
+          <w:color w:val="BCBEC4"/>
+          <w:sz w:val="20"/>
+          <w:szCs w:val="20"/>
+          <w:lang w:eastAsia="en-IN"/>
+        </w:rPr>
+        <w:t>:textSize</w:t>
+      </w:r>
+      <w:proofErr w:type="spellEnd"/>
+      <w:r>
+        <w:rPr>
+          <w:rFonts w:ascii="Courier New" w:eastAsia="Times New Roman" w:hAnsi="Courier New" w:cs="Courier New"/>
+          <w:color w:val="6AAB73"/>
+          <w:sz w:val="20"/>
+          <w:szCs w:val="20"/>
+          <w:lang w:eastAsia="en-IN"/>
+        </w:rPr>
+        <w:t>="30sp"</w:t>
+      </w:r>
+      <w:r>
+        <w:rPr>
+          <w:rFonts w:ascii="Courier New" w:eastAsia="Times New Roman" w:hAnsi="Courier New" w:cs="Courier New"/>
+          <w:color w:val="6AAB73"/>
+          <w:sz w:val="20"/>
+          <w:szCs w:val="20"/>
+          <w:lang w:eastAsia="en-IN"/>
+        </w:rPr>
+        <w:br/>
+        <w:t xml:space="preserve">            </w:t>
+      </w:r>
+      <w:proofErr w:type="spellStart"/>
+      <w:r>
+        <w:rPr>
+          <w:rFonts w:ascii="Courier New" w:eastAsia="Times New Roman" w:hAnsi="Courier New" w:cs="Courier New"/>
+          <w:color w:val="C77DBB"/>
+          <w:sz w:val="20"/>
+          <w:szCs w:val="20"/>
+          <w:lang w:eastAsia="en-IN"/>
+        </w:rPr>
+        <w:t>android</w:t>
+      </w:r>
+      <w:r>
+        <w:rPr>
+          <w:rFonts w:ascii="Courier New" w:eastAsia="Times New Roman" w:hAnsi="Courier New" w:cs="Courier New"/>
+          <w:color w:val="BCBEC4"/>
+          <w:sz w:val="20"/>
+          <w:szCs w:val="20"/>
+          <w:lang w:eastAsia="en-IN"/>
+        </w:rPr>
+        <w:t>:textStyle</w:t>
+      </w:r>
+      <w:proofErr w:type="spellEnd"/>
+      <w:r>
+        <w:rPr>
+          <w:rFonts w:ascii="Courier New" w:eastAsia="Times New Roman" w:hAnsi="Courier New" w:cs="Courier New"/>
+          <w:color w:val="6AAB73"/>
+          <w:sz w:val="20"/>
+          <w:szCs w:val="20"/>
+          <w:lang w:eastAsia="en-IN"/>
+        </w:rPr>
+        <w:t>="bold"</w:t>
+      </w:r>
+      <w:r>
+        <w:rPr>
+          <w:rFonts w:ascii="Courier New" w:eastAsia="Times New Roman" w:hAnsi="Courier New" w:cs="Courier New"/>
+          <w:color w:val="6AAB73"/>
+          <w:sz w:val="20"/>
+          <w:szCs w:val="20"/>
+          <w:lang w:eastAsia="en-IN"/>
+        </w:rPr>
+        <w:br/>
+        <w:t xml:space="preserve">            </w:t>
+      </w:r>
+      <w:proofErr w:type="spellStart"/>
+      <w:r>
+        <w:rPr>
+          <w:rFonts w:ascii="Courier New" w:eastAsia="Times New Roman" w:hAnsi="Courier New" w:cs="Courier New"/>
+          <w:color w:val="C77DBB"/>
+          <w:sz w:val="20"/>
+          <w:szCs w:val="20"/>
+          <w:lang w:eastAsia="en-IN"/>
+        </w:rPr>
+        <w:t>tools</w:t>
+      </w:r>
+      <w:r>
+        <w:rPr>
+          <w:rFonts w:ascii="Courier New" w:eastAsia="Times New Roman" w:hAnsi="Courier New" w:cs="Courier New"/>
+          <w:color w:val="BCBEC4"/>
+          <w:sz w:val="20"/>
+          <w:szCs w:val="20"/>
+          <w:lang w:eastAsia="en-IN"/>
+        </w:rPr>
+        <w:t>:ignore</w:t>
+      </w:r>
+      <w:proofErr w:type="spellEnd"/>
+      <w:r>
+        <w:rPr>
+          <w:rFonts w:ascii="Courier New" w:eastAsia="Times New Roman" w:hAnsi="Courier New" w:cs="Courier New"/>
+          <w:color w:val="6AAB73"/>
+          <w:sz w:val="20"/>
+          <w:szCs w:val="20"/>
+          <w:lang w:eastAsia="en-IN"/>
+        </w:rPr>
+        <w:t>="</w:t>
+      </w:r>
+      <w:proofErr w:type="spellStart"/>
+      <w:r>
+        <w:rPr>
+          <w:rFonts w:ascii="Courier New" w:eastAsia="Times New Roman" w:hAnsi="Courier New" w:cs="Courier New"/>
+          <w:color w:val="6AAB73"/>
+          <w:sz w:val="20"/>
+          <w:szCs w:val="20"/>
+          <w:lang w:eastAsia="en-IN"/>
+        </w:rPr>
+        <w:t>TextSizeCheck</w:t>
+      </w:r>
+      <w:proofErr w:type="spellEnd"/>
+      <w:r>
+        <w:rPr>
+          <w:rFonts w:ascii="Courier New" w:eastAsia="Times New Roman" w:hAnsi="Courier New" w:cs="Courier New"/>
+          <w:color w:val="6AAB73"/>
+          <w:sz w:val="20"/>
+          <w:szCs w:val="20"/>
+          <w:lang w:eastAsia="en-IN"/>
+        </w:rPr>
+        <w:t xml:space="preserve">" </w:t>
+      </w:r>
+      <w:r>
+        <w:rPr>
+          <w:rFonts w:ascii="Courier New" w:eastAsia="Times New Roman" w:hAnsi="Courier New" w:cs="Courier New"/>
+          <w:color w:val="D5B778"/>
+          <w:sz w:val="20"/>
+          <w:szCs w:val="20"/>
+          <w:lang w:eastAsia="en-IN"/>
+        </w:rPr>
+        <w:t>/&gt;</w:t>
+      </w:r>
+      <w:r>
+        <w:rPr>
+          <w:rFonts w:ascii="Courier New" w:eastAsia="Times New Roman" w:hAnsi="Courier New" w:cs="Courier New"/>
+          <w:color w:val="D5B778"/>
+          <w:sz w:val="20"/>
+          <w:szCs w:val="20"/>
+          <w:lang w:eastAsia="en-IN"/>
+        </w:rPr>
+        <w:br/>
+      </w:r>
+      <w:r>
+        <w:rPr>
+          <w:rFonts w:ascii="Courier New" w:eastAsia="Times New Roman" w:hAnsi="Courier New" w:cs="Courier New"/>
+          <w:color w:val="D5B778"/>
+          <w:sz w:val="20"/>
+          <w:szCs w:val="20"/>
+          <w:lang w:eastAsia="en-IN"/>
+        </w:rPr>
+        <w:br/>
+        <w:t xml:space="preserve">        &lt;</w:t>
+      </w:r>
+      <w:proofErr w:type="spellStart"/>
+      <w:r>
+        <w:rPr>
+          <w:rFonts w:ascii="Courier New" w:eastAsia="Times New Roman" w:hAnsi="Courier New" w:cs="Courier New"/>
+          <w:color w:val="D5B778"/>
+          <w:sz w:val="20"/>
+          <w:szCs w:val="20"/>
+          <w:lang w:eastAsia="en-IN"/>
+        </w:rPr>
+        <w:t>EditText</w:t>
+      </w:r>
+      <w:proofErr w:type="spellEnd"/>
+      <w:r>
+        <w:rPr>
+          <w:rFonts w:ascii="Courier New" w:eastAsia="Times New Roman" w:hAnsi="Courier New" w:cs="Courier New"/>
+          <w:color w:val="D5B778"/>
+          <w:sz w:val="20"/>
+          <w:szCs w:val="20"/>
+          <w:lang w:eastAsia="en-IN"/>
+        </w:rPr>
+        <w:br/>
+        <w:t xml:space="preserve">            </w:t>
+      </w:r>
+      <w:proofErr w:type="spellStart"/>
+      <w:r>
+        <w:rPr>
+          <w:rFonts w:ascii="Courier New" w:eastAsia="Times New Roman" w:hAnsi="Courier New" w:cs="Courier New"/>
+          <w:color w:val="C77DBB"/>
+          <w:sz w:val="20"/>
+          <w:szCs w:val="20"/>
+          <w:lang w:eastAsia="en-IN"/>
+        </w:rPr>
+        <w:t>android</w:t>
+      </w:r>
+      <w:r>
+        <w:rPr>
+          <w:rFonts w:ascii="Courier New" w:eastAsia="Times New Roman" w:hAnsi="Courier New" w:cs="Courier New"/>
+          <w:color w:val="BCBEC4"/>
+          <w:sz w:val="20"/>
+          <w:szCs w:val="20"/>
+          <w:lang w:eastAsia="en-IN"/>
+        </w:rPr>
+        <w:t>:id</w:t>
+      </w:r>
+      <w:proofErr w:type="spellEnd"/>
+      <w:r>
+        <w:rPr>
+          <w:rFonts w:ascii="Courier New" w:eastAsia="Times New Roman" w:hAnsi="Courier New" w:cs="Courier New"/>
+          <w:color w:val="6AAB73"/>
+          <w:sz w:val="20"/>
+          <w:szCs w:val="20"/>
+          <w:lang w:eastAsia="en-IN"/>
+        </w:rPr>
+        <w:t>="@+id/ed1"</w:t>
+      </w:r>
+      <w:r>
+        <w:rPr>
+          <w:rFonts w:ascii="Courier New" w:eastAsia="Times New Roman" w:hAnsi="Courier New" w:cs="Courier New"/>
+          <w:color w:val="6AAB73"/>
+          <w:sz w:val="20"/>
+          <w:szCs w:val="20"/>
+          <w:lang w:eastAsia="en-IN"/>
+        </w:rPr>
+        <w:br/>
+        <w:t xml:space="preserve">            </w:t>
+      </w:r>
+      <w:proofErr w:type="spellStart"/>
+      <w:r>
+        <w:rPr>
+          <w:rFonts w:ascii="Courier New" w:eastAsia="Times New Roman" w:hAnsi="Courier New" w:cs="Courier New"/>
+          <w:color w:val="C77DBB"/>
+          <w:sz w:val="20"/>
+          <w:szCs w:val="20"/>
+          <w:lang w:eastAsia="en-IN"/>
+        </w:rPr>
+        <w:t>android</w:t>
+      </w:r>
+      <w:r>
+        <w:rPr>
+          <w:rFonts w:ascii="Courier New" w:eastAsia="Times New Roman" w:hAnsi="Courier New" w:cs="Courier New"/>
+          <w:color w:val="BCBEC4"/>
+          <w:sz w:val="20"/>
+          <w:szCs w:val="20"/>
+          <w:lang w:eastAsia="en-IN"/>
+        </w:rPr>
+        <w:t>:layout_width</w:t>
+      </w:r>
+      <w:proofErr w:type="spellEnd"/>
+      <w:r>
+        <w:rPr>
+          <w:rFonts w:ascii="Courier New" w:eastAsia="Times New Roman" w:hAnsi="Courier New" w:cs="Courier New"/>
+          <w:color w:val="6AAB73"/>
+          <w:sz w:val="20"/>
+          <w:szCs w:val="20"/>
+          <w:lang w:eastAsia="en-IN"/>
+        </w:rPr>
+        <w:t>="</w:t>
+      </w:r>
+      <w:proofErr w:type="spellStart"/>
+      <w:r>
+        <w:rPr>
+          <w:rFonts w:ascii="Courier New" w:eastAsia="Times New Roman" w:hAnsi="Courier New" w:cs="Courier New"/>
+          <w:color w:val="6AAB73"/>
+          <w:sz w:val="20"/>
+          <w:szCs w:val="20"/>
+          <w:lang w:eastAsia="en-IN"/>
+        </w:rPr>
+        <w:t>match_parent</w:t>
+      </w:r>
+      <w:proofErr w:type="spellEnd"/>
+      <w:r>
+        <w:rPr>
+          <w:rFonts w:ascii="Courier New" w:eastAsia="Times New Roman" w:hAnsi="Courier New" w:cs="Courier New"/>
+          <w:color w:val="6AAB73"/>
+          <w:sz w:val="20"/>
+          <w:szCs w:val="20"/>
+          <w:lang w:eastAsia="en-IN"/>
+        </w:rPr>
+        <w:t>"</w:t>
+      </w:r>
+      <w:r>
+        <w:rPr>
+          <w:rFonts w:ascii="Courier New" w:eastAsia="Times New Roman" w:hAnsi="Courier New" w:cs="Courier New"/>
+          <w:color w:val="6AAB73"/>
+          <w:sz w:val="20"/>
+          <w:szCs w:val="20"/>
+          <w:lang w:eastAsia="en-IN"/>
+        </w:rPr>
+        <w:br/>
+        <w:t xml:space="preserve">            </w:t>
+      </w:r>
+      <w:proofErr w:type="spellStart"/>
+      <w:r>
+        <w:rPr>
+          <w:rFonts w:ascii="Courier New" w:eastAsia="Times New Roman" w:hAnsi="Courier New" w:cs="Courier New"/>
+          <w:color w:val="C77DBB"/>
+          <w:sz w:val="20"/>
+          <w:szCs w:val="20"/>
+          <w:lang w:eastAsia="en-IN"/>
+        </w:rPr>
+        <w:t>android</w:t>
+      </w:r>
+      <w:r>
+        <w:rPr>
+          <w:rFonts w:ascii="Courier New" w:eastAsia="Times New Roman" w:hAnsi="Courier New" w:cs="Courier New"/>
+          <w:color w:val="BCBEC4"/>
+          <w:sz w:val="20"/>
+          <w:szCs w:val="20"/>
+          <w:lang w:eastAsia="en-IN"/>
+        </w:rPr>
+        <w:t>:layout_height</w:t>
+      </w:r>
+      <w:proofErr w:type="spellEnd"/>
+      <w:r>
+        <w:rPr>
+          <w:rFonts w:ascii="Courier New" w:eastAsia="Times New Roman" w:hAnsi="Courier New" w:cs="Courier New"/>
+          <w:color w:val="6AAB73"/>
+          <w:sz w:val="20"/>
+          <w:szCs w:val="20"/>
+          <w:lang w:eastAsia="en-IN"/>
+        </w:rPr>
+        <w:t>="</w:t>
+      </w:r>
+      <w:proofErr w:type="spellStart"/>
+      <w:r>
+        <w:rPr>
+          <w:rFonts w:ascii="Courier New" w:eastAsia="Times New Roman" w:hAnsi="Courier New" w:cs="Courier New"/>
+          <w:color w:val="6AAB73"/>
+          <w:sz w:val="20"/>
+          <w:szCs w:val="20"/>
+          <w:lang w:eastAsia="en-IN"/>
+        </w:rPr>
+        <w:t>wrap_content</w:t>
+      </w:r>
+      <w:proofErr w:type="spellEnd"/>
+      <w:r>
+        <w:rPr>
+          <w:rFonts w:ascii="Courier New" w:eastAsia="Times New Roman" w:hAnsi="Courier New" w:cs="Courier New"/>
+          <w:color w:val="6AAB73"/>
+          <w:sz w:val="20"/>
+          <w:szCs w:val="20"/>
+          <w:lang w:eastAsia="en-IN"/>
+        </w:rPr>
+        <w:t>"</w:t>
+      </w:r>
+      <w:r>
+        <w:rPr>
+          <w:rFonts w:ascii="Courier New" w:eastAsia="Times New Roman" w:hAnsi="Courier New" w:cs="Courier New"/>
+          <w:color w:val="6AAB73"/>
+          <w:sz w:val="20"/>
+          <w:szCs w:val="20"/>
+          <w:lang w:eastAsia="en-IN"/>
+        </w:rPr>
+        <w:br/>
+        <w:t xml:space="preserve">            </w:t>
+      </w:r>
+      <w:proofErr w:type="spellStart"/>
+      <w:r>
+        <w:rPr>
+          <w:rFonts w:ascii="Courier New" w:eastAsia="Times New Roman" w:hAnsi="Courier New" w:cs="Courier New"/>
+          <w:color w:val="C77DBB"/>
+          <w:sz w:val="20"/>
+          <w:szCs w:val="20"/>
+          <w:lang w:eastAsia="en-IN"/>
+        </w:rPr>
+        <w:t>android</w:t>
+      </w:r>
+      <w:r>
+        <w:rPr>
+          <w:rFonts w:ascii="Courier New" w:eastAsia="Times New Roman" w:hAnsi="Courier New" w:cs="Courier New"/>
+          <w:color w:val="BCBEC4"/>
+          <w:sz w:val="20"/>
+          <w:szCs w:val="20"/>
+          <w:lang w:eastAsia="en-IN"/>
+        </w:rPr>
+        <w:t>:ems</w:t>
+      </w:r>
+      <w:proofErr w:type="spellEnd"/>
+      <w:r>
+        <w:rPr>
+          <w:rFonts w:ascii="Courier New" w:eastAsia="Times New Roman" w:hAnsi="Courier New" w:cs="Courier New"/>
+          <w:color w:val="6AAB73"/>
+          <w:sz w:val="20"/>
+          <w:szCs w:val="20"/>
+          <w:lang w:eastAsia="en-IN"/>
+        </w:rPr>
+        <w:t>="10"</w:t>
+      </w:r>
+      <w:r>
+        <w:rPr>
+          <w:rFonts w:ascii="Courier New" w:eastAsia="Times New Roman" w:hAnsi="Courier New" w:cs="Courier New"/>
+          <w:color w:val="6AAB73"/>
+          <w:sz w:val="20"/>
+          <w:szCs w:val="20"/>
+          <w:lang w:eastAsia="en-IN"/>
+        </w:rPr>
+        <w:br/>
+        <w:t xml:space="preserve">            </w:t>
+      </w:r>
+      <w:proofErr w:type="spellStart"/>
+      <w:r>
+        <w:rPr>
+          <w:rFonts w:ascii="Courier New" w:eastAsia="Times New Roman" w:hAnsi="Courier New" w:cs="Courier New"/>
+          <w:color w:val="C77DBB"/>
+          <w:sz w:val="20"/>
+          <w:szCs w:val="20"/>
+          <w:lang w:eastAsia="en-IN"/>
+        </w:rPr>
+        <w:t>android</w:t>
+      </w:r>
+      <w:r>
+        <w:rPr>
+          <w:rFonts w:ascii="Courier New" w:eastAsia="Times New Roman" w:hAnsi="Courier New" w:cs="Courier New"/>
+          <w:color w:val="BCBEC4"/>
+          <w:sz w:val="20"/>
+          <w:szCs w:val="20"/>
+          <w:lang w:eastAsia="en-IN"/>
+        </w:rPr>
+        <w:t>:hint</w:t>
+      </w:r>
+      <w:proofErr w:type="spellEnd"/>
+      <w:r>
+        <w:rPr>
+          <w:rFonts w:ascii="Courier New" w:eastAsia="Times New Roman" w:hAnsi="Courier New" w:cs="Courier New"/>
+          <w:color w:val="6AAB73"/>
+          <w:sz w:val="20"/>
+          <w:szCs w:val="20"/>
+          <w:lang w:eastAsia="en-IN"/>
+        </w:rPr>
+        <w:t>="Enter Amount"</w:t>
+      </w:r>
+      <w:r>
+        <w:rPr>
+          <w:rFonts w:ascii="Courier New" w:eastAsia="Times New Roman" w:hAnsi="Courier New" w:cs="Courier New"/>
+          <w:color w:val="6AAB73"/>
+          <w:sz w:val="20"/>
+          <w:szCs w:val="20"/>
+          <w:lang w:eastAsia="en-IN"/>
+        </w:rPr>
+        <w:br/>
+        <w:t xml:space="preserve">            </w:t>
+      </w:r>
+      <w:proofErr w:type="spellStart"/>
+      <w:r>
+        <w:rPr>
+          <w:rFonts w:ascii="Courier New" w:eastAsia="Times New Roman" w:hAnsi="Courier New" w:cs="Courier New"/>
+          <w:color w:val="C77DBB"/>
+          <w:sz w:val="20"/>
+          <w:szCs w:val="20"/>
+          <w:lang w:eastAsia="en-IN"/>
+        </w:rPr>
+        <w:t>android</w:t>
+      </w:r>
+      <w:r>
+        <w:rPr>
+          <w:rFonts w:ascii="Courier New" w:eastAsia="Times New Roman" w:hAnsi="Courier New" w:cs="Courier New"/>
+          <w:color w:val="BCBEC4"/>
+          <w:sz w:val="20"/>
+          <w:szCs w:val="20"/>
+          <w:lang w:eastAsia="en-IN"/>
+        </w:rPr>
+        <w:t>:inputType</w:t>
+      </w:r>
+      <w:proofErr w:type="spellEnd"/>
+      <w:r>
+        <w:rPr>
+          <w:rFonts w:ascii="Courier New" w:eastAsia="Times New Roman" w:hAnsi="Courier New" w:cs="Courier New"/>
+          <w:color w:val="6AAB73"/>
+          <w:sz w:val="20"/>
+          <w:szCs w:val="20"/>
+          <w:lang w:eastAsia="en-IN"/>
+        </w:rPr>
+        <w:t>="text"</w:t>
+      </w:r>
+      <w:r>
+        <w:rPr>
+          <w:rFonts w:ascii="Courier New" w:eastAsia="Times New Roman" w:hAnsi="Courier New" w:cs="Courier New"/>
+          <w:color w:val="6AAB73"/>
+          <w:sz w:val="20"/>
+          <w:szCs w:val="20"/>
+          <w:lang w:eastAsia="en-IN"/>
+        </w:rPr>
+        <w:br/>
+        <w:t xml:space="preserve">            </w:t>
+      </w:r>
+      <w:proofErr w:type="spellStart"/>
+      <w:r>
+        <w:rPr>
+          <w:rFonts w:ascii="Courier New" w:eastAsia="Times New Roman" w:hAnsi="Courier New" w:cs="Courier New"/>
+          <w:color w:val="C77DBB"/>
+          <w:sz w:val="20"/>
+          <w:szCs w:val="20"/>
+          <w:lang w:eastAsia="en-IN"/>
+        </w:rPr>
+        <w:t>android</w:t>
+      </w:r>
+      <w:r>
+        <w:rPr>
+          <w:rFonts w:ascii="Courier New" w:eastAsia="Times New Roman" w:hAnsi="Courier New" w:cs="Courier New"/>
+          <w:color w:val="BCBEC4"/>
+          <w:sz w:val="20"/>
+          <w:szCs w:val="20"/>
+          <w:lang w:eastAsia="en-IN"/>
+        </w:rPr>
+        <w:t>:textSize</w:t>
+      </w:r>
+      <w:proofErr w:type="spellEnd"/>
+      <w:r>
+        <w:rPr>
+          <w:rFonts w:ascii="Courier New" w:eastAsia="Times New Roman" w:hAnsi="Courier New" w:cs="Courier New"/>
+          <w:color w:val="6AAB73"/>
+          <w:sz w:val="20"/>
+          <w:szCs w:val="20"/>
+          <w:lang w:eastAsia="en-IN"/>
+        </w:rPr>
+        <w:t xml:space="preserve">="26sp" </w:t>
+      </w:r>
+      <w:r>
+        <w:rPr>
+          <w:rFonts w:ascii="Courier New" w:eastAsia="Times New Roman" w:hAnsi="Courier New" w:cs="Courier New"/>
+          <w:color w:val="D5B778"/>
+          <w:sz w:val="20"/>
+          <w:szCs w:val="20"/>
+          <w:lang w:eastAsia="en-IN"/>
+        </w:rPr>
+        <w:t>/&gt;</w:t>
+      </w:r>
+      <w:r>
+        <w:rPr>
+          <w:rFonts w:ascii="Courier New" w:eastAsia="Times New Roman" w:hAnsi="Courier New" w:cs="Courier New"/>
+          <w:color w:val="D5B778"/>
+          <w:sz w:val="20"/>
+          <w:szCs w:val="20"/>
+          <w:lang w:eastAsia="en-IN"/>
+        </w:rPr>
+        <w:br/>
+      </w:r>
+      <w:r>
+        <w:rPr>
+          <w:rFonts w:ascii="Courier New" w:eastAsia="Times New Roman" w:hAnsi="Courier New" w:cs="Courier New"/>
+          <w:color w:val="D5B778"/>
+          <w:sz w:val="20"/>
+          <w:szCs w:val="20"/>
+          <w:lang w:eastAsia="en-IN"/>
+        </w:rPr>
+        <w:br/>
+        <w:t xml:space="preserve">        &lt;</w:t>
+      </w:r>
+      <w:proofErr w:type="spellStart"/>
+      <w:r>
+        <w:rPr>
+          <w:rFonts w:ascii="Courier New" w:eastAsia="Times New Roman" w:hAnsi="Courier New" w:cs="Courier New"/>
+          <w:color w:val="D5B778"/>
+          <w:sz w:val="20"/>
+          <w:szCs w:val="20"/>
+          <w:lang w:eastAsia="en-IN"/>
+        </w:rPr>
+        <w:t>com.google.android.material.textfield.TextInputLayout</w:t>
+      </w:r>
+      <w:proofErr w:type="spellEnd"/>
+      <w:r>
+        <w:rPr>
+          <w:rFonts w:ascii="Courier New" w:eastAsia="Times New Roman" w:hAnsi="Courier New" w:cs="Courier New"/>
+          <w:color w:val="D5B778"/>
+          <w:sz w:val="20"/>
+          <w:szCs w:val="20"/>
+          <w:lang w:eastAsia="en-IN"/>
+        </w:rPr>
+        <w:br/>
+        <w:t xml:space="preserve">            </w:t>
+      </w:r>
+      <w:proofErr w:type="spellStart"/>
+      <w:r>
+        <w:rPr>
+          <w:rFonts w:ascii="Courier New" w:eastAsia="Times New Roman" w:hAnsi="Courier New" w:cs="Courier New"/>
+          <w:color w:val="C77DBB"/>
+          <w:sz w:val="20"/>
+          <w:szCs w:val="20"/>
+          <w:lang w:eastAsia="en-IN"/>
+        </w:rPr>
+        <w:t>android</w:t>
+      </w:r>
+      <w:r>
+        <w:rPr>
+          <w:rFonts w:ascii="Courier New" w:eastAsia="Times New Roman" w:hAnsi="Courier New" w:cs="Courier New"/>
+          <w:color w:val="BCBEC4"/>
+          <w:sz w:val="20"/>
+          <w:szCs w:val="20"/>
+          <w:lang w:eastAsia="en-IN"/>
+        </w:rPr>
+        <w:t>:layout_width</w:t>
+      </w:r>
+      <w:proofErr w:type="spellEnd"/>
+      <w:r>
+        <w:rPr>
+          <w:rFonts w:ascii="Courier New" w:eastAsia="Times New Roman" w:hAnsi="Courier New" w:cs="Courier New"/>
+          <w:color w:val="6AAB73"/>
+          <w:sz w:val="20"/>
+          <w:szCs w:val="20"/>
+          <w:lang w:eastAsia="en-IN"/>
+        </w:rPr>
+        <w:t>="</w:t>
+      </w:r>
+      <w:proofErr w:type="spellStart"/>
+      <w:r>
+        <w:rPr>
+          <w:rFonts w:ascii="Courier New" w:eastAsia="Times New Roman" w:hAnsi="Courier New" w:cs="Courier New"/>
+          <w:color w:val="6AAB73"/>
+          <w:sz w:val="20"/>
+          <w:szCs w:val="20"/>
+          <w:lang w:eastAsia="en-IN"/>
+        </w:rPr>
+        <w:t>match_parent</w:t>
+      </w:r>
+      <w:proofErr w:type="spellEnd"/>
+      <w:r>
+        <w:rPr>
+          <w:rFonts w:ascii="Courier New" w:eastAsia="Times New Roman" w:hAnsi="Courier New" w:cs="Courier New"/>
+          <w:color w:val="6AAB73"/>
+          <w:sz w:val="20"/>
+          <w:szCs w:val="20"/>
+          <w:lang w:eastAsia="en-IN"/>
+        </w:rPr>
+        <w:t>"</w:t>
+      </w:r>
+      <w:r>
+        <w:rPr>
+          <w:rFonts w:ascii="Courier New" w:eastAsia="Times New Roman" w:hAnsi="Courier New" w:cs="Courier New"/>
+          <w:color w:val="6AAB73"/>
+          <w:sz w:val="20"/>
+          <w:szCs w:val="20"/>
+          <w:lang w:eastAsia="en-IN"/>
+        </w:rPr>
+        <w:br/>
+        <w:t xml:space="preserve">            </w:t>
+      </w:r>
+      <w:proofErr w:type="spellStart"/>
+      <w:r>
+        <w:rPr>
+          <w:rFonts w:ascii="Courier New" w:eastAsia="Times New Roman" w:hAnsi="Courier New" w:cs="Courier New"/>
+          <w:color w:val="C77DBB"/>
+          <w:sz w:val="20"/>
+          <w:szCs w:val="20"/>
+          <w:lang w:eastAsia="en-IN"/>
+        </w:rPr>
+        <w:t>android</w:t>
+      </w:r>
+      <w:r>
+        <w:rPr>
+          <w:rFonts w:ascii="Courier New" w:eastAsia="Times New Roman" w:hAnsi="Courier New" w:cs="Courier New"/>
+          <w:color w:val="BCBEC4"/>
+          <w:sz w:val="20"/>
+          <w:szCs w:val="20"/>
+          <w:lang w:eastAsia="en-IN"/>
+        </w:rPr>
+        <w:t>:layout_height</w:t>
+      </w:r>
+      <w:proofErr w:type="spellEnd"/>
+      <w:r>
+        <w:rPr>
+          <w:rFonts w:ascii="Courier New" w:eastAsia="Times New Roman" w:hAnsi="Courier New" w:cs="Courier New"/>
+          <w:color w:val="6AAB73"/>
+          <w:sz w:val="20"/>
+          <w:szCs w:val="20"/>
+          <w:lang w:eastAsia="en-IN"/>
+        </w:rPr>
+        <w:t>="</w:t>
+      </w:r>
+      <w:proofErr w:type="spellStart"/>
+      <w:r>
+        <w:rPr>
+          <w:rFonts w:ascii="Courier New" w:eastAsia="Times New Roman" w:hAnsi="Courier New" w:cs="Courier New"/>
+          <w:color w:val="6AAB73"/>
+          <w:sz w:val="20"/>
+          <w:szCs w:val="20"/>
+          <w:lang w:eastAsia="en-IN"/>
+        </w:rPr>
+        <w:t>wrap_content</w:t>
+      </w:r>
+      <w:proofErr w:type="spellEnd"/>
+      <w:r>
+        <w:rPr>
+          <w:rFonts w:ascii="Courier New" w:eastAsia="Times New Roman" w:hAnsi="Courier New" w:cs="Courier New"/>
+          <w:color w:val="6AAB73"/>
+          <w:sz w:val="20"/>
+          <w:szCs w:val="20"/>
+          <w:lang w:eastAsia="en-IN"/>
+        </w:rPr>
+        <w:t>"</w:t>
+      </w:r>
+      <w:r>
+        <w:rPr>
+          <w:rFonts w:ascii="Courier New" w:eastAsia="Times New Roman" w:hAnsi="Courier New" w:cs="Courier New"/>
+          <w:color w:val="D5B778"/>
+          <w:sz w:val="20"/>
+          <w:szCs w:val="20"/>
+          <w:lang w:eastAsia="en-IN"/>
+        </w:rPr>
+        <w:t>/&gt;</w:t>
+      </w:r>
+      <w:r>
+        <w:rPr>
+          <w:rFonts w:ascii="Courier New" w:eastAsia="Times New Roman" w:hAnsi="Courier New" w:cs="Courier New"/>
+          <w:color w:val="D5B778"/>
+          <w:sz w:val="20"/>
+          <w:szCs w:val="20"/>
+          <w:lang w:eastAsia="en-IN"/>
+        </w:rPr>
+        <w:br/>
+      </w:r>
+      <w:r>
+        <w:rPr>
+          <w:rFonts w:ascii="Courier New" w:eastAsia="Times New Roman" w:hAnsi="Courier New" w:cs="Courier New"/>
+          <w:color w:val="D5B778"/>
+          <w:sz w:val="20"/>
+          <w:szCs w:val="20"/>
+          <w:lang w:eastAsia="en-IN"/>
+        </w:rPr>
+        <w:br/>
+        <w:t xml:space="preserve">        &lt;</w:t>
+      </w:r>
+      <w:proofErr w:type="spellStart"/>
+      <w:r>
+        <w:rPr>
+          <w:rFonts w:ascii="Courier New" w:eastAsia="Times New Roman" w:hAnsi="Courier New" w:cs="Courier New"/>
+          <w:color w:val="D5B778"/>
+          <w:sz w:val="20"/>
+          <w:szCs w:val="20"/>
+          <w:lang w:eastAsia="en-IN"/>
+        </w:rPr>
+        <w:t>TextView</w:t>
+      </w:r>
+      <w:proofErr w:type="spellEnd"/>
+      <w:r>
+        <w:rPr>
+          <w:rFonts w:ascii="Courier New" w:eastAsia="Times New Roman" w:hAnsi="Courier New" w:cs="Courier New"/>
+          <w:color w:val="D5B778"/>
+          <w:sz w:val="20"/>
+          <w:szCs w:val="20"/>
+          <w:lang w:eastAsia="en-IN"/>
+        </w:rPr>
+        <w:br/>
+        <w:t xml:space="preserve">            </w:t>
+      </w:r>
+      <w:proofErr w:type="spellStart"/>
+      <w:r>
+        <w:rPr>
+          <w:rFonts w:ascii="Courier New" w:eastAsia="Times New Roman" w:hAnsi="Courier New" w:cs="Courier New"/>
+          <w:color w:val="C77DBB"/>
+          <w:sz w:val="20"/>
+          <w:szCs w:val="20"/>
+          <w:lang w:eastAsia="en-IN"/>
+        </w:rPr>
+        <w:t>android</w:t>
+      </w:r>
+      <w:r>
+        <w:rPr>
+          <w:rFonts w:ascii="Courier New" w:eastAsia="Times New Roman" w:hAnsi="Courier New" w:cs="Courier New"/>
+          <w:color w:val="BCBEC4"/>
+          <w:sz w:val="20"/>
+          <w:szCs w:val="20"/>
+          <w:lang w:eastAsia="en-IN"/>
+        </w:rPr>
+        <w:t>:id</w:t>
+      </w:r>
+      <w:proofErr w:type="spellEnd"/>
+      <w:r>
+        <w:rPr>
+          <w:rFonts w:ascii="Courier New" w:eastAsia="Times New Roman" w:hAnsi="Courier New" w:cs="Courier New"/>
+          <w:color w:val="6AAB73"/>
+          <w:sz w:val="20"/>
+          <w:szCs w:val="20"/>
+          <w:lang w:eastAsia="en-IN"/>
+        </w:rPr>
+        <w:t>="@+id/tv2"</w:t>
+      </w:r>
+      <w:r>
+        <w:rPr>
+          <w:rFonts w:ascii="Courier New" w:eastAsia="Times New Roman" w:hAnsi="Courier New" w:cs="Courier New"/>
+          <w:color w:val="6AAB73"/>
+          <w:sz w:val="20"/>
+          <w:szCs w:val="20"/>
+          <w:lang w:eastAsia="en-IN"/>
+        </w:rPr>
+        <w:br/>
+        <w:t xml:space="preserve">            </w:t>
+      </w:r>
+      <w:proofErr w:type="spellStart"/>
+      <w:r>
+        <w:rPr>
+          <w:rFonts w:ascii="Courier New" w:eastAsia="Times New Roman" w:hAnsi="Courier New" w:cs="Courier New"/>
+          <w:color w:val="C77DBB"/>
+          <w:sz w:val="20"/>
+          <w:szCs w:val="20"/>
+          <w:lang w:eastAsia="en-IN"/>
+        </w:rPr>
+        <w:t>android</w:t>
+      </w:r>
+      <w:r>
+        <w:rPr>
+          <w:rFonts w:ascii="Courier New" w:eastAsia="Times New Roman" w:hAnsi="Courier New" w:cs="Courier New"/>
+          <w:color w:val="BCBEC4"/>
+          <w:sz w:val="20"/>
+          <w:szCs w:val="20"/>
+          <w:lang w:eastAsia="en-IN"/>
+        </w:rPr>
+        <w:t>:layout_width</w:t>
+      </w:r>
+      <w:proofErr w:type="spellEnd"/>
+      <w:r>
+        <w:rPr>
+          <w:rFonts w:ascii="Courier New" w:eastAsia="Times New Roman" w:hAnsi="Courier New" w:cs="Courier New"/>
+          <w:color w:val="6AAB73"/>
+          <w:sz w:val="20"/>
+          <w:szCs w:val="20"/>
+          <w:lang w:eastAsia="en-IN"/>
+        </w:rPr>
+        <w:t>="</w:t>
+      </w:r>
+      <w:proofErr w:type="spellStart"/>
+      <w:r>
+        <w:rPr>
+          <w:rFonts w:ascii="Courier New" w:eastAsia="Times New Roman" w:hAnsi="Courier New" w:cs="Courier New"/>
+          <w:color w:val="6AAB73"/>
+          <w:sz w:val="20"/>
+          <w:szCs w:val="20"/>
+          <w:lang w:eastAsia="en-IN"/>
+        </w:rPr>
+        <w:t>match_parent</w:t>
+      </w:r>
+      <w:proofErr w:type="spellEnd"/>
+      <w:r>
+        <w:rPr>
+          <w:rFonts w:ascii="Courier New" w:eastAsia="Times New Roman" w:hAnsi="Courier New" w:cs="Courier New"/>
+          <w:color w:val="6AAB73"/>
+          <w:sz w:val="20"/>
+          <w:szCs w:val="20"/>
+          <w:lang w:eastAsia="en-IN"/>
+        </w:rPr>
+        <w:t>"</w:t>
+      </w:r>
+      <w:r>
+        <w:rPr>
+          <w:rFonts w:ascii="Courier New" w:eastAsia="Times New Roman" w:hAnsi="Courier New" w:cs="Courier New"/>
+          <w:color w:val="6AAB73"/>
+          <w:sz w:val="20"/>
+          <w:szCs w:val="20"/>
+          <w:lang w:eastAsia="en-IN"/>
+        </w:rPr>
+        <w:br/>
+        <w:t xml:space="preserve">            </w:t>
+      </w:r>
+      <w:proofErr w:type="spellStart"/>
+      <w:r>
+        <w:rPr>
+          <w:rFonts w:ascii="Courier New" w:eastAsia="Times New Roman" w:hAnsi="Courier New" w:cs="Courier New"/>
+          <w:color w:val="C77DBB"/>
+          <w:sz w:val="20"/>
+          <w:szCs w:val="20"/>
+          <w:lang w:eastAsia="en-IN"/>
+        </w:rPr>
+        <w:t>android</w:t>
+      </w:r>
+      <w:r>
+        <w:rPr>
+          <w:rFonts w:ascii="Courier New" w:eastAsia="Times New Roman" w:hAnsi="Courier New" w:cs="Courier New"/>
+          <w:color w:val="BCBEC4"/>
+          <w:sz w:val="20"/>
+          <w:szCs w:val="20"/>
+          <w:lang w:eastAsia="en-IN"/>
+        </w:rPr>
+        <w:t>:layout_height</w:t>
+      </w:r>
+      <w:proofErr w:type="spellEnd"/>
+      <w:r>
+        <w:rPr>
+          <w:rFonts w:ascii="Courier New" w:eastAsia="Times New Roman" w:hAnsi="Courier New" w:cs="Courier New"/>
+          <w:color w:val="6AAB73"/>
+          <w:sz w:val="20"/>
+          <w:szCs w:val="20"/>
+          <w:lang w:eastAsia="en-IN"/>
+        </w:rPr>
+        <w:t>="</w:t>
+      </w:r>
+      <w:proofErr w:type="spellStart"/>
+      <w:r>
+        <w:rPr>
+          <w:rFonts w:ascii="Courier New" w:eastAsia="Times New Roman" w:hAnsi="Courier New" w:cs="Courier New"/>
+          <w:color w:val="6AAB73"/>
+          <w:sz w:val="20"/>
+          <w:szCs w:val="20"/>
+          <w:lang w:eastAsia="en-IN"/>
+        </w:rPr>
+        <w:t>wrap_content</w:t>
+      </w:r>
+      <w:proofErr w:type="spellEnd"/>
+      <w:r>
+        <w:rPr>
+          <w:rFonts w:ascii="Courier New" w:eastAsia="Times New Roman" w:hAnsi="Courier New" w:cs="Courier New"/>
+          <w:color w:val="6AAB73"/>
+          <w:sz w:val="20"/>
+          <w:szCs w:val="20"/>
+          <w:lang w:eastAsia="en-IN"/>
+        </w:rPr>
+        <w:t>"</w:t>
+      </w:r>
+      <w:r>
+        <w:rPr>
+          <w:rFonts w:ascii="Courier New" w:eastAsia="Times New Roman" w:hAnsi="Courier New" w:cs="Courier New"/>
+          <w:color w:val="6AAB73"/>
+          <w:sz w:val="20"/>
+          <w:szCs w:val="20"/>
+          <w:lang w:eastAsia="en-IN"/>
+        </w:rPr>
+        <w:br/>
+        <w:t xml:space="preserve">            </w:t>
+      </w:r>
+      <w:proofErr w:type="spellStart"/>
+      <w:r>
+        <w:rPr>
+          <w:rFonts w:ascii="Courier New" w:eastAsia="Times New Roman" w:hAnsi="Courier New" w:cs="Courier New"/>
+          <w:color w:val="C77DBB"/>
+          <w:sz w:val="20"/>
+          <w:szCs w:val="20"/>
+          <w:lang w:eastAsia="en-IN"/>
+        </w:rPr>
+        <w:t>android</w:t>
+      </w:r>
+      <w:r>
+        <w:rPr>
+          <w:rFonts w:ascii="Courier New" w:eastAsia="Times New Roman" w:hAnsi="Courier New" w:cs="Courier New"/>
+          <w:color w:val="BCBEC4"/>
+          <w:sz w:val="20"/>
+          <w:szCs w:val="20"/>
+          <w:lang w:eastAsia="en-IN"/>
+        </w:rPr>
+        <w:t>:text</w:t>
+      </w:r>
+      <w:proofErr w:type="spellEnd"/>
+      <w:r>
+        <w:rPr>
+          <w:rFonts w:ascii="Courier New" w:eastAsia="Times New Roman" w:hAnsi="Courier New" w:cs="Courier New"/>
+          <w:color w:val="6AAB73"/>
+          <w:sz w:val="20"/>
+          <w:szCs w:val="20"/>
+          <w:lang w:eastAsia="en-IN"/>
+        </w:rPr>
+        <w:t>="Choose Discount"</w:t>
+      </w:r>
+      <w:r>
+        <w:rPr>
+          <w:rFonts w:ascii="Courier New" w:eastAsia="Times New Roman" w:hAnsi="Courier New" w:cs="Courier New"/>
+          <w:color w:val="6AAB73"/>
+          <w:sz w:val="20"/>
+          <w:szCs w:val="20"/>
+          <w:lang w:eastAsia="en-IN"/>
+        </w:rPr>
+        <w:br/>
+        <w:t xml:space="preserve">            </w:t>
+      </w:r>
+      <w:proofErr w:type="spellStart"/>
+      <w:r>
+        <w:rPr>
+          <w:rFonts w:ascii="Courier New" w:eastAsia="Times New Roman" w:hAnsi="Courier New" w:cs="Courier New"/>
+          <w:color w:val="C77DBB"/>
+          <w:sz w:val="20"/>
+          <w:szCs w:val="20"/>
+          <w:lang w:eastAsia="en-IN"/>
+        </w:rPr>
+        <w:t>android</w:t>
+      </w:r>
+      <w:r>
+        <w:rPr>
+          <w:rFonts w:ascii="Courier New" w:eastAsia="Times New Roman" w:hAnsi="Courier New" w:cs="Courier New"/>
+          <w:color w:val="BCBEC4"/>
+          <w:sz w:val="20"/>
+          <w:szCs w:val="20"/>
+          <w:lang w:eastAsia="en-IN"/>
+        </w:rPr>
+        <w:t>:textSize</w:t>
+      </w:r>
+      <w:proofErr w:type="spellEnd"/>
+      <w:r>
+        <w:rPr>
+          <w:rFonts w:ascii="Courier New" w:eastAsia="Times New Roman" w:hAnsi="Courier New" w:cs="Courier New"/>
+          <w:color w:val="6AAB73"/>
+          <w:sz w:val="20"/>
+          <w:szCs w:val="20"/>
+          <w:lang w:eastAsia="en-IN"/>
+        </w:rPr>
+        <w:t>="24sp"</w:t>
+      </w:r>
+      <w:r>
+        <w:rPr>
+          <w:rFonts w:ascii="Courier New" w:eastAsia="Times New Roman" w:hAnsi="Courier New" w:cs="Courier New"/>
+          <w:color w:val="6AAB73"/>
+          <w:sz w:val="20"/>
+          <w:szCs w:val="20"/>
+          <w:lang w:eastAsia="en-IN"/>
+        </w:rPr>
+        <w:br/>
+        <w:t xml:space="preserve">            </w:t>
+      </w:r>
+      <w:proofErr w:type="spellStart"/>
+      <w:r>
+        <w:rPr>
+          <w:rFonts w:ascii="Courier New" w:eastAsia="Times New Roman" w:hAnsi="Courier New" w:cs="Courier New"/>
+          <w:color w:val="C77DBB"/>
+          <w:sz w:val="20"/>
+          <w:szCs w:val="20"/>
+          <w:lang w:eastAsia="en-IN"/>
+        </w:rPr>
+        <w:t>tools</w:t>
+      </w:r>
+      <w:r>
+        <w:rPr>
+          <w:rFonts w:ascii="Courier New" w:eastAsia="Times New Roman" w:hAnsi="Courier New" w:cs="Courier New"/>
+          <w:color w:val="BCBEC4"/>
+          <w:sz w:val="20"/>
+          <w:szCs w:val="20"/>
+          <w:lang w:eastAsia="en-IN"/>
+        </w:rPr>
+        <w:t>:text</w:t>
+      </w:r>
+      <w:proofErr w:type="spellEnd"/>
+      <w:r>
+        <w:rPr>
+          <w:rFonts w:ascii="Courier New" w:eastAsia="Times New Roman" w:hAnsi="Courier New" w:cs="Courier New"/>
+          <w:color w:val="6AAB73"/>
+          <w:sz w:val="20"/>
+          <w:szCs w:val="20"/>
+          <w:lang w:eastAsia="en-IN"/>
+        </w:rPr>
+        <w:t xml:space="preserve">="Choose Discount" </w:t>
+      </w:r>
+      <w:r>
+        <w:rPr>
+          <w:rFonts w:ascii="Courier New" w:eastAsia="Times New Roman" w:hAnsi="Courier New" w:cs="Courier New"/>
+          <w:color w:val="D5B778"/>
+          <w:sz w:val="20"/>
+          <w:szCs w:val="20"/>
+          <w:lang w:eastAsia="en-IN"/>
+        </w:rPr>
+        <w:t>/&gt;</w:t>
+      </w:r>
+      <w:r>
+        <w:rPr>
+          <w:rFonts w:ascii="Courier New" w:eastAsia="Times New Roman" w:hAnsi="Courier New" w:cs="Courier New"/>
+          <w:color w:val="D5B778"/>
+          <w:sz w:val="20"/>
+          <w:szCs w:val="20"/>
+          <w:lang w:eastAsia="en-IN"/>
+        </w:rPr>
+        <w:br/>
+      </w:r>
+      <w:r>
+        <w:rPr>
+          <w:rFonts w:ascii="Courier New" w:eastAsia="Times New Roman" w:hAnsi="Courier New" w:cs="Courier New"/>
+          <w:color w:val="D5B778"/>
+          <w:sz w:val="20"/>
+          <w:szCs w:val="20"/>
+          <w:lang w:eastAsia="en-IN"/>
+        </w:rPr>
+        <w:br/>
+        <w:t xml:space="preserve">        &lt;</w:t>
+      </w:r>
+      <w:proofErr w:type="spellStart"/>
+      <w:r>
+        <w:rPr>
+          <w:rFonts w:ascii="Courier New" w:eastAsia="Times New Roman" w:hAnsi="Courier New" w:cs="Courier New"/>
+          <w:color w:val="D5B778"/>
+          <w:sz w:val="20"/>
+          <w:szCs w:val="20"/>
+          <w:lang w:eastAsia="en-IN"/>
+        </w:rPr>
+        <w:t>RadioGroup</w:t>
+      </w:r>
+      <w:proofErr w:type="spellEnd"/>
+      <w:r>
+        <w:rPr>
+          <w:rFonts w:ascii="Courier New" w:eastAsia="Times New Roman" w:hAnsi="Courier New" w:cs="Courier New"/>
+          <w:color w:val="D5B778"/>
+          <w:sz w:val="20"/>
+          <w:szCs w:val="20"/>
+          <w:lang w:eastAsia="en-IN"/>
+        </w:rPr>
+        <w:br/>
+        <w:t xml:space="preserve">            </w:t>
+      </w:r>
+      <w:proofErr w:type="spellStart"/>
+      <w:r>
+        <w:rPr>
+          <w:rFonts w:ascii="Courier New" w:eastAsia="Times New Roman" w:hAnsi="Courier New" w:cs="Courier New"/>
+          <w:color w:val="C77DBB"/>
+          <w:sz w:val="20"/>
+          <w:szCs w:val="20"/>
+          <w:lang w:eastAsia="en-IN"/>
+        </w:rPr>
+        <w:t>android</w:t>
+      </w:r>
+      <w:r>
+        <w:rPr>
+          <w:rFonts w:ascii="Courier New" w:eastAsia="Times New Roman" w:hAnsi="Courier New" w:cs="Courier New"/>
+          <w:color w:val="BCBEC4"/>
+          <w:sz w:val="20"/>
+          <w:szCs w:val="20"/>
+          <w:lang w:eastAsia="en-IN"/>
+        </w:rPr>
+        <w:t>:id</w:t>
+      </w:r>
+      <w:proofErr w:type="spellEnd"/>
+      <w:r>
+        <w:rPr>
+          <w:rFonts w:ascii="Courier New" w:eastAsia="Times New Roman" w:hAnsi="Courier New" w:cs="Courier New"/>
+          <w:color w:val="6AAB73"/>
+          <w:sz w:val="20"/>
+          <w:szCs w:val="20"/>
+          <w:lang w:eastAsia="en-IN"/>
+        </w:rPr>
+        <w:t>="@+id/rg1"</w:t>
+      </w:r>
+      <w:r>
+        <w:rPr>
+          <w:rFonts w:ascii="Courier New" w:eastAsia="Times New Roman" w:hAnsi="Courier New" w:cs="Courier New"/>
+          <w:color w:val="6AAB73"/>
+          <w:sz w:val="20"/>
+          <w:szCs w:val="20"/>
+          <w:lang w:eastAsia="en-IN"/>
+        </w:rPr>
+        <w:br/>
+        <w:t xml:space="preserve">            </w:t>
+      </w:r>
+      <w:proofErr w:type="spellStart"/>
+      <w:r>
+        <w:rPr>
+          <w:rFonts w:ascii="Courier New" w:eastAsia="Times New Roman" w:hAnsi="Courier New" w:cs="Courier New"/>
+          <w:color w:val="C77DBB"/>
+          <w:sz w:val="20"/>
+          <w:szCs w:val="20"/>
+          <w:lang w:eastAsia="en-IN"/>
+        </w:rPr>
+        <w:t>android</w:t>
+      </w:r>
+      <w:r>
+        <w:rPr>
+          <w:rFonts w:ascii="Courier New" w:eastAsia="Times New Roman" w:hAnsi="Courier New" w:cs="Courier New"/>
+          <w:color w:val="BCBEC4"/>
+          <w:sz w:val="20"/>
+          <w:szCs w:val="20"/>
+          <w:lang w:eastAsia="en-IN"/>
+        </w:rPr>
+        <w:t>:layout_width</w:t>
+      </w:r>
+      <w:proofErr w:type="spellEnd"/>
+      <w:r>
+        <w:rPr>
+          <w:rFonts w:ascii="Courier New" w:eastAsia="Times New Roman" w:hAnsi="Courier New" w:cs="Courier New"/>
+          <w:color w:val="6AAB73"/>
+          <w:sz w:val="20"/>
+          <w:szCs w:val="20"/>
+          <w:lang w:eastAsia="en-IN"/>
+        </w:rPr>
+        <w:t>="</w:t>
+      </w:r>
+      <w:proofErr w:type="spellStart"/>
+      <w:r>
+        <w:rPr>
+          <w:rFonts w:ascii="Courier New" w:eastAsia="Times New Roman" w:hAnsi="Courier New" w:cs="Courier New"/>
+          <w:color w:val="6AAB73"/>
+          <w:sz w:val="20"/>
+          <w:szCs w:val="20"/>
+          <w:lang w:eastAsia="en-IN"/>
+        </w:rPr>
+        <w:t>match_parent</w:t>
+      </w:r>
+      <w:proofErr w:type="spellEnd"/>
+      <w:r>
+        <w:rPr>
+          <w:rFonts w:ascii="Courier New" w:eastAsia="Times New Roman" w:hAnsi="Courier New" w:cs="Courier New"/>
+          <w:color w:val="6AAB73"/>
+          <w:sz w:val="20"/>
+          <w:szCs w:val="20"/>
+          <w:lang w:eastAsia="en-IN"/>
+        </w:rPr>
+        <w:t>"</w:t>
+      </w:r>
+      <w:r>
+        <w:rPr>
+          <w:rFonts w:ascii="Courier New" w:eastAsia="Times New Roman" w:hAnsi="Courier New" w:cs="Courier New"/>
+          <w:color w:val="6AAB73"/>
+          <w:sz w:val="20"/>
+          <w:szCs w:val="20"/>
+          <w:lang w:eastAsia="en-IN"/>
+        </w:rPr>
+        <w:br/>
+        <w:t xml:space="preserve">            </w:t>
+      </w:r>
+      <w:proofErr w:type="spellStart"/>
+      <w:r>
+        <w:rPr>
+          <w:rFonts w:ascii="Courier New" w:eastAsia="Times New Roman" w:hAnsi="Courier New" w:cs="Courier New"/>
+          <w:color w:val="C77DBB"/>
+          <w:sz w:val="20"/>
+          <w:szCs w:val="20"/>
+          <w:lang w:eastAsia="en-IN"/>
+        </w:rPr>
+        <w:t>android</w:t>
+      </w:r>
+      <w:r>
+        <w:rPr>
+          <w:rFonts w:ascii="Courier New" w:eastAsia="Times New Roman" w:hAnsi="Courier New" w:cs="Courier New"/>
+          <w:color w:val="BCBEC4"/>
+          <w:sz w:val="20"/>
+          <w:szCs w:val="20"/>
+          <w:lang w:eastAsia="en-IN"/>
+        </w:rPr>
+        <w:t>:layout_height</w:t>
+      </w:r>
+      <w:proofErr w:type="spellEnd"/>
+      <w:r>
+        <w:rPr>
+          <w:rFonts w:ascii="Courier New" w:eastAsia="Times New Roman" w:hAnsi="Courier New" w:cs="Courier New"/>
+          <w:color w:val="6AAB73"/>
+          <w:sz w:val="20"/>
+          <w:szCs w:val="20"/>
+          <w:lang w:eastAsia="en-IN"/>
+        </w:rPr>
+        <w:t>="</w:t>
+      </w:r>
+      <w:proofErr w:type="spellStart"/>
+      <w:r>
+        <w:rPr>
+          <w:rFonts w:ascii="Courier New" w:eastAsia="Times New Roman" w:hAnsi="Courier New" w:cs="Courier New"/>
+          <w:color w:val="6AAB73"/>
+          <w:sz w:val="20"/>
+          <w:szCs w:val="20"/>
+          <w:lang w:eastAsia="en-IN"/>
+        </w:rPr>
+        <w:t>wrap_content</w:t>
+      </w:r>
+      <w:proofErr w:type="spellEnd"/>
+      <w:r>
+        <w:rPr>
+          <w:rFonts w:ascii="Courier New" w:eastAsia="Times New Roman" w:hAnsi="Courier New" w:cs="Courier New"/>
+          <w:color w:val="6AAB73"/>
+          <w:sz w:val="20"/>
+          <w:szCs w:val="20"/>
+          <w:lang w:eastAsia="en-IN"/>
+        </w:rPr>
+        <w:t>"</w:t>
+      </w:r>
+      <w:r>
+        <w:rPr>
+          <w:rFonts w:ascii="Courier New" w:eastAsia="Times New Roman" w:hAnsi="Courier New" w:cs="Courier New"/>
+          <w:color w:val="D5B778"/>
+          <w:sz w:val="20"/>
+          <w:szCs w:val="20"/>
+          <w:lang w:eastAsia="en-IN"/>
+        </w:rPr>
+        <w:t>&gt;</w:t>
+      </w:r>
+      <w:r>
+        <w:rPr>
+          <w:rFonts w:ascii="Courier New" w:eastAsia="Times New Roman" w:hAnsi="Courier New" w:cs="Courier New"/>
+          <w:color w:val="D5B778"/>
+          <w:sz w:val="20"/>
+          <w:szCs w:val="20"/>
+          <w:lang w:eastAsia="en-IN"/>
+        </w:rPr>
+        <w:br/>
+      </w:r>
+      <w:r>
+        <w:rPr>
+          <w:rFonts w:ascii="Courier New" w:eastAsia="Times New Roman" w:hAnsi="Courier New" w:cs="Courier New"/>
+          <w:color w:val="D5B778"/>
+          <w:sz w:val="20"/>
+          <w:szCs w:val="20"/>
+          <w:lang w:eastAsia="en-IN"/>
+        </w:rPr>
+        <w:lastRenderedPageBreak/>
+        <w:br/>
+        <w:t xml:space="preserve">            &lt;</w:t>
+      </w:r>
+      <w:proofErr w:type="spellStart"/>
+      <w:r>
+        <w:rPr>
+          <w:rFonts w:ascii="Courier New" w:eastAsia="Times New Roman" w:hAnsi="Courier New" w:cs="Courier New"/>
+          <w:color w:val="D5B778"/>
+          <w:sz w:val="20"/>
+          <w:szCs w:val="20"/>
+          <w:lang w:eastAsia="en-IN"/>
+        </w:rPr>
+        <w:t>RadioButton</w:t>
+      </w:r>
+      <w:proofErr w:type="spellEnd"/>
+      <w:r>
+        <w:rPr>
+          <w:rFonts w:ascii="Courier New" w:eastAsia="Times New Roman" w:hAnsi="Courier New" w:cs="Courier New"/>
+          <w:color w:val="D5B778"/>
+          <w:sz w:val="20"/>
+          <w:szCs w:val="20"/>
+          <w:lang w:eastAsia="en-IN"/>
+        </w:rPr>
+        <w:br/>
+        <w:t xml:space="preserve">                </w:t>
+      </w:r>
+      <w:proofErr w:type="spellStart"/>
+      <w:r>
+        <w:rPr>
+          <w:rFonts w:ascii="Courier New" w:eastAsia="Times New Roman" w:hAnsi="Courier New" w:cs="Courier New"/>
+          <w:color w:val="C77DBB"/>
+          <w:sz w:val="20"/>
+          <w:szCs w:val="20"/>
+          <w:lang w:eastAsia="en-IN"/>
+        </w:rPr>
+        <w:t>android</w:t>
+      </w:r>
+      <w:r>
+        <w:rPr>
+          <w:rFonts w:ascii="Courier New" w:eastAsia="Times New Roman" w:hAnsi="Courier New" w:cs="Courier New"/>
+          <w:color w:val="BCBEC4"/>
+          <w:sz w:val="20"/>
+          <w:szCs w:val="20"/>
+          <w:lang w:eastAsia="en-IN"/>
+        </w:rPr>
+        <w:t>:id</w:t>
+      </w:r>
+      <w:proofErr w:type="spellEnd"/>
+      <w:r>
+        <w:rPr>
+          <w:rFonts w:ascii="Courier New" w:eastAsia="Times New Roman" w:hAnsi="Courier New" w:cs="Courier New"/>
+          <w:color w:val="6AAB73"/>
+          <w:sz w:val="20"/>
+          <w:szCs w:val="20"/>
+          <w:lang w:eastAsia="en-IN"/>
+        </w:rPr>
+        <w:t>="@+id/r1"</w:t>
+      </w:r>
+      <w:r>
+        <w:rPr>
+          <w:rFonts w:ascii="Courier New" w:eastAsia="Times New Roman" w:hAnsi="Courier New" w:cs="Courier New"/>
+          <w:color w:val="6AAB73"/>
+          <w:sz w:val="20"/>
+          <w:szCs w:val="20"/>
+          <w:lang w:eastAsia="en-IN"/>
+        </w:rPr>
+        <w:br/>
+        <w:t xml:space="preserve">                </w:t>
+      </w:r>
+      <w:proofErr w:type="spellStart"/>
+      <w:r>
+        <w:rPr>
+          <w:rFonts w:ascii="Courier New" w:eastAsia="Times New Roman" w:hAnsi="Courier New" w:cs="Courier New"/>
+          <w:color w:val="C77DBB"/>
+          <w:sz w:val="20"/>
+          <w:szCs w:val="20"/>
+          <w:lang w:eastAsia="en-IN"/>
+        </w:rPr>
+        <w:t>android</w:t>
+      </w:r>
+      <w:r>
+        <w:rPr>
+          <w:rFonts w:ascii="Courier New" w:eastAsia="Times New Roman" w:hAnsi="Courier New" w:cs="Courier New"/>
+          <w:color w:val="BCBEC4"/>
+          <w:sz w:val="20"/>
+          <w:szCs w:val="20"/>
+          <w:lang w:eastAsia="en-IN"/>
+        </w:rPr>
+        <w:t>:layout_width</w:t>
+      </w:r>
+      <w:proofErr w:type="spellEnd"/>
+      <w:r>
+        <w:rPr>
+          <w:rFonts w:ascii="Courier New" w:eastAsia="Times New Roman" w:hAnsi="Courier New" w:cs="Courier New"/>
+          <w:color w:val="6AAB73"/>
+          <w:sz w:val="20"/>
+          <w:szCs w:val="20"/>
+          <w:lang w:eastAsia="en-IN"/>
+        </w:rPr>
+        <w:t>="</w:t>
+      </w:r>
+      <w:proofErr w:type="spellStart"/>
+      <w:r>
+        <w:rPr>
+          <w:rFonts w:ascii="Courier New" w:eastAsia="Times New Roman" w:hAnsi="Courier New" w:cs="Courier New"/>
+          <w:color w:val="6AAB73"/>
+          <w:sz w:val="20"/>
+          <w:szCs w:val="20"/>
+          <w:lang w:eastAsia="en-IN"/>
+        </w:rPr>
+        <w:t>match_parent</w:t>
+      </w:r>
+      <w:proofErr w:type="spellEnd"/>
+      <w:r>
+        <w:rPr>
+          <w:rFonts w:ascii="Courier New" w:eastAsia="Times New Roman" w:hAnsi="Courier New" w:cs="Courier New"/>
+          <w:color w:val="6AAB73"/>
+          <w:sz w:val="20"/>
+          <w:szCs w:val="20"/>
+          <w:lang w:eastAsia="en-IN"/>
+        </w:rPr>
+        <w:t>"</w:t>
+      </w:r>
+      <w:r>
+        <w:rPr>
+          <w:rFonts w:ascii="Courier New" w:eastAsia="Times New Roman" w:hAnsi="Courier New" w:cs="Courier New"/>
+          <w:color w:val="6AAB73"/>
+          <w:sz w:val="20"/>
+          <w:szCs w:val="20"/>
+          <w:lang w:eastAsia="en-IN"/>
+        </w:rPr>
+        <w:br/>
+        <w:t xml:space="preserve">                </w:t>
+      </w:r>
+      <w:proofErr w:type="spellStart"/>
+      <w:r>
+        <w:rPr>
+          <w:rFonts w:ascii="Courier New" w:eastAsia="Times New Roman" w:hAnsi="Courier New" w:cs="Courier New"/>
+          <w:color w:val="C77DBB"/>
+          <w:sz w:val="20"/>
+          <w:szCs w:val="20"/>
+          <w:lang w:eastAsia="en-IN"/>
+        </w:rPr>
+        <w:t>android</w:t>
+      </w:r>
+      <w:r>
+        <w:rPr>
+          <w:rFonts w:ascii="Courier New" w:eastAsia="Times New Roman" w:hAnsi="Courier New" w:cs="Courier New"/>
+          <w:color w:val="BCBEC4"/>
+          <w:sz w:val="20"/>
+          <w:szCs w:val="20"/>
+          <w:lang w:eastAsia="en-IN"/>
+        </w:rPr>
+        <w:t>:layout_height</w:t>
+      </w:r>
+      <w:proofErr w:type="spellEnd"/>
+      <w:r>
+        <w:rPr>
+          <w:rFonts w:ascii="Courier New" w:eastAsia="Times New Roman" w:hAnsi="Courier New" w:cs="Courier New"/>
+          <w:color w:val="6AAB73"/>
+          <w:sz w:val="20"/>
+          <w:szCs w:val="20"/>
+          <w:lang w:eastAsia="en-IN"/>
+        </w:rPr>
+        <w:t>="</w:t>
+      </w:r>
+      <w:proofErr w:type="spellStart"/>
+      <w:r>
+        <w:rPr>
+          <w:rFonts w:ascii="Courier New" w:eastAsia="Times New Roman" w:hAnsi="Courier New" w:cs="Courier New"/>
+          <w:color w:val="6AAB73"/>
+          <w:sz w:val="20"/>
+          <w:szCs w:val="20"/>
+          <w:lang w:eastAsia="en-IN"/>
+        </w:rPr>
+        <w:t>wrap_content</w:t>
+      </w:r>
+      <w:proofErr w:type="spellEnd"/>
+      <w:r>
+        <w:rPr>
+          <w:rFonts w:ascii="Courier New" w:eastAsia="Times New Roman" w:hAnsi="Courier New" w:cs="Courier New"/>
+          <w:color w:val="6AAB73"/>
+          <w:sz w:val="20"/>
+          <w:szCs w:val="20"/>
+          <w:lang w:eastAsia="en-IN"/>
+        </w:rPr>
+        <w:t>"</w:t>
+      </w:r>
+      <w:r>
+        <w:rPr>
+          <w:rFonts w:ascii="Courier New" w:eastAsia="Times New Roman" w:hAnsi="Courier New" w:cs="Courier New"/>
+          <w:color w:val="6AAB73"/>
+          <w:sz w:val="20"/>
+          <w:szCs w:val="20"/>
+          <w:lang w:eastAsia="en-IN"/>
+        </w:rPr>
+        <w:br/>
+        <w:t xml:space="preserve">                </w:t>
+      </w:r>
+      <w:proofErr w:type="spellStart"/>
+      <w:r>
+        <w:rPr>
+          <w:rFonts w:ascii="Courier New" w:eastAsia="Times New Roman" w:hAnsi="Courier New" w:cs="Courier New"/>
+          <w:color w:val="C77DBB"/>
+          <w:sz w:val="20"/>
+          <w:szCs w:val="20"/>
+          <w:lang w:eastAsia="en-IN"/>
+        </w:rPr>
+        <w:t>android</w:t>
+      </w:r>
+      <w:r>
+        <w:rPr>
+          <w:rFonts w:ascii="Courier New" w:eastAsia="Times New Roman" w:hAnsi="Courier New" w:cs="Courier New"/>
+          <w:color w:val="BCBEC4"/>
+          <w:sz w:val="20"/>
+          <w:szCs w:val="20"/>
+          <w:lang w:eastAsia="en-IN"/>
+        </w:rPr>
+        <w:t>:text</w:t>
+      </w:r>
+      <w:proofErr w:type="spellEnd"/>
+      <w:r>
+        <w:rPr>
+          <w:rFonts w:ascii="Courier New" w:eastAsia="Times New Roman" w:hAnsi="Courier New" w:cs="Courier New"/>
+          <w:color w:val="6AAB73"/>
+          <w:sz w:val="20"/>
+          <w:szCs w:val="20"/>
+          <w:lang w:eastAsia="en-IN"/>
+        </w:rPr>
+        <w:t>="10%"</w:t>
+      </w:r>
+      <w:r>
+        <w:rPr>
+          <w:rFonts w:ascii="Courier New" w:eastAsia="Times New Roman" w:hAnsi="Courier New" w:cs="Courier New"/>
+          <w:color w:val="6AAB73"/>
+          <w:sz w:val="20"/>
+          <w:szCs w:val="20"/>
+          <w:lang w:eastAsia="en-IN"/>
+        </w:rPr>
+        <w:br/>
+        <w:t xml:space="preserve">                </w:t>
+      </w:r>
+      <w:proofErr w:type="spellStart"/>
+      <w:r>
+        <w:rPr>
+          <w:rFonts w:ascii="Courier New" w:eastAsia="Times New Roman" w:hAnsi="Courier New" w:cs="Courier New"/>
+          <w:color w:val="C77DBB"/>
+          <w:sz w:val="20"/>
+          <w:szCs w:val="20"/>
+          <w:lang w:eastAsia="en-IN"/>
+        </w:rPr>
+        <w:t>android</w:t>
+      </w:r>
+      <w:r>
+        <w:rPr>
+          <w:rFonts w:ascii="Courier New" w:eastAsia="Times New Roman" w:hAnsi="Courier New" w:cs="Courier New"/>
+          <w:color w:val="BCBEC4"/>
+          <w:sz w:val="20"/>
+          <w:szCs w:val="20"/>
+          <w:lang w:eastAsia="en-IN"/>
+        </w:rPr>
+        <w:t>:textSize</w:t>
+      </w:r>
+      <w:proofErr w:type="spellEnd"/>
+      <w:r>
+        <w:rPr>
+          <w:rFonts w:ascii="Courier New" w:eastAsia="Times New Roman" w:hAnsi="Courier New" w:cs="Courier New"/>
+          <w:color w:val="6AAB73"/>
+          <w:sz w:val="20"/>
+          <w:szCs w:val="20"/>
+          <w:lang w:eastAsia="en-IN"/>
+        </w:rPr>
+        <w:t>="16sp"</w:t>
+      </w:r>
+      <w:r>
+        <w:rPr>
+          <w:rFonts w:ascii="Courier New" w:eastAsia="Times New Roman" w:hAnsi="Courier New" w:cs="Courier New"/>
+          <w:color w:val="6AAB73"/>
+          <w:sz w:val="20"/>
+          <w:szCs w:val="20"/>
+          <w:lang w:eastAsia="en-IN"/>
+        </w:rPr>
+        <w:br/>
+        <w:t xml:space="preserve">                </w:t>
+      </w:r>
+      <w:proofErr w:type="spellStart"/>
+      <w:r>
+        <w:rPr>
+          <w:rFonts w:ascii="Courier New" w:eastAsia="Times New Roman" w:hAnsi="Courier New" w:cs="Courier New"/>
+          <w:color w:val="C77DBB"/>
+          <w:sz w:val="20"/>
+          <w:szCs w:val="20"/>
+          <w:lang w:eastAsia="en-IN"/>
+        </w:rPr>
+        <w:t>android</w:t>
+      </w:r>
+      <w:r>
+        <w:rPr>
+          <w:rFonts w:ascii="Courier New" w:eastAsia="Times New Roman" w:hAnsi="Courier New" w:cs="Courier New"/>
+          <w:color w:val="BCBEC4"/>
+          <w:sz w:val="20"/>
+          <w:szCs w:val="20"/>
+          <w:lang w:eastAsia="en-IN"/>
+        </w:rPr>
+        <w:t>:textStyle</w:t>
+      </w:r>
+      <w:proofErr w:type="spellEnd"/>
+      <w:r>
+        <w:rPr>
+          <w:rFonts w:ascii="Courier New" w:eastAsia="Times New Roman" w:hAnsi="Courier New" w:cs="Courier New"/>
+          <w:color w:val="6AAB73"/>
+          <w:sz w:val="20"/>
+          <w:szCs w:val="20"/>
+          <w:lang w:eastAsia="en-IN"/>
+        </w:rPr>
+        <w:t xml:space="preserve">="bold" </w:t>
+      </w:r>
+      <w:r>
+        <w:rPr>
+          <w:rFonts w:ascii="Courier New" w:eastAsia="Times New Roman" w:hAnsi="Courier New" w:cs="Courier New"/>
+          <w:color w:val="D5B778"/>
+          <w:sz w:val="20"/>
+          <w:szCs w:val="20"/>
+          <w:lang w:eastAsia="en-IN"/>
+        </w:rPr>
+        <w:t>/&gt;</w:t>
+      </w:r>
+      <w:r>
+        <w:rPr>
+          <w:rFonts w:ascii="Courier New" w:eastAsia="Times New Roman" w:hAnsi="Courier New" w:cs="Courier New"/>
+          <w:color w:val="D5B778"/>
+          <w:sz w:val="20"/>
+          <w:szCs w:val="20"/>
+          <w:lang w:eastAsia="en-IN"/>
+        </w:rPr>
+        <w:br/>
+      </w:r>
+      <w:r>
+        <w:rPr>
+          <w:rFonts w:ascii="Courier New" w:eastAsia="Times New Roman" w:hAnsi="Courier New" w:cs="Courier New"/>
+          <w:color w:val="D5B778"/>
+          <w:sz w:val="20"/>
+          <w:szCs w:val="20"/>
+          <w:lang w:eastAsia="en-IN"/>
+        </w:rPr>
+        <w:br/>
+        <w:t xml:space="preserve">            &lt;</w:t>
+      </w:r>
+      <w:proofErr w:type="spellStart"/>
+      <w:r>
+        <w:rPr>
+          <w:rFonts w:ascii="Courier New" w:eastAsia="Times New Roman" w:hAnsi="Courier New" w:cs="Courier New"/>
+          <w:color w:val="D5B778"/>
+          <w:sz w:val="20"/>
+          <w:szCs w:val="20"/>
+          <w:lang w:eastAsia="en-IN"/>
+        </w:rPr>
+        <w:t>RadioButton</w:t>
+      </w:r>
+      <w:proofErr w:type="spellEnd"/>
+      <w:r>
+        <w:rPr>
+          <w:rFonts w:ascii="Courier New" w:eastAsia="Times New Roman" w:hAnsi="Courier New" w:cs="Courier New"/>
+          <w:color w:val="D5B778"/>
+          <w:sz w:val="20"/>
+          <w:szCs w:val="20"/>
+          <w:lang w:eastAsia="en-IN"/>
+        </w:rPr>
+        <w:br/>
+        <w:t xml:space="preserve">                </w:t>
+      </w:r>
+      <w:proofErr w:type="spellStart"/>
+      <w:r>
+        <w:rPr>
+          <w:rFonts w:ascii="Courier New" w:eastAsia="Times New Roman" w:hAnsi="Courier New" w:cs="Courier New"/>
+          <w:color w:val="C77DBB"/>
+          <w:sz w:val="20"/>
+          <w:szCs w:val="20"/>
+          <w:lang w:eastAsia="en-IN"/>
+        </w:rPr>
+        <w:t>android</w:t>
+      </w:r>
+      <w:r>
+        <w:rPr>
+          <w:rFonts w:ascii="Courier New" w:eastAsia="Times New Roman" w:hAnsi="Courier New" w:cs="Courier New"/>
+          <w:color w:val="BCBEC4"/>
+          <w:sz w:val="20"/>
+          <w:szCs w:val="20"/>
+          <w:lang w:eastAsia="en-IN"/>
+        </w:rPr>
+        <w:t>:id</w:t>
+      </w:r>
+      <w:proofErr w:type="spellEnd"/>
+      <w:r>
+        <w:rPr>
+          <w:rFonts w:ascii="Courier New" w:eastAsia="Times New Roman" w:hAnsi="Courier New" w:cs="Courier New"/>
+          <w:color w:val="6AAB73"/>
+          <w:sz w:val="20"/>
+          <w:szCs w:val="20"/>
+          <w:lang w:eastAsia="en-IN"/>
+        </w:rPr>
+        <w:t>="@+id/r2"</w:t>
+      </w:r>
+      <w:r>
+        <w:rPr>
+          <w:rFonts w:ascii="Courier New" w:eastAsia="Times New Roman" w:hAnsi="Courier New" w:cs="Courier New"/>
+          <w:color w:val="6AAB73"/>
+          <w:sz w:val="20"/>
+          <w:szCs w:val="20"/>
+          <w:lang w:eastAsia="en-IN"/>
+        </w:rPr>
+        <w:br/>
+        <w:t xml:space="preserve">                </w:t>
+      </w:r>
+      <w:proofErr w:type="spellStart"/>
+      <w:r>
+        <w:rPr>
+          <w:rFonts w:ascii="Courier New" w:eastAsia="Times New Roman" w:hAnsi="Courier New" w:cs="Courier New"/>
+          <w:color w:val="C77DBB"/>
+          <w:sz w:val="20"/>
+          <w:szCs w:val="20"/>
+          <w:lang w:eastAsia="en-IN"/>
+        </w:rPr>
+        <w:t>android</w:t>
+      </w:r>
+      <w:r>
+        <w:rPr>
+          <w:rFonts w:ascii="Courier New" w:eastAsia="Times New Roman" w:hAnsi="Courier New" w:cs="Courier New"/>
+          <w:color w:val="BCBEC4"/>
+          <w:sz w:val="20"/>
+          <w:szCs w:val="20"/>
+          <w:lang w:eastAsia="en-IN"/>
+        </w:rPr>
+        <w:t>:layout_width</w:t>
+      </w:r>
+      <w:proofErr w:type="spellEnd"/>
+      <w:r>
+        <w:rPr>
+          <w:rFonts w:ascii="Courier New" w:eastAsia="Times New Roman" w:hAnsi="Courier New" w:cs="Courier New"/>
+          <w:color w:val="6AAB73"/>
+          <w:sz w:val="20"/>
+          <w:szCs w:val="20"/>
+          <w:lang w:eastAsia="en-IN"/>
+        </w:rPr>
+        <w:t>="</w:t>
+      </w:r>
+      <w:proofErr w:type="spellStart"/>
+      <w:r>
+        <w:rPr>
+          <w:rFonts w:ascii="Courier New" w:eastAsia="Times New Roman" w:hAnsi="Courier New" w:cs="Courier New"/>
+          <w:color w:val="6AAB73"/>
+          <w:sz w:val="20"/>
+          <w:szCs w:val="20"/>
+          <w:lang w:eastAsia="en-IN"/>
+        </w:rPr>
+        <w:t>match_parent</w:t>
+      </w:r>
+      <w:proofErr w:type="spellEnd"/>
+      <w:r>
+        <w:rPr>
+          <w:rFonts w:ascii="Courier New" w:eastAsia="Times New Roman" w:hAnsi="Courier New" w:cs="Courier New"/>
+          <w:color w:val="6AAB73"/>
+          <w:sz w:val="20"/>
+          <w:szCs w:val="20"/>
+          <w:lang w:eastAsia="en-IN"/>
+        </w:rPr>
+        <w:t>"</w:t>
+      </w:r>
+      <w:r>
+        <w:rPr>
+          <w:rFonts w:ascii="Courier New" w:eastAsia="Times New Roman" w:hAnsi="Courier New" w:cs="Courier New"/>
+          <w:color w:val="6AAB73"/>
+          <w:sz w:val="20"/>
+          <w:szCs w:val="20"/>
+          <w:lang w:eastAsia="en-IN"/>
+        </w:rPr>
+        <w:br/>
+        <w:t xml:space="preserve">                </w:t>
+      </w:r>
+      <w:proofErr w:type="spellStart"/>
+      <w:r>
+        <w:rPr>
+          <w:rFonts w:ascii="Courier New" w:eastAsia="Times New Roman" w:hAnsi="Courier New" w:cs="Courier New"/>
+          <w:color w:val="C77DBB"/>
+          <w:sz w:val="20"/>
+          <w:szCs w:val="20"/>
+          <w:lang w:eastAsia="en-IN"/>
+        </w:rPr>
+        <w:t>android</w:t>
+      </w:r>
+      <w:r>
+        <w:rPr>
+          <w:rFonts w:ascii="Courier New" w:eastAsia="Times New Roman" w:hAnsi="Courier New" w:cs="Courier New"/>
+          <w:color w:val="BCBEC4"/>
+          <w:sz w:val="20"/>
+          <w:szCs w:val="20"/>
+          <w:lang w:eastAsia="en-IN"/>
+        </w:rPr>
+        <w:t>:layout_height</w:t>
+      </w:r>
+      <w:proofErr w:type="spellEnd"/>
+      <w:r>
+        <w:rPr>
+          <w:rFonts w:ascii="Courier New" w:eastAsia="Times New Roman" w:hAnsi="Courier New" w:cs="Courier New"/>
+          <w:color w:val="6AAB73"/>
+          <w:sz w:val="20"/>
+          <w:szCs w:val="20"/>
+          <w:lang w:eastAsia="en-IN"/>
+        </w:rPr>
+        <w:t>="</w:t>
+      </w:r>
+      <w:proofErr w:type="spellStart"/>
+      <w:r>
+        <w:rPr>
+          <w:rFonts w:ascii="Courier New" w:eastAsia="Times New Roman" w:hAnsi="Courier New" w:cs="Courier New"/>
+          <w:color w:val="6AAB73"/>
+          <w:sz w:val="20"/>
+          <w:szCs w:val="20"/>
+          <w:lang w:eastAsia="en-IN"/>
+        </w:rPr>
+        <w:t>wrap_content</w:t>
+      </w:r>
+      <w:proofErr w:type="spellEnd"/>
+      <w:r>
+        <w:rPr>
+          <w:rFonts w:ascii="Courier New" w:eastAsia="Times New Roman" w:hAnsi="Courier New" w:cs="Courier New"/>
+          <w:color w:val="6AAB73"/>
+          <w:sz w:val="20"/>
+          <w:szCs w:val="20"/>
+          <w:lang w:eastAsia="en-IN"/>
+        </w:rPr>
+        <w:t>"</w:t>
+      </w:r>
+      <w:r>
+        <w:rPr>
+          <w:rFonts w:ascii="Courier New" w:eastAsia="Times New Roman" w:hAnsi="Courier New" w:cs="Courier New"/>
+          <w:color w:val="6AAB73"/>
+          <w:sz w:val="20"/>
+          <w:szCs w:val="20"/>
+          <w:lang w:eastAsia="en-IN"/>
+        </w:rPr>
+        <w:br/>
+        <w:t xml:space="preserve">                </w:t>
+      </w:r>
+      <w:proofErr w:type="spellStart"/>
+      <w:r>
+        <w:rPr>
+          <w:rFonts w:ascii="Courier New" w:eastAsia="Times New Roman" w:hAnsi="Courier New" w:cs="Courier New"/>
+          <w:color w:val="C77DBB"/>
+          <w:sz w:val="20"/>
+          <w:szCs w:val="20"/>
+          <w:lang w:eastAsia="en-IN"/>
+        </w:rPr>
+        <w:t>android</w:t>
+      </w:r>
+      <w:r>
+        <w:rPr>
+          <w:rFonts w:ascii="Courier New" w:eastAsia="Times New Roman" w:hAnsi="Courier New" w:cs="Courier New"/>
+          <w:color w:val="BCBEC4"/>
+          <w:sz w:val="20"/>
+          <w:szCs w:val="20"/>
+          <w:lang w:eastAsia="en-IN"/>
+        </w:rPr>
+        <w:t>:text</w:t>
+      </w:r>
+      <w:proofErr w:type="spellEnd"/>
+      <w:r>
+        <w:rPr>
+          <w:rFonts w:ascii="Courier New" w:eastAsia="Times New Roman" w:hAnsi="Courier New" w:cs="Courier New"/>
+          <w:color w:val="6AAB73"/>
+          <w:sz w:val="20"/>
+          <w:szCs w:val="20"/>
+          <w:lang w:eastAsia="en-IN"/>
+        </w:rPr>
+        <w:t>="15%"</w:t>
+      </w:r>
+      <w:r>
+        <w:rPr>
+          <w:rFonts w:ascii="Courier New" w:eastAsia="Times New Roman" w:hAnsi="Courier New" w:cs="Courier New"/>
+          <w:color w:val="6AAB73"/>
+          <w:sz w:val="20"/>
+          <w:szCs w:val="20"/>
+          <w:lang w:eastAsia="en-IN"/>
+        </w:rPr>
+        <w:br/>
+        <w:t xml:space="preserve">                </w:t>
+      </w:r>
+      <w:proofErr w:type="spellStart"/>
+      <w:r>
+        <w:rPr>
+          <w:rFonts w:ascii="Courier New" w:eastAsia="Times New Roman" w:hAnsi="Courier New" w:cs="Courier New"/>
+          <w:color w:val="C77DBB"/>
+          <w:sz w:val="20"/>
+          <w:szCs w:val="20"/>
+          <w:lang w:eastAsia="en-IN"/>
+        </w:rPr>
+        <w:t>android</w:t>
+      </w:r>
+      <w:r>
+        <w:rPr>
+          <w:rFonts w:ascii="Courier New" w:eastAsia="Times New Roman" w:hAnsi="Courier New" w:cs="Courier New"/>
+          <w:color w:val="BCBEC4"/>
+          <w:sz w:val="20"/>
+          <w:szCs w:val="20"/>
+          <w:lang w:eastAsia="en-IN"/>
+        </w:rPr>
+        <w:t>:textSize</w:t>
+      </w:r>
+      <w:proofErr w:type="spellEnd"/>
+      <w:r>
+        <w:rPr>
+          <w:rFonts w:ascii="Courier New" w:eastAsia="Times New Roman" w:hAnsi="Courier New" w:cs="Courier New"/>
+          <w:color w:val="6AAB73"/>
+          <w:sz w:val="20"/>
+          <w:szCs w:val="20"/>
+          <w:lang w:eastAsia="en-IN"/>
+        </w:rPr>
+        <w:t>="16sp"</w:t>
+      </w:r>
+      <w:r>
+        <w:rPr>
+          <w:rFonts w:ascii="Courier New" w:eastAsia="Times New Roman" w:hAnsi="Courier New" w:cs="Courier New"/>
+          <w:color w:val="6AAB73"/>
+          <w:sz w:val="20"/>
+          <w:szCs w:val="20"/>
+          <w:lang w:eastAsia="en-IN"/>
+        </w:rPr>
+        <w:br/>
+        <w:t xml:space="preserve">                </w:t>
+      </w:r>
+      <w:proofErr w:type="spellStart"/>
+      <w:r>
+        <w:rPr>
+          <w:rFonts w:ascii="Courier New" w:eastAsia="Times New Roman" w:hAnsi="Courier New" w:cs="Courier New"/>
+          <w:color w:val="C77DBB"/>
+          <w:sz w:val="20"/>
+          <w:szCs w:val="20"/>
+          <w:lang w:eastAsia="en-IN"/>
+        </w:rPr>
+        <w:t>android</w:t>
+      </w:r>
+      <w:r>
+        <w:rPr>
+          <w:rFonts w:ascii="Courier New" w:eastAsia="Times New Roman" w:hAnsi="Courier New" w:cs="Courier New"/>
+          <w:color w:val="BCBEC4"/>
+          <w:sz w:val="20"/>
+          <w:szCs w:val="20"/>
+          <w:lang w:eastAsia="en-IN"/>
+        </w:rPr>
+        <w:t>:textStyle</w:t>
+      </w:r>
+      <w:proofErr w:type="spellEnd"/>
+      <w:r>
+        <w:rPr>
+          <w:rFonts w:ascii="Courier New" w:eastAsia="Times New Roman" w:hAnsi="Courier New" w:cs="Courier New"/>
+          <w:color w:val="6AAB73"/>
+          <w:sz w:val="20"/>
+          <w:szCs w:val="20"/>
+          <w:lang w:eastAsia="en-IN"/>
+        </w:rPr>
+        <w:t xml:space="preserve">="bold" </w:t>
+      </w:r>
+      <w:r>
+        <w:rPr>
+          <w:rFonts w:ascii="Courier New" w:eastAsia="Times New Roman" w:hAnsi="Courier New" w:cs="Courier New"/>
+          <w:color w:val="D5B778"/>
+          <w:sz w:val="20"/>
+          <w:szCs w:val="20"/>
+          <w:lang w:eastAsia="en-IN"/>
+        </w:rPr>
+        <w:t>/&gt;</w:t>
+      </w:r>
+      <w:r>
+        <w:rPr>
+          <w:rFonts w:ascii="Courier New" w:eastAsia="Times New Roman" w:hAnsi="Courier New" w:cs="Courier New"/>
+          <w:color w:val="D5B778"/>
+          <w:sz w:val="20"/>
+          <w:szCs w:val="20"/>
+          <w:lang w:eastAsia="en-IN"/>
+        </w:rPr>
+        <w:br/>
+      </w:r>
+      <w:r>
+        <w:rPr>
+          <w:rFonts w:ascii="Courier New" w:eastAsia="Times New Roman" w:hAnsi="Courier New" w:cs="Courier New"/>
+          <w:color w:val="D5B778"/>
+          <w:sz w:val="20"/>
+          <w:szCs w:val="20"/>
+          <w:lang w:eastAsia="en-IN"/>
+        </w:rPr>
+        <w:br/>
+        <w:t xml:space="preserve">            &lt;</w:t>
+      </w:r>
+      <w:proofErr w:type="spellStart"/>
+      <w:r>
+        <w:rPr>
+          <w:rFonts w:ascii="Courier New" w:eastAsia="Times New Roman" w:hAnsi="Courier New" w:cs="Courier New"/>
+          <w:color w:val="D5B778"/>
+          <w:sz w:val="20"/>
+          <w:szCs w:val="20"/>
+          <w:lang w:eastAsia="en-IN"/>
+        </w:rPr>
+        <w:t>RadioButton</w:t>
+      </w:r>
+      <w:proofErr w:type="spellEnd"/>
+      <w:r>
+        <w:rPr>
+          <w:rFonts w:ascii="Courier New" w:eastAsia="Times New Roman" w:hAnsi="Courier New" w:cs="Courier New"/>
+          <w:color w:val="D5B778"/>
+          <w:sz w:val="20"/>
+          <w:szCs w:val="20"/>
+          <w:lang w:eastAsia="en-IN"/>
+        </w:rPr>
+        <w:br/>
+        <w:t xml:space="preserve">                </w:t>
+      </w:r>
+      <w:proofErr w:type="spellStart"/>
+      <w:r>
+        <w:rPr>
+          <w:rFonts w:ascii="Courier New" w:eastAsia="Times New Roman" w:hAnsi="Courier New" w:cs="Courier New"/>
+          <w:color w:val="C77DBB"/>
+          <w:sz w:val="20"/>
+          <w:szCs w:val="20"/>
+          <w:lang w:eastAsia="en-IN"/>
+        </w:rPr>
+        <w:t>android</w:t>
+      </w:r>
+      <w:r>
+        <w:rPr>
+          <w:rFonts w:ascii="Courier New" w:eastAsia="Times New Roman" w:hAnsi="Courier New" w:cs="Courier New"/>
+          <w:color w:val="BCBEC4"/>
+          <w:sz w:val="20"/>
+          <w:szCs w:val="20"/>
+          <w:lang w:eastAsia="en-IN"/>
+        </w:rPr>
+        <w:t>:id</w:t>
+      </w:r>
+      <w:proofErr w:type="spellEnd"/>
+      <w:r>
+        <w:rPr>
+          <w:rFonts w:ascii="Courier New" w:eastAsia="Times New Roman" w:hAnsi="Courier New" w:cs="Courier New"/>
+          <w:color w:val="6AAB73"/>
+          <w:sz w:val="20"/>
+          <w:szCs w:val="20"/>
+          <w:lang w:eastAsia="en-IN"/>
+        </w:rPr>
+        <w:t>="@+id/r3"</w:t>
+      </w:r>
+      <w:r>
+        <w:rPr>
+          <w:rFonts w:ascii="Courier New" w:eastAsia="Times New Roman" w:hAnsi="Courier New" w:cs="Courier New"/>
+          <w:color w:val="6AAB73"/>
+          <w:sz w:val="20"/>
+          <w:szCs w:val="20"/>
+          <w:lang w:eastAsia="en-IN"/>
+        </w:rPr>
+        <w:br/>
+        <w:t xml:space="preserve">                </w:t>
+      </w:r>
+      <w:proofErr w:type="spellStart"/>
+      <w:r>
+        <w:rPr>
+          <w:rFonts w:ascii="Courier New" w:eastAsia="Times New Roman" w:hAnsi="Courier New" w:cs="Courier New"/>
+          <w:color w:val="C77DBB"/>
+          <w:sz w:val="20"/>
+          <w:szCs w:val="20"/>
+          <w:lang w:eastAsia="en-IN"/>
+        </w:rPr>
+        <w:t>android</w:t>
+      </w:r>
+      <w:r>
+        <w:rPr>
+          <w:rFonts w:ascii="Courier New" w:eastAsia="Times New Roman" w:hAnsi="Courier New" w:cs="Courier New"/>
+          <w:color w:val="BCBEC4"/>
+          <w:sz w:val="20"/>
+          <w:szCs w:val="20"/>
+          <w:lang w:eastAsia="en-IN"/>
+        </w:rPr>
+        <w:t>:layout_width</w:t>
+      </w:r>
+      <w:proofErr w:type="spellEnd"/>
+      <w:r>
+        <w:rPr>
+          <w:rFonts w:ascii="Courier New" w:eastAsia="Times New Roman" w:hAnsi="Courier New" w:cs="Courier New"/>
+          <w:color w:val="6AAB73"/>
+          <w:sz w:val="20"/>
+          <w:szCs w:val="20"/>
+          <w:lang w:eastAsia="en-IN"/>
+        </w:rPr>
+        <w:t>="</w:t>
+      </w:r>
+      <w:proofErr w:type="spellStart"/>
+      <w:r>
+        <w:rPr>
+          <w:rFonts w:ascii="Courier New" w:eastAsia="Times New Roman" w:hAnsi="Courier New" w:cs="Courier New"/>
+          <w:color w:val="6AAB73"/>
+          <w:sz w:val="20"/>
+          <w:szCs w:val="20"/>
+          <w:lang w:eastAsia="en-IN"/>
+        </w:rPr>
+        <w:t>match_parent</w:t>
+      </w:r>
+      <w:proofErr w:type="spellEnd"/>
+      <w:r>
+        <w:rPr>
+          <w:rFonts w:ascii="Courier New" w:eastAsia="Times New Roman" w:hAnsi="Courier New" w:cs="Courier New"/>
+          <w:color w:val="6AAB73"/>
+          <w:sz w:val="20"/>
+          <w:szCs w:val="20"/>
+          <w:lang w:eastAsia="en-IN"/>
+        </w:rPr>
+        <w:t>"</w:t>
+      </w:r>
+      <w:r>
+        <w:rPr>
+          <w:rFonts w:ascii="Courier New" w:eastAsia="Times New Roman" w:hAnsi="Courier New" w:cs="Courier New"/>
+          <w:color w:val="6AAB73"/>
+          <w:sz w:val="20"/>
+          <w:szCs w:val="20"/>
+          <w:lang w:eastAsia="en-IN"/>
+        </w:rPr>
+        <w:br/>
+        <w:t xml:space="preserve">                </w:t>
+      </w:r>
+      <w:proofErr w:type="spellStart"/>
+      <w:r>
+        <w:rPr>
+          <w:rFonts w:ascii="Courier New" w:eastAsia="Times New Roman" w:hAnsi="Courier New" w:cs="Courier New"/>
+          <w:color w:val="C77DBB"/>
+          <w:sz w:val="20"/>
+          <w:szCs w:val="20"/>
+          <w:lang w:eastAsia="en-IN"/>
+        </w:rPr>
+        <w:t>android</w:t>
+      </w:r>
+      <w:r>
+        <w:rPr>
+          <w:rFonts w:ascii="Courier New" w:eastAsia="Times New Roman" w:hAnsi="Courier New" w:cs="Courier New"/>
+          <w:color w:val="BCBEC4"/>
+          <w:sz w:val="20"/>
+          <w:szCs w:val="20"/>
+          <w:lang w:eastAsia="en-IN"/>
+        </w:rPr>
+        <w:t>:layout_height</w:t>
+      </w:r>
+      <w:proofErr w:type="spellEnd"/>
+      <w:r>
+        <w:rPr>
+          <w:rFonts w:ascii="Courier New" w:eastAsia="Times New Roman" w:hAnsi="Courier New" w:cs="Courier New"/>
+          <w:color w:val="6AAB73"/>
+          <w:sz w:val="20"/>
+          <w:szCs w:val="20"/>
+          <w:lang w:eastAsia="en-IN"/>
+        </w:rPr>
+        <w:t>="</w:t>
+      </w:r>
+      <w:proofErr w:type="spellStart"/>
+      <w:r>
+        <w:rPr>
+          <w:rFonts w:ascii="Courier New" w:eastAsia="Times New Roman" w:hAnsi="Courier New" w:cs="Courier New"/>
+          <w:color w:val="6AAB73"/>
+          <w:sz w:val="20"/>
+          <w:szCs w:val="20"/>
+          <w:lang w:eastAsia="en-IN"/>
+        </w:rPr>
+        <w:t>wrap_content</w:t>
+      </w:r>
+      <w:proofErr w:type="spellEnd"/>
+      <w:r>
+        <w:rPr>
+          <w:rFonts w:ascii="Courier New" w:eastAsia="Times New Roman" w:hAnsi="Courier New" w:cs="Courier New"/>
+          <w:color w:val="6AAB73"/>
+          <w:sz w:val="20"/>
+          <w:szCs w:val="20"/>
+          <w:lang w:eastAsia="en-IN"/>
+        </w:rPr>
+        <w:t>"</w:t>
+      </w:r>
+      <w:r>
+        <w:rPr>
+          <w:rFonts w:ascii="Courier New" w:eastAsia="Times New Roman" w:hAnsi="Courier New" w:cs="Courier New"/>
+          <w:color w:val="6AAB73"/>
+          <w:sz w:val="20"/>
+          <w:szCs w:val="20"/>
+          <w:lang w:eastAsia="en-IN"/>
+        </w:rPr>
+        <w:br/>
+        <w:t xml:space="preserve">                </w:t>
+      </w:r>
+      <w:proofErr w:type="spellStart"/>
+      <w:r>
+        <w:rPr>
+          <w:rFonts w:ascii="Courier New" w:eastAsia="Times New Roman" w:hAnsi="Courier New" w:cs="Courier New"/>
+          <w:color w:val="C77DBB"/>
+          <w:sz w:val="20"/>
+          <w:szCs w:val="20"/>
+          <w:lang w:eastAsia="en-IN"/>
+        </w:rPr>
+        <w:t>android</w:t>
+      </w:r>
+      <w:r>
+        <w:rPr>
+          <w:rFonts w:ascii="Courier New" w:eastAsia="Times New Roman" w:hAnsi="Courier New" w:cs="Courier New"/>
+          <w:color w:val="BCBEC4"/>
+          <w:sz w:val="20"/>
+          <w:szCs w:val="20"/>
+          <w:lang w:eastAsia="en-IN"/>
+        </w:rPr>
+        <w:t>:text</w:t>
+      </w:r>
+      <w:proofErr w:type="spellEnd"/>
+      <w:r>
+        <w:rPr>
+          <w:rFonts w:ascii="Courier New" w:eastAsia="Times New Roman" w:hAnsi="Courier New" w:cs="Courier New"/>
+          <w:color w:val="6AAB73"/>
+          <w:sz w:val="20"/>
+          <w:szCs w:val="20"/>
+          <w:lang w:eastAsia="en-IN"/>
+        </w:rPr>
+        <w:t>="20%"</w:t>
+      </w:r>
+      <w:r>
+        <w:rPr>
+          <w:rFonts w:ascii="Courier New" w:eastAsia="Times New Roman" w:hAnsi="Courier New" w:cs="Courier New"/>
+          <w:color w:val="6AAB73"/>
+          <w:sz w:val="20"/>
+          <w:szCs w:val="20"/>
+          <w:lang w:eastAsia="en-IN"/>
+        </w:rPr>
+        <w:br/>
+        <w:t xml:space="preserve">                </w:t>
+      </w:r>
+      <w:proofErr w:type="spellStart"/>
+      <w:r>
+        <w:rPr>
+          <w:rFonts w:ascii="Courier New" w:eastAsia="Times New Roman" w:hAnsi="Courier New" w:cs="Courier New"/>
+          <w:color w:val="C77DBB"/>
+          <w:sz w:val="20"/>
+          <w:szCs w:val="20"/>
+          <w:lang w:eastAsia="en-IN"/>
+        </w:rPr>
+        <w:t>android</w:t>
+      </w:r>
+      <w:r>
+        <w:rPr>
+          <w:rFonts w:ascii="Courier New" w:eastAsia="Times New Roman" w:hAnsi="Courier New" w:cs="Courier New"/>
+          <w:color w:val="BCBEC4"/>
+          <w:sz w:val="20"/>
+          <w:szCs w:val="20"/>
+          <w:lang w:eastAsia="en-IN"/>
+        </w:rPr>
+        <w:t>:textSize</w:t>
+      </w:r>
+      <w:proofErr w:type="spellEnd"/>
+      <w:r>
+        <w:rPr>
+          <w:rFonts w:ascii="Courier New" w:eastAsia="Times New Roman" w:hAnsi="Courier New" w:cs="Courier New"/>
+          <w:color w:val="6AAB73"/>
+          <w:sz w:val="20"/>
+          <w:szCs w:val="20"/>
+          <w:lang w:eastAsia="en-IN"/>
+        </w:rPr>
+        <w:t>="16sp"</w:t>
+      </w:r>
+      <w:r>
+        <w:rPr>
+          <w:rFonts w:ascii="Courier New" w:eastAsia="Times New Roman" w:hAnsi="Courier New" w:cs="Courier New"/>
+          <w:color w:val="6AAB73"/>
+          <w:sz w:val="20"/>
+          <w:szCs w:val="20"/>
+          <w:lang w:eastAsia="en-IN"/>
+        </w:rPr>
+        <w:br/>
+        <w:t xml:space="preserve">                </w:t>
+      </w:r>
+      <w:proofErr w:type="spellStart"/>
+      <w:r>
+        <w:rPr>
+          <w:rFonts w:ascii="Courier New" w:eastAsia="Times New Roman" w:hAnsi="Courier New" w:cs="Courier New"/>
+          <w:color w:val="C77DBB"/>
+          <w:sz w:val="20"/>
+          <w:szCs w:val="20"/>
+          <w:lang w:eastAsia="en-IN"/>
+        </w:rPr>
+        <w:t>android</w:t>
+      </w:r>
+      <w:r>
+        <w:rPr>
+          <w:rFonts w:ascii="Courier New" w:eastAsia="Times New Roman" w:hAnsi="Courier New" w:cs="Courier New"/>
+          <w:color w:val="BCBEC4"/>
+          <w:sz w:val="20"/>
+          <w:szCs w:val="20"/>
+          <w:lang w:eastAsia="en-IN"/>
+        </w:rPr>
+        <w:t>:textStyle</w:t>
+      </w:r>
+      <w:proofErr w:type="spellEnd"/>
+      <w:r>
+        <w:rPr>
+          <w:rFonts w:ascii="Courier New" w:eastAsia="Times New Roman" w:hAnsi="Courier New" w:cs="Courier New"/>
+          <w:color w:val="6AAB73"/>
+          <w:sz w:val="20"/>
+          <w:szCs w:val="20"/>
+          <w:lang w:eastAsia="en-IN"/>
+        </w:rPr>
+        <w:t xml:space="preserve">="bold" </w:t>
+      </w:r>
+      <w:r>
+        <w:rPr>
+          <w:rFonts w:ascii="Courier New" w:eastAsia="Times New Roman" w:hAnsi="Courier New" w:cs="Courier New"/>
+          <w:color w:val="D5B778"/>
+          <w:sz w:val="20"/>
+          <w:szCs w:val="20"/>
+          <w:lang w:eastAsia="en-IN"/>
+        </w:rPr>
+        <w:t>/&gt;</w:t>
+      </w:r>
+      <w:r>
+        <w:rPr>
+          <w:rFonts w:ascii="Courier New" w:eastAsia="Times New Roman" w:hAnsi="Courier New" w:cs="Courier New"/>
+          <w:color w:val="D5B778"/>
+          <w:sz w:val="20"/>
+          <w:szCs w:val="20"/>
+          <w:lang w:eastAsia="en-IN"/>
+        </w:rPr>
+        <w:br/>
+        <w:t xml:space="preserve">        &lt;/</w:t>
+      </w:r>
+      <w:proofErr w:type="spellStart"/>
+      <w:r>
+        <w:rPr>
+          <w:rFonts w:ascii="Courier New" w:eastAsia="Times New Roman" w:hAnsi="Courier New" w:cs="Courier New"/>
+          <w:color w:val="D5B778"/>
+          <w:sz w:val="20"/>
+          <w:szCs w:val="20"/>
+          <w:lang w:eastAsia="en-IN"/>
+        </w:rPr>
+        <w:t>RadioGroup</w:t>
+      </w:r>
+      <w:proofErr w:type="spellEnd"/>
+      <w:r>
+        <w:rPr>
+          <w:rFonts w:ascii="Courier New" w:eastAsia="Times New Roman" w:hAnsi="Courier New" w:cs="Courier New"/>
+          <w:color w:val="D5B778"/>
+          <w:sz w:val="20"/>
+          <w:szCs w:val="20"/>
+          <w:lang w:eastAsia="en-IN"/>
+        </w:rPr>
+        <w:t>&gt;</w:t>
+      </w:r>
+      <w:r>
+        <w:rPr>
+          <w:rFonts w:ascii="Courier New" w:eastAsia="Times New Roman" w:hAnsi="Courier New" w:cs="Courier New"/>
+          <w:color w:val="D5B778"/>
+          <w:sz w:val="20"/>
+          <w:szCs w:val="20"/>
+          <w:lang w:eastAsia="en-IN"/>
+        </w:rPr>
+        <w:br/>
+      </w:r>
+      <w:r>
+        <w:rPr>
+          <w:rFonts w:ascii="Courier New" w:eastAsia="Times New Roman" w:hAnsi="Courier New" w:cs="Courier New"/>
+          <w:color w:val="D5B778"/>
+          <w:sz w:val="20"/>
+          <w:szCs w:val="20"/>
+          <w:lang w:eastAsia="en-IN"/>
+        </w:rPr>
+        <w:br/>
+        <w:t xml:space="preserve">        &lt;Button</w:t>
+      </w:r>
+      <w:r>
+        <w:rPr>
+          <w:rFonts w:ascii="Courier New" w:eastAsia="Times New Roman" w:hAnsi="Courier New" w:cs="Courier New"/>
+          <w:color w:val="D5B778"/>
+          <w:sz w:val="20"/>
+          <w:szCs w:val="20"/>
+          <w:lang w:eastAsia="en-IN"/>
+        </w:rPr>
+        <w:br/>
+        <w:t xml:space="preserve">            </w:t>
+      </w:r>
+      <w:proofErr w:type="spellStart"/>
+      <w:r>
+        <w:rPr>
+          <w:rFonts w:ascii="Courier New" w:eastAsia="Times New Roman" w:hAnsi="Courier New" w:cs="Courier New"/>
+          <w:color w:val="C77DBB"/>
+          <w:sz w:val="20"/>
+          <w:szCs w:val="20"/>
+          <w:lang w:eastAsia="en-IN"/>
+        </w:rPr>
+        <w:t>android</w:t>
+      </w:r>
+      <w:r>
+        <w:rPr>
+          <w:rFonts w:ascii="Courier New" w:eastAsia="Times New Roman" w:hAnsi="Courier New" w:cs="Courier New"/>
+          <w:color w:val="BCBEC4"/>
+          <w:sz w:val="20"/>
+          <w:szCs w:val="20"/>
+          <w:lang w:eastAsia="en-IN"/>
+        </w:rPr>
+        <w:t>:id</w:t>
+      </w:r>
+      <w:proofErr w:type="spellEnd"/>
+      <w:r>
+        <w:rPr>
+          <w:rFonts w:ascii="Courier New" w:eastAsia="Times New Roman" w:hAnsi="Courier New" w:cs="Courier New"/>
+          <w:color w:val="6AAB73"/>
+          <w:sz w:val="20"/>
+          <w:szCs w:val="20"/>
+          <w:lang w:eastAsia="en-IN"/>
+        </w:rPr>
+        <w:t>="@+id/b1"</w:t>
+      </w:r>
+      <w:r>
+        <w:rPr>
+          <w:rFonts w:ascii="Courier New" w:eastAsia="Times New Roman" w:hAnsi="Courier New" w:cs="Courier New"/>
+          <w:color w:val="6AAB73"/>
+          <w:sz w:val="20"/>
+          <w:szCs w:val="20"/>
+          <w:lang w:eastAsia="en-IN"/>
+        </w:rPr>
+        <w:br/>
+        <w:t xml:space="preserve">            </w:t>
+      </w:r>
+      <w:proofErr w:type="spellStart"/>
+      <w:r>
+        <w:rPr>
+          <w:rFonts w:ascii="Courier New" w:eastAsia="Times New Roman" w:hAnsi="Courier New" w:cs="Courier New"/>
+          <w:color w:val="C77DBB"/>
+          <w:sz w:val="20"/>
+          <w:szCs w:val="20"/>
+          <w:lang w:eastAsia="en-IN"/>
+        </w:rPr>
+        <w:t>android</w:t>
+      </w:r>
+      <w:r>
+        <w:rPr>
+          <w:rFonts w:ascii="Courier New" w:eastAsia="Times New Roman" w:hAnsi="Courier New" w:cs="Courier New"/>
+          <w:color w:val="BCBEC4"/>
+          <w:sz w:val="20"/>
+          <w:szCs w:val="20"/>
+          <w:lang w:eastAsia="en-IN"/>
+        </w:rPr>
+        <w:t>:layout_width</w:t>
+      </w:r>
+      <w:proofErr w:type="spellEnd"/>
+      <w:r>
+        <w:rPr>
+          <w:rFonts w:ascii="Courier New" w:eastAsia="Times New Roman" w:hAnsi="Courier New" w:cs="Courier New"/>
+          <w:color w:val="6AAB73"/>
+          <w:sz w:val="20"/>
+          <w:szCs w:val="20"/>
+          <w:lang w:eastAsia="en-IN"/>
+        </w:rPr>
+        <w:t>="</w:t>
+      </w:r>
+      <w:proofErr w:type="spellStart"/>
+      <w:r>
+        <w:rPr>
+          <w:rFonts w:ascii="Courier New" w:eastAsia="Times New Roman" w:hAnsi="Courier New" w:cs="Courier New"/>
+          <w:color w:val="6AAB73"/>
+          <w:sz w:val="20"/>
+          <w:szCs w:val="20"/>
+          <w:lang w:eastAsia="en-IN"/>
+        </w:rPr>
+        <w:t>match_parent</w:t>
+      </w:r>
+      <w:proofErr w:type="spellEnd"/>
+      <w:r>
+        <w:rPr>
+          <w:rFonts w:ascii="Courier New" w:eastAsia="Times New Roman" w:hAnsi="Courier New" w:cs="Courier New"/>
+          <w:color w:val="6AAB73"/>
+          <w:sz w:val="20"/>
+          <w:szCs w:val="20"/>
+          <w:lang w:eastAsia="en-IN"/>
+        </w:rPr>
+        <w:t>"</w:t>
+      </w:r>
+      <w:r>
+        <w:rPr>
+          <w:rFonts w:ascii="Courier New" w:eastAsia="Times New Roman" w:hAnsi="Courier New" w:cs="Courier New"/>
+          <w:color w:val="6AAB73"/>
+          <w:sz w:val="20"/>
+          <w:szCs w:val="20"/>
+          <w:lang w:eastAsia="en-IN"/>
+        </w:rPr>
+        <w:br/>
+        <w:t xml:space="preserve">            </w:t>
+      </w:r>
+      <w:proofErr w:type="spellStart"/>
+      <w:r>
+        <w:rPr>
+          <w:rFonts w:ascii="Courier New" w:eastAsia="Times New Roman" w:hAnsi="Courier New" w:cs="Courier New"/>
+          <w:color w:val="C77DBB"/>
+          <w:sz w:val="20"/>
+          <w:szCs w:val="20"/>
+          <w:lang w:eastAsia="en-IN"/>
+        </w:rPr>
+        <w:t>android</w:t>
+      </w:r>
+      <w:r>
+        <w:rPr>
+          <w:rFonts w:ascii="Courier New" w:eastAsia="Times New Roman" w:hAnsi="Courier New" w:cs="Courier New"/>
+          <w:color w:val="BCBEC4"/>
+          <w:sz w:val="20"/>
+          <w:szCs w:val="20"/>
+          <w:lang w:eastAsia="en-IN"/>
+        </w:rPr>
+        <w:t>:layout_height</w:t>
+      </w:r>
+      <w:proofErr w:type="spellEnd"/>
+      <w:r>
+        <w:rPr>
+          <w:rFonts w:ascii="Courier New" w:eastAsia="Times New Roman" w:hAnsi="Courier New" w:cs="Courier New"/>
+          <w:color w:val="6AAB73"/>
+          <w:sz w:val="20"/>
+          <w:szCs w:val="20"/>
+          <w:lang w:eastAsia="en-IN"/>
+        </w:rPr>
+        <w:t>="50dp"</w:t>
+      </w:r>
+      <w:r>
+        <w:rPr>
+          <w:rFonts w:ascii="Courier New" w:eastAsia="Times New Roman" w:hAnsi="Courier New" w:cs="Courier New"/>
+          <w:color w:val="6AAB73"/>
+          <w:sz w:val="20"/>
+          <w:szCs w:val="20"/>
+          <w:lang w:eastAsia="en-IN"/>
+        </w:rPr>
+        <w:br/>
+        <w:t xml:space="preserve">            </w:t>
+      </w:r>
+      <w:proofErr w:type="spellStart"/>
+      <w:r>
+        <w:rPr>
+          <w:rFonts w:ascii="Courier New" w:eastAsia="Times New Roman" w:hAnsi="Courier New" w:cs="Courier New"/>
+          <w:color w:val="C77DBB"/>
+          <w:sz w:val="20"/>
+          <w:szCs w:val="20"/>
+          <w:lang w:eastAsia="en-IN"/>
+        </w:rPr>
+        <w:t>android</w:t>
+      </w:r>
+      <w:r>
+        <w:rPr>
+          <w:rFonts w:ascii="Courier New" w:eastAsia="Times New Roman" w:hAnsi="Courier New" w:cs="Courier New"/>
+          <w:color w:val="BCBEC4"/>
+          <w:sz w:val="20"/>
+          <w:szCs w:val="20"/>
+          <w:lang w:eastAsia="en-IN"/>
+        </w:rPr>
+        <w:t>:text</w:t>
+      </w:r>
+      <w:proofErr w:type="spellEnd"/>
+      <w:r>
+        <w:rPr>
+          <w:rFonts w:ascii="Courier New" w:eastAsia="Times New Roman" w:hAnsi="Courier New" w:cs="Courier New"/>
+          <w:color w:val="6AAB73"/>
+          <w:sz w:val="20"/>
+          <w:szCs w:val="20"/>
+          <w:lang w:eastAsia="en-IN"/>
+        </w:rPr>
+        <w:t>="Calculate"</w:t>
+      </w:r>
+      <w:r>
+        <w:rPr>
+          <w:rFonts w:ascii="Courier New" w:eastAsia="Times New Roman" w:hAnsi="Courier New" w:cs="Courier New"/>
+          <w:color w:val="6AAB73"/>
+          <w:sz w:val="20"/>
+          <w:szCs w:val="20"/>
+          <w:lang w:eastAsia="en-IN"/>
+        </w:rPr>
+        <w:br/>
+        <w:t xml:space="preserve">            </w:t>
+      </w:r>
+      <w:proofErr w:type="spellStart"/>
+      <w:r>
+        <w:rPr>
+          <w:rFonts w:ascii="Courier New" w:eastAsia="Times New Roman" w:hAnsi="Courier New" w:cs="Courier New"/>
+          <w:color w:val="C77DBB"/>
+          <w:sz w:val="20"/>
+          <w:szCs w:val="20"/>
+          <w:lang w:eastAsia="en-IN"/>
+        </w:rPr>
+        <w:t>android</w:t>
+      </w:r>
+      <w:r>
+        <w:rPr>
+          <w:rFonts w:ascii="Courier New" w:eastAsia="Times New Roman" w:hAnsi="Courier New" w:cs="Courier New"/>
+          <w:color w:val="BCBEC4"/>
+          <w:sz w:val="20"/>
+          <w:szCs w:val="20"/>
+          <w:lang w:eastAsia="en-IN"/>
+        </w:rPr>
+        <w:t>:textSize</w:t>
+      </w:r>
+      <w:proofErr w:type="spellEnd"/>
+      <w:r>
+        <w:rPr>
+          <w:rFonts w:ascii="Courier New" w:eastAsia="Times New Roman" w:hAnsi="Courier New" w:cs="Courier New"/>
+          <w:color w:val="6AAB73"/>
+          <w:sz w:val="20"/>
+          <w:szCs w:val="20"/>
+          <w:lang w:eastAsia="en-IN"/>
+        </w:rPr>
+        <w:t>="20sp"</w:t>
+      </w:r>
+      <w:r>
+        <w:rPr>
+          <w:rFonts w:ascii="Courier New" w:eastAsia="Times New Roman" w:hAnsi="Courier New" w:cs="Courier New"/>
+          <w:color w:val="6AAB73"/>
+          <w:sz w:val="20"/>
+          <w:szCs w:val="20"/>
+          <w:lang w:eastAsia="en-IN"/>
+        </w:rPr>
+        <w:br/>
+        <w:t xml:space="preserve">            </w:t>
+      </w:r>
+      <w:proofErr w:type="spellStart"/>
+      <w:r>
+        <w:rPr>
+          <w:rFonts w:ascii="Courier New" w:eastAsia="Times New Roman" w:hAnsi="Courier New" w:cs="Courier New"/>
+          <w:color w:val="C77DBB"/>
+          <w:sz w:val="20"/>
+          <w:szCs w:val="20"/>
+          <w:lang w:eastAsia="en-IN"/>
+        </w:rPr>
+        <w:t>android</w:t>
+      </w:r>
+      <w:r>
+        <w:rPr>
+          <w:rFonts w:ascii="Courier New" w:eastAsia="Times New Roman" w:hAnsi="Courier New" w:cs="Courier New"/>
+          <w:color w:val="BCBEC4"/>
+          <w:sz w:val="20"/>
+          <w:szCs w:val="20"/>
+          <w:lang w:eastAsia="en-IN"/>
+        </w:rPr>
+        <w:t>:textStyle</w:t>
+      </w:r>
+      <w:proofErr w:type="spellEnd"/>
+      <w:r>
+        <w:rPr>
+          <w:rFonts w:ascii="Courier New" w:eastAsia="Times New Roman" w:hAnsi="Courier New" w:cs="Courier New"/>
+          <w:color w:val="6AAB73"/>
+          <w:sz w:val="20"/>
+          <w:szCs w:val="20"/>
+          <w:lang w:eastAsia="en-IN"/>
+        </w:rPr>
+        <w:t xml:space="preserve">="bold" </w:t>
+      </w:r>
+      <w:r>
+        <w:rPr>
+          <w:rFonts w:ascii="Courier New" w:eastAsia="Times New Roman" w:hAnsi="Courier New" w:cs="Courier New"/>
+          <w:color w:val="D5B778"/>
+          <w:sz w:val="20"/>
+          <w:szCs w:val="20"/>
+          <w:lang w:eastAsia="en-IN"/>
+        </w:rPr>
+        <w:t>/&gt;</w:t>
+      </w:r>
+      <w:r>
+        <w:rPr>
+          <w:rFonts w:ascii="Courier New" w:eastAsia="Times New Roman" w:hAnsi="Courier New" w:cs="Courier New"/>
+          <w:color w:val="D5B778"/>
+          <w:sz w:val="20"/>
+          <w:szCs w:val="20"/>
+          <w:lang w:eastAsia="en-IN"/>
+        </w:rPr>
+        <w:br/>
+      </w:r>
+      <w:r>
+        <w:rPr>
+          <w:rFonts w:ascii="Courier New" w:eastAsia="Times New Roman" w:hAnsi="Courier New" w:cs="Courier New"/>
+          <w:color w:val="D5B778"/>
+          <w:sz w:val="20"/>
+          <w:szCs w:val="20"/>
+          <w:lang w:eastAsia="en-IN"/>
+        </w:rPr>
+        <w:br/>
+        <w:t xml:space="preserve">        &lt;</w:t>
+      </w:r>
+      <w:proofErr w:type="spellStart"/>
+      <w:r>
+        <w:rPr>
+          <w:rFonts w:ascii="Courier New" w:eastAsia="Times New Roman" w:hAnsi="Courier New" w:cs="Courier New"/>
+          <w:color w:val="D5B778"/>
+          <w:sz w:val="20"/>
+          <w:szCs w:val="20"/>
+          <w:lang w:eastAsia="en-IN"/>
+        </w:rPr>
+        <w:t>LinearLayout</w:t>
+      </w:r>
+      <w:proofErr w:type="spellEnd"/>
+      <w:r>
+        <w:rPr>
+          <w:rFonts w:ascii="Courier New" w:eastAsia="Times New Roman" w:hAnsi="Courier New" w:cs="Courier New"/>
+          <w:color w:val="D5B778"/>
+          <w:sz w:val="20"/>
+          <w:szCs w:val="20"/>
+          <w:lang w:eastAsia="en-IN"/>
+        </w:rPr>
+        <w:br/>
+        <w:t xml:space="preserve">            </w:t>
+      </w:r>
+      <w:proofErr w:type="spellStart"/>
+      <w:r>
+        <w:rPr>
+          <w:rFonts w:ascii="Courier New" w:eastAsia="Times New Roman" w:hAnsi="Courier New" w:cs="Courier New"/>
+          <w:color w:val="C77DBB"/>
+          <w:sz w:val="20"/>
+          <w:szCs w:val="20"/>
+          <w:lang w:eastAsia="en-IN"/>
+        </w:rPr>
+        <w:t>android</w:t>
+      </w:r>
+      <w:r>
+        <w:rPr>
+          <w:rFonts w:ascii="Courier New" w:eastAsia="Times New Roman" w:hAnsi="Courier New" w:cs="Courier New"/>
+          <w:color w:val="BCBEC4"/>
+          <w:sz w:val="20"/>
+          <w:szCs w:val="20"/>
+          <w:lang w:eastAsia="en-IN"/>
+        </w:rPr>
+        <w:t>:layout_width</w:t>
+      </w:r>
+      <w:proofErr w:type="spellEnd"/>
+      <w:r>
+        <w:rPr>
+          <w:rFonts w:ascii="Courier New" w:eastAsia="Times New Roman" w:hAnsi="Courier New" w:cs="Courier New"/>
+          <w:color w:val="6AAB73"/>
+          <w:sz w:val="20"/>
+          <w:szCs w:val="20"/>
+          <w:lang w:eastAsia="en-IN"/>
+        </w:rPr>
+        <w:t>="</w:t>
+      </w:r>
+      <w:proofErr w:type="spellStart"/>
+      <w:r>
+        <w:rPr>
+          <w:rFonts w:ascii="Courier New" w:eastAsia="Times New Roman" w:hAnsi="Courier New" w:cs="Courier New"/>
+          <w:color w:val="6AAB73"/>
+          <w:sz w:val="20"/>
+          <w:szCs w:val="20"/>
+          <w:lang w:eastAsia="en-IN"/>
+        </w:rPr>
+        <w:t>match_parent</w:t>
+      </w:r>
+      <w:proofErr w:type="spellEnd"/>
+      <w:r>
+        <w:rPr>
+          <w:rFonts w:ascii="Courier New" w:eastAsia="Times New Roman" w:hAnsi="Courier New" w:cs="Courier New"/>
+          <w:color w:val="6AAB73"/>
+          <w:sz w:val="20"/>
+          <w:szCs w:val="20"/>
+          <w:lang w:eastAsia="en-IN"/>
+        </w:rPr>
+        <w:t>"</w:t>
+      </w:r>
+      <w:r>
+        <w:rPr>
+          <w:rFonts w:ascii="Courier New" w:eastAsia="Times New Roman" w:hAnsi="Courier New" w:cs="Courier New"/>
+          <w:color w:val="6AAB73"/>
+          <w:sz w:val="20"/>
+          <w:szCs w:val="20"/>
+          <w:lang w:eastAsia="en-IN"/>
+        </w:rPr>
+        <w:br/>
+        <w:t xml:space="preserve">            </w:t>
+      </w:r>
+      <w:proofErr w:type="spellStart"/>
+      <w:r>
+        <w:rPr>
+          <w:rFonts w:ascii="Courier New" w:eastAsia="Times New Roman" w:hAnsi="Courier New" w:cs="Courier New"/>
+          <w:color w:val="C77DBB"/>
+          <w:sz w:val="20"/>
+          <w:szCs w:val="20"/>
+          <w:lang w:eastAsia="en-IN"/>
+        </w:rPr>
+        <w:t>android</w:t>
+      </w:r>
+      <w:r>
+        <w:rPr>
+          <w:rFonts w:ascii="Courier New" w:eastAsia="Times New Roman" w:hAnsi="Courier New" w:cs="Courier New"/>
+          <w:color w:val="BCBEC4"/>
+          <w:sz w:val="20"/>
+          <w:szCs w:val="20"/>
+          <w:lang w:eastAsia="en-IN"/>
+        </w:rPr>
+        <w:t>:layout_height</w:t>
+      </w:r>
+      <w:proofErr w:type="spellEnd"/>
+      <w:r>
+        <w:rPr>
+          <w:rFonts w:ascii="Courier New" w:eastAsia="Times New Roman" w:hAnsi="Courier New" w:cs="Courier New"/>
+          <w:color w:val="6AAB73"/>
+          <w:sz w:val="20"/>
+          <w:szCs w:val="20"/>
+          <w:lang w:eastAsia="en-IN"/>
+        </w:rPr>
+        <w:t>="</w:t>
+      </w:r>
+      <w:proofErr w:type="spellStart"/>
+      <w:r>
+        <w:rPr>
+          <w:rFonts w:ascii="Courier New" w:eastAsia="Times New Roman" w:hAnsi="Courier New" w:cs="Courier New"/>
+          <w:color w:val="6AAB73"/>
+          <w:sz w:val="20"/>
+          <w:szCs w:val="20"/>
+          <w:lang w:eastAsia="en-IN"/>
+        </w:rPr>
+        <w:t>wrap_content</w:t>
+      </w:r>
+      <w:proofErr w:type="spellEnd"/>
+      <w:r>
+        <w:rPr>
+          <w:rFonts w:ascii="Courier New" w:eastAsia="Times New Roman" w:hAnsi="Courier New" w:cs="Courier New"/>
+          <w:color w:val="6AAB73"/>
+          <w:sz w:val="20"/>
+          <w:szCs w:val="20"/>
+          <w:lang w:eastAsia="en-IN"/>
+        </w:rPr>
+        <w:t>"</w:t>
+      </w:r>
+      <w:r>
+        <w:rPr>
+          <w:rFonts w:ascii="Courier New" w:eastAsia="Times New Roman" w:hAnsi="Courier New" w:cs="Courier New"/>
+          <w:color w:val="6AAB73"/>
+          <w:sz w:val="20"/>
+          <w:szCs w:val="20"/>
+          <w:lang w:eastAsia="en-IN"/>
+        </w:rPr>
+        <w:br/>
+        <w:t xml:space="preserve">            </w:t>
+      </w:r>
+      <w:proofErr w:type="spellStart"/>
+      <w:r>
+        <w:rPr>
+          <w:rFonts w:ascii="Courier New" w:eastAsia="Times New Roman" w:hAnsi="Courier New" w:cs="Courier New"/>
+          <w:color w:val="C77DBB"/>
+          <w:sz w:val="20"/>
+          <w:szCs w:val="20"/>
+          <w:lang w:eastAsia="en-IN"/>
+        </w:rPr>
+        <w:t>android</w:t>
+      </w:r>
+      <w:r>
+        <w:rPr>
+          <w:rFonts w:ascii="Courier New" w:eastAsia="Times New Roman" w:hAnsi="Courier New" w:cs="Courier New"/>
+          <w:color w:val="BCBEC4"/>
+          <w:sz w:val="20"/>
+          <w:szCs w:val="20"/>
+          <w:lang w:eastAsia="en-IN"/>
+        </w:rPr>
+        <w:t>:orientation</w:t>
+      </w:r>
+      <w:proofErr w:type="spellEnd"/>
+      <w:r>
+        <w:rPr>
+          <w:rFonts w:ascii="Courier New" w:eastAsia="Times New Roman" w:hAnsi="Courier New" w:cs="Courier New"/>
+          <w:color w:val="6AAB73"/>
+          <w:sz w:val="20"/>
+          <w:szCs w:val="20"/>
+          <w:lang w:eastAsia="en-IN"/>
+        </w:rPr>
+        <w:t>="horizontal"</w:t>
+      </w:r>
+      <w:r>
+        <w:rPr>
+          <w:rFonts w:ascii="Courier New" w:eastAsia="Times New Roman" w:hAnsi="Courier New" w:cs="Courier New"/>
+          <w:color w:val="D5B778"/>
+          <w:sz w:val="20"/>
+          <w:szCs w:val="20"/>
+          <w:lang w:eastAsia="en-IN"/>
+        </w:rPr>
+        <w:t>&gt;</w:t>
+      </w:r>
+      <w:r>
+        <w:rPr>
+          <w:rFonts w:ascii="Courier New" w:eastAsia="Times New Roman" w:hAnsi="Courier New" w:cs="Courier New"/>
+          <w:color w:val="D5B778"/>
+          <w:sz w:val="20"/>
+          <w:szCs w:val="20"/>
+          <w:lang w:eastAsia="en-IN"/>
+        </w:rPr>
+        <w:br/>
+      </w:r>
+      <w:r>
+        <w:rPr>
+          <w:rFonts w:ascii="Courier New" w:eastAsia="Times New Roman" w:hAnsi="Courier New" w:cs="Courier New"/>
+          <w:color w:val="D5B778"/>
+          <w:sz w:val="20"/>
+          <w:szCs w:val="20"/>
+          <w:lang w:eastAsia="en-IN"/>
+        </w:rPr>
+        <w:br/>
+        <w:t xml:space="preserve">            &lt;</w:t>
+      </w:r>
+      <w:proofErr w:type="spellStart"/>
+      <w:r>
+        <w:rPr>
+          <w:rFonts w:ascii="Courier New" w:eastAsia="Times New Roman" w:hAnsi="Courier New" w:cs="Courier New"/>
+          <w:color w:val="D5B778"/>
+          <w:sz w:val="20"/>
+          <w:szCs w:val="20"/>
+          <w:lang w:eastAsia="en-IN"/>
+        </w:rPr>
+        <w:t>TextView</w:t>
+      </w:r>
+      <w:proofErr w:type="spellEnd"/>
+      <w:r>
+        <w:rPr>
+          <w:rFonts w:ascii="Courier New" w:eastAsia="Times New Roman" w:hAnsi="Courier New" w:cs="Courier New"/>
+          <w:color w:val="D5B778"/>
+          <w:sz w:val="20"/>
+          <w:szCs w:val="20"/>
+          <w:lang w:eastAsia="en-IN"/>
+        </w:rPr>
+        <w:br/>
+        <w:t xml:space="preserve">                </w:t>
+      </w:r>
+      <w:proofErr w:type="spellStart"/>
+      <w:r>
+        <w:rPr>
+          <w:rFonts w:ascii="Courier New" w:eastAsia="Times New Roman" w:hAnsi="Courier New" w:cs="Courier New"/>
+          <w:color w:val="C77DBB"/>
+          <w:sz w:val="20"/>
+          <w:szCs w:val="20"/>
+          <w:lang w:eastAsia="en-IN"/>
+        </w:rPr>
+        <w:t>android</w:t>
+      </w:r>
+      <w:r>
+        <w:rPr>
+          <w:rFonts w:ascii="Courier New" w:eastAsia="Times New Roman" w:hAnsi="Courier New" w:cs="Courier New"/>
+          <w:color w:val="BCBEC4"/>
+          <w:sz w:val="20"/>
+          <w:szCs w:val="20"/>
+          <w:lang w:eastAsia="en-IN"/>
+        </w:rPr>
+        <w:t>:id</w:t>
+      </w:r>
+      <w:proofErr w:type="spellEnd"/>
+      <w:r>
+        <w:rPr>
+          <w:rFonts w:ascii="Courier New" w:eastAsia="Times New Roman" w:hAnsi="Courier New" w:cs="Courier New"/>
+          <w:color w:val="6AAB73"/>
+          <w:sz w:val="20"/>
+          <w:szCs w:val="20"/>
+          <w:lang w:eastAsia="en-IN"/>
+        </w:rPr>
+        <w:t>="@+id/tv4"</w:t>
+      </w:r>
+      <w:r>
+        <w:rPr>
+          <w:rFonts w:ascii="Courier New" w:eastAsia="Times New Roman" w:hAnsi="Courier New" w:cs="Courier New"/>
+          <w:color w:val="6AAB73"/>
+          <w:sz w:val="20"/>
+          <w:szCs w:val="20"/>
+          <w:lang w:eastAsia="en-IN"/>
+        </w:rPr>
+        <w:br/>
+        <w:t xml:space="preserve">                </w:t>
+      </w:r>
+      <w:proofErr w:type="spellStart"/>
+      <w:r>
+        <w:rPr>
+          <w:rFonts w:ascii="Courier New" w:eastAsia="Times New Roman" w:hAnsi="Courier New" w:cs="Courier New"/>
+          <w:color w:val="C77DBB"/>
+          <w:sz w:val="20"/>
+          <w:szCs w:val="20"/>
+          <w:lang w:eastAsia="en-IN"/>
+        </w:rPr>
+        <w:t>android</w:t>
+      </w:r>
+      <w:r>
+        <w:rPr>
+          <w:rFonts w:ascii="Courier New" w:eastAsia="Times New Roman" w:hAnsi="Courier New" w:cs="Courier New"/>
+          <w:color w:val="BCBEC4"/>
+          <w:sz w:val="20"/>
+          <w:szCs w:val="20"/>
+          <w:lang w:eastAsia="en-IN"/>
+        </w:rPr>
+        <w:t>:layout_width</w:t>
+      </w:r>
+      <w:proofErr w:type="spellEnd"/>
+      <w:r>
+        <w:rPr>
+          <w:rFonts w:ascii="Courier New" w:eastAsia="Times New Roman" w:hAnsi="Courier New" w:cs="Courier New"/>
+          <w:color w:val="6AAB73"/>
+          <w:sz w:val="20"/>
+          <w:szCs w:val="20"/>
+          <w:lang w:eastAsia="en-IN"/>
+        </w:rPr>
+        <w:t>="180dp"</w:t>
+      </w:r>
+      <w:r>
+        <w:rPr>
+          <w:rFonts w:ascii="Courier New" w:eastAsia="Times New Roman" w:hAnsi="Courier New" w:cs="Courier New"/>
+          <w:color w:val="6AAB73"/>
+          <w:sz w:val="20"/>
+          <w:szCs w:val="20"/>
+          <w:lang w:eastAsia="en-IN"/>
+        </w:rPr>
+        <w:br/>
+        <w:t xml:space="preserve">                </w:t>
+      </w:r>
+      <w:proofErr w:type="spellStart"/>
+      <w:r>
+        <w:rPr>
+          <w:rFonts w:ascii="Courier New" w:eastAsia="Times New Roman" w:hAnsi="Courier New" w:cs="Courier New"/>
+          <w:color w:val="C77DBB"/>
+          <w:sz w:val="20"/>
+          <w:szCs w:val="20"/>
+          <w:lang w:eastAsia="en-IN"/>
+        </w:rPr>
+        <w:t>android</w:t>
+      </w:r>
+      <w:r>
+        <w:rPr>
+          <w:rFonts w:ascii="Courier New" w:eastAsia="Times New Roman" w:hAnsi="Courier New" w:cs="Courier New"/>
+          <w:color w:val="BCBEC4"/>
+          <w:sz w:val="20"/>
+          <w:szCs w:val="20"/>
+          <w:lang w:eastAsia="en-IN"/>
+        </w:rPr>
+        <w:t>:layout_height</w:t>
+      </w:r>
+      <w:proofErr w:type="spellEnd"/>
+      <w:r>
+        <w:rPr>
+          <w:rFonts w:ascii="Courier New" w:eastAsia="Times New Roman" w:hAnsi="Courier New" w:cs="Courier New"/>
+          <w:color w:val="6AAB73"/>
+          <w:sz w:val="20"/>
+          <w:szCs w:val="20"/>
+          <w:lang w:eastAsia="en-IN"/>
+        </w:rPr>
+        <w:t>="</w:t>
+      </w:r>
+      <w:proofErr w:type="spellStart"/>
+      <w:r>
+        <w:rPr>
+          <w:rFonts w:ascii="Courier New" w:eastAsia="Times New Roman" w:hAnsi="Courier New" w:cs="Courier New"/>
+          <w:color w:val="6AAB73"/>
+          <w:sz w:val="20"/>
+          <w:szCs w:val="20"/>
+          <w:lang w:eastAsia="en-IN"/>
+        </w:rPr>
+        <w:t>match_parent</w:t>
+      </w:r>
+      <w:proofErr w:type="spellEnd"/>
+      <w:r>
+        <w:rPr>
+          <w:rFonts w:ascii="Courier New" w:eastAsia="Times New Roman" w:hAnsi="Courier New" w:cs="Courier New"/>
+          <w:color w:val="6AAB73"/>
+          <w:sz w:val="20"/>
+          <w:szCs w:val="20"/>
+          <w:lang w:eastAsia="en-IN"/>
+        </w:rPr>
+        <w:t>"</w:t>
+      </w:r>
+      <w:r>
+        <w:rPr>
+          <w:rFonts w:ascii="Courier New" w:eastAsia="Times New Roman" w:hAnsi="Courier New" w:cs="Courier New"/>
+          <w:color w:val="6AAB73"/>
+          <w:sz w:val="20"/>
+          <w:szCs w:val="20"/>
+          <w:lang w:eastAsia="en-IN"/>
+        </w:rPr>
+        <w:br/>
+        <w:t xml:space="preserve">                </w:t>
+      </w:r>
+      <w:proofErr w:type="spellStart"/>
+      <w:r>
+        <w:rPr>
+          <w:rFonts w:ascii="Courier New" w:eastAsia="Times New Roman" w:hAnsi="Courier New" w:cs="Courier New"/>
+          <w:color w:val="C77DBB"/>
+          <w:sz w:val="20"/>
+          <w:szCs w:val="20"/>
+          <w:lang w:eastAsia="en-IN"/>
+        </w:rPr>
+        <w:t>android</w:t>
+      </w:r>
+      <w:r>
+        <w:rPr>
+          <w:rFonts w:ascii="Courier New" w:eastAsia="Times New Roman" w:hAnsi="Courier New" w:cs="Courier New"/>
+          <w:color w:val="BCBEC4"/>
+          <w:sz w:val="20"/>
+          <w:szCs w:val="20"/>
+          <w:lang w:eastAsia="en-IN"/>
+        </w:rPr>
+        <w:t>:text</w:t>
+      </w:r>
+      <w:proofErr w:type="spellEnd"/>
+      <w:r>
+        <w:rPr>
+          <w:rFonts w:ascii="Courier New" w:eastAsia="Times New Roman" w:hAnsi="Courier New" w:cs="Courier New"/>
+          <w:color w:val="6AAB73"/>
+          <w:sz w:val="20"/>
+          <w:szCs w:val="20"/>
+          <w:lang w:eastAsia="en-IN"/>
+        </w:rPr>
+        <w:t>="Total Amount :"</w:t>
+      </w:r>
+      <w:r>
+        <w:rPr>
+          <w:rFonts w:ascii="Courier New" w:eastAsia="Times New Roman" w:hAnsi="Courier New" w:cs="Courier New"/>
+          <w:color w:val="6AAB73"/>
+          <w:sz w:val="20"/>
+          <w:szCs w:val="20"/>
+          <w:lang w:eastAsia="en-IN"/>
+        </w:rPr>
+        <w:br/>
+        <w:t xml:space="preserve">                </w:t>
+      </w:r>
+      <w:proofErr w:type="spellStart"/>
+      <w:r>
+        <w:rPr>
+          <w:rFonts w:ascii="Courier New" w:eastAsia="Times New Roman" w:hAnsi="Courier New" w:cs="Courier New"/>
+          <w:color w:val="C77DBB"/>
+          <w:sz w:val="20"/>
+          <w:szCs w:val="20"/>
+          <w:lang w:eastAsia="en-IN"/>
+        </w:rPr>
+        <w:t>android</w:t>
+      </w:r>
+      <w:r>
+        <w:rPr>
+          <w:rFonts w:ascii="Courier New" w:eastAsia="Times New Roman" w:hAnsi="Courier New" w:cs="Courier New"/>
+          <w:color w:val="BCBEC4"/>
+          <w:sz w:val="20"/>
+          <w:szCs w:val="20"/>
+          <w:lang w:eastAsia="en-IN"/>
+        </w:rPr>
+        <w:t>:textAlignment</w:t>
+      </w:r>
+      <w:proofErr w:type="spellEnd"/>
+      <w:r>
+        <w:rPr>
+          <w:rFonts w:ascii="Courier New" w:eastAsia="Times New Roman" w:hAnsi="Courier New" w:cs="Courier New"/>
+          <w:color w:val="6AAB73"/>
+          <w:sz w:val="20"/>
+          <w:szCs w:val="20"/>
+          <w:lang w:eastAsia="en-IN"/>
+        </w:rPr>
+        <w:t>="</w:t>
+      </w:r>
+      <w:proofErr w:type="spellStart"/>
+      <w:r>
+        <w:rPr>
+          <w:rFonts w:ascii="Courier New" w:eastAsia="Times New Roman" w:hAnsi="Courier New" w:cs="Courier New"/>
+          <w:color w:val="6AAB73"/>
+          <w:sz w:val="20"/>
+          <w:szCs w:val="20"/>
+          <w:lang w:eastAsia="en-IN"/>
+        </w:rPr>
+        <w:t>center</w:t>
+      </w:r>
+      <w:proofErr w:type="spellEnd"/>
+      <w:r>
+        <w:rPr>
+          <w:rFonts w:ascii="Courier New" w:eastAsia="Times New Roman" w:hAnsi="Courier New" w:cs="Courier New"/>
+          <w:color w:val="6AAB73"/>
+          <w:sz w:val="20"/>
+          <w:szCs w:val="20"/>
+          <w:lang w:eastAsia="en-IN"/>
+        </w:rPr>
+        <w:t>"</w:t>
+      </w:r>
+      <w:r>
+        <w:rPr>
+          <w:rFonts w:ascii="Courier New" w:eastAsia="Times New Roman" w:hAnsi="Courier New" w:cs="Courier New"/>
+          <w:color w:val="6AAB73"/>
+          <w:sz w:val="20"/>
+          <w:szCs w:val="20"/>
+          <w:lang w:eastAsia="en-IN"/>
+        </w:rPr>
+        <w:br/>
+        <w:t xml:space="preserve">                </w:t>
+      </w:r>
+      <w:proofErr w:type="spellStart"/>
+      <w:r>
+        <w:rPr>
+          <w:rFonts w:ascii="Courier New" w:eastAsia="Times New Roman" w:hAnsi="Courier New" w:cs="Courier New"/>
+          <w:color w:val="C77DBB"/>
+          <w:sz w:val="20"/>
+          <w:szCs w:val="20"/>
+          <w:lang w:eastAsia="en-IN"/>
+        </w:rPr>
+        <w:t>android</w:t>
+      </w:r>
+      <w:r>
+        <w:rPr>
+          <w:rFonts w:ascii="Courier New" w:eastAsia="Times New Roman" w:hAnsi="Courier New" w:cs="Courier New"/>
+          <w:color w:val="BCBEC4"/>
+          <w:sz w:val="20"/>
+          <w:szCs w:val="20"/>
+          <w:lang w:eastAsia="en-IN"/>
+        </w:rPr>
+        <w:t>:textSize</w:t>
+      </w:r>
+      <w:proofErr w:type="spellEnd"/>
+      <w:r>
+        <w:rPr>
+          <w:rFonts w:ascii="Courier New" w:eastAsia="Times New Roman" w:hAnsi="Courier New" w:cs="Courier New"/>
+          <w:color w:val="6AAB73"/>
+          <w:sz w:val="20"/>
+          <w:szCs w:val="20"/>
+          <w:lang w:eastAsia="en-IN"/>
+        </w:rPr>
+        <w:t xml:space="preserve">="24sp" </w:t>
+      </w:r>
+      <w:r>
+        <w:rPr>
+          <w:rFonts w:ascii="Courier New" w:eastAsia="Times New Roman" w:hAnsi="Courier New" w:cs="Courier New"/>
+          <w:color w:val="D5B778"/>
+          <w:sz w:val="20"/>
+          <w:szCs w:val="20"/>
+          <w:lang w:eastAsia="en-IN"/>
+        </w:rPr>
+        <w:t>/&gt;</w:t>
+      </w:r>
+      <w:r>
+        <w:rPr>
+          <w:rFonts w:ascii="Courier New" w:eastAsia="Times New Roman" w:hAnsi="Courier New" w:cs="Courier New"/>
+          <w:color w:val="D5B778"/>
+          <w:sz w:val="20"/>
+          <w:szCs w:val="20"/>
+          <w:lang w:eastAsia="en-IN"/>
+        </w:rPr>
+        <w:br/>
+      </w:r>
+      <w:r>
+        <w:rPr>
+          <w:rFonts w:ascii="Courier New" w:eastAsia="Times New Roman" w:hAnsi="Courier New" w:cs="Courier New"/>
+          <w:color w:val="D5B778"/>
+          <w:sz w:val="20"/>
+          <w:szCs w:val="20"/>
+          <w:lang w:eastAsia="en-IN"/>
+        </w:rPr>
+        <w:br/>
+        <w:t xml:space="preserve">            &lt;</w:t>
+      </w:r>
+      <w:proofErr w:type="spellStart"/>
+      <w:r>
+        <w:rPr>
+          <w:rFonts w:ascii="Courier New" w:eastAsia="Times New Roman" w:hAnsi="Courier New" w:cs="Courier New"/>
+          <w:color w:val="D5B778"/>
+          <w:sz w:val="20"/>
+          <w:szCs w:val="20"/>
+          <w:lang w:eastAsia="en-IN"/>
+        </w:rPr>
+        <w:t>TextView</w:t>
+      </w:r>
+      <w:proofErr w:type="spellEnd"/>
+      <w:r>
+        <w:rPr>
+          <w:rFonts w:ascii="Courier New" w:eastAsia="Times New Roman" w:hAnsi="Courier New" w:cs="Courier New"/>
+          <w:color w:val="D5B778"/>
+          <w:sz w:val="20"/>
+          <w:szCs w:val="20"/>
+          <w:lang w:eastAsia="en-IN"/>
+        </w:rPr>
+        <w:br/>
+        <w:t xml:space="preserve">                </w:t>
+      </w:r>
+      <w:proofErr w:type="spellStart"/>
+      <w:r>
+        <w:rPr>
+          <w:rFonts w:ascii="Courier New" w:eastAsia="Times New Roman" w:hAnsi="Courier New" w:cs="Courier New"/>
+          <w:color w:val="C77DBB"/>
+          <w:sz w:val="20"/>
+          <w:szCs w:val="20"/>
+          <w:lang w:eastAsia="en-IN"/>
+        </w:rPr>
+        <w:t>android</w:t>
+      </w:r>
+      <w:r>
+        <w:rPr>
+          <w:rFonts w:ascii="Courier New" w:eastAsia="Times New Roman" w:hAnsi="Courier New" w:cs="Courier New"/>
+          <w:color w:val="BCBEC4"/>
+          <w:sz w:val="20"/>
+          <w:szCs w:val="20"/>
+          <w:lang w:eastAsia="en-IN"/>
+        </w:rPr>
+        <w:t>:id</w:t>
+      </w:r>
+      <w:proofErr w:type="spellEnd"/>
+      <w:r>
+        <w:rPr>
+          <w:rFonts w:ascii="Courier New" w:eastAsia="Times New Roman" w:hAnsi="Courier New" w:cs="Courier New"/>
+          <w:color w:val="6AAB73"/>
+          <w:sz w:val="20"/>
+          <w:szCs w:val="20"/>
+          <w:lang w:eastAsia="en-IN"/>
+        </w:rPr>
+        <w:t>="@+id/tv3"</w:t>
+      </w:r>
+      <w:r>
+        <w:rPr>
+          <w:rFonts w:ascii="Courier New" w:eastAsia="Times New Roman" w:hAnsi="Courier New" w:cs="Courier New"/>
+          <w:color w:val="6AAB73"/>
+          <w:sz w:val="20"/>
+          <w:szCs w:val="20"/>
+          <w:lang w:eastAsia="en-IN"/>
+        </w:rPr>
+        <w:br/>
+        <w:t xml:space="preserve">                </w:t>
+      </w:r>
+      <w:proofErr w:type="spellStart"/>
+      <w:r>
+        <w:rPr>
+          <w:rFonts w:ascii="Courier New" w:eastAsia="Times New Roman" w:hAnsi="Courier New" w:cs="Courier New"/>
+          <w:color w:val="C77DBB"/>
+          <w:sz w:val="20"/>
+          <w:szCs w:val="20"/>
+          <w:lang w:eastAsia="en-IN"/>
+        </w:rPr>
+        <w:t>android</w:t>
+      </w:r>
+      <w:r>
+        <w:rPr>
+          <w:rFonts w:ascii="Courier New" w:eastAsia="Times New Roman" w:hAnsi="Courier New" w:cs="Courier New"/>
+          <w:color w:val="BCBEC4"/>
+          <w:sz w:val="20"/>
+          <w:szCs w:val="20"/>
+          <w:lang w:eastAsia="en-IN"/>
+        </w:rPr>
+        <w:t>:layout_width</w:t>
+      </w:r>
+      <w:proofErr w:type="spellEnd"/>
+      <w:r>
+        <w:rPr>
+          <w:rFonts w:ascii="Courier New" w:eastAsia="Times New Roman" w:hAnsi="Courier New" w:cs="Courier New"/>
+          <w:color w:val="6AAB73"/>
+          <w:sz w:val="20"/>
+          <w:szCs w:val="20"/>
+          <w:lang w:eastAsia="en-IN"/>
+        </w:rPr>
+        <w:t>="</w:t>
+      </w:r>
+      <w:proofErr w:type="spellStart"/>
+      <w:r>
+        <w:rPr>
+          <w:rFonts w:ascii="Courier New" w:eastAsia="Times New Roman" w:hAnsi="Courier New" w:cs="Courier New"/>
+          <w:color w:val="6AAB73"/>
+          <w:sz w:val="20"/>
+          <w:szCs w:val="20"/>
+          <w:lang w:eastAsia="en-IN"/>
+        </w:rPr>
+        <w:t>match_parent</w:t>
+      </w:r>
+      <w:proofErr w:type="spellEnd"/>
+      <w:r>
+        <w:rPr>
+          <w:rFonts w:ascii="Courier New" w:eastAsia="Times New Roman" w:hAnsi="Courier New" w:cs="Courier New"/>
+          <w:color w:val="6AAB73"/>
+          <w:sz w:val="20"/>
+          <w:szCs w:val="20"/>
+          <w:lang w:eastAsia="en-IN"/>
+        </w:rPr>
+        <w:t>"</w:t>
+      </w:r>
+      <w:r>
+        <w:rPr>
+          <w:rFonts w:ascii="Courier New" w:eastAsia="Times New Roman" w:hAnsi="Courier New" w:cs="Courier New"/>
+          <w:color w:val="6AAB73"/>
+          <w:sz w:val="20"/>
+          <w:szCs w:val="20"/>
+          <w:lang w:eastAsia="en-IN"/>
+        </w:rPr>
+        <w:br/>
+        <w:t xml:space="preserve">                </w:t>
+      </w:r>
+      <w:proofErr w:type="spellStart"/>
+      <w:r>
+        <w:rPr>
+          <w:rFonts w:ascii="Courier New" w:eastAsia="Times New Roman" w:hAnsi="Courier New" w:cs="Courier New"/>
+          <w:color w:val="C77DBB"/>
+          <w:sz w:val="20"/>
+          <w:szCs w:val="20"/>
+          <w:lang w:eastAsia="en-IN"/>
+        </w:rPr>
+        <w:t>android</w:t>
+      </w:r>
+      <w:r>
+        <w:rPr>
+          <w:rFonts w:ascii="Courier New" w:eastAsia="Times New Roman" w:hAnsi="Courier New" w:cs="Courier New"/>
+          <w:color w:val="BCBEC4"/>
+          <w:sz w:val="20"/>
+          <w:szCs w:val="20"/>
+          <w:lang w:eastAsia="en-IN"/>
+        </w:rPr>
+        <w:t>:layout_height</w:t>
+      </w:r>
+      <w:proofErr w:type="spellEnd"/>
+      <w:r>
+        <w:rPr>
+          <w:rFonts w:ascii="Courier New" w:eastAsia="Times New Roman" w:hAnsi="Courier New" w:cs="Courier New"/>
+          <w:color w:val="6AAB73"/>
+          <w:sz w:val="20"/>
+          <w:szCs w:val="20"/>
+          <w:lang w:eastAsia="en-IN"/>
+        </w:rPr>
+        <w:t>="47dp"</w:t>
+      </w:r>
+      <w:r>
+        <w:rPr>
+          <w:rFonts w:ascii="Courier New" w:eastAsia="Times New Roman" w:hAnsi="Courier New" w:cs="Courier New"/>
+          <w:color w:val="6AAB73"/>
+          <w:sz w:val="20"/>
+          <w:szCs w:val="20"/>
+          <w:lang w:eastAsia="en-IN"/>
+        </w:rPr>
+        <w:br/>
+        <w:t xml:space="preserve">                </w:t>
+      </w:r>
+      <w:proofErr w:type="spellStart"/>
+      <w:r>
+        <w:rPr>
+          <w:rFonts w:ascii="Courier New" w:eastAsia="Times New Roman" w:hAnsi="Courier New" w:cs="Courier New"/>
+          <w:color w:val="C77DBB"/>
+          <w:sz w:val="20"/>
+          <w:szCs w:val="20"/>
+          <w:lang w:eastAsia="en-IN"/>
+        </w:rPr>
+        <w:t>android</w:t>
+      </w:r>
+      <w:r>
+        <w:rPr>
+          <w:rFonts w:ascii="Courier New" w:eastAsia="Times New Roman" w:hAnsi="Courier New" w:cs="Courier New"/>
+          <w:color w:val="BCBEC4"/>
+          <w:sz w:val="20"/>
+          <w:szCs w:val="20"/>
+          <w:lang w:eastAsia="en-IN"/>
+        </w:rPr>
+        <w:t>:textAlignment</w:t>
+      </w:r>
+      <w:proofErr w:type="spellEnd"/>
+      <w:r>
+        <w:rPr>
+          <w:rFonts w:ascii="Courier New" w:eastAsia="Times New Roman" w:hAnsi="Courier New" w:cs="Courier New"/>
+          <w:color w:val="6AAB73"/>
+          <w:sz w:val="20"/>
+          <w:szCs w:val="20"/>
+          <w:lang w:eastAsia="en-IN"/>
+        </w:rPr>
+        <w:t>="</w:t>
+      </w:r>
+      <w:proofErr w:type="spellStart"/>
+      <w:r>
+        <w:rPr>
+          <w:rFonts w:ascii="Courier New" w:eastAsia="Times New Roman" w:hAnsi="Courier New" w:cs="Courier New"/>
+          <w:color w:val="6AAB73"/>
+          <w:sz w:val="20"/>
+          <w:szCs w:val="20"/>
+          <w:lang w:eastAsia="en-IN"/>
+        </w:rPr>
+        <w:t>center</w:t>
+      </w:r>
+      <w:proofErr w:type="spellEnd"/>
+      <w:r>
+        <w:rPr>
+          <w:rFonts w:ascii="Courier New" w:eastAsia="Times New Roman" w:hAnsi="Courier New" w:cs="Courier New"/>
+          <w:color w:val="6AAB73"/>
+          <w:sz w:val="20"/>
+          <w:szCs w:val="20"/>
+          <w:lang w:eastAsia="en-IN"/>
+        </w:rPr>
+        <w:t>"</w:t>
+      </w:r>
+      <w:r>
+        <w:rPr>
+          <w:rFonts w:ascii="Courier New" w:eastAsia="Times New Roman" w:hAnsi="Courier New" w:cs="Courier New"/>
+          <w:color w:val="6AAB73"/>
+          <w:sz w:val="20"/>
+          <w:szCs w:val="20"/>
+          <w:lang w:eastAsia="en-IN"/>
+        </w:rPr>
+        <w:br/>
+        <w:t xml:space="preserve">                </w:t>
+      </w:r>
+      <w:proofErr w:type="spellStart"/>
+      <w:r>
+        <w:rPr>
+          <w:rFonts w:ascii="Courier New" w:eastAsia="Times New Roman" w:hAnsi="Courier New" w:cs="Courier New"/>
+          <w:color w:val="C77DBB"/>
+          <w:sz w:val="20"/>
+          <w:szCs w:val="20"/>
+          <w:lang w:eastAsia="en-IN"/>
+        </w:rPr>
+        <w:t>android</w:t>
+      </w:r>
+      <w:r>
+        <w:rPr>
+          <w:rFonts w:ascii="Courier New" w:eastAsia="Times New Roman" w:hAnsi="Courier New" w:cs="Courier New"/>
+          <w:color w:val="BCBEC4"/>
+          <w:sz w:val="20"/>
+          <w:szCs w:val="20"/>
+          <w:lang w:eastAsia="en-IN"/>
+        </w:rPr>
+        <w:t>:textSize</w:t>
+      </w:r>
+      <w:proofErr w:type="spellEnd"/>
+      <w:r>
+        <w:rPr>
+          <w:rFonts w:ascii="Courier New" w:eastAsia="Times New Roman" w:hAnsi="Courier New" w:cs="Courier New"/>
+          <w:color w:val="6AAB73"/>
+          <w:sz w:val="20"/>
+          <w:szCs w:val="20"/>
+          <w:lang w:eastAsia="en-IN"/>
+        </w:rPr>
+        <w:t xml:space="preserve">="24sp" </w:t>
+      </w:r>
+      <w:r>
+        <w:rPr>
+          <w:rFonts w:ascii="Courier New" w:eastAsia="Times New Roman" w:hAnsi="Courier New" w:cs="Courier New"/>
+          <w:color w:val="D5B778"/>
+          <w:sz w:val="20"/>
+          <w:szCs w:val="20"/>
+          <w:lang w:eastAsia="en-IN"/>
+        </w:rPr>
+        <w:t>/&gt;</w:t>
+      </w:r>
+      <w:r>
+        <w:rPr>
+          <w:rFonts w:ascii="Courier New" w:eastAsia="Times New Roman" w:hAnsi="Courier New" w:cs="Courier New"/>
+          <w:color w:val="D5B778"/>
+          <w:sz w:val="20"/>
+          <w:szCs w:val="20"/>
+          <w:lang w:eastAsia="en-IN"/>
+        </w:rPr>
+        <w:br/>
+        <w:t xml:space="preserve">        &lt;/</w:t>
+      </w:r>
+      <w:proofErr w:type="spellStart"/>
+      <w:r>
+        <w:rPr>
+          <w:rFonts w:ascii="Courier New" w:eastAsia="Times New Roman" w:hAnsi="Courier New" w:cs="Courier New"/>
+          <w:color w:val="D5B778"/>
+          <w:sz w:val="20"/>
+          <w:szCs w:val="20"/>
+          <w:lang w:eastAsia="en-IN"/>
+        </w:rPr>
+        <w:t>LinearLayout</w:t>
+      </w:r>
+      <w:proofErr w:type="spellEnd"/>
+      <w:r>
+        <w:rPr>
+          <w:rFonts w:ascii="Courier New" w:eastAsia="Times New Roman" w:hAnsi="Courier New" w:cs="Courier New"/>
+          <w:color w:val="D5B778"/>
+          <w:sz w:val="20"/>
+          <w:szCs w:val="20"/>
+          <w:lang w:eastAsia="en-IN"/>
+        </w:rPr>
+        <w:t>&gt;</w:t>
+      </w:r>
+      <w:r>
+        <w:rPr>
+          <w:rFonts w:ascii="Courier New" w:eastAsia="Times New Roman" w:hAnsi="Courier New" w:cs="Courier New"/>
+          <w:color w:val="D5B778"/>
+          <w:sz w:val="20"/>
+          <w:szCs w:val="20"/>
+          <w:lang w:eastAsia="en-IN"/>
+        </w:rPr>
+        <w:br/>
+      </w:r>
+      <w:r>
+        <w:rPr>
+          <w:rFonts w:ascii="Courier New" w:eastAsia="Times New Roman" w:hAnsi="Courier New" w:cs="Courier New"/>
+          <w:color w:val="D5B778"/>
+          <w:sz w:val="20"/>
+          <w:szCs w:val="20"/>
+          <w:lang w:eastAsia="en-IN"/>
+        </w:rPr>
+        <w:br/>
+        <w:t xml:space="preserve">    &lt;/</w:t>
+      </w:r>
+      <w:proofErr w:type="spellStart"/>
+      <w:r>
+        <w:rPr>
+          <w:rFonts w:ascii="Courier New" w:eastAsia="Times New Roman" w:hAnsi="Courier New" w:cs="Courier New"/>
+          <w:color w:val="D5B778"/>
+          <w:sz w:val="20"/>
+          <w:szCs w:val="20"/>
+          <w:lang w:eastAsia="en-IN"/>
+        </w:rPr>
+        <w:t>LinearLayout</w:t>
+      </w:r>
+      <w:proofErr w:type="spellEnd"/>
+      <w:r>
+        <w:rPr>
+          <w:rFonts w:ascii="Courier New" w:eastAsia="Times New Roman" w:hAnsi="Courier New" w:cs="Courier New"/>
+          <w:color w:val="D5B778"/>
+          <w:sz w:val="20"/>
+          <w:szCs w:val="20"/>
+          <w:lang w:eastAsia="en-IN"/>
+        </w:rPr>
+        <w:t>&gt;</w:t>
+      </w:r>
+      <w:r>
+        <w:rPr>
+          <w:rFonts w:ascii="Courier New" w:eastAsia="Times New Roman" w:hAnsi="Courier New" w:cs="Courier New"/>
+          <w:color w:val="D5B778"/>
+          <w:sz w:val="20"/>
+          <w:szCs w:val="20"/>
+          <w:lang w:eastAsia="en-IN"/>
+        </w:rPr>
+        <w:br/>
+        <w:t>&lt;/</w:t>
+      </w:r>
+      <w:proofErr w:type="spellStart"/>
+      <w:r>
+        <w:rPr>
+          <w:rFonts w:ascii="Courier New" w:eastAsia="Times New Roman" w:hAnsi="Courier New" w:cs="Courier New"/>
+          <w:color w:val="D5B778"/>
+          <w:sz w:val="20"/>
+          <w:szCs w:val="20"/>
+          <w:lang w:eastAsia="en-IN"/>
+        </w:rPr>
+        <w:t>androidx.constraintlayout.widget.ConstraintLayout</w:t>
+      </w:r>
+      <w:proofErr w:type="spellEnd"/>
+      <w:r>
+        <w:rPr>
+          <w:rFonts w:ascii="Courier New" w:eastAsia="Times New Roman" w:hAnsi="Courier New" w:cs="Courier New"/>
+          <w:color w:val="D5B778"/>
+          <w:sz w:val="20"/>
+          <w:szCs w:val="20"/>
+          <w:lang w:eastAsia="en-IN"/>
+        </w:rPr>
+        <w:t>&gt;</w:t>
+      </w:r>
+    </w:p>
+    <w:p/>
+    <w:p>
+      <w:r>
+        <w:t>MainActivity.java</w:t>
+      </w:r>
+    </w:p>
+    <w:p>
+      <w:pPr>
+        <w:shd w:val="clear" w:color="auto" w:fill="1E1F22"/>
+        <w:spacing w:after="0" w:line="240" w:lineRule="auto"/>
+        <w:rPr>
+          <w:rFonts w:ascii="Courier New" w:eastAsia="Times New Roman" w:hAnsi="Courier New" w:cs="Courier New"/>
+          <w:color w:val="BCBEC4"/>
+          <w:sz w:val="20"/>
+          <w:szCs w:val="20"/>
+          <w:lang w:eastAsia="en-IN"/>
+        </w:rPr>
+      </w:pPr>
+      <w:r>
+        <w:rPr>
+          <w:rFonts w:ascii="Courier New" w:eastAsia="Times New Roman" w:hAnsi="Courier New" w:cs="Courier New"/>
+          <w:color w:val="CF8E6D"/>
+          <w:sz w:val="20"/>
+          <w:szCs w:val="20"/>
+          <w:lang w:eastAsia="en-IN"/>
+        </w:rPr>
+        <w:t xml:space="preserve">package </w:t>
+      </w:r>
+      <w:proofErr w:type="spellStart"/>
+      <w:r>
+        <w:rPr>
+          <w:rFonts w:ascii="Courier New" w:eastAsia="Times New Roman" w:hAnsi="Courier New" w:cs="Courier New"/>
+          <w:color w:val="BCBEC4"/>
+          <w:sz w:val="20"/>
+          <w:szCs w:val="20"/>
+          <w:lang w:eastAsia="en-IN"/>
+        </w:rPr>
+        <w:t>com.example.bill</w:t>
+      </w:r>
+      <w:proofErr w:type="spellEnd"/>
+      <w:r>
+        <w:rPr>
+          <w:rFonts w:ascii="Courier New" w:eastAsia="Times New Roman" w:hAnsi="Courier New" w:cs="Courier New"/>
+          <w:color w:val="BCBEC4"/>
+          <w:sz w:val="20"/>
+          <w:szCs w:val="20"/>
+          <w:lang w:eastAsia="en-IN"/>
+        </w:rPr>
+        <w:t>;</w:t>
+      </w:r>
+      <w:r>
+        <w:rPr>
+          <w:rFonts w:ascii="Courier New" w:eastAsia="Times New Roman" w:hAnsi="Courier New" w:cs="Courier New"/>
+          <w:color w:val="BCBEC4"/>
+          <w:sz w:val="20"/>
+          <w:szCs w:val="20"/>
+          <w:lang w:eastAsia="en-IN"/>
+        </w:rPr>
+        <w:br/>
+      </w:r>
+      <w:r>
+        <w:rPr>
+          <w:rFonts w:ascii="Courier New" w:eastAsia="Times New Roman" w:hAnsi="Courier New" w:cs="Courier New"/>
+          <w:color w:val="BCBEC4"/>
+          <w:sz w:val="20"/>
+          <w:szCs w:val="20"/>
+          <w:lang w:eastAsia="en-IN"/>
+        </w:rPr>
+        <w:br/>
+      </w:r>
+      <w:r>
+        <w:rPr>
+          <w:rFonts w:ascii="Courier New" w:eastAsia="Times New Roman" w:hAnsi="Courier New" w:cs="Courier New"/>
+          <w:color w:val="CF8E6D"/>
+          <w:sz w:val="20"/>
+          <w:szCs w:val="20"/>
+          <w:lang w:eastAsia="en-IN"/>
+        </w:rPr>
+        <w:t xml:space="preserve">import </w:t>
+      </w:r>
+      <w:proofErr w:type="spellStart"/>
+      <w:r>
+        <w:rPr>
+          <w:rFonts w:ascii="Courier New" w:eastAsia="Times New Roman" w:hAnsi="Courier New" w:cs="Courier New"/>
+          <w:color w:val="BCBEC4"/>
+          <w:sz w:val="20"/>
+          <w:szCs w:val="20"/>
+          <w:lang w:eastAsia="en-IN"/>
+        </w:rPr>
+        <w:t>android.os.Bundle</w:t>
+      </w:r>
+      <w:proofErr w:type="spellEnd"/>
+      <w:r>
+        <w:rPr>
+          <w:rFonts w:ascii="Courier New" w:eastAsia="Times New Roman" w:hAnsi="Courier New" w:cs="Courier New"/>
+          <w:color w:val="BCBEC4"/>
+          <w:sz w:val="20"/>
+          <w:szCs w:val="20"/>
+          <w:lang w:eastAsia="en-IN"/>
+        </w:rPr>
+        <w:t>;</w:t>
+      </w:r>
+      <w:r>
+        <w:rPr>
+          <w:rFonts w:ascii="Courier New" w:eastAsia="Times New Roman" w:hAnsi="Courier New" w:cs="Courier New"/>
+          <w:color w:val="BCBEC4"/>
+          <w:sz w:val="20"/>
+          <w:szCs w:val="20"/>
+          <w:lang w:eastAsia="en-IN"/>
+        </w:rPr>
+        <w:br/>
+      </w:r>
+      <w:r>
+        <w:rPr>
+          <w:rFonts w:ascii="Courier New" w:eastAsia="Times New Roman" w:hAnsi="Courier New" w:cs="Courier New"/>
+          <w:color w:val="CF8E6D"/>
+          <w:sz w:val="20"/>
+          <w:szCs w:val="20"/>
+          <w:lang w:eastAsia="en-IN"/>
+        </w:rPr>
+        <w:t xml:space="preserve">import </w:t>
+      </w:r>
+      <w:proofErr w:type="spellStart"/>
+      <w:r>
+        <w:rPr>
+          <w:rFonts w:ascii="Courier New" w:eastAsia="Times New Roman" w:hAnsi="Courier New" w:cs="Courier New"/>
+          <w:color w:val="BCBEC4"/>
+          <w:sz w:val="20"/>
+          <w:szCs w:val="20"/>
+          <w:lang w:eastAsia="en-IN"/>
+        </w:rPr>
+        <w:t>android.widget.Button</w:t>
+      </w:r>
+      <w:proofErr w:type="spellEnd"/>
+      <w:r>
+        <w:rPr>
+          <w:rFonts w:ascii="Courier New" w:eastAsia="Times New Roman" w:hAnsi="Courier New" w:cs="Courier New"/>
+          <w:color w:val="BCBEC4"/>
+          <w:sz w:val="20"/>
+          <w:szCs w:val="20"/>
+          <w:lang w:eastAsia="en-IN"/>
+        </w:rPr>
+        <w:t>;</w:t>
+      </w:r>
+      <w:r>
+        <w:rPr>
+          <w:rFonts w:ascii="Courier New" w:eastAsia="Times New Roman" w:hAnsi="Courier New" w:cs="Courier New"/>
+          <w:color w:val="BCBEC4"/>
+          <w:sz w:val="20"/>
+          <w:szCs w:val="20"/>
+          <w:lang w:eastAsia="en-IN"/>
+        </w:rPr>
+        <w:br/>
+      </w:r>
+      <w:r>
+        <w:rPr>
+          <w:rFonts w:ascii="Courier New" w:eastAsia="Times New Roman" w:hAnsi="Courier New" w:cs="Courier New"/>
+          <w:color w:val="CF8E6D"/>
+          <w:sz w:val="20"/>
+          <w:szCs w:val="20"/>
+          <w:lang w:eastAsia="en-IN"/>
+        </w:rPr>
+        <w:t xml:space="preserve">import </w:t>
+      </w:r>
+      <w:proofErr w:type="spellStart"/>
+      <w:r>
+        <w:rPr>
+          <w:rFonts w:ascii="Courier New" w:eastAsia="Times New Roman" w:hAnsi="Courier New" w:cs="Courier New"/>
+          <w:color w:val="BCBEC4"/>
+          <w:sz w:val="20"/>
+          <w:szCs w:val="20"/>
+          <w:lang w:eastAsia="en-IN"/>
+        </w:rPr>
+        <w:t>android.widget.EditText</w:t>
+      </w:r>
+      <w:proofErr w:type="spellEnd"/>
+      <w:r>
+        <w:rPr>
+          <w:rFonts w:ascii="Courier New" w:eastAsia="Times New Roman" w:hAnsi="Courier New" w:cs="Courier New"/>
+          <w:color w:val="BCBEC4"/>
+          <w:sz w:val="20"/>
+          <w:szCs w:val="20"/>
+          <w:lang w:eastAsia="en-IN"/>
+        </w:rPr>
+        <w:t>;</w:t>
+      </w:r>
+      <w:r>
+        <w:rPr>
+          <w:rFonts w:ascii="Courier New" w:eastAsia="Times New Roman" w:hAnsi="Courier New" w:cs="Courier New"/>
+          <w:color w:val="BCBEC4"/>
+          <w:sz w:val="20"/>
+          <w:szCs w:val="20"/>
+          <w:lang w:eastAsia="en-IN"/>
+        </w:rPr>
+        <w:br/>
+      </w:r>
+      <w:r>
+        <w:rPr>
+          <w:rFonts w:ascii="Courier New" w:eastAsia="Times New Roman" w:hAnsi="Courier New" w:cs="Courier New"/>
+          <w:color w:val="CF8E6D"/>
+          <w:sz w:val="20"/>
+          <w:szCs w:val="20"/>
+          <w:lang w:eastAsia="en-IN"/>
+        </w:rPr>
+        <w:t xml:space="preserve">import </w:t>
+      </w:r>
+      <w:proofErr w:type="spellStart"/>
+      <w:r>
+        <w:rPr>
+          <w:rFonts w:ascii="Courier New" w:eastAsia="Times New Roman" w:hAnsi="Courier New" w:cs="Courier New"/>
+          <w:color w:val="BCBEC4"/>
+          <w:sz w:val="20"/>
+          <w:szCs w:val="20"/>
+          <w:lang w:eastAsia="en-IN"/>
+        </w:rPr>
+        <w:t>android.widget.TextView</w:t>
+      </w:r>
+      <w:proofErr w:type="spellEnd"/>
+      <w:r>
+        <w:rPr>
+          <w:rFonts w:ascii="Courier New" w:eastAsia="Times New Roman" w:hAnsi="Courier New" w:cs="Courier New"/>
+          <w:color w:val="BCBEC4"/>
+          <w:sz w:val="20"/>
+          <w:szCs w:val="20"/>
+          <w:lang w:eastAsia="en-IN"/>
+        </w:rPr>
+        <w:t>;</w:t>
+      </w:r>
+      <w:r>
+        <w:rPr>
+          <w:rFonts w:ascii="Courier New" w:eastAsia="Times New Roman" w:hAnsi="Courier New" w:cs="Courier New"/>
+          <w:color w:val="BCBEC4"/>
+          <w:sz w:val="20"/>
+          <w:szCs w:val="20"/>
+          <w:lang w:eastAsia="en-IN"/>
+        </w:rPr>
+        <w:br/>
+      </w:r>
+      <w:r>
+        <w:rPr>
+          <w:rFonts w:ascii="Courier New" w:eastAsia="Times New Roman" w:hAnsi="Courier New" w:cs="Courier New"/>
+          <w:color w:val="CF8E6D"/>
+          <w:sz w:val="20"/>
+          <w:szCs w:val="20"/>
+          <w:lang w:eastAsia="en-IN"/>
+        </w:rPr>
+        <w:lastRenderedPageBreak/>
+        <w:t xml:space="preserve">import </w:t>
+      </w:r>
+      <w:proofErr w:type="spellStart"/>
+      <w:r>
+        <w:rPr>
+          <w:rFonts w:ascii="Courier New" w:eastAsia="Times New Roman" w:hAnsi="Courier New" w:cs="Courier New"/>
+          <w:color w:val="BCBEC4"/>
+          <w:sz w:val="20"/>
+          <w:szCs w:val="20"/>
+          <w:lang w:eastAsia="en-IN"/>
+        </w:rPr>
+        <w:t>android.widget.RadioButton</w:t>
+      </w:r>
+      <w:proofErr w:type="spellEnd"/>
+      <w:r>
+        <w:rPr>
+          <w:rFonts w:ascii="Courier New" w:eastAsia="Times New Roman" w:hAnsi="Courier New" w:cs="Courier New"/>
+          <w:color w:val="BCBEC4"/>
+          <w:sz w:val="20"/>
+          <w:szCs w:val="20"/>
+          <w:lang w:eastAsia="en-IN"/>
+        </w:rPr>
+        <w:t>;</w:t>
+      </w:r>
+      <w:r>
+        <w:rPr>
+          <w:rFonts w:ascii="Courier New" w:eastAsia="Times New Roman" w:hAnsi="Courier New" w:cs="Courier New"/>
+          <w:color w:val="BCBEC4"/>
+          <w:sz w:val="20"/>
+          <w:szCs w:val="20"/>
+          <w:lang w:eastAsia="en-IN"/>
+        </w:rPr>
+        <w:br/>
+      </w:r>
+      <w:r>
+        <w:rPr>
+          <w:rFonts w:ascii="Courier New" w:eastAsia="Times New Roman" w:hAnsi="Courier New" w:cs="Courier New"/>
+          <w:color w:val="CF8E6D"/>
+          <w:sz w:val="20"/>
+          <w:szCs w:val="20"/>
+          <w:lang w:eastAsia="en-IN"/>
+        </w:rPr>
+        <w:t xml:space="preserve">import </w:t>
+      </w:r>
+      <w:proofErr w:type="spellStart"/>
+      <w:r>
+        <w:rPr>
+          <w:rFonts w:ascii="Courier New" w:eastAsia="Times New Roman" w:hAnsi="Courier New" w:cs="Courier New"/>
+          <w:color w:val="BCBEC4"/>
+          <w:sz w:val="20"/>
+          <w:szCs w:val="20"/>
+          <w:lang w:eastAsia="en-IN"/>
+        </w:rPr>
+        <w:t>android.widget.RadioGroup</w:t>
+      </w:r>
+      <w:proofErr w:type="spellEnd"/>
+      <w:r>
+        <w:rPr>
+          <w:rFonts w:ascii="Courier New" w:eastAsia="Times New Roman" w:hAnsi="Courier New" w:cs="Courier New"/>
+          <w:color w:val="BCBEC4"/>
+          <w:sz w:val="20"/>
+          <w:szCs w:val="20"/>
+          <w:lang w:eastAsia="en-IN"/>
+        </w:rPr>
+        <w:t>;</w:t>
+      </w:r>
+      <w:r>
+        <w:rPr>
+          <w:rFonts w:ascii="Courier New" w:eastAsia="Times New Roman" w:hAnsi="Courier New" w:cs="Courier New"/>
+          <w:color w:val="BCBEC4"/>
+          <w:sz w:val="20"/>
+          <w:szCs w:val="20"/>
+          <w:lang w:eastAsia="en-IN"/>
+        </w:rPr>
+        <w:br/>
+      </w:r>
+      <w:r>
+        <w:rPr>
+          <w:rFonts w:ascii="Courier New" w:eastAsia="Times New Roman" w:hAnsi="Courier New" w:cs="Courier New"/>
+          <w:color w:val="CF8E6D"/>
+          <w:sz w:val="20"/>
+          <w:szCs w:val="20"/>
+          <w:lang w:eastAsia="en-IN"/>
+        </w:rPr>
+        <w:t xml:space="preserve">import </w:t>
+      </w:r>
+      <w:proofErr w:type="spellStart"/>
+      <w:r>
+        <w:rPr>
+          <w:rFonts w:ascii="Courier New" w:eastAsia="Times New Roman" w:hAnsi="Courier New" w:cs="Courier New"/>
+          <w:color w:val="BCBEC4"/>
+          <w:sz w:val="20"/>
+          <w:szCs w:val="20"/>
+          <w:lang w:eastAsia="en-IN"/>
+        </w:rPr>
+        <w:t>android.view.View</w:t>
+      </w:r>
+      <w:proofErr w:type="spellEnd"/>
+      <w:r>
+        <w:rPr>
+          <w:rFonts w:ascii="Courier New" w:eastAsia="Times New Roman" w:hAnsi="Courier New" w:cs="Courier New"/>
+          <w:color w:val="BCBEC4"/>
+          <w:sz w:val="20"/>
+          <w:szCs w:val="20"/>
+          <w:lang w:eastAsia="en-IN"/>
+        </w:rPr>
+        <w:t>;</w:t>
+      </w:r>
+      <w:r>
+        <w:rPr>
+          <w:rFonts w:ascii="Courier New" w:eastAsia="Times New Roman" w:hAnsi="Courier New" w:cs="Courier New"/>
+          <w:color w:val="BCBEC4"/>
+          <w:sz w:val="20"/>
+          <w:szCs w:val="20"/>
+          <w:lang w:eastAsia="en-IN"/>
+        </w:rPr>
+        <w:br/>
+      </w:r>
+      <w:r>
+        <w:rPr>
+          <w:rFonts w:ascii="Courier New" w:eastAsia="Times New Roman" w:hAnsi="Courier New" w:cs="Courier New"/>
+          <w:color w:val="BCBEC4"/>
+          <w:sz w:val="20"/>
+          <w:szCs w:val="20"/>
+          <w:lang w:eastAsia="en-IN"/>
+        </w:rPr>
+        <w:br/>
+      </w:r>
+      <w:r>
+        <w:rPr>
+          <w:rFonts w:ascii="Courier New" w:eastAsia="Times New Roman" w:hAnsi="Courier New" w:cs="Courier New"/>
+          <w:color w:val="CF8E6D"/>
+          <w:sz w:val="20"/>
+          <w:szCs w:val="20"/>
+          <w:lang w:eastAsia="en-IN"/>
+        </w:rPr>
+        <w:t xml:space="preserve">import </w:t>
+      </w:r>
+      <w:proofErr w:type="spellStart"/>
+      <w:r>
+        <w:rPr>
+          <w:rFonts w:ascii="Courier New" w:eastAsia="Times New Roman" w:hAnsi="Courier New" w:cs="Courier New"/>
+          <w:color w:val="BCBEC4"/>
+          <w:sz w:val="20"/>
+          <w:szCs w:val="20"/>
+          <w:lang w:eastAsia="en-IN"/>
+        </w:rPr>
+        <w:t>androidx.appcompat.app.AppCompatActivity</w:t>
+      </w:r>
+      <w:proofErr w:type="spellEnd"/>
+      <w:r>
+        <w:rPr>
+          <w:rFonts w:ascii="Courier New" w:eastAsia="Times New Roman" w:hAnsi="Courier New" w:cs="Courier New"/>
+          <w:color w:val="BCBEC4"/>
+          <w:sz w:val="20"/>
+          <w:szCs w:val="20"/>
+          <w:lang w:eastAsia="en-IN"/>
+        </w:rPr>
+        <w:t>;</w:t>
+      </w:r>
+      <w:r>
+        <w:rPr>
+          <w:rFonts w:ascii="Courier New" w:eastAsia="Times New Roman" w:hAnsi="Courier New" w:cs="Courier New"/>
+          <w:color w:val="BCBEC4"/>
+          <w:sz w:val="20"/>
+          <w:szCs w:val="20"/>
+          <w:lang w:eastAsia="en-IN"/>
+        </w:rPr>
+        <w:br/>
+      </w:r>
+      <w:r>
+        <w:rPr>
+          <w:rFonts w:ascii="Courier New" w:eastAsia="Times New Roman" w:hAnsi="Courier New" w:cs="Courier New"/>
+          <w:color w:val="BCBEC4"/>
+          <w:sz w:val="20"/>
+          <w:szCs w:val="20"/>
+          <w:lang w:eastAsia="en-IN"/>
+        </w:rPr>
+        <w:br/>
+      </w:r>
+      <w:r>
+        <w:rPr>
+          <w:rFonts w:ascii="Courier New" w:eastAsia="Times New Roman" w:hAnsi="Courier New" w:cs="Courier New"/>
+          <w:color w:val="CF8E6D"/>
+          <w:sz w:val="20"/>
+          <w:szCs w:val="20"/>
+          <w:lang w:eastAsia="en-IN"/>
+        </w:rPr>
+        <w:t xml:space="preserve">public class </w:t>
+      </w:r>
+      <w:proofErr w:type="spellStart"/>
+      <w:r>
+        <w:rPr>
+          <w:rFonts w:ascii="Courier New" w:eastAsia="Times New Roman" w:hAnsi="Courier New" w:cs="Courier New"/>
+          <w:color w:val="BCBEC4"/>
+          <w:sz w:val="20"/>
+          <w:szCs w:val="20"/>
+          <w:lang w:eastAsia="en-IN"/>
+        </w:rPr>
+        <w:t>MainActivity</w:t>
+      </w:r>
+      <w:proofErr w:type="spellEnd"/>
+      <w:r>
+        <w:rPr>
+          <w:rFonts w:ascii="Courier New" w:eastAsia="Times New Roman" w:hAnsi="Courier New" w:cs="Courier New"/>
+          <w:color w:val="BCBEC4"/>
+          <w:sz w:val="20"/>
+          <w:szCs w:val="20"/>
+          <w:lang w:eastAsia="en-IN"/>
+        </w:rPr>
+        <w:t xml:space="preserve"> </w:t>
+      </w:r>
+      <w:r>
+        <w:rPr>
+          <w:rFonts w:ascii="Courier New" w:eastAsia="Times New Roman" w:hAnsi="Courier New" w:cs="Courier New"/>
+          <w:color w:val="CF8E6D"/>
+          <w:sz w:val="20"/>
+          <w:szCs w:val="20"/>
+          <w:lang w:eastAsia="en-IN"/>
+        </w:rPr>
+        <w:t xml:space="preserve">extends </w:t>
+      </w:r>
+      <w:proofErr w:type="spellStart"/>
+      <w:r>
+        <w:rPr>
+          <w:rFonts w:ascii="Courier New" w:eastAsia="Times New Roman" w:hAnsi="Courier New" w:cs="Courier New"/>
+          <w:color w:val="BCBEC4"/>
+          <w:sz w:val="20"/>
+          <w:szCs w:val="20"/>
+          <w:lang w:eastAsia="en-IN"/>
+        </w:rPr>
+        <w:t>AppCompatActivity</w:t>
+      </w:r>
+      <w:proofErr w:type="spellEnd"/>
+      <w:r>
+        <w:rPr>
+          <w:rFonts w:ascii="Courier New" w:eastAsia="Times New Roman" w:hAnsi="Courier New" w:cs="Courier New"/>
+          <w:color w:val="BCBEC4"/>
+          <w:sz w:val="20"/>
+          <w:szCs w:val="20"/>
+          <w:lang w:eastAsia="en-IN"/>
+        </w:rPr>
+        <w:t xml:space="preserve"> {</w:t>
+      </w:r>
+      <w:r>
+        <w:rPr>
+          <w:rFonts w:ascii="Courier New" w:eastAsia="Times New Roman" w:hAnsi="Courier New" w:cs="Courier New"/>
+          <w:color w:val="BCBEC4"/>
+          <w:sz w:val="20"/>
+          <w:szCs w:val="20"/>
+          <w:lang w:eastAsia="en-IN"/>
+        </w:rPr>
+        <w:br/>
+        <w:t xml:space="preserve">    </w:t>
+      </w:r>
+      <w:proofErr w:type="spellStart"/>
+      <w:r>
+        <w:rPr>
+          <w:rFonts w:ascii="Courier New" w:eastAsia="Times New Roman" w:hAnsi="Courier New" w:cs="Courier New"/>
+          <w:color w:val="BCBEC4"/>
+          <w:sz w:val="20"/>
+          <w:szCs w:val="20"/>
+          <w:lang w:eastAsia="en-IN"/>
+        </w:rPr>
+        <w:t>EditText</w:t>
+      </w:r>
+      <w:proofErr w:type="spellEnd"/>
+      <w:r>
+        <w:rPr>
+          <w:rFonts w:ascii="Courier New" w:eastAsia="Times New Roman" w:hAnsi="Courier New" w:cs="Courier New"/>
+          <w:color w:val="BCBEC4"/>
+          <w:sz w:val="20"/>
+          <w:szCs w:val="20"/>
+          <w:lang w:eastAsia="en-IN"/>
+        </w:rPr>
+        <w:t xml:space="preserve"> </w:t>
+      </w:r>
+      <w:r>
+        <w:rPr>
+          <w:rFonts w:ascii="Courier New" w:eastAsia="Times New Roman" w:hAnsi="Courier New" w:cs="Courier New"/>
+          <w:color w:val="C77DBB"/>
+          <w:sz w:val="20"/>
+          <w:szCs w:val="20"/>
+          <w:lang w:eastAsia="en-IN"/>
+        </w:rPr>
+        <w:t>amt</w:t>
+      </w:r>
+      <w:r>
+        <w:rPr>
+          <w:rFonts w:ascii="Courier New" w:eastAsia="Times New Roman" w:hAnsi="Courier New" w:cs="Courier New"/>
+          <w:color w:val="BCBEC4"/>
+          <w:sz w:val="20"/>
+          <w:szCs w:val="20"/>
+          <w:lang w:eastAsia="en-IN"/>
+        </w:rPr>
+        <w:t>;</w:t>
+      </w:r>
+      <w:r>
+        <w:rPr>
+          <w:rFonts w:ascii="Courier New" w:eastAsia="Times New Roman" w:hAnsi="Courier New" w:cs="Courier New"/>
+          <w:color w:val="BCBEC4"/>
+          <w:sz w:val="20"/>
+          <w:szCs w:val="20"/>
+          <w:lang w:eastAsia="en-IN"/>
+        </w:rPr>
+        <w:br/>
+        <w:t xml:space="preserve">    Button </w:t>
+      </w:r>
+      <w:proofErr w:type="spellStart"/>
+      <w:r>
+        <w:rPr>
+          <w:rFonts w:ascii="Courier New" w:eastAsia="Times New Roman" w:hAnsi="Courier New" w:cs="Courier New"/>
+          <w:color w:val="C77DBB"/>
+          <w:sz w:val="20"/>
+          <w:szCs w:val="20"/>
+          <w:lang w:eastAsia="en-IN"/>
+        </w:rPr>
+        <w:t>cal</w:t>
+      </w:r>
+      <w:proofErr w:type="spellEnd"/>
+      <w:r>
+        <w:rPr>
+          <w:rFonts w:ascii="Courier New" w:eastAsia="Times New Roman" w:hAnsi="Courier New" w:cs="Courier New"/>
+          <w:color w:val="BCBEC4"/>
+          <w:sz w:val="20"/>
+          <w:szCs w:val="20"/>
+          <w:lang w:eastAsia="en-IN"/>
+        </w:rPr>
+        <w:t>;</w:t>
+      </w:r>
+      <w:r>
+        <w:rPr>
+          <w:rFonts w:ascii="Courier New" w:eastAsia="Times New Roman" w:hAnsi="Courier New" w:cs="Courier New"/>
+          <w:color w:val="BCBEC4"/>
+          <w:sz w:val="20"/>
+          <w:szCs w:val="20"/>
+          <w:lang w:eastAsia="en-IN"/>
+        </w:rPr>
+        <w:br/>
+        <w:t xml:space="preserve">    </w:t>
+      </w:r>
+      <w:proofErr w:type="spellStart"/>
+      <w:r>
+        <w:rPr>
+          <w:rFonts w:ascii="Courier New" w:eastAsia="Times New Roman" w:hAnsi="Courier New" w:cs="Courier New"/>
+          <w:color w:val="BCBEC4"/>
+          <w:sz w:val="20"/>
+          <w:szCs w:val="20"/>
+          <w:lang w:eastAsia="en-IN"/>
+        </w:rPr>
+        <w:t>RadioGroup</w:t>
+      </w:r>
+      <w:proofErr w:type="spellEnd"/>
+      <w:r>
+        <w:rPr>
+          <w:rFonts w:ascii="Courier New" w:eastAsia="Times New Roman" w:hAnsi="Courier New" w:cs="Courier New"/>
+          <w:color w:val="BCBEC4"/>
+          <w:sz w:val="20"/>
+          <w:szCs w:val="20"/>
+          <w:lang w:eastAsia="en-IN"/>
+        </w:rPr>
+        <w:t xml:space="preserve"> </w:t>
+      </w:r>
+      <w:proofErr w:type="spellStart"/>
+      <w:r>
+        <w:rPr>
+          <w:rFonts w:ascii="Courier New" w:eastAsia="Times New Roman" w:hAnsi="Courier New" w:cs="Courier New"/>
+          <w:color w:val="C77DBB"/>
+          <w:sz w:val="20"/>
+          <w:szCs w:val="20"/>
+          <w:lang w:eastAsia="en-IN"/>
+        </w:rPr>
+        <w:t>rg</w:t>
+      </w:r>
+      <w:proofErr w:type="spellEnd"/>
+      <w:r>
+        <w:rPr>
+          <w:rFonts w:ascii="Courier New" w:eastAsia="Times New Roman" w:hAnsi="Courier New" w:cs="Courier New"/>
+          <w:color w:val="BCBEC4"/>
+          <w:sz w:val="20"/>
+          <w:szCs w:val="20"/>
+          <w:lang w:eastAsia="en-IN"/>
+        </w:rPr>
+        <w:t>;</w:t>
+      </w:r>
+      <w:r>
+        <w:rPr>
+          <w:rFonts w:ascii="Courier New" w:eastAsia="Times New Roman" w:hAnsi="Courier New" w:cs="Courier New"/>
+          <w:color w:val="BCBEC4"/>
+          <w:sz w:val="20"/>
+          <w:szCs w:val="20"/>
+          <w:lang w:eastAsia="en-IN"/>
+        </w:rPr>
+        <w:br/>
+        <w:t xml:space="preserve">    </w:t>
+      </w:r>
+      <w:proofErr w:type="spellStart"/>
+      <w:r>
+        <w:rPr>
+          <w:rFonts w:ascii="Courier New" w:eastAsia="Times New Roman" w:hAnsi="Courier New" w:cs="Courier New"/>
+          <w:color w:val="BCBEC4"/>
+          <w:sz w:val="20"/>
+          <w:szCs w:val="20"/>
+          <w:lang w:eastAsia="en-IN"/>
+        </w:rPr>
+        <w:t>RadioButton</w:t>
+      </w:r>
+      <w:proofErr w:type="spellEnd"/>
+      <w:r>
+        <w:rPr>
+          <w:rFonts w:ascii="Courier New" w:eastAsia="Times New Roman" w:hAnsi="Courier New" w:cs="Courier New"/>
+          <w:color w:val="BCBEC4"/>
+          <w:sz w:val="20"/>
+          <w:szCs w:val="20"/>
+          <w:lang w:eastAsia="en-IN"/>
+        </w:rPr>
+        <w:t xml:space="preserve"> </w:t>
+      </w:r>
+      <w:r>
+        <w:rPr>
+          <w:rFonts w:ascii="Courier New" w:eastAsia="Times New Roman" w:hAnsi="Courier New" w:cs="Courier New"/>
+          <w:color w:val="C77DBB"/>
+          <w:sz w:val="20"/>
+          <w:szCs w:val="20"/>
+          <w:lang w:eastAsia="en-IN"/>
+        </w:rPr>
+        <w:t>rb1</w:t>
+      </w:r>
+      <w:r>
+        <w:rPr>
+          <w:rFonts w:ascii="Courier New" w:eastAsia="Times New Roman" w:hAnsi="Courier New" w:cs="Courier New"/>
+          <w:color w:val="BCBEC4"/>
+          <w:sz w:val="20"/>
+          <w:szCs w:val="20"/>
+          <w:lang w:eastAsia="en-IN"/>
+        </w:rPr>
+        <w:t xml:space="preserve">, </w:t>
+      </w:r>
+      <w:r>
+        <w:rPr>
+          <w:rFonts w:ascii="Courier New" w:eastAsia="Times New Roman" w:hAnsi="Courier New" w:cs="Courier New"/>
+          <w:color w:val="C77DBB"/>
+          <w:sz w:val="20"/>
+          <w:szCs w:val="20"/>
+          <w:lang w:eastAsia="en-IN"/>
+        </w:rPr>
+        <w:t>rb2</w:t>
+      </w:r>
+      <w:r>
+        <w:rPr>
+          <w:rFonts w:ascii="Courier New" w:eastAsia="Times New Roman" w:hAnsi="Courier New" w:cs="Courier New"/>
+          <w:color w:val="BCBEC4"/>
+          <w:sz w:val="20"/>
+          <w:szCs w:val="20"/>
+          <w:lang w:eastAsia="en-IN"/>
+        </w:rPr>
+        <w:t xml:space="preserve">, </w:t>
+      </w:r>
+      <w:r>
+        <w:rPr>
+          <w:rFonts w:ascii="Courier New" w:eastAsia="Times New Roman" w:hAnsi="Courier New" w:cs="Courier New"/>
+          <w:color w:val="C77DBB"/>
+          <w:sz w:val="20"/>
+          <w:szCs w:val="20"/>
+          <w:lang w:eastAsia="en-IN"/>
+        </w:rPr>
+        <w:t>rb3</w:t>
+      </w:r>
+      <w:r>
+        <w:rPr>
+          <w:rFonts w:ascii="Courier New" w:eastAsia="Times New Roman" w:hAnsi="Courier New" w:cs="Courier New"/>
+          <w:color w:val="BCBEC4"/>
+          <w:sz w:val="20"/>
+          <w:szCs w:val="20"/>
+          <w:lang w:eastAsia="en-IN"/>
+        </w:rPr>
+        <w:t>;</w:t>
+      </w:r>
+      <w:r>
+        <w:rPr>
+          <w:rFonts w:ascii="Courier New" w:eastAsia="Times New Roman" w:hAnsi="Courier New" w:cs="Courier New"/>
+          <w:color w:val="BCBEC4"/>
+          <w:sz w:val="20"/>
+          <w:szCs w:val="20"/>
+          <w:lang w:eastAsia="en-IN"/>
+        </w:rPr>
+        <w:br/>
+        <w:t xml:space="preserve">    </w:t>
+      </w:r>
+      <w:proofErr w:type="spellStart"/>
+      <w:r>
+        <w:rPr>
+          <w:rFonts w:ascii="Courier New" w:eastAsia="Times New Roman" w:hAnsi="Courier New" w:cs="Courier New"/>
+          <w:color w:val="BCBEC4"/>
+          <w:sz w:val="20"/>
+          <w:szCs w:val="20"/>
+          <w:lang w:eastAsia="en-IN"/>
+        </w:rPr>
+        <w:t>TextView</w:t>
+      </w:r>
+      <w:proofErr w:type="spellEnd"/>
+      <w:r>
+        <w:rPr>
+          <w:rFonts w:ascii="Courier New" w:eastAsia="Times New Roman" w:hAnsi="Courier New" w:cs="Courier New"/>
+          <w:color w:val="BCBEC4"/>
+          <w:sz w:val="20"/>
+          <w:szCs w:val="20"/>
+          <w:lang w:eastAsia="en-IN"/>
+        </w:rPr>
+        <w:t xml:space="preserve"> </w:t>
+      </w:r>
+      <w:r>
+        <w:rPr>
+          <w:rFonts w:ascii="Courier New" w:eastAsia="Times New Roman" w:hAnsi="Courier New" w:cs="Courier New"/>
+          <w:color w:val="C77DBB"/>
+          <w:sz w:val="20"/>
+          <w:szCs w:val="20"/>
+          <w:lang w:eastAsia="en-IN"/>
+        </w:rPr>
+        <w:t>total</w:t>
+      </w:r>
+      <w:r>
+        <w:rPr>
+          <w:rFonts w:ascii="Courier New" w:eastAsia="Times New Roman" w:hAnsi="Courier New" w:cs="Courier New"/>
+          <w:color w:val="BCBEC4"/>
+          <w:sz w:val="20"/>
+          <w:szCs w:val="20"/>
+          <w:lang w:eastAsia="en-IN"/>
+        </w:rPr>
+        <w:t>;</w:t>
+      </w:r>
+      <w:r>
+        <w:rPr>
+          <w:rFonts w:ascii="Courier New" w:eastAsia="Times New Roman" w:hAnsi="Courier New" w:cs="Courier New"/>
+          <w:color w:val="BCBEC4"/>
+          <w:sz w:val="20"/>
+          <w:szCs w:val="20"/>
+          <w:lang w:eastAsia="en-IN"/>
+        </w:rPr>
+        <w:br/>
+      </w:r>
+      <w:r>
+        <w:rPr>
+          <w:rFonts w:ascii="Courier New" w:eastAsia="Times New Roman" w:hAnsi="Courier New" w:cs="Courier New"/>
+          <w:color w:val="BCBEC4"/>
+          <w:sz w:val="20"/>
+          <w:szCs w:val="20"/>
+          <w:lang w:eastAsia="en-IN"/>
+        </w:rPr>
+        <w:br/>
+        <w:t xml:space="preserve">    </w:t>
+      </w:r>
+      <w:r>
+        <w:rPr>
+          <w:rFonts w:ascii="Courier New" w:eastAsia="Times New Roman" w:hAnsi="Courier New" w:cs="Courier New"/>
+          <w:color w:val="B3AE60"/>
+          <w:sz w:val="20"/>
+          <w:szCs w:val="20"/>
+          <w:lang w:eastAsia="en-IN"/>
+        </w:rPr>
+        <w:t>@Override</w:t>
+      </w:r>
+      <w:r>
+        <w:rPr>
+          <w:rFonts w:ascii="Courier New" w:eastAsia="Times New Roman" w:hAnsi="Courier New" w:cs="Courier New"/>
+          <w:color w:val="B3AE60"/>
+          <w:sz w:val="20"/>
+          <w:szCs w:val="20"/>
+          <w:lang w:eastAsia="en-IN"/>
+        </w:rPr>
+        <w:br/>
+        <w:t xml:space="preserve">    </w:t>
+      </w:r>
+      <w:r>
+        <w:rPr>
+          <w:rFonts w:ascii="Courier New" w:eastAsia="Times New Roman" w:hAnsi="Courier New" w:cs="Courier New"/>
+          <w:color w:val="CF8E6D"/>
+          <w:sz w:val="20"/>
+          <w:szCs w:val="20"/>
+          <w:lang w:eastAsia="en-IN"/>
+        </w:rPr>
+        <w:t xml:space="preserve">protected void </w:t>
+      </w:r>
+      <w:proofErr w:type="spellStart"/>
+      <w:r>
+        <w:rPr>
+          <w:rFonts w:ascii="Courier New" w:eastAsia="Times New Roman" w:hAnsi="Courier New" w:cs="Courier New"/>
+          <w:color w:val="56A8F5"/>
+          <w:sz w:val="20"/>
+          <w:szCs w:val="20"/>
+          <w:lang w:eastAsia="en-IN"/>
+        </w:rPr>
+        <w:t>onCreate</w:t>
+      </w:r>
+      <w:proofErr w:type="spellEnd"/>
+      <w:r>
+        <w:rPr>
+          <w:rFonts w:ascii="Courier New" w:eastAsia="Times New Roman" w:hAnsi="Courier New" w:cs="Courier New"/>
+          <w:color w:val="BCBEC4"/>
+          <w:sz w:val="20"/>
+          <w:szCs w:val="20"/>
+          <w:lang w:eastAsia="en-IN"/>
+        </w:rPr>
+        <w:t xml:space="preserve">(Bundle </w:t>
+      </w:r>
+      <w:proofErr w:type="spellStart"/>
+      <w:r>
+        <w:rPr>
+          <w:rFonts w:ascii="Courier New" w:eastAsia="Times New Roman" w:hAnsi="Courier New" w:cs="Courier New"/>
+          <w:color w:val="BCBEC4"/>
+          <w:sz w:val="20"/>
+          <w:szCs w:val="20"/>
+          <w:lang w:eastAsia="en-IN"/>
+        </w:rPr>
+        <w:t>savedInstanceState</w:t>
+      </w:r>
+      <w:proofErr w:type="spellEnd"/>
+      <w:r>
+        <w:rPr>
+          <w:rFonts w:ascii="Courier New" w:eastAsia="Times New Roman" w:hAnsi="Courier New" w:cs="Courier New"/>
+          <w:color w:val="BCBEC4"/>
+          <w:sz w:val="20"/>
+          <w:szCs w:val="20"/>
+          <w:lang w:eastAsia="en-IN"/>
+        </w:rPr>
+        <w:t>) {</w:t>
+      </w:r>
+      <w:r>
+        <w:rPr>
+          <w:rFonts w:ascii="Courier New" w:eastAsia="Times New Roman" w:hAnsi="Courier New" w:cs="Courier New"/>
+          <w:color w:val="BCBEC4"/>
+          <w:sz w:val="20"/>
+          <w:szCs w:val="20"/>
+          <w:lang w:eastAsia="en-IN"/>
+        </w:rPr>
+        <w:br/>
+        <w:t xml:space="preserve">        </w:t>
+      </w:r>
+      <w:proofErr w:type="spellStart"/>
+      <w:r>
+        <w:rPr>
+          <w:rFonts w:ascii="Courier New" w:eastAsia="Times New Roman" w:hAnsi="Courier New" w:cs="Courier New"/>
+          <w:color w:val="CF8E6D"/>
+          <w:sz w:val="20"/>
+          <w:szCs w:val="20"/>
+          <w:lang w:eastAsia="en-IN"/>
+        </w:rPr>
+        <w:t>super</w:t>
+      </w:r>
+      <w:r>
+        <w:rPr>
+          <w:rFonts w:ascii="Courier New" w:eastAsia="Times New Roman" w:hAnsi="Courier New" w:cs="Courier New"/>
+          <w:color w:val="BCBEC4"/>
+          <w:sz w:val="20"/>
+          <w:szCs w:val="20"/>
+          <w:lang w:eastAsia="en-IN"/>
+        </w:rPr>
+        <w:t>.onCreate</w:t>
+      </w:r>
+      <w:proofErr w:type="spellEnd"/>
+      <w:r>
+        <w:rPr>
+          <w:rFonts w:ascii="Courier New" w:eastAsia="Times New Roman" w:hAnsi="Courier New" w:cs="Courier New"/>
+          <w:color w:val="BCBEC4"/>
+          <w:sz w:val="20"/>
+          <w:szCs w:val="20"/>
+          <w:lang w:eastAsia="en-IN"/>
+        </w:rPr>
+        <w:t>(</w:t>
+      </w:r>
+      <w:proofErr w:type="spellStart"/>
+      <w:r>
+        <w:rPr>
+          <w:rFonts w:ascii="Courier New" w:eastAsia="Times New Roman" w:hAnsi="Courier New" w:cs="Courier New"/>
+          <w:color w:val="BCBEC4"/>
+          <w:sz w:val="20"/>
+          <w:szCs w:val="20"/>
+          <w:lang w:eastAsia="en-IN"/>
+        </w:rPr>
+        <w:t>savedInstanceState</w:t>
+      </w:r>
+      <w:proofErr w:type="spellEnd"/>
+      <w:r>
+        <w:rPr>
+          <w:rFonts w:ascii="Courier New" w:eastAsia="Times New Roman" w:hAnsi="Courier New" w:cs="Courier New"/>
+          <w:color w:val="BCBEC4"/>
+          <w:sz w:val="20"/>
+          <w:szCs w:val="20"/>
+          <w:lang w:eastAsia="en-IN"/>
+        </w:rPr>
+        <w:t>);</w:t>
+      </w:r>
+      <w:r>
+        <w:rPr>
+          <w:rFonts w:ascii="Courier New" w:eastAsia="Times New Roman" w:hAnsi="Courier New" w:cs="Courier New"/>
+          <w:color w:val="BCBEC4"/>
+          <w:sz w:val="20"/>
+          <w:szCs w:val="20"/>
+          <w:lang w:eastAsia="en-IN"/>
+        </w:rPr>
+        <w:br/>
+        <w:t xml:space="preserve">        </w:t>
+      </w:r>
+      <w:proofErr w:type="spellStart"/>
+      <w:r>
+        <w:rPr>
+          <w:rFonts w:ascii="Courier New" w:eastAsia="Times New Roman" w:hAnsi="Courier New" w:cs="Courier New"/>
+          <w:color w:val="BCBEC4"/>
+          <w:sz w:val="20"/>
+          <w:szCs w:val="20"/>
+          <w:lang w:eastAsia="en-IN"/>
+        </w:rPr>
+        <w:t>setContentView</w:t>
+      </w:r>
+      <w:proofErr w:type="spellEnd"/>
+      <w:r>
+        <w:rPr>
+          <w:rFonts w:ascii="Courier New" w:eastAsia="Times New Roman" w:hAnsi="Courier New" w:cs="Courier New"/>
+          <w:color w:val="BCBEC4"/>
+          <w:sz w:val="20"/>
+          <w:szCs w:val="20"/>
+          <w:lang w:eastAsia="en-IN"/>
+        </w:rPr>
+        <w:t>(</w:t>
+      </w:r>
+      <w:proofErr w:type="spellStart"/>
+      <w:r>
+        <w:rPr>
+          <w:rFonts w:ascii="Courier New" w:eastAsia="Times New Roman" w:hAnsi="Courier New" w:cs="Courier New"/>
+          <w:color w:val="BCBEC4"/>
+          <w:sz w:val="20"/>
+          <w:szCs w:val="20"/>
+          <w:lang w:eastAsia="en-IN"/>
+        </w:rPr>
+        <w:t>R.layout.</w:t>
+      </w:r>
+      <w:r>
+        <w:rPr>
+          <w:rFonts w:ascii="Courier New" w:eastAsia="Times New Roman" w:hAnsi="Courier New" w:cs="Courier New"/>
+          <w:i/>
+          <w:iCs/>
+          <w:color w:val="C77DBB"/>
+          <w:sz w:val="20"/>
+          <w:szCs w:val="20"/>
+          <w:lang w:eastAsia="en-IN"/>
+        </w:rPr>
+        <w:t>activity_main</w:t>
+      </w:r>
+      <w:proofErr w:type="spellEnd"/>
+      <w:r>
+        <w:rPr>
+          <w:rFonts w:ascii="Courier New" w:eastAsia="Times New Roman" w:hAnsi="Courier New" w:cs="Courier New"/>
+          <w:color w:val="BCBEC4"/>
+          <w:sz w:val="20"/>
+          <w:szCs w:val="20"/>
+          <w:lang w:eastAsia="en-IN"/>
+        </w:rPr>
+        <w:t>);</w:t>
+      </w:r>
+      <w:r>
+        <w:rPr>
+          <w:rFonts w:ascii="Courier New" w:eastAsia="Times New Roman" w:hAnsi="Courier New" w:cs="Courier New"/>
+          <w:color w:val="BCBEC4"/>
+          <w:sz w:val="20"/>
+          <w:szCs w:val="20"/>
+          <w:lang w:eastAsia="en-IN"/>
+        </w:rPr>
+        <w:br/>
+        <w:t xml:space="preserve">        </w:t>
+      </w:r>
+      <w:r>
+        <w:rPr>
+          <w:rFonts w:ascii="Courier New" w:eastAsia="Times New Roman" w:hAnsi="Courier New" w:cs="Courier New"/>
+          <w:color w:val="C77DBB"/>
+          <w:sz w:val="20"/>
+          <w:szCs w:val="20"/>
+          <w:lang w:eastAsia="en-IN"/>
+        </w:rPr>
+        <w:t xml:space="preserve">amt </w:t>
+      </w:r>
+      <w:r>
+        <w:rPr>
+          <w:rFonts w:ascii="Courier New" w:eastAsia="Times New Roman" w:hAnsi="Courier New" w:cs="Courier New"/>
+          <w:color w:val="BCBEC4"/>
+          <w:sz w:val="20"/>
+          <w:szCs w:val="20"/>
+          <w:lang w:eastAsia="en-IN"/>
+        </w:rPr>
+        <w:t xml:space="preserve">= </w:t>
+      </w:r>
+      <w:proofErr w:type="spellStart"/>
+      <w:r>
+        <w:rPr>
+          <w:rFonts w:ascii="Courier New" w:eastAsia="Times New Roman" w:hAnsi="Courier New" w:cs="Courier New"/>
+          <w:color w:val="BCBEC4"/>
+          <w:sz w:val="20"/>
+          <w:szCs w:val="20"/>
+          <w:lang w:eastAsia="en-IN"/>
+        </w:rPr>
+        <w:t>findViewById</w:t>
+      </w:r>
+      <w:proofErr w:type="spellEnd"/>
+      <w:r>
+        <w:rPr>
+          <w:rFonts w:ascii="Courier New" w:eastAsia="Times New Roman" w:hAnsi="Courier New" w:cs="Courier New"/>
+          <w:color w:val="BCBEC4"/>
+          <w:sz w:val="20"/>
+          <w:szCs w:val="20"/>
+          <w:lang w:eastAsia="en-IN"/>
+        </w:rPr>
+        <w:t>(R.id.</w:t>
+      </w:r>
+      <w:r>
+        <w:rPr>
+          <w:rFonts w:ascii="Courier New" w:eastAsia="Times New Roman" w:hAnsi="Courier New" w:cs="Courier New"/>
+          <w:i/>
+          <w:iCs/>
+          <w:color w:val="C77DBB"/>
+          <w:sz w:val="20"/>
+          <w:szCs w:val="20"/>
+          <w:lang w:eastAsia="en-IN"/>
+        </w:rPr>
+        <w:t>ed1</w:t>
+      </w:r>
+      <w:r>
+        <w:rPr>
+          <w:rFonts w:ascii="Courier New" w:eastAsia="Times New Roman" w:hAnsi="Courier New" w:cs="Courier New"/>
+          <w:color w:val="BCBEC4"/>
+          <w:sz w:val="20"/>
+          <w:szCs w:val="20"/>
+          <w:lang w:eastAsia="en-IN"/>
+        </w:rPr>
+        <w:t>);</w:t>
+      </w:r>
+      <w:r>
+        <w:rPr>
+          <w:rFonts w:ascii="Courier New" w:eastAsia="Times New Roman" w:hAnsi="Courier New" w:cs="Courier New"/>
+          <w:color w:val="BCBEC4"/>
+          <w:sz w:val="20"/>
+          <w:szCs w:val="20"/>
+          <w:lang w:eastAsia="en-IN"/>
+        </w:rPr>
+        <w:br/>
+        <w:t xml:space="preserve">        </w:t>
+      </w:r>
+      <w:proofErr w:type="spellStart"/>
+      <w:r>
+        <w:rPr>
+          <w:rFonts w:ascii="Courier New" w:eastAsia="Times New Roman" w:hAnsi="Courier New" w:cs="Courier New"/>
+          <w:color w:val="C77DBB"/>
+          <w:sz w:val="20"/>
+          <w:szCs w:val="20"/>
+          <w:lang w:eastAsia="en-IN"/>
+        </w:rPr>
+        <w:t>cal</w:t>
+      </w:r>
+      <w:proofErr w:type="spellEnd"/>
+      <w:r>
+        <w:rPr>
+          <w:rFonts w:ascii="Courier New" w:eastAsia="Times New Roman" w:hAnsi="Courier New" w:cs="Courier New"/>
+          <w:color w:val="C77DBB"/>
+          <w:sz w:val="20"/>
+          <w:szCs w:val="20"/>
+          <w:lang w:eastAsia="en-IN"/>
+        </w:rPr>
+        <w:t xml:space="preserve"> </w:t>
+      </w:r>
+      <w:r>
+        <w:rPr>
+          <w:rFonts w:ascii="Courier New" w:eastAsia="Times New Roman" w:hAnsi="Courier New" w:cs="Courier New"/>
+          <w:color w:val="BCBEC4"/>
+          <w:sz w:val="20"/>
+          <w:szCs w:val="20"/>
+          <w:lang w:eastAsia="en-IN"/>
+        </w:rPr>
+        <w:t xml:space="preserve">= </w:t>
+      </w:r>
+      <w:proofErr w:type="spellStart"/>
+      <w:r>
+        <w:rPr>
+          <w:rFonts w:ascii="Courier New" w:eastAsia="Times New Roman" w:hAnsi="Courier New" w:cs="Courier New"/>
+          <w:color w:val="BCBEC4"/>
+          <w:sz w:val="20"/>
+          <w:szCs w:val="20"/>
+          <w:lang w:eastAsia="en-IN"/>
+        </w:rPr>
+        <w:t>findViewById</w:t>
+      </w:r>
+      <w:proofErr w:type="spellEnd"/>
+      <w:r>
+        <w:rPr>
+          <w:rFonts w:ascii="Courier New" w:eastAsia="Times New Roman" w:hAnsi="Courier New" w:cs="Courier New"/>
+          <w:color w:val="BCBEC4"/>
+          <w:sz w:val="20"/>
+          <w:szCs w:val="20"/>
+          <w:lang w:eastAsia="en-IN"/>
+        </w:rPr>
+        <w:t>(R.id.</w:t>
+      </w:r>
+      <w:r>
+        <w:rPr>
+          <w:rFonts w:ascii="Courier New" w:eastAsia="Times New Roman" w:hAnsi="Courier New" w:cs="Courier New"/>
+          <w:i/>
+          <w:iCs/>
+          <w:color w:val="C77DBB"/>
+          <w:sz w:val="20"/>
+          <w:szCs w:val="20"/>
+          <w:lang w:eastAsia="en-IN"/>
+        </w:rPr>
+        <w:t>b1</w:t>
+      </w:r>
+      <w:r>
+        <w:rPr>
+          <w:rFonts w:ascii="Courier New" w:eastAsia="Times New Roman" w:hAnsi="Courier New" w:cs="Courier New"/>
+          <w:color w:val="BCBEC4"/>
+          <w:sz w:val="20"/>
+          <w:szCs w:val="20"/>
+          <w:lang w:eastAsia="en-IN"/>
+        </w:rPr>
+        <w:t>);</w:t>
+      </w:r>
+      <w:r>
+        <w:rPr>
+          <w:rFonts w:ascii="Courier New" w:eastAsia="Times New Roman" w:hAnsi="Courier New" w:cs="Courier New"/>
+          <w:color w:val="BCBEC4"/>
+          <w:sz w:val="20"/>
+          <w:szCs w:val="20"/>
+          <w:lang w:eastAsia="en-IN"/>
+        </w:rPr>
+        <w:br/>
+        <w:t xml:space="preserve">        </w:t>
+      </w:r>
+      <w:proofErr w:type="spellStart"/>
+      <w:r>
+        <w:rPr>
+          <w:rFonts w:ascii="Courier New" w:eastAsia="Times New Roman" w:hAnsi="Courier New" w:cs="Courier New"/>
+          <w:color w:val="C77DBB"/>
+          <w:sz w:val="20"/>
+          <w:szCs w:val="20"/>
+          <w:lang w:eastAsia="en-IN"/>
+        </w:rPr>
+        <w:t>rg</w:t>
+      </w:r>
+      <w:proofErr w:type="spellEnd"/>
+      <w:r>
+        <w:rPr>
+          <w:rFonts w:ascii="Courier New" w:eastAsia="Times New Roman" w:hAnsi="Courier New" w:cs="Courier New"/>
+          <w:color w:val="C77DBB"/>
+          <w:sz w:val="20"/>
+          <w:szCs w:val="20"/>
+          <w:lang w:eastAsia="en-IN"/>
+        </w:rPr>
+        <w:t xml:space="preserve"> </w:t>
+      </w:r>
+      <w:r>
+        <w:rPr>
+          <w:rFonts w:ascii="Courier New" w:eastAsia="Times New Roman" w:hAnsi="Courier New" w:cs="Courier New"/>
+          <w:color w:val="BCBEC4"/>
+          <w:sz w:val="20"/>
+          <w:szCs w:val="20"/>
+          <w:lang w:eastAsia="en-IN"/>
+        </w:rPr>
+        <w:t xml:space="preserve">= </w:t>
+      </w:r>
+      <w:proofErr w:type="spellStart"/>
+      <w:r>
+        <w:rPr>
+          <w:rFonts w:ascii="Courier New" w:eastAsia="Times New Roman" w:hAnsi="Courier New" w:cs="Courier New"/>
+          <w:color w:val="BCBEC4"/>
+          <w:sz w:val="20"/>
+          <w:szCs w:val="20"/>
+          <w:lang w:eastAsia="en-IN"/>
+        </w:rPr>
+        <w:t>findViewById</w:t>
+      </w:r>
+      <w:proofErr w:type="spellEnd"/>
+      <w:r>
+        <w:rPr>
+          <w:rFonts w:ascii="Courier New" w:eastAsia="Times New Roman" w:hAnsi="Courier New" w:cs="Courier New"/>
+          <w:color w:val="BCBEC4"/>
+          <w:sz w:val="20"/>
+          <w:szCs w:val="20"/>
+          <w:lang w:eastAsia="en-IN"/>
+        </w:rPr>
+        <w:t>(R.id.</w:t>
+      </w:r>
+      <w:r>
+        <w:rPr>
+          <w:rFonts w:ascii="Courier New" w:eastAsia="Times New Roman" w:hAnsi="Courier New" w:cs="Courier New"/>
+          <w:i/>
+          <w:iCs/>
+          <w:color w:val="C77DBB"/>
+          <w:sz w:val="20"/>
+          <w:szCs w:val="20"/>
+          <w:lang w:eastAsia="en-IN"/>
+        </w:rPr>
+        <w:t>rg1</w:t>
+      </w:r>
+      <w:r>
+        <w:rPr>
+          <w:rFonts w:ascii="Courier New" w:eastAsia="Times New Roman" w:hAnsi="Courier New" w:cs="Courier New"/>
+          <w:color w:val="BCBEC4"/>
+          <w:sz w:val="20"/>
+          <w:szCs w:val="20"/>
+          <w:lang w:eastAsia="en-IN"/>
+        </w:rPr>
+        <w:t>);</w:t>
+      </w:r>
+      <w:r>
+        <w:rPr>
+          <w:rFonts w:ascii="Courier New" w:eastAsia="Times New Roman" w:hAnsi="Courier New" w:cs="Courier New"/>
+          <w:color w:val="BCBEC4"/>
+          <w:sz w:val="20"/>
+          <w:szCs w:val="20"/>
+          <w:lang w:eastAsia="en-IN"/>
+        </w:rPr>
+        <w:br/>
+        <w:t xml:space="preserve">        </w:t>
+      </w:r>
+      <w:r>
+        <w:rPr>
+          <w:rFonts w:ascii="Courier New" w:eastAsia="Times New Roman" w:hAnsi="Courier New" w:cs="Courier New"/>
+          <w:color w:val="C77DBB"/>
+          <w:sz w:val="20"/>
+          <w:szCs w:val="20"/>
+          <w:lang w:eastAsia="en-IN"/>
+        </w:rPr>
+        <w:t>rb1</w:t>
+      </w:r>
+      <w:r>
+        <w:rPr>
+          <w:rFonts w:ascii="Courier New" w:eastAsia="Times New Roman" w:hAnsi="Courier New" w:cs="Courier New"/>
+          <w:color w:val="BCBEC4"/>
+          <w:sz w:val="20"/>
+          <w:szCs w:val="20"/>
+          <w:lang w:eastAsia="en-IN"/>
+        </w:rPr>
+        <w:t>=</w:t>
+      </w:r>
+      <w:proofErr w:type="spellStart"/>
+      <w:r>
+        <w:rPr>
+          <w:rFonts w:ascii="Courier New" w:eastAsia="Times New Roman" w:hAnsi="Courier New" w:cs="Courier New"/>
+          <w:color w:val="BCBEC4"/>
+          <w:sz w:val="20"/>
+          <w:szCs w:val="20"/>
+          <w:lang w:eastAsia="en-IN"/>
+        </w:rPr>
+        <w:t>findViewById</w:t>
+      </w:r>
+      <w:proofErr w:type="spellEnd"/>
+      <w:r>
+        <w:rPr>
+          <w:rFonts w:ascii="Courier New" w:eastAsia="Times New Roman" w:hAnsi="Courier New" w:cs="Courier New"/>
+          <w:color w:val="BCBEC4"/>
+          <w:sz w:val="20"/>
+          <w:szCs w:val="20"/>
+          <w:lang w:eastAsia="en-IN"/>
+        </w:rPr>
+        <w:t>(R.id.</w:t>
+      </w:r>
+      <w:r>
+        <w:rPr>
+          <w:rFonts w:ascii="Courier New" w:eastAsia="Times New Roman" w:hAnsi="Courier New" w:cs="Courier New"/>
+          <w:i/>
+          <w:iCs/>
+          <w:color w:val="C77DBB"/>
+          <w:sz w:val="20"/>
+          <w:szCs w:val="20"/>
+          <w:lang w:eastAsia="en-IN"/>
+        </w:rPr>
+        <w:t>r1</w:t>
+      </w:r>
+      <w:r>
+        <w:rPr>
+          <w:rFonts w:ascii="Courier New" w:eastAsia="Times New Roman" w:hAnsi="Courier New" w:cs="Courier New"/>
+          <w:color w:val="BCBEC4"/>
+          <w:sz w:val="20"/>
+          <w:szCs w:val="20"/>
+          <w:lang w:eastAsia="en-IN"/>
+        </w:rPr>
+        <w:t>);</w:t>
+      </w:r>
+      <w:r>
+        <w:rPr>
+          <w:rFonts w:ascii="Courier New" w:eastAsia="Times New Roman" w:hAnsi="Courier New" w:cs="Courier New"/>
+          <w:color w:val="BCBEC4"/>
+          <w:sz w:val="20"/>
+          <w:szCs w:val="20"/>
+          <w:lang w:eastAsia="en-IN"/>
+        </w:rPr>
+        <w:br/>
+        <w:t xml:space="preserve">        </w:t>
+      </w:r>
+      <w:r>
+        <w:rPr>
+          <w:rFonts w:ascii="Courier New" w:eastAsia="Times New Roman" w:hAnsi="Courier New" w:cs="Courier New"/>
+          <w:color w:val="C77DBB"/>
+          <w:sz w:val="20"/>
+          <w:szCs w:val="20"/>
+          <w:lang w:eastAsia="en-IN"/>
+        </w:rPr>
+        <w:t>rb2</w:t>
+      </w:r>
+      <w:r>
+        <w:rPr>
+          <w:rFonts w:ascii="Courier New" w:eastAsia="Times New Roman" w:hAnsi="Courier New" w:cs="Courier New"/>
+          <w:color w:val="BCBEC4"/>
+          <w:sz w:val="20"/>
+          <w:szCs w:val="20"/>
+          <w:lang w:eastAsia="en-IN"/>
+        </w:rPr>
+        <w:t>=</w:t>
+      </w:r>
+      <w:proofErr w:type="spellStart"/>
+      <w:r>
+        <w:rPr>
+          <w:rFonts w:ascii="Courier New" w:eastAsia="Times New Roman" w:hAnsi="Courier New" w:cs="Courier New"/>
+          <w:color w:val="BCBEC4"/>
+          <w:sz w:val="20"/>
+          <w:szCs w:val="20"/>
+          <w:lang w:eastAsia="en-IN"/>
+        </w:rPr>
+        <w:t>findViewById</w:t>
+      </w:r>
+      <w:proofErr w:type="spellEnd"/>
+      <w:r>
+        <w:rPr>
+          <w:rFonts w:ascii="Courier New" w:eastAsia="Times New Roman" w:hAnsi="Courier New" w:cs="Courier New"/>
+          <w:color w:val="BCBEC4"/>
+          <w:sz w:val="20"/>
+          <w:szCs w:val="20"/>
+          <w:lang w:eastAsia="en-IN"/>
+        </w:rPr>
+        <w:t>(R.id.</w:t>
+      </w:r>
+      <w:r>
+        <w:rPr>
+          <w:rFonts w:ascii="Courier New" w:eastAsia="Times New Roman" w:hAnsi="Courier New" w:cs="Courier New"/>
+          <w:i/>
+          <w:iCs/>
+          <w:color w:val="C77DBB"/>
+          <w:sz w:val="20"/>
+          <w:szCs w:val="20"/>
+          <w:lang w:eastAsia="en-IN"/>
+        </w:rPr>
+        <w:t>r2</w:t>
+      </w:r>
+      <w:r>
+        <w:rPr>
+          <w:rFonts w:ascii="Courier New" w:eastAsia="Times New Roman" w:hAnsi="Courier New" w:cs="Courier New"/>
+          <w:color w:val="BCBEC4"/>
+          <w:sz w:val="20"/>
+          <w:szCs w:val="20"/>
+          <w:lang w:eastAsia="en-IN"/>
+        </w:rPr>
+        <w:t>);</w:t>
+      </w:r>
+      <w:r>
+        <w:rPr>
+          <w:rFonts w:ascii="Courier New" w:eastAsia="Times New Roman" w:hAnsi="Courier New" w:cs="Courier New"/>
+          <w:color w:val="BCBEC4"/>
+          <w:sz w:val="20"/>
+          <w:szCs w:val="20"/>
+          <w:lang w:eastAsia="en-IN"/>
+        </w:rPr>
+        <w:br/>
+        <w:t xml:space="preserve">        </w:t>
+      </w:r>
+      <w:r>
+        <w:rPr>
+          <w:rFonts w:ascii="Courier New" w:eastAsia="Times New Roman" w:hAnsi="Courier New" w:cs="Courier New"/>
+          <w:color w:val="C77DBB"/>
+          <w:sz w:val="20"/>
+          <w:szCs w:val="20"/>
+          <w:lang w:eastAsia="en-IN"/>
+        </w:rPr>
+        <w:t>rb3</w:t>
+      </w:r>
+      <w:r>
+        <w:rPr>
+          <w:rFonts w:ascii="Courier New" w:eastAsia="Times New Roman" w:hAnsi="Courier New" w:cs="Courier New"/>
+          <w:color w:val="BCBEC4"/>
+          <w:sz w:val="20"/>
+          <w:szCs w:val="20"/>
+          <w:lang w:eastAsia="en-IN"/>
+        </w:rPr>
+        <w:t>=</w:t>
+      </w:r>
+      <w:proofErr w:type="spellStart"/>
+      <w:r>
+        <w:rPr>
+          <w:rFonts w:ascii="Courier New" w:eastAsia="Times New Roman" w:hAnsi="Courier New" w:cs="Courier New"/>
+          <w:color w:val="BCBEC4"/>
+          <w:sz w:val="20"/>
+          <w:szCs w:val="20"/>
+          <w:lang w:eastAsia="en-IN"/>
+        </w:rPr>
+        <w:t>findViewById</w:t>
+      </w:r>
+      <w:proofErr w:type="spellEnd"/>
+      <w:r>
+        <w:rPr>
+          <w:rFonts w:ascii="Courier New" w:eastAsia="Times New Roman" w:hAnsi="Courier New" w:cs="Courier New"/>
+          <w:color w:val="BCBEC4"/>
+          <w:sz w:val="20"/>
+          <w:szCs w:val="20"/>
+          <w:lang w:eastAsia="en-IN"/>
+        </w:rPr>
+        <w:t>(R.id.</w:t>
+      </w:r>
+      <w:r>
+        <w:rPr>
+          <w:rFonts w:ascii="Courier New" w:eastAsia="Times New Roman" w:hAnsi="Courier New" w:cs="Courier New"/>
+          <w:i/>
+          <w:iCs/>
+          <w:color w:val="C77DBB"/>
+          <w:sz w:val="20"/>
+          <w:szCs w:val="20"/>
+          <w:lang w:eastAsia="en-IN"/>
+        </w:rPr>
+        <w:t>r3</w:t>
+      </w:r>
+      <w:r>
+        <w:rPr>
+          <w:rFonts w:ascii="Courier New" w:eastAsia="Times New Roman" w:hAnsi="Courier New" w:cs="Courier New"/>
+          <w:color w:val="BCBEC4"/>
+          <w:sz w:val="20"/>
+          <w:szCs w:val="20"/>
+          <w:lang w:eastAsia="en-IN"/>
+        </w:rPr>
+        <w:t>);</w:t>
+      </w:r>
+      <w:r>
+        <w:rPr>
+          <w:rFonts w:ascii="Courier New" w:eastAsia="Times New Roman" w:hAnsi="Courier New" w:cs="Courier New"/>
+          <w:color w:val="BCBEC4"/>
+          <w:sz w:val="20"/>
+          <w:szCs w:val="20"/>
+          <w:lang w:eastAsia="en-IN"/>
+        </w:rPr>
+        <w:br/>
+        <w:t xml:space="preserve">        </w:t>
+      </w:r>
+      <w:r>
+        <w:rPr>
+          <w:rFonts w:ascii="Courier New" w:eastAsia="Times New Roman" w:hAnsi="Courier New" w:cs="Courier New"/>
+          <w:color w:val="C77DBB"/>
+          <w:sz w:val="20"/>
+          <w:szCs w:val="20"/>
+          <w:lang w:eastAsia="en-IN"/>
+        </w:rPr>
+        <w:t xml:space="preserve">total </w:t>
+      </w:r>
+      <w:r>
+        <w:rPr>
+          <w:rFonts w:ascii="Courier New" w:eastAsia="Times New Roman" w:hAnsi="Courier New" w:cs="Courier New"/>
+          <w:color w:val="BCBEC4"/>
+          <w:sz w:val="20"/>
+          <w:szCs w:val="20"/>
+          <w:lang w:eastAsia="en-IN"/>
+        </w:rPr>
+        <w:t xml:space="preserve">= </w:t>
+      </w:r>
+      <w:proofErr w:type="spellStart"/>
+      <w:r>
+        <w:rPr>
+          <w:rFonts w:ascii="Courier New" w:eastAsia="Times New Roman" w:hAnsi="Courier New" w:cs="Courier New"/>
+          <w:color w:val="BCBEC4"/>
+          <w:sz w:val="20"/>
+          <w:szCs w:val="20"/>
+          <w:lang w:eastAsia="en-IN"/>
+        </w:rPr>
+        <w:t>findViewById</w:t>
+      </w:r>
+      <w:proofErr w:type="spellEnd"/>
+      <w:r>
+        <w:rPr>
+          <w:rFonts w:ascii="Courier New" w:eastAsia="Times New Roman" w:hAnsi="Courier New" w:cs="Courier New"/>
+          <w:color w:val="BCBEC4"/>
+          <w:sz w:val="20"/>
+          <w:szCs w:val="20"/>
+          <w:lang w:eastAsia="en-IN"/>
+        </w:rPr>
+        <w:t>(R.id.</w:t>
+      </w:r>
+      <w:r>
+        <w:rPr>
+          <w:rFonts w:ascii="Courier New" w:eastAsia="Times New Roman" w:hAnsi="Courier New" w:cs="Courier New"/>
+          <w:i/>
+          <w:iCs/>
+          <w:color w:val="C77DBB"/>
+          <w:sz w:val="20"/>
+          <w:szCs w:val="20"/>
+          <w:lang w:eastAsia="en-IN"/>
+        </w:rPr>
+        <w:t>tv3</w:t>
+      </w:r>
+      <w:r>
+        <w:rPr>
+          <w:rFonts w:ascii="Courier New" w:eastAsia="Times New Roman" w:hAnsi="Courier New" w:cs="Courier New"/>
+          <w:color w:val="BCBEC4"/>
+          <w:sz w:val="20"/>
+          <w:szCs w:val="20"/>
+          <w:lang w:eastAsia="en-IN"/>
+        </w:rPr>
+        <w:t>);</w:t>
+      </w:r>
+      <w:r>
+        <w:rPr>
+          <w:rFonts w:ascii="Courier New" w:eastAsia="Times New Roman" w:hAnsi="Courier New" w:cs="Courier New"/>
+          <w:color w:val="BCBEC4"/>
+          <w:sz w:val="20"/>
+          <w:szCs w:val="20"/>
+          <w:lang w:eastAsia="en-IN"/>
+        </w:rPr>
+        <w:br/>
+      </w:r>
+      <w:r>
+        <w:rPr>
+          <w:rFonts w:ascii="Courier New" w:eastAsia="Times New Roman" w:hAnsi="Courier New" w:cs="Courier New"/>
+          <w:color w:val="BCBEC4"/>
+          <w:sz w:val="20"/>
+          <w:szCs w:val="20"/>
+          <w:lang w:eastAsia="en-IN"/>
+        </w:rPr>
+        <w:br/>
+        <w:t xml:space="preserve">        </w:t>
+      </w:r>
+      <w:proofErr w:type="spellStart"/>
+      <w:r>
+        <w:rPr>
+          <w:rFonts w:ascii="Courier New" w:eastAsia="Times New Roman" w:hAnsi="Courier New" w:cs="Courier New"/>
+          <w:color w:val="C77DBB"/>
+          <w:sz w:val="20"/>
+          <w:szCs w:val="20"/>
+          <w:lang w:eastAsia="en-IN"/>
+        </w:rPr>
+        <w:t>cal</w:t>
+      </w:r>
+      <w:r>
+        <w:rPr>
+          <w:rFonts w:ascii="Courier New" w:eastAsia="Times New Roman" w:hAnsi="Courier New" w:cs="Courier New"/>
+          <w:color w:val="BCBEC4"/>
+          <w:sz w:val="20"/>
+          <w:szCs w:val="20"/>
+          <w:lang w:eastAsia="en-IN"/>
+        </w:rPr>
+        <w:t>.setOnClickListener</w:t>
+      </w:r>
+      <w:proofErr w:type="spellEnd"/>
+      <w:r>
+        <w:rPr>
+          <w:rFonts w:ascii="Courier New" w:eastAsia="Times New Roman" w:hAnsi="Courier New" w:cs="Courier New"/>
+          <w:color w:val="BCBEC4"/>
+          <w:sz w:val="20"/>
+          <w:szCs w:val="20"/>
+          <w:lang w:eastAsia="en-IN"/>
+        </w:rPr>
+        <w:t>(</w:t>
+      </w:r>
+      <w:r>
+        <w:rPr>
+          <w:rFonts w:ascii="Courier New" w:eastAsia="Times New Roman" w:hAnsi="Courier New" w:cs="Courier New"/>
+          <w:color w:val="CF8E6D"/>
+          <w:sz w:val="20"/>
+          <w:szCs w:val="20"/>
+          <w:lang w:eastAsia="en-IN"/>
+        </w:rPr>
+        <w:t xml:space="preserve">new </w:t>
+      </w:r>
+      <w:proofErr w:type="spellStart"/>
+      <w:r>
+        <w:rPr>
+          <w:rFonts w:ascii="Courier New" w:eastAsia="Times New Roman" w:hAnsi="Courier New" w:cs="Courier New"/>
+          <w:color w:val="BCBEC4"/>
+          <w:sz w:val="20"/>
+          <w:szCs w:val="20"/>
+          <w:lang w:eastAsia="en-IN"/>
+        </w:rPr>
+        <w:t>View.OnClickListener</w:t>
+      </w:r>
+      <w:proofErr w:type="spellEnd"/>
+      <w:r>
+        <w:rPr>
+          <w:rFonts w:ascii="Courier New" w:eastAsia="Times New Roman" w:hAnsi="Courier New" w:cs="Courier New"/>
+          <w:color w:val="BCBEC4"/>
+          <w:sz w:val="20"/>
+          <w:szCs w:val="20"/>
+          <w:lang w:eastAsia="en-IN"/>
+        </w:rPr>
+        <w:t>() {</w:t>
+      </w:r>
+      <w:r>
+        <w:rPr>
+          <w:rFonts w:ascii="Courier New" w:eastAsia="Times New Roman" w:hAnsi="Courier New" w:cs="Courier New"/>
+          <w:color w:val="BCBEC4"/>
+          <w:sz w:val="20"/>
+          <w:szCs w:val="20"/>
+          <w:lang w:eastAsia="en-IN"/>
+        </w:rPr>
+        <w:br/>
+        <w:t xml:space="preserve">            </w:t>
+      </w:r>
+      <w:r>
+        <w:rPr>
+          <w:rFonts w:ascii="Courier New" w:eastAsia="Times New Roman" w:hAnsi="Courier New" w:cs="Courier New"/>
+          <w:color w:val="B3AE60"/>
+          <w:sz w:val="20"/>
+          <w:szCs w:val="20"/>
+          <w:lang w:eastAsia="en-IN"/>
+        </w:rPr>
+        <w:t>@Override</w:t>
+      </w:r>
+      <w:r>
+        <w:rPr>
+          <w:rFonts w:ascii="Courier New" w:eastAsia="Times New Roman" w:hAnsi="Courier New" w:cs="Courier New"/>
+          <w:color w:val="B3AE60"/>
+          <w:sz w:val="20"/>
+          <w:szCs w:val="20"/>
+          <w:lang w:eastAsia="en-IN"/>
+        </w:rPr>
+        <w:br/>
+        <w:t xml:space="preserve">            </w:t>
+      </w:r>
+      <w:r>
+        <w:rPr>
+          <w:rFonts w:ascii="Courier New" w:eastAsia="Times New Roman" w:hAnsi="Courier New" w:cs="Courier New"/>
+          <w:color w:val="CF8E6D"/>
+          <w:sz w:val="20"/>
+          <w:szCs w:val="20"/>
+          <w:lang w:eastAsia="en-IN"/>
+        </w:rPr>
+        <w:t xml:space="preserve">public void </w:t>
+      </w:r>
+      <w:proofErr w:type="spellStart"/>
+      <w:r>
+        <w:rPr>
+          <w:rFonts w:ascii="Courier New" w:eastAsia="Times New Roman" w:hAnsi="Courier New" w:cs="Courier New"/>
+          <w:color w:val="56A8F5"/>
+          <w:sz w:val="20"/>
+          <w:szCs w:val="20"/>
+          <w:lang w:eastAsia="en-IN"/>
+        </w:rPr>
+        <w:t>onClick</w:t>
+      </w:r>
+      <w:proofErr w:type="spellEnd"/>
+      <w:r>
+        <w:rPr>
+          <w:rFonts w:ascii="Courier New" w:eastAsia="Times New Roman" w:hAnsi="Courier New" w:cs="Courier New"/>
+          <w:color w:val="BCBEC4"/>
+          <w:sz w:val="20"/>
+          <w:szCs w:val="20"/>
+          <w:lang w:eastAsia="en-IN"/>
+        </w:rPr>
+        <w:t>(View v) {</w:t>
+      </w:r>
+      <w:r>
+        <w:rPr>
+          <w:rFonts w:ascii="Courier New" w:eastAsia="Times New Roman" w:hAnsi="Courier New" w:cs="Courier New"/>
+          <w:color w:val="BCBEC4"/>
+          <w:sz w:val="20"/>
+          <w:szCs w:val="20"/>
+          <w:lang w:eastAsia="en-IN"/>
+        </w:rPr>
+        <w:br/>
+        <w:t xml:space="preserve">                calculate();</w:t>
+      </w:r>
+      <w:r>
+        <w:rPr>
+          <w:rFonts w:ascii="Courier New" w:eastAsia="Times New Roman" w:hAnsi="Courier New" w:cs="Courier New"/>
+          <w:color w:val="BCBEC4"/>
+          <w:sz w:val="20"/>
+          <w:szCs w:val="20"/>
+          <w:lang w:eastAsia="en-IN"/>
+        </w:rPr>
+        <w:br/>
+        <w:t xml:space="preserve">            }</w:t>
+      </w:r>
+      <w:r>
+        <w:rPr>
+          <w:rFonts w:ascii="Courier New" w:eastAsia="Times New Roman" w:hAnsi="Courier New" w:cs="Courier New"/>
+          <w:color w:val="BCBEC4"/>
+          <w:sz w:val="20"/>
+          <w:szCs w:val="20"/>
+          <w:lang w:eastAsia="en-IN"/>
+        </w:rPr>
+        <w:br/>
+        <w:t xml:space="preserve">        });</w:t>
+      </w:r>
+      <w:r>
+        <w:rPr>
+          <w:rFonts w:ascii="Courier New" w:eastAsia="Times New Roman" w:hAnsi="Courier New" w:cs="Courier New"/>
+          <w:color w:val="BCBEC4"/>
+          <w:sz w:val="20"/>
+          <w:szCs w:val="20"/>
+          <w:lang w:eastAsia="en-IN"/>
+        </w:rPr>
+        <w:br/>
+        <w:t xml:space="preserve">    }</w:t>
+      </w:r>
+      <w:r>
+        <w:rPr>
+          <w:rFonts w:ascii="Courier New" w:eastAsia="Times New Roman" w:hAnsi="Courier New" w:cs="Courier New"/>
+          <w:color w:val="BCBEC4"/>
+          <w:sz w:val="20"/>
+          <w:szCs w:val="20"/>
+          <w:lang w:eastAsia="en-IN"/>
+        </w:rPr>
+        <w:br/>
+      </w:r>
+      <w:r>
+        <w:rPr>
+          <w:rFonts w:ascii="Courier New" w:eastAsia="Times New Roman" w:hAnsi="Courier New" w:cs="Courier New"/>
+          <w:color w:val="BCBEC4"/>
+          <w:sz w:val="20"/>
+          <w:szCs w:val="20"/>
+          <w:lang w:eastAsia="en-IN"/>
+        </w:rPr>
+        <w:br/>
+        <w:t xml:space="preserve">    </w:t>
+      </w:r>
+      <w:r>
+        <w:rPr>
+          <w:rFonts w:ascii="Courier New" w:eastAsia="Times New Roman" w:hAnsi="Courier New" w:cs="Courier New"/>
+          <w:color w:val="CF8E6D"/>
+          <w:sz w:val="20"/>
+          <w:szCs w:val="20"/>
+          <w:lang w:eastAsia="en-IN"/>
+        </w:rPr>
+        <w:t xml:space="preserve">private void </w:t>
+      </w:r>
+      <w:r>
+        <w:rPr>
+          <w:rFonts w:ascii="Courier New" w:eastAsia="Times New Roman" w:hAnsi="Courier New" w:cs="Courier New"/>
+          <w:color w:val="56A8F5"/>
+          <w:sz w:val="20"/>
+          <w:szCs w:val="20"/>
+          <w:lang w:eastAsia="en-IN"/>
+        </w:rPr>
+        <w:t>calculate</w:t>
+      </w:r>
+      <w:r>
+        <w:rPr>
+          <w:rFonts w:ascii="Courier New" w:eastAsia="Times New Roman" w:hAnsi="Courier New" w:cs="Courier New"/>
+          <w:color w:val="BCBEC4"/>
+          <w:sz w:val="20"/>
+          <w:szCs w:val="20"/>
+          <w:lang w:eastAsia="en-IN"/>
+        </w:rPr>
+        <w:t>()</w:t>
+      </w:r>
+      <w:r>
+        <w:rPr>
+          <w:rFonts w:ascii="Courier New" w:eastAsia="Times New Roman" w:hAnsi="Courier New" w:cs="Courier New"/>
+          <w:color w:val="BCBEC4"/>
+          <w:sz w:val="20"/>
+          <w:szCs w:val="20"/>
+          <w:lang w:eastAsia="en-IN"/>
+        </w:rPr>
+        <w:br/>
+        <w:t xml:space="preserve">    {</w:t>
+      </w:r>
+      <w:r>
+        <w:rPr>
+          <w:rFonts w:ascii="Courier New" w:eastAsia="Times New Roman" w:hAnsi="Courier New" w:cs="Courier New"/>
+          <w:color w:val="BCBEC4"/>
+          <w:sz w:val="20"/>
+          <w:szCs w:val="20"/>
+          <w:lang w:eastAsia="en-IN"/>
+        </w:rPr>
+        <w:br/>
+        <w:t xml:space="preserve">        </w:t>
+      </w:r>
+      <w:r>
+        <w:rPr>
+          <w:rFonts w:ascii="Courier New" w:eastAsia="Times New Roman" w:hAnsi="Courier New" w:cs="Courier New"/>
+          <w:color w:val="CF8E6D"/>
+          <w:sz w:val="20"/>
+          <w:szCs w:val="20"/>
+          <w:lang w:eastAsia="en-IN"/>
+        </w:rPr>
+        <w:t xml:space="preserve">double </w:t>
+      </w:r>
+      <w:r>
+        <w:rPr>
+          <w:rFonts w:ascii="Courier New" w:eastAsia="Times New Roman" w:hAnsi="Courier New" w:cs="Courier New"/>
+          <w:color w:val="BCBEC4"/>
+          <w:sz w:val="20"/>
+          <w:szCs w:val="20"/>
+          <w:lang w:eastAsia="en-IN"/>
+        </w:rPr>
+        <w:t xml:space="preserve">Amount = </w:t>
+      </w:r>
+      <w:proofErr w:type="spellStart"/>
+      <w:r>
+        <w:rPr>
+          <w:rFonts w:ascii="Courier New" w:eastAsia="Times New Roman" w:hAnsi="Courier New" w:cs="Courier New"/>
+          <w:color w:val="BCBEC4"/>
+          <w:sz w:val="20"/>
+          <w:szCs w:val="20"/>
+          <w:lang w:eastAsia="en-IN"/>
+        </w:rPr>
+        <w:t>Double.</w:t>
+      </w:r>
+      <w:r>
+        <w:rPr>
+          <w:rFonts w:ascii="Courier New" w:eastAsia="Times New Roman" w:hAnsi="Courier New" w:cs="Courier New"/>
+          <w:i/>
+          <w:iCs/>
+          <w:color w:val="BCBEC4"/>
+          <w:sz w:val="20"/>
+          <w:szCs w:val="20"/>
+          <w:lang w:eastAsia="en-IN"/>
+        </w:rPr>
+        <w:t>parseDouble</w:t>
+      </w:r>
+      <w:proofErr w:type="spellEnd"/>
+      <w:r>
+        <w:rPr>
+          <w:rFonts w:ascii="Courier New" w:eastAsia="Times New Roman" w:hAnsi="Courier New" w:cs="Courier New"/>
+          <w:color w:val="BCBEC4"/>
+          <w:sz w:val="20"/>
+          <w:szCs w:val="20"/>
+          <w:lang w:eastAsia="en-IN"/>
+        </w:rPr>
+        <w:t>(</w:t>
+      </w:r>
+      <w:proofErr w:type="spellStart"/>
+      <w:r>
+        <w:rPr>
+          <w:rFonts w:ascii="Courier New" w:eastAsia="Times New Roman" w:hAnsi="Courier New" w:cs="Courier New"/>
+          <w:color w:val="C77DBB"/>
+          <w:sz w:val="20"/>
+          <w:szCs w:val="20"/>
+          <w:lang w:eastAsia="en-IN"/>
+        </w:rPr>
+        <w:t>amt</w:t>
+      </w:r>
+      <w:r>
+        <w:rPr>
+          <w:rFonts w:ascii="Courier New" w:eastAsia="Times New Roman" w:hAnsi="Courier New" w:cs="Courier New"/>
+          <w:color w:val="BCBEC4"/>
+          <w:sz w:val="20"/>
+          <w:szCs w:val="20"/>
+          <w:lang w:eastAsia="en-IN"/>
+        </w:rPr>
+        <w:t>.getText</w:t>
+      </w:r>
+      <w:proofErr w:type="spellEnd"/>
+      <w:r>
+        <w:rPr>
+          <w:rFonts w:ascii="Courier New" w:eastAsia="Times New Roman" w:hAnsi="Courier New" w:cs="Courier New"/>
+          <w:color w:val="BCBEC4"/>
+          <w:sz w:val="20"/>
+          <w:szCs w:val="20"/>
+          <w:lang w:eastAsia="en-IN"/>
+        </w:rPr>
+        <w:t>().</w:t>
+      </w:r>
+      <w:proofErr w:type="spellStart"/>
+      <w:r>
+        <w:rPr>
+          <w:rFonts w:ascii="Courier New" w:eastAsia="Times New Roman" w:hAnsi="Courier New" w:cs="Courier New"/>
+          <w:color w:val="BCBEC4"/>
+          <w:sz w:val="20"/>
+          <w:szCs w:val="20"/>
+          <w:lang w:eastAsia="en-IN"/>
+        </w:rPr>
+        <w:t>toString</w:t>
+      </w:r>
+      <w:proofErr w:type="spellEnd"/>
+      <w:r>
+        <w:rPr>
+          <w:rFonts w:ascii="Courier New" w:eastAsia="Times New Roman" w:hAnsi="Courier New" w:cs="Courier New"/>
+          <w:color w:val="BCBEC4"/>
+          <w:sz w:val="20"/>
+          <w:szCs w:val="20"/>
+          <w:lang w:eastAsia="en-IN"/>
+        </w:rPr>
+        <w:t>());</w:t>
+      </w:r>
+      <w:r>
+        <w:rPr>
+          <w:rFonts w:ascii="Courier New" w:eastAsia="Times New Roman" w:hAnsi="Courier New" w:cs="Courier New"/>
+          <w:color w:val="BCBEC4"/>
+          <w:sz w:val="20"/>
+          <w:szCs w:val="20"/>
+          <w:lang w:eastAsia="en-IN"/>
+        </w:rPr>
+        <w:br/>
+        <w:t xml:space="preserve">        </w:t>
+      </w:r>
+      <w:r>
+        <w:rPr>
+          <w:rFonts w:ascii="Courier New" w:eastAsia="Times New Roman" w:hAnsi="Courier New" w:cs="Courier New"/>
+          <w:color w:val="CF8E6D"/>
+          <w:sz w:val="20"/>
+          <w:szCs w:val="20"/>
+          <w:lang w:eastAsia="en-IN"/>
+        </w:rPr>
+        <w:t xml:space="preserve">int </w:t>
+      </w:r>
+      <w:r>
+        <w:rPr>
+          <w:rFonts w:ascii="Courier New" w:eastAsia="Times New Roman" w:hAnsi="Courier New" w:cs="Courier New"/>
+          <w:color w:val="BCBEC4"/>
+          <w:sz w:val="20"/>
+          <w:szCs w:val="20"/>
+          <w:lang w:eastAsia="en-IN"/>
+        </w:rPr>
+        <w:t xml:space="preserve">rid = </w:t>
+      </w:r>
+      <w:proofErr w:type="spellStart"/>
+      <w:r>
+        <w:rPr>
+          <w:rFonts w:ascii="Courier New" w:eastAsia="Times New Roman" w:hAnsi="Courier New" w:cs="Courier New"/>
+          <w:color w:val="C77DBB"/>
+          <w:sz w:val="20"/>
+          <w:szCs w:val="20"/>
+          <w:lang w:eastAsia="en-IN"/>
+        </w:rPr>
+        <w:t>rg</w:t>
+      </w:r>
+      <w:r>
+        <w:rPr>
+          <w:rFonts w:ascii="Courier New" w:eastAsia="Times New Roman" w:hAnsi="Courier New" w:cs="Courier New"/>
+          <w:color w:val="BCBEC4"/>
+          <w:sz w:val="20"/>
+          <w:szCs w:val="20"/>
+          <w:lang w:eastAsia="en-IN"/>
+        </w:rPr>
+        <w:t>.getCheckedRadioButtonId</w:t>
+      </w:r>
+      <w:proofErr w:type="spellEnd"/>
+      <w:r>
+        <w:rPr>
+          <w:rFonts w:ascii="Courier New" w:eastAsia="Times New Roman" w:hAnsi="Courier New" w:cs="Courier New"/>
+          <w:color w:val="BCBEC4"/>
+          <w:sz w:val="20"/>
+          <w:szCs w:val="20"/>
+          <w:lang w:eastAsia="en-IN"/>
+        </w:rPr>
+        <w:t>();</w:t>
+      </w:r>
+      <w:r>
+        <w:rPr>
+          <w:rFonts w:ascii="Courier New" w:eastAsia="Times New Roman" w:hAnsi="Courier New" w:cs="Courier New"/>
+          <w:color w:val="BCBEC4"/>
+          <w:sz w:val="20"/>
+          <w:szCs w:val="20"/>
+          <w:lang w:eastAsia="en-IN"/>
+        </w:rPr>
+        <w:br/>
+        <w:t xml:space="preserve">        </w:t>
+      </w:r>
+      <w:r>
+        <w:rPr>
+          <w:rFonts w:ascii="Courier New" w:eastAsia="Times New Roman" w:hAnsi="Courier New" w:cs="Courier New"/>
+          <w:color w:val="CF8E6D"/>
+          <w:sz w:val="20"/>
+          <w:szCs w:val="20"/>
+          <w:lang w:eastAsia="en-IN"/>
+        </w:rPr>
+        <w:t xml:space="preserve">double </w:t>
+      </w:r>
+      <w:r>
+        <w:rPr>
+          <w:rFonts w:ascii="Courier New" w:eastAsia="Times New Roman" w:hAnsi="Courier New" w:cs="Courier New"/>
+          <w:color w:val="BCBEC4"/>
+          <w:sz w:val="20"/>
+          <w:szCs w:val="20"/>
+          <w:lang w:eastAsia="en-IN"/>
+        </w:rPr>
+        <w:t>Total;</w:t>
+      </w:r>
+      <w:r>
+        <w:rPr>
+          <w:rFonts w:ascii="Courier New" w:eastAsia="Times New Roman" w:hAnsi="Courier New" w:cs="Courier New"/>
+          <w:color w:val="BCBEC4"/>
+          <w:sz w:val="20"/>
+          <w:szCs w:val="20"/>
+          <w:lang w:eastAsia="en-IN"/>
+        </w:rPr>
+        <w:br/>
+        <w:t xml:space="preserve">        </w:t>
+      </w:r>
+      <w:r>
+        <w:rPr>
+          <w:rFonts w:ascii="Courier New" w:eastAsia="Times New Roman" w:hAnsi="Courier New" w:cs="Courier New"/>
+          <w:color w:val="CF8E6D"/>
+          <w:sz w:val="20"/>
+          <w:szCs w:val="20"/>
+          <w:lang w:eastAsia="en-IN"/>
+        </w:rPr>
+        <w:t>if</w:t>
+      </w:r>
+      <w:r>
+        <w:rPr>
+          <w:rFonts w:ascii="Courier New" w:eastAsia="Times New Roman" w:hAnsi="Courier New" w:cs="Courier New"/>
+          <w:color w:val="BCBEC4"/>
+          <w:sz w:val="20"/>
+          <w:szCs w:val="20"/>
+          <w:lang w:eastAsia="en-IN"/>
+        </w:rPr>
+        <w:t>(Amount&gt;</w:t>
+      </w:r>
+      <w:r>
+        <w:rPr>
+          <w:rFonts w:ascii="Courier New" w:eastAsia="Times New Roman" w:hAnsi="Courier New" w:cs="Courier New"/>
+          <w:color w:val="2AACB8"/>
+          <w:sz w:val="20"/>
+          <w:szCs w:val="20"/>
+          <w:lang w:eastAsia="en-IN"/>
+        </w:rPr>
+        <w:t>0</w:t>
+      </w:r>
+      <w:r>
+        <w:rPr>
+          <w:rFonts w:ascii="Courier New" w:eastAsia="Times New Roman" w:hAnsi="Courier New" w:cs="Courier New"/>
+          <w:color w:val="BCBEC4"/>
+          <w:sz w:val="20"/>
+          <w:szCs w:val="20"/>
+          <w:lang w:eastAsia="en-IN"/>
+        </w:rPr>
+        <w:t>)</w:t>
+      </w:r>
+      <w:r>
+        <w:rPr>
+          <w:rFonts w:ascii="Courier New" w:eastAsia="Times New Roman" w:hAnsi="Courier New" w:cs="Courier New"/>
+          <w:color w:val="BCBEC4"/>
+          <w:sz w:val="20"/>
+          <w:szCs w:val="20"/>
+          <w:lang w:eastAsia="en-IN"/>
+        </w:rPr>
+        <w:br/>
+        <w:t xml:space="preserve">        {</w:t>
+      </w:r>
+      <w:r>
+        <w:rPr>
+          <w:rFonts w:ascii="Courier New" w:eastAsia="Times New Roman" w:hAnsi="Courier New" w:cs="Courier New"/>
+          <w:color w:val="BCBEC4"/>
+          <w:sz w:val="20"/>
+          <w:szCs w:val="20"/>
+          <w:lang w:eastAsia="en-IN"/>
+        </w:rPr>
+        <w:br/>
+        <w:t xml:space="preserve">            </w:t>
+      </w:r>
+      <w:r>
+        <w:rPr>
+          <w:rFonts w:ascii="Courier New" w:eastAsia="Times New Roman" w:hAnsi="Courier New" w:cs="Courier New"/>
+          <w:color w:val="CF8E6D"/>
+          <w:sz w:val="20"/>
+          <w:szCs w:val="20"/>
+          <w:lang w:eastAsia="en-IN"/>
+        </w:rPr>
+        <w:t>if</w:t>
+      </w:r>
+      <w:r>
+        <w:rPr>
+          <w:rFonts w:ascii="Courier New" w:eastAsia="Times New Roman" w:hAnsi="Courier New" w:cs="Courier New"/>
+          <w:color w:val="BCBEC4"/>
+          <w:sz w:val="20"/>
+          <w:szCs w:val="20"/>
+          <w:lang w:eastAsia="en-IN"/>
+        </w:rPr>
+        <w:t>(rid != -</w:t>
+      </w:r>
+      <w:r>
+        <w:rPr>
+          <w:rFonts w:ascii="Courier New" w:eastAsia="Times New Roman" w:hAnsi="Courier New" w:cs="Courier New"/>
+          <w:color w:val="2AACB8"/>
+          <w:sz w:val="20"/>
+          <w:szCs w:val="20"/>
+          <w:lang w:eastAsia="en-IN"/>
+        </w:rPr>
+        <w:t>1</w:t>
+      </w:r>
+      <w:r>
+        <w:rPr>
+          <w:rFonts w:ascii="Courier New" w:eastAsia="Times New Roman" w:hAnsi="Courier New" w:cs="Courier New"/>
+          <w:color w:val="BCBEC4"/>
+          <w:sz w:val="20"/>
+          <w:szCs w:val="20"/>
+          <w:lang w:eastAsia="en-IN"/>
+        </w:rPr>
+        <w:t>)</w:t>
+      </w:r>
+      <w:r>
+        <w:rPr>
+          <w:rFonts w:ascii="Courier New" w:eastAsia="Times New Roman" w:hAnsi="Courier New" w:cs="Courier New"/>
+          <w:color w:val="BCBEC4"/>
+          <w:sz w:val="20"/>
+          <w:szCs w:val="20"/>
+          <w:lang w:eastAsia="en-IN"/>
+        </w:rPr>
+        <w:br/>
+        <w:t xml:space="preserve">            {</w:t>
+      </w:r>
+      <w:r>
+        <w:rPr>
+          <w:rFonts w:ascii="Courier New" w:eastAsia="Times New Roman" w:hAnsi="Courier New" w:cs="Courier New"/>
+          <w:color w:val="BCBEC4"/>
+          <w:sz w:val="20"/>
+          <w:szCs w:val="20"/>
+          <w:lang w:eastAsia="en-IN"/>
+        </w:rPr>
+        <w:br/>
+        <w:t xml:space="preserve">                </w:t>
+      </w:r>
+      <w:proofErr w:type="spellStart"/>
+      <w:r>
+        <w:rPr>
+          <w:rFonts w:ascii="Courier New" w:eastAsia="Times New Roman" w:hAnsi="Courier New" w:cs="Courier New"/>
+          <w:color w:val="BCBEC4"/>
+          <w:sz w:val="20"/>
+          <w:szCs w:val="20"/>
+          <w:lang w:eastAsia="en-IN"/>
+        </w:rPr>
+        <w:t>RadioButton</w:t>
+      </w:r>
+      <w:proofErr w:type="spellEnd"/>
+      <w:r>
+        <w:rPr>
+          <w:rFonts w:ascii="Courier New" w:eastAsia="Times New Roman" w:hAnsi="Courier New" w:cs="Courier New"/>
+          <w:color w:val="BCBEC4"/>
+          <w:sz w:val="20"/>
+          <w:szCs w:val="20"/>
+          <w:lang w:eastAsia="en-IN"/>
+        </w:rPr>
+        <w:t xml:space="preserve"> selected = </w:t>
+      </w:r>
+      <w:proofErr w:type="spellStart"/>
+      <w:r>
+        <w:rPr>
+          <w:rFonts w:ascii="Courier New" w:eastAsia="Times New Roman" w:hAnsi="Courier New" w:cs="Courier New"/>
+          <w:color w:val="BCBEC4"/>
+          <w:sz w:val="20"/>
+          <w:szCs w:val="20"/>
+          <w:lang w:eastAsia="en-IN"/>
+        </w:rPr>
+        <w:t>findViewById</w:t>
+      </w:r>
+      <w:proofErr w:type="spellEnd"/>
+      <w:r>
+        <w:rPr>
+          <w:rFonts w:ascii="Courier New" w:eastAsia="Times New Roman" w:hAnsi="Courier New" w:cs="Courier New"/>
+          <w:color w:val="BCBEC4"/>
+          <w:sz w:val="20"/>
+          <w:szCs w:val="20"/>
+          <w:lang w:eastAsia="en-IN"/>
+        </w:rPr>
+        <w:t>(rid);</w:t>
+      </w:r>
+      <w:r>
+        <w:rPr>
+          <w:rFonts w:ascii="Courier New" w:eastAsia="Times New Roman" w:hAnsi="Courier New" w:cs="Courier New"/>
+          <w:color w:val="BCBEC4"/>
+          <w:sz w:val="20"/>
+          <w:szCs w:val="20"/>
+          <w:lang w:eastAsia="en-IN"/>
+        </w:rPr>
+        <w:br/>
+        <w:t xml:space="preserve">                String discount = </w:t>
+      </w:r>
+      <w:proofErr w:type="spellStart"/>
+      <w:r>
+        <w:rPr>
+          <w:rFonts w:ascii="Courier New" w:eastAsia="Times New Roman" w:hAnsi="Courier New" w:cs="Courier New"/>
+          <w:color w:val="BCBEC4"/>
+          <w:sz w:val="20"/>
+          <w:szCs w:val="20"/>
+          <w:lang w:eastAsia="en-IN"/>
+        </w:rPr>
+        <w:t>selected.getText</w:t>
+      </w:r>
+      <w:proofErr w:type="spellEnd"/>
+      <w:r>
+        <w:rPr>
+          <w:rFonts w:ascii="Courier New" w:eastAsia="Times New Roman" w:hAnsi="Courier New" w:cs="Courier New"/>
+          <w:color w:val="BCBEC4"/>
+          <w:sz w:val="20"/>
+          <w:szCs w:val="20"/>
+          <w:lang w:eastAsia="en-IN"/>
+        </w:rPr>
+        <w:t>().</w:t>
+      </w:r>
+      <w:proofErr w:type="spellStart"/>
+      <w:r>
+        <w:rPr>
+          <w:rFonts w:ascii="Courier New" w:eastAsia="Times New Roman" w:hAnsi="Courier New" w:cs="Courier New"/>
+          <w:color w:val="BCBEC4"/>
+          <w:sz w:val="20"/>
+          <w:szCs w:val="20"/>
+          <w:lang w:eastAsia="en-IN"/>
+        </w:rPr>
+        <w:t>toString</w:t>
+      </w:r>
+      <w:proofErr w:type="spellEnd"/>
+      <w:r>
+        <w:rPr>
+          <w:rFonts w:ascii="Courier New" w:eastAsia="Times New Roman" w:hAnsi="Courier New" w:cs="Courier New"/>
+          <w:color w:val="BCBEC4"/>
+          <w:sz w:val="20"/>
+          <w:szCs w:val="20"/>
+          <w:lang w:eastAsia="en-IN"/>
+        </w:rPr>
+        <w:t>();</w:t>
+      </w:r>
+      <w:r>
+        <w:rPr>
+          <w:rFonts w:ascii="Courier New" w:eastAsia="Times New Roman" w:hAnsi="Courier New" w:cs="Courier New"/>
+          <w:color w:val="BCBEC4"/>
+          <w:sz w:val="20"/>
+          <w:szCs w:val="20"/>
+          <w:lang w:eastAsia="en-IN"/>
+        </w:rPr>
+        <w:br/>
+      </w:r>
+      <w:r>
+        <w:rPr>
+          <w:rFonts w:ascii="Courier New" w:eastAsia="Times New Roman" w:hAnsi="Courier New" w:cs="Courier New"/>
+          <w:color w:val="BCBEC4"/>
+          <w:sz w:val="20"/>
+          <w:szCs w:val="20"/>
+          <w:lang w:eastAsia="en-IN"/>
+        </w:rPr>
+        <w:br/>
+        <w:t xml:space="preserve">                </w:t>
+      </w:r>
+      <w:r>
+        <w:rPr>
+          <w:rFonts w:ascii="Courier New" w:eastAsia="Times New Roman" w:hAnsi="Courier New" w:cs="Courier New"/>
+          <w:color w:val="CF8E6D"/>
+          <w:sz w:val="20"/>
+          <w:szCs w:val="20"/>
+          <w:lang w:eastAsia="en-IN"/>
+        </w:rPr>
+        <w:t xml:space="preserve">switch </w:t>
+      </w:r>
+      <w:r>
+        <w:rPr>
+          <w:rFonts w:ascii="Courier New" w:eastAsia="Times New Roman" w:hAnsi="Courier New" w:cs="Courier New"/>
+          <w:color w:val="BCBEC4"/>
+          <w:sz w:val="20"/>
+          <w:szCs w:val="20"/>
+          <w:lang w:eastAsia="en-IN"/>
+        </w:rPr>
+        <w:t>(discount) {</w:t>
+      </w:r>
+      <w:r>
+        <w:rPr>
+          <w:rFonts w:ascii="Courier New" w:eastAsia="Times New Roman" w:hAnsi="Courier New" w:cs="Courier New"/>
+          <w:color w:val="BCBEC4"/>
+          <w:sz w:val="20"/>
+          <w:szCs w:val="20"/>
+          <w:lang w:eastAsia="en-IN"/>
+        </w:rPr>
+        <w:br/>
+        <w:t xml:space="preserve">                    </w:t>
+      </w:r>
+      <w:r>
+        <w:rPr>
+          <w:rFonts w:ascii="Courier New" w:eastAsia="Times New Roman" w:hAnsi="Courier New" w:cs="Courier New"/>
+          <w:color w:val="CF8E6D"/>
+          <w:sz w:val="20"/>
+          <w:szCs w:val="20"/>
+          <w:lang w:eastAsia="en-IN"/>
+        </w:rPr>
+        <w:t xml:space="preserve">case </w:t>
+      </w:r>
+      <w:r>
+        <w:rPr>
+          <w:rFonts w:ascii="Courier New" w:eastAsia="Times New Roman" w:hAnsi="Courier New" w:cs="Courier New"/>
+          <w:color w:val="6AAB73"/>
+          <w:sz w:val="20"/>
+          <w:szCs w:val="20"/>
+          <w:lang w:eastAsia="en-IN"/>
+        </w:rPr>
+        <w:t>"10%"</w:t>
+      </w:r>
+      <w:r>
+        <w:rPr>
+          <w:rFonts w:ascii="Courier New" w:eastAsia="Times New Roman" w:hAnsi="Courier New" w:cs="Courier New"/>
+          <w:color w:val="BCBEC4"/>
+          <w:sz w:val="20"/>
+          <w:szCs w:val="20"/>
+          <w:lang w:eastAsia="en-IN"/>
+        </w:rPr>
+        <w:t>:</w:t>
+      </w:r>
+      <w:r>
+        <w:rPr>
+          <w:rFonts w:ascii="Courier New" w:eastAsia="Times New Roman" w:hAnsi="Courier New" w:cs="Courier New"/>
+          <w:color w:val="BCBEC4"/>
+          <w:sz w:val="20"/>
+          <w:szCs w:val="20"/>
+          <w:lang w:eastAsia="en-IN"/>
+        </w:rPr>
+        <w:br/>
+        <w:t xml:space="preserve">                        Total = Amount * </w:t>
+      </w:r>
+      <w:r>
+        <w:rPr>
+          <w:rFonts w:ascii="Courier New" w:eastAsia="Times New Roman" w:hAnsi="Courier New" w:cs="Courier New"/>
+          <w:color w:val="2AACB8"/>
+          <w:sz w:val="20"/>
+          <w:szCs w:val="20"/>
+          <w:lang w:eastAsia="en-IN"/>
+        </w:rPr>
+        <w:t>0.9</w:t>
+      </w:r>
+      <w:r>
+        <w:rPr>
+          <w:rFonts w:ascii="Courier New" w:eastAsia="Times New Roman" w:hAnsi="Courier New" w:cs="Courier New"/>
+          <w:color w:val="BCBEC4"/>
+          <w:sz w:val="20"/>
+          <w:szCs w:val="20"/>
+          <w:lang w:eastAsia="en-IN"/>
+        </w:rPr>
+        <w:t>;</w:t>
+      </w:r>
+      <w:r>
+        <w:rPr>
+          <w:rFonts w:ascii="Courier New" w:eastAsia="Times New Roman" w:hAnsi="Courier New" w:cs="Courier New"/>
+          <w:color w:val="BCBEC4"/>
+          <w:sz w:val="20"/>
+          <w:szCs w:val="20"/>
+          <w:lang w:eastAsia="en-IN"/>
+        </w:rPr>
+        <w:br/>
+        <w:t xml:space="preserve">                        </w:t>
+      </w:r>
+      <w:proofErr w:type="spellStart"/>
+      <w:r>
+        <w:rPr>
+          <w:rFonts w:ascii="Courier New" w:eastAsia="Times New Roman" w:hAnsi="Courier New" w:cs="Courier New"/>
+          <w:color w:val="C77DBB"/>
+          <w:sz w:val="20"/>
+          <w:szCs w:val="20"/>
+          <w:lang w:eastAsia="en-IN"/>
+        </w:rPr>
+        <w:t>total</w:t>
+      </w:r>
+      <w:r>
+        <w:rPr>
+          <w:rFonts w:ascii="Courier New" w:eastAsia="Times New Roman" w:hAnsi="Courier New" w:cs="Courier New"/>
+          <w:color w:val="BCBEC4"/>
+          <w:sz w:val="20"/>
+          <w:szCs w:val="20"/>
+          <w:lang w:eastAsia="en-IN"/>
+        </w:rPr>
+        <w:t>.setText</w:t>
+      </w:r>
+      <w:proofErr w:type="spellEnd"/>
+      <w:r>
+        <w:rPr>
+          <w:rFonts w:ascii="Courier New" w:eastAsia="Times New Roman" w:hAnsi="Courier New" w:cs="Courier New"/>
+          <w:color w:val="BCBEC4"/>
+          <w:sz w:val="20"/>
+          <w:szCs w:val="20"/>
+          <w:lang w:eastAsia="en-IN"/>
+        </w:rPr>
+        <w:t>(</w:t>
+      </w:r>
+      <w:proofErr w:type="spellStart"/>
+      <w:r>
+        <w:rPr>
+          <w:rFonts w:ascii="Courier New" w:eastAsia="Times New Roman" w:hAnsi="Courier New" w:cs="Courier New"/>
+          <w:color w:val="BCBEC4"/>
+          <w:sz w:val="20"/>
+          <w:szCs w:val="20"/>
+          <w:lang w:eastAsia="en-IN"/>
+        </w:rPr>
+        <w:t>String.</w:t>
+      </w:r>
+      <w:r>
+        <w:rPr>
+          <w:rFonts w:ascii="Courier New" w:eastAsia="Times New Roman" w:hAnsi="Courier New" w:cs="Courier New"/>
+          <w:i/>
+          <w:iCs/>
+          <w:color w:val="BCBEC4"/>
+          <w:sz w:val="20"/>
+          <w:szCs w:val="20"/>
+          <w:lang w:eastAsia="en-IN"/>
+        </w:rPr>
+        <w:t>format</w:t>
+      </w:r>
+      <w:proofErr w:type="spellEnd"/>
+      <w:r>
+        <w:rPr>
+          <w:rFonts w:ascii="Courier New" w:eastAsia="Times New Roman" w:hAnsi="Courier New" w:cs="Courier New"/>
+          <w:color w:val="BCBEC4"/>
+          <w:sz w:val="20"/>
+          <w:szCs w:val="20"/>
+          <w:lang w:eastAsia="en-IN"/>
+        </w:rPr>
+        <w:t>(</w:t>
+      </w:r>
+      <w:r>
+        <w:rPr>
+          <w:rFonts w:ascii="Courier New" w:eastAsia="Times New Roman" w:hAnsi="Courier New" w:cs="Courier New"/>
+          <w:color w:val="6AAB73"/>
+          <w:sz w:val="20"/>
+          <w:szCs w:val="20"/>
+          <w:lang w:eastAsia="en-IN"/>
+        </w:rPr>
+        <w:t>"%.2f"</w:t>
+      </w:r>
+      <w:r>
+        <w:rPr>
+          <w:rFonts w:ascii="Courier New" w:eastAsia="Times New Roman" w:hAnsi="Courier New" w:cs="Courier New"/>
+          <w:color w:val="BCBEC4"/>
+          <w:sz w:val="20"/>
+          <w:szCs w:val="20"/>
+          <w:lang w:eastAsia="en-IN"/>
+        </w:rPr>
+        <w:t>, Total));</w:t>
+      </w:r>
+      <w:r>
+        <w:rPr>
+          <w:rFonts w:ascii="Courier New" w:eastAsia="Times New Roman" w:hAnsi="Courier New" w:cs="Courier New"/>
+          <w:color w:val="BCBEC4"/>
+          <w:sz w:val="20"/>
+          <w:szCs w:val="20"/>
+          <w:lang w:eastAsia="en-IN"/>
+        </w:rPr>
+        <w:br/>
+        <w:t xml:space="preserve">                        </w:t>
+      </w:r>
+      <w:r>
+        <w:rPr>
+          <w:rFonts w:ascii="Courier New" w:eastAsia="Times New Roman" w:hAnsi="Courier New" w:cs="Courier New"/>
+          <w:color w:val="CF8E6D"/>
+          <w:sz w:val="20"/>
+          <w:szCs w:val="20"/>
+          <w:lang w:eastAsia="en-IN"/>
+        </w:rPr>
+        <w:t>break</w:t>
+      </w:r>
+      <w:r>
+        <w:rPr>
+          <w:rFonts w:ascii="Courier New" w:eastAsia="Times New Roman" w:hAnsi="Courier New" w:cs="Courier New"/>
+          <w:color w:val="BCBEC4"/>
+          <w:sz w:val="20"/>
+          <w:szCs w:val="20"/>
+          <w:lang w:eastAsia="en-IN"/>
+        </w:rPr>
+        <w:t>;</w:t>
+      </w:r>
+      <w:r>
+        <w:rPr>
+          <w:rFonts w:ascii="Courier New" w:eastAsia="Times New Roman" w:hAnsi="Courier New" w:cs="Courier New"/>
+          <w:color w:val="BCBEC4"/>
+          <w:sz w:val="20"/>
+          <w:szCs w:val="20"/>
+          <w:lang w:eastAsia="en-IN"/>
+        </w:rPr>
+        <w:br/>
+        <w:t xml:space="preserve">                    </w:t>
+      </w:r>
+      <w:r>
+        <w:rPr>
+          <w:rFonts w:ascii="Courier New" w:eastAsia="Times New Roman" w:hAnsi="Courier New" w:cs="Courier New"/>
+          <w:color w:val="CF8E6D"/>
+          <w:sz w:val="20"/>
+          <w:szCs w:val="20"/>
+          <w:lang w:eastAsia="en-IN"/>
+        </w:rPr>
+        <w:t xml:space="preserve">case </w:t>
+      </w:r>
+      <w:r>
+        <w:rPr>
+          <w:rFonts w:ascii="Courier New" w:eastAsia="Times New Roman" w:hAnsi="Courier New" w:cs="Courier New"/>
+          <w:color w:val="6AAB73"/>
+          <w:sz w:val="20"/>
+          <w:szCs w:val="20"/>
+          <w:lang w:eastAsia="en-IN"/>
+        </w:rPr>
+        <w:t>"15%"</w:t>
+      </w:r>
+      <w:r>
+        <w:rPr>
+          <w:rFonts w:ascii="Courier New" w:eastAsia="Times New Roman" w:hAnsi="Courier New" w:cs="Courier New"/>
+          <w:color w:val="BCBEC4"/>
+          <w:sz w:val="20"/>
+          <w:szCs w:val="20"/>
+          <w:lang w:eastAsia="en-IN"/>
+        </w:rPr>
+        <w:t>:</w:t>
+      </w:r>
+      <w:r>
+        <w:rPr>
+          <w:rFonts w:ascii="Courier New" w:eastAsia="Times New Roman" w:hAnsi="Courier New" w:cs="Courier New"/>
+          <w:color w:val="BCBEC4"/>
+          <w:sz w:val="20"/>
+          <w:szCs w:val="20"/>
+          <w:lang w:eastAsia="en-IN"/>
+        </w:rPr>
+        <w:br/>
+        <w:t xml:space="preserve">                        Total = Amount * </w:t>
+      </w:r>
+      <w:r>
+        <w:rPr>
+          <w:rFonts w:ascii="Courier New" w:eastAsia="Times New Roman" w:hAnsi="Courier New" w:cs="Courier New"/>
+          <w:color w:val="2AACB8"/>
+          <w:sz w:val="20"/>
+          <w:szCs w:val="20"/>
+          <w:lang w:eastAsia="en-IN"/>
+        </w:rPr>
+        <w:t>0.85</w:t>
+      </w:r>
+      <w:r>
+        <w:rPr>
+          <w:rFonts w:ascii="Courier New" w:eastAsia="Times New Roman" w:hAnsi="Courier New" w:cs="Courier New"/>
+          <w:color w:val="BCBEC4"/>
+          <w:sz w:val="20"/>
+          <w:szCs w:val="20"/>
+          <w:lang w:eastAsia="en-IN"/>
+        </w:rPr>
+        <w:t>;</w:t>
+      </w:r>
+      <w:r>
+        <w:rPr>
+          <w:rFonts w:ascii="Courier New" w:eastAsia="Times New Roman" w:hAnsi="Courier New" w:cs="Courier New"/>
+          <w:color w:val="BCBEC4"/>
+          <w:sz w:val="20"/>
+          <w:szCs w:val="20"/>
+          <w:lang w:eastAsia="en-IN"/>
+        </w:rPr>
+        <w:br/>
+        <w:t xml:space="preserve">                        </w:t>
+      </w:r>
+      <w:proofErr w:type="spellStart"/>
+      <w:r>
+        <w:rPr>
+          <w:rFonts w:ascii="Courier New" w:eastAsia="Times New Roman" w:hAnsi="Courier New" w:cs="Courier New"/>
+          <w:color w:val="C77DBB"/>
+          <w:sz w:val="20"/>
+          <w:szCs w:val="20"/>
+          <w:lang w:eastAsia="en-IN"/>
+        </w:rPr>
+        <w:t>total</w:t>
+      </w:r>
+      <w:r>
+        <w:rPr>
+          <w:rFonts w:ascii="Courier New" w:eastAsia="Times New Roman" w:hAnsi="Courier New" w:cs="Courier New"/>
+          <w:color w:val="BCBEC4"/>
+          <w:sz w:val="20"/>
+          <w:szCs w:val="20"/>
+          <w:lang w:eastAsia="en-IN"/>
+        </w:rPr>
+        <w:t>.setText</w:t>
+      </w:r>
+      <w:proofErr w:type="spellEnd"/>
+      <w:r>
+        <w:rPr>
+          <w:rFonts w:ascii="Courier New" w:eastAsia="Times New Roman" w:hAnsi="Courier New" w:cs="Courier New"/>
+          <w:color w:val="BCBEC4"/>
+          <w:sz w:val="20"/>
+          <w:szCs w:val="20"/>
+          <w:lang w:eastAsia="en-IN"/>
+        </w:rPr>
+        <w:t>(</w:t>
+      </w:r>
+      <w:proofErr w:type="spellStart"/>
+      <w:r>
+        <w:rPr>
+          <w:rFonts w:ascii="Courier New" w:eastAsia="Times New Roman" w:hAnsi="Courier New" w:cs="Courier New"/>
+          <w:color w:val="BCBEC4"/>
+          <w:sz w:val="20"/>
+          <w:szCs w:val="20"/>
+          <w:lang w:eastAsia="en-IN"/>
+        </w:rPr>
+        <w:t>String.</w:t>
+      </w:r>
+      <w:r>
+        <w:rPr>
+          <w:rFonts w:ascii="Courier New" w:eastAsia="Times New Roman" w:hAnsi="Courier New" w:cs="Courier New"/>
+          <w:i/>
+          <w:iCs/>
+          <w:color w:val="BCBEC4"/>
+          <w:sz w:val="20"/>
+          <w:szCs w:val="20"/>
+          <w:lang w:eastAsia="en-IN"/>
+        </w:rPr>
+        <w:t>format</w:t>
+      </w:r>
+      <w:proofErr w:type="spellEnd"/>
+      <w:r>
+        <w:rPr>
+          <w:rFonts w:ascii="Courier New" w:eastAsia="Times New Roman" w:hAnsi="Courier New" w:cs="Courier New"/>
+          <w:color w:val="BCBEC4"/>
+          <w:sz w:val="20"/>
+          <w:szCs w:val="20"/>
+          <w:lang w:eastAsia="en-IN"/>
+        </w:rPr>
+        <w:t>(</w:t>
+      </w:r>
+      <w:r>
+        <w:rPr>
+          <w:rFonts w:ascii="Courier New" w:eastAsia="Times New Roman" w:hAnsi="Courier New" w:cs="Courier New"/>
+          <w:color w:val="6AAB73"/>
+          <w:sz w:val="20"/>
+          <w:szCs w:val="20"/>
+          <w:lang w:eastAsia="en-IN"/>
+        </w:rPr>
+        <w:t>"%.2f"</w:t>
+      </w:r>
+      <w:r>
+        <w:rPr>
+          <w:rFonts w:ascii="Courier New" w:eastAsia="Times New Roman" w:hAnsi="Courier New" w:cs="Courier New"/>
+          <w:color w:val="BCBEC4"/>
+          <w:sz w:val="20"/>
+          <w:szCs w:val="20"/>
+          <w:lang w:eastAsia="en-IN"/>
+        </w:rPr>
+        <w:t>, Total));</w:t>
+      </w:r>
+      <w:r>
+        <w:rPr>
+          <w:rFonts w:ascii="Courier New" w:eastAsia="Times New Roman" w:hAnsi="Courier New" w:cs="Courier New"/>
+          <w:color w:val="BCBEC4"/>
+          <w:sz w:val="20"/>
+          <w:szCs w:val="20"/>
+          <w:lang w:eastAsia="en-IN"/>
+        </w:rPr>
+        <w:br/>
+        <w:t xml:space="preserve">                        </w:t>
+      </w:r>
+      <w:r>
+        <w:rPr>
+          <w:rFonts w:ascii="Courier New" w:eastAsia="Times New Roman" w:hAnsi="Courier New" w:cs="Courier New"/>
+          <w:color w:val="CF8E6D"/>
+          <w:sz w:val="20"/>
+          <w:szCs w:val="20"/>
+          <w:lang w:eastAsia="en-IN"/>
+        </w:rPr>
+        <w:t>break</w:t>
+      </w:r>
+      <w:r>
+        <w:rPr>
+          <w:rFonts w:ascii="Courier New" w:eastAsia="Times New Roman" w:hAnsi="Courier New" w:cs="Courier New"/>
+          <w:color w:val="BCBEC4"/>
+          <w:sz w:val="20"/>
+          <w:szCs w:val="20"/>
+          <w:lang w:eastAsia="en-IN"/>
+        </w:rPr>
+        <w:t>;</w:t>
+      </w:r>
+      <w:r>
+        <w:rPr>
+          <w:rFonts w:ascii="Courier New" w:eastAsia="Times New Roman" w:hAnsi="Courier New" w:cs="Courier New"/>
+          <w:color w:val="BCBEC4"/>
+          <w:sz w:val="20"/>
+          <w:szCs w:val="20"/>
+          <w:lang w:eastAsia="en-IN"/>
+        </w:rPr>
+        <w:br/>
+        <w:t xml:space="preserve">                    </w:t>
+      </w:r>
+      <w:r>
+        <w:rPr>
+          <w:rFonts w:ascii="Courier New" w:eastAsia="Times New Roman" w:hAnsi="Courier New" w:cs="Courier New"/>
+          <w:color w:val="CF8E6D"/>
+          <w:sz w:val="20"/>
+          <w:szCs w:val="20"/>
+          <w:lang w:eastAsia="en-IN"/>
+        </w:rPr>
+        <w:t xml:space="preserve">case </w:t>
+      </w:r>
+      <w:r>
+        <w:rPr>
+          <w:rFonts w:ascii="Courier New" w:eastAsia="Times New Roman" w:hAnsi="Courier New" w:cs="Courier New"/>
+          <w:color w:val="6AAB73"/>
+          <w:sz w:val="20"/>
+          <w:szCs w:val="20"/>
+          <w:lang w:eastAsia="en-IN"/>
+        </w:rPr>
+        <w:t>"20%"</w:t>
+      </w:r>
+      <w:r>
+        <w:rPr>
+          <w:rFonts w:ascii="Courier New" w:eastAsia="Times New Roman" w:hAnsi="Courier New" w:cs="Courier New"/>
+          <w:color w:val="BCBEC4"/>
+          <w:sz w:val="20"/>
+          <w:szCs w:val="20"/>
+          <w:lang w:eastAsia="en-IN"/>
+        </w:rPr>
+        <w:t>:</w:t>
+      </w:r>
+      <w:r>
+        <w:rPr>
+          <w:rFonts w:ascii="Courier New" w:eastAsia="Times New Roman" w:hAnsi="Courier New" w:cs="Courier New"/>
+          <w:color w:val="BCBEC4"/>
+          <w:sz w:val="20"/>
+          <w:szCs w:val="20"/>
+          <w:lang w:eastAsia="en-IN"/>
+        </w:rPr>
+        <w:br/>
+        <w:t xml:space="preserve">                        Total = Amount * </w:t>
+      </w:r>
+      <w:r>
+        <w:rPr>
+          <w:rFonts w:ascii="Courier New" w:eastAsia="Times New Roman" w:hAnsi="Courier New" w:cs="Courier New"/>
+          <w:color w:val="2AACB8"/>
+          <w:sz w:val="20"/>
+          <w:szCs w:val="20"/>
+          <w:lang w:eastAsia="en-IN"/>
+        </w:rPr>
+        <w:t>0.8</w:t>
+      </w:r>
+      <w:r>
+        <w:rPr>
+          <w:rFonts w:ascii="Courier New" w:eastAsia="Times New Roman" w:hAnsi="Courier New" w:cs="Courier New"/>
+          <w:color w:val="BCBEC4"/>
+          <w:sz w:val="20"/>
+          <w:szCs w:val="20"/>
+          <w:lang w:eastAsia="en-IN"/>
+        </w:rPr>
+        <w:t>;</w:t>
+      </w:r>
+      <w:r>
+        <w:rPr>
+          <w:rFonts w:ascii="Courier New" w:eastAsia="Times New Roman" w:hAnsi="Courier New" w:cs="Courier New"/>
+          <w:color w:val="BCBEC4"/>
+          <w:sz w:val="20"/>
+          <w:szCs w:val="20"/>
+          <w:lang w:eastAsia="en-IN"/>
+        </w:rPr>
+        <w:br/>
+        <w:t xml:space="preserve">                        </w:t>
+      </w:r>
+      <w:proofErr w:type="spellStart"/>
+      <w:r>
+        <w:rPr>
+          <w:rFonts w:ascii="Courier New" w:eastAsia="Times New Roman" w:hAnsi="Courier New" w:cs="Courier New"/>
+          <w:color w:val="C77DBB"/>
+          <w:sz w:val="20"/>
+          <w:szCs w:val="20"/>
+          <w:lang w:eastAsia="en-IN"/>
+        </w:rPr>
+        <w:t>total</w:t>
+      </w:r>
+      <w:r>
+        <w:rPr>
+          <w:rFonts w:ascii="Courier New" w:eastAsia="Times New Roman" w:hAnsi="Courier New" w:cs="Courier New"/>
+          <w:color w:val="BCBEC4"/>
+          <w:sz w:val="20"/>
+          <w:szCs w:val="20"/>
+          <w:lang w:eastAsia="en-IN"/>
+        </w:rPr>
+        <w:t>.setText</w:t>
+      </w:r>
+      <w:proofErr w:type="spellEnd"/>
+      <w:r>
+        <w:rPr>
+          <w:rFonts w:ascii="Courier New" w:eastAsia="Times New Roman" w:hAnsi="Courier New" w:cs="Courier New"/>
+          <w:color w:val="BCBEC4"/>
+          <w:sz w:val="20"/>
+          <w:szCs w:val="20"/>
+          <w:lang w:eastAsia="en-IN"/>
+        </w:rPr>
+        <w:t>(</w:t>
+      </w:r>
+      <w:proofErr w:type="spellStart"/>
+      <w:r>
+        <w:rPr>
+          <w:rFonts w:ascii="Courier New" w:eastAsia="Times New Roman" w:hAnsi="Courier New" w:cs="Courier New"/>
+          <w:color w:val="BCBEC4"/>
+          <w:sz w:val="20"/>
+          <w:szCs w:val="20"/>
+          <w:lang w:eastAsia="en-IN"/>
+        </w:rPr>
+        <w:t>String.</w:t>
+      </w:r>
+      <w:r>
+        <w:rPr>
+          <w:rFonts w:ascii="Courier New" w:eastAsia="Times New Roman" w:hAnsi="Courier New" w:cs="Courier New"/>
+          <w:i/>
+          <w:iCs/>
+          <w:color w:val="BCBEC4"/>
+          <w:sz w:val="20"/>
+          <w:szCs w:val="20"/>
+          <w:lang w:eastAsia="en-IN"/>
+        </w:rPr>
+        <w:t>format</w:t>
+      </w:r>
+      <w:proofErr w:type="spellEnd"/>
+      <w:r>
+        <w:rPr>
+          <w:rFonts w:ascii="Courier New" w:eastAsia="Times New Roman" w:hAnsi="Courier New" w:cs="Courier New"/>
+          <w:color w:val="BCBEC4"/>
+          <w:sz w:val="20"/>
+          <w:szCs w:val="20"/>
+          <w:lang w:eastAsia="en-IN"/>
+        </w:rPr>
+        <w:t>(</w:t>
+      </w:r>
+      <w:r>
+        <w:rPr>
+          <w:rFonts w:ascii="Courier New" w:eastAsia="Times New Roman" w:hAnsi="Courier New" w:cs="Courier New"/>
+          <w:color w:val="6AAB73"/>
+          <w:sz w:val="20"/>
+          <w:szCs w:val="20"/>
+          <w:lang w:eastAsia="en-IN"/>
+        </w:rPr>
+        <w:t>"%.2f"</w:t>
+      </w:r>
+      <w:r>
+        <w:rPr>
+          <w:rFonts w:ascii="Courier New" w:eastAsia="Times New Roman" w:hAnsi="Courier New" w:cs="Courier New"/>
+          <w:color w:val="BCBEC4"/>
+          <w:sz w:val="20"/>
+          <w:szCs w:val="20"/>
+          <w:lang w:eastAsia="en-IN"/>
+        </w:rPr>
+        <w:t>, Total));</w:t>
+      </w:r>
+      <w:r>
+        <w:rPr>
+          <w:rFonts w:ascii="Courier New" w:eastAsia="Times New Roman" w:hAnsi="Courier New" w:cs="Courier New"/>
+          <w:color w:val="BCBEC4"/>
+          <w:sz w:val="20"/>
+          <w:szCs w:val="20"/>
+          <w:lang w:eastAsia="en-IN"/>
+        </w:rPr>
+        <w:br/>
+        <w:t xml:space="preserve">                        </w:t>
+      </w:r>
+      <w:r>
+        <w:rPr>
+          <w:rFonts w:ascii="Courier New" w:eastAsia="Times New Roman" w:hAnsi="Courier New" w:cs="Courier New"/>
+          <w:color w:val="CF8E6D"/>
+          <w:sz w:val="20"/>
+          <w:szCs w:val="20"/>
+          <w:lang w:eastAsia="en-IN"/>
+        </w:rPr>
+        <w:t>break</w:t>
+      </w:r>
+      <w:r>
+        <w:rPr>
+          <w:rFonts w:ascii="Courier New" w:eastAsia="Times New Roman" w:hAnsi="Courier New" w:cs="Courier New"/>
+          <w:color w:val="BCBEC4"/>
+          <w:sz w:val="20"/>
+          <w:szCs w:val="20"/>
+          <w:lang w:eastAsia="en-IN"/>
+        </w:rPr>
+        <w:t>;</w:t>
+      </w:r>
+      <w:r>
+        <w:rPr>
+          <w:rFonts w:ascii="Courier New" w:eastAsia="Times New Roman" w:hAnsi="Courier New" w:cs="Courier New"/>
+          <w:color w:val="BCBEC4"/>
+          <w:sz w:val="20"/>
+          <w:szCs w:val="20"/>
+          <w:lang w:eastAsia="en-IN"/>
+        </w:rPr>
+        <w:br/>
+        <w:t xml:space="preserve">                }</w:t>
+      </w:r>
+      <w:r>
+        <w:rPr>
+          <w:rFonts w:ascii="Courier New" w:eastAsia="Times New Roman" w:hAnsi="Courier New" w:cs="Courier New"/>
+          <w:color w:val="BCBEC4"/>
+          <w:sz w:val="20"/>
+          <w:szCs w:val="20"/>
+          <w:lang w:eastAsia="en-IN"/>
+        </w:rPr>
+        <w:br/>
+      </w:r>
+      <w:r>
+        <w:rPr>
+          <w:rFonts w:ascii="Courier New" w:eastAsia="Times New Roman" w:hAnsi="Courier New" w:cs="Courier New"/>
+          <w:color w:val="BCBEC4"/>
+          <w:sz w:val="20"/>
+          <w:szCs w:val="20"/>
+          <w:lang w:eastAsia="en-IN"/>
+        </w:rPr>
+        <w:br/>
+        <w:t xml:space="preserve">            }</w:t>
+      </w:r>
+      <w:r>
+        <w:rPr>
+          <w:rFonts w:ascii="Courier New" w:eastAsia="Times New Roman" w:hAnsi="Courier New" w:cs="Courier New"/>
+          <w:color w:val="BCBEC4"/>
+          <w:sz w:val="20"/>
+          <w:szCs w:val="20"/>
+          <w:lang w:eastAsia="en-IN"/>
+        </w:rPr>
+        <w:br/>
+        <w:t xml:space="preserve">            </w:t>
+      </w:r>
+      <w:r>
+        <w:rPr>
+          <w:rFonts w:ascii="Courier New" w:eastAsia="Times New Roman" w:hAnsi="Courier New" w:cs="Courier New"/>
+          <w:color w:val="CF8E6D"/>
+          <w:sz w:val="20"/>
+          <w:szCs w:val="20"/>
+          <w:lang w:eastAsia="en-IN"/>
+        </w:rPr>
+        <w:t>else</w:t>
+      </w:r>
+      <w:r>
+        <w:rPr>
+          <w:rFonts w:ascii="Courier New" w:eastAsia="Times New Roman" w:hAnsi="Courier New" w:cs="Courier New"/>
+          <w:color w:val="BCBEC4"/>
+          <w:sz w:val="20"/>
+          <w:szCs w:val="20"/>
+          <w:lang w:eastAsia="en-IN"/>
+        </w:rPr>
+        <w:t>{</w:t>
+      </w:r>
+      <w:r>
+        <w:rPr>
+          <w:rFonts w:ascii="Courier New" w:eastAsia="Times New Roman" w:hAnsi="Courier New" w:cs="Courier New"/>
+          <w:color w:val="BCBEC4"/>
+          <w:sz w:val="20"/>
+          <w:szCs w:val="20"/>
+          <w:lang w:eastAsia="en-IN"/>
+        </w:rPr>
+        <w:br/>
+        <w:t xml:space="preserve">                </w:t>
+      </w:r>
+      <w:proofErr w:type="spellStart"/>
+      <w:r>
+        <w:rPr>
+          <w:rFonts w:ascii="Courier New" w:eastAsia="Times New Roman" w:hAnsi="Courier New" w:cs="Courier New"/>
+          <w:color w:val="C77DBB"/>
+          <w:sz w:val="20"/>
+          <w:szCs w:val="20"/>
+          <w:lang w:eastAsia="en-IN"/>
+        </w:rPr>
+        <w:t>total</w:t>
+      </w:r>
+      <w:r>
+        <w:rPr>
+          <w:rFonts w:ascii="Courier New" w:eastAsia="Times New Roman" w:hAnsi="Courier New" w:cs="Courier New"/>
+          <w:color w:val="BCBEC4"/>
+          <w:sz w:val="20"/>
+          <w:szCs w:val="20"/>
+          <w:lang w:eastAsia="en-IN"/>
+        </w:rPr>
+        <w:t>.setText</w:t>
+      </w:r>
+      <w:proofErr w:type="spellEnd"/>
+      <w:r>
+        <w:rPr>
+          <w:rFonts w:ascii="Courier New" w:eastAsia="Times New Roman" w:hAnsi="Courier New" w:cs="Courier New"/>
+          <w:color w:val="BCBEC4"/>
+          <w:sz w:val="20"/>
+          <w:szCs w:val="20"/>
+          <w:lang w:eastAsia="en-IN"/>
+        </w:rPr>
+        <w:t>(</w:t>
+      </w:r>
+      <w:r>
+        <w:rPr>
+          <w:rFonts w:ascii="Courier New" w:eastAsia="Times New Roman" w:hAnsi="Courier New" w:cs="Courier New"/>
+          <w:color w:val="6AAB73"/>
+          <w:sz w:val="20"/>
+          <w:szCs w:val="20"/>
+          <w:lang w:eastAsia="en-IN"/>
+        </w:rPr>
+        <w:t>"Please select a discount"</w:t>
+      </w:r>
+      <w:r>
+        <w:rPr>
+          <w:rFonts w:ascii="Courier New" w:eastAsia="Times New Roman" w:hAnsi="Courier New" w:cs="Courier New"/>
+          <w:color w:val="BCBEC4"/>
+          <w:sz w:val="20"/>
+          <w:szCs w:val="20"/>
+          <w:lang w:eastAsia="en-IN"/>
+        </w:rPr>
+        <w:t>);</w:t>
+      </w:r>
+      <w:r>
+        <w:rPr>
+          <w:rFonts w:ascii="Courier New" w:eastAsia="Times New Roman" w:hAnsi="Courier New" w:cs="Courier New"/>
+          <w:color w:val="BCBEC4"/>
+          <w:sz w:val="20"/>
+          <w:szCs w:val="20"/>
+          <w:lang w:eastAsia="en-IN"/>
+        </w:rPr>
+        <w:br/>
+        <w:t xml:space="preserve">            }</w:t>
+      </w:r>
+      <w:r>
+        <w:rPr>
+          <w:rFonts w:ascii="Courier New" w:eastAsia="Times New Roman" w:hAnsi="Courier New" w:cs="Courier New"/>
+          <w:color w:val="BCBEC4"/>
+          <w:sz w:val="20"/>
+          <w:szCs w:val="20"/>
+          <w:lang w:eastAsia="en-IN"/>
+        </w:rPr>
+        <w:br/>
+      </w:r>
+      <w:r>
+        <w:rPr>
+          <w:rFonts w:ascii="Courier New" w:eastAsia="Times New Roman" w:hAnsi="Courier New" w:cs="Courier New"/>
+          <w:color w:val="BCBEC4"/>
+          <w:sz w:val="20"/>
+          <w:szCs w:val="20"/>
+          <w:lang w:eastAsia="en-IN"/>
+        </w:rPr>
+        <w:br/>
+        <w:t xml:space="preserve">        }</w:t>
+      </w:r>
+      <w:r>
+        <w:rPr>
+          <w:rFonts w:ascii="Courier New" w:eastAsia="Times New Roman" w:hAnsi="Courier New" w:cs="Courier New"/>
+          <w:color w:val="BCBEC4"/>
+          <w:sz w:val="20"/>
+          <w:szCs w:val="20"/>
+          <w:lang w:eastAsia="en-IN"/>
+        </w:rPr>
+        <w:br/>
+        <w:t xml:space="preserve">        </w:t>
+      </w:r>
+      <w:r>
+        <w:rPr>
+          <w:rFonts w:ascii="Courier New" w:eastAsia="Times New Roman" w:hAnsi="Courier New" w:cs="Courier New"/>
+          <w:color w:val="CF8E6D"/>
+          <w:sz w:val="20"/>
+          <w:szCs w:val="20"/>
+          <w:lang w:eastAsia="en-IN"/>
+        </w:rPr>
+        <w:t>else</w:t>
+      </w:r>
+      <w:r>
+        <w:rPr>
+          <w:rFonts w:ascii="Courier New" w:eastAsia="Times New Roman" w:hAnsi="Courier New" w:cs="Courier New"/>
+          <w:color w:val="CF8E6D"/>
+          <w:sz w:val="20"/>
+          <w:szCs w:val="20"/>
+          <w:lang w:eastAsia="en-IN"/>
+        </w:rPr>
+        <w:br/>
+      </w:r>
+      <w:r>
+        <w:rPr>
+          <w:rFonts w:ascii="Courier New" w:eastAsia="Times New Roman" w:hAnsi="Courier New" w:cs="Courier New"/>
+          <w:color w:val="CF8E6D"/>
+          <w:sz w:val="20"/>
+          <w:szCs w:val="20"/>
+          <w:lang w:eastAsia="en-IN"/>
+        </w:rPr>
+        <w:lastRenderedPageBreak/>
+        <w:t xml:space="preserve">        </w:t>
+      </w:r>
+      <w:r>
+        <w:rPr>
+          <w:rFonts w:ascii="Courier New" w:eastAsia="Times New Roman" w:hAnsi="Courier New" w:cs="Courier New"/>
+          <w:color w:val="BCBEC4"/>
+          <w:sz w:val="20"/>
+          <w:szCs w:val="20"/>
+          <w:lang w:eastAsia="en-IN"/>
+        </w:rPr>
+        <w:t>{</w:t>
+      </w:r>
+      <w:r>
+        <w:rPr>
+          <w:rFonts w:ascii="Courier New" w:eastAsia="Times New Roman" w:hAnsi="Courier New" w:cs="Courier New"/>
+          <w:color w:val="BCBEC4"/>
+          <w:sz w:val="20"/>
+          <w:szCs w:val="20"/>
+          <w:lang w:eastAsia="en-IN"/>
+        </w:rPr>
+        <w:br/>
+        <w:t xml:space="preserve">            </w:t>
+      </w:r>
+      <w:proofErr w:type="spellStart"/>
+      <w:r>
+        <w:rPr>
+          <w:rFonts w:ascii="Courier New" w:eastAsia="Times New Roman" w:hAnsi="Courier New" w:cs="Courier New"/>
+          <w:color w:val="C77DBB"/>
+          <w:sz w:val="20"/>
+          <w:szCs w:val="20"/>
+          <w:lang w:eastAsia="en-IN"/>
+        </w:rPr>
+        <w:t>total</w:t>
+      </w:r>
+      <w:r>
+        <w:rPr>
+          <w:rFonts w:ascii="Courier New" w:eastAsia="Times New Roman" w:hAnsi="Courier New" w:cs="Courier New"/>
+          <w:color w:val="BCBEC4"/>
+          <w:sz w:val="20"/>
+          <w:szCs w:val="20"/>
+          <w:lang w:eastAsia="en-IN"/>
+        </w:rPr>
+        <w:t>.setText</w:t>
+      </w:r>
+      <w:proofErr w:type="spellEnd"/>
+      <w:r>
+        <w:rPr>
+          <w:rFonts w:ascii="Courier New" w:eastAsia="Times New Roman" w:hAnsi="Courier New" w:cs="Courier New"/>
+          <w:color w:val="BCBEC4"/>
+          <w:sz w:val="20"/>
+          <w:szCs w:val="20"/>
+          <w:lang w:eastAsia="en-IN"/>
+        </w:rPr>
+        <w:t>(</w:t>
+      </w:r>
+      <w:r>
+        <w:rPr>
+          <w:rFonts w:ascii="Courier New" w:eastAsia="Times New Roman" w:hAnsi="Courier New" w:cs="Courier New"/>
+          <w:color w:val="6AAB73"/>
+          <w:sz w:val="20"/>
+          <w:szCs w:val="20"/>
+          <w:lang w:eastAsia="en-IN"/>
+        </w:rPr>
+        <w:t>"Please enter an amount"</w:t>
+      </w:r>
+      <w:r>
+        <w:rPr>
+          <w:rFonts w:ascii="Courier New" w:eastAsia="Times New Roman" w:hAnsi="Courier New" w:cs="Courier New"/>
+          <w:color w:val="BCBEC4"/>
+          <w:sz w:val="20"/>
+          <w:szCs w:val="20"/>
+          <w:lang w:eastAsia="en-IN"/>
+        </w:rPr>
+        <w:t>);</w:t>
+      </w:r>
+      <w:r>
+        <w:rPr>
+          <w:rFonts w:ascii="Courier New" w:eastAsia="Times New Roman" w:hAnsi="Courier New" w:cs="Courier New"/>
+          <w:color w:val="BCBEC4"/>
+          <w:sz w:val="20"/>
+          <w:szCs w:val="20"/>
+          <w:lang w:eastAsia="en-IN"/>
+        </w:rPr>
+        <w:br/>
+        <w:t xml:space="preserve">        }</w:t>
       </w:r>
       <w:r>
         <w:rPr>

--- a/Android Practical file.docx
+++ b/Android Practical file.docx
@@ -1,6 +1,6 @@
 
 <file path=word/document.xml><?xml version="1.0" encoding="utf-8"?>
-<w:document xmlns:wpc="http://schemas.microsoft.com/office/word/2010/wordprocessingCanvas" xmlns:cx="http://schemas.microsoft.com/office/drawing/2014/chartex" xmlns:cx1="http://schemas.microsoft.com/office/drawing/2015/9/8/chartex" xmlns:cx2="http://schemas.microsoft.com/office/drawing/2015/10/21/chartex" xmlns:cx3="http://schemas.microsoft.com/office/drawing/2016/5/9/chartex" xmlns:cx4="http://schemas.microsoft.com/office/drawing/2016/5/10/chartex" xmlns:cx5="http://schemas.microsoft.com/office/drawing/2016/5/11/chartex" xmlns:cx6="http://schemas.microsoft.com/office/drawing/2016/5/12/chartex" xmlns:cx7="http://schemas.microsoft.com/office/drawing/2016/5/13/chartex" xmlns:cx8="http://schemas.microsoft.com/office/drawing/2016/5/14/chartex" xmlns:mc="http://schemas.openxmlformats.org/markup-compatibility/2006" xmlns:aink="http://schemas.microsoft.com/office/drawing/2016/ink" xmlns:am3d="http://schemas.microsoft.com/office/drawing/2017/model3d" xmlns:o="urn:schemas-microsoft-com:office:office" xmlns:r="http://schemas.openxmlformats.org/officeDocument/2006/relationships" xmlns:m="http://schemas.openxmlformats.org/officeDocument/2006/math" xmlns:v="urn:schemas-microsoft-com:vml" xmlns:wp14="http://schemas.microsoft.com/office/word/2010/wordprocessingDrawing" xmlns:wp="http://schemas.openxmlformats.org/drawingml/2006/wordprocessingDrawing" xmlns:w10="urn:schemas-microsoft-com:office:word" xmlns:w="http://schemas.openxmlformats.org/wordprocessingml/2006/main" xmlns:w14="http://schemas.microsoft.com/office/word/2010/wordml" xmlns:w15="http://schemas.microsoft.com/office/word/2012/wordml" xmlns:w16cex="http://schemas.microsoft.com/office/word/2018/wordml/cex" xmlns:w16cid="http://schemas.microsoft.com/office/word/2016/wordml/cid" xmlns:w16="http://schemas.microsoft.com/office/word/2018/wordml" xmlns:w16sdtdh="http://schemas.microsoft.com/office/word/2020/wordml/sdtdatahash" xmlns:w16se="http://schemas.microsoft.com/office/word/2015/wordml/symex" xmlns:wpg="http://schemas.microsoft.com/office/word/2010/wordprocessingGroup" xmlns:wpi="http://schemas.microsoft.com/office/word/2010/wordprocessingInk" xmlns:wne="http://schemas.microsoft.com/office/word/2006/wordml" xmlns:wps="http://schemas.microsoft.com/office/word/2010/wordprocessingShape" mc:Ignorable="w14 w15 w16se w16cid w16 w16cex w16sdtdh wp14">
+<w:document xmlns:wpc="http://schemas.microsoft.com/office/word/2010/wordprocessingCanvas" xmlns:cx="http://schemas.microsoft.com/office/drawing/2014/chartex" xmlns:cx1="http://schemas.microsoft.com/office/drawing/2015/9/8/chartex" xmlns:cx2="http://schemas.microsoft.com/office/drawing/2015/10/21/chartex" xmlns:cx3="http://schemas.microsoft.com/office/drawing/2016/5/9/chartex" xmlns:cx4="http://schemas.microsoft.com/office/drawing/2016/5/10/chartex" xmlns:cx5="http://schemas.microsoft.com/office/drawing/2016/5/11/chartex" xmlns:cx6="http://schemas.microsoft.com/office/drawing/2016/5/12/chartex" xmlns:cx7="http://schemas.microsoft.com/office/drawing/2016/5/13/chartex" xmlns:cx8="http://schemas.microsoft.com/office/drawing/2016/5/14/chartex" xmlns:mc="http://schemas.openxmlformats.org/markup-compatibility/2006" xmlns:aink="http://schemas.microsoft.com/office/drawing/2016/ink" xmlns:am3d="http://schemas.microsoft.com/office/drawing/2017/model3d" xmlns:o="urn:schemas-microsoft-com:office:office" xmlns:oel="http://schemas.microsoft.com/office/2019/extlst" xmlns:r="http://schemas.openxmlformats.org/officeDocument/2006/relationships" xmlns:m="http://schemas.openxmlformats.org/officeDocument/2006/math" xmlns:v="urn:schemas-microsoft-com:vml" xmlns:wp14="http://schemas.microsoft.com/office/word/2010/wordprocessingDrawing" xmlns:wp="http://schemas.openxmlformats.org/drawingml/2006/wordprocessingDrawing" xmlns:w10="urn:schemas-microsoft-com:office:word" xmlns:w="http://schemas.openxmlformats.org/wordprocessingml/2006/main" xmlns:w14="http://schemas.microsoft.com/office/word/2010/wordml" xmlns:w15="http://schemas.microsoft.com/office/word/2012/wordml" xmlns:w16cex="http://schemas.microsoft.com/office/word/2018/wordml/cex" xmlns:w16cid="http://schemas.microsoft.com/office/word/2016/wordml/cid" xmlns:w16="http://schemas.microsoft.com/office/word/2018/wordml" xmlns:w16sdtdh="http://schemas.microsoft.com/office/word/2020/wordml/sdtdatahash" xmlns:w16se="http://schemas.microsoft.com/office/word/2015/wordml/symex" xmlns:wpg="http://schemas.microsoft.com/office/word/2010/wordprocessingGroup" xmlns:wpi="http://schemas.microsoft.com/office/word/2010/wordprocessingInk" xmlns:wne="http://schemas.microsoft.com/office/word/2006/wordml" xmlns:wps="http://schemas.microsoft.com/office/word/2010/wordprocessingShape" mc:Ignorable="w14 w15 w16se w16cid w16 w16cex w16sdtdh wp14">
   <w:body>
     <w:p>
       <w:pPr>
@@ -16125,8 +16125,9 @@
           <w:sz w:val="21"/>
           <w:szCs w:val="21"/>
         </w:rPr>
-        <w:t>6. Create</w:t>
-      </w:r>
+        <w:t xml:space="preserve">6. Create an app that uses radio button group which calculates discount on shopping bill amount. Use </w:t>
+      </w:r>
+      <w:proofErr w:type="spellStart"/>
       <w:r>
         <w:rPr>
           <w:rFonts w:ascii="Roboto" w:hAnsi="Roboto"/>
@@ -16136,8 +16137,9 @@
           <w:sz w:val="21"/>
           <w:szCs w:val="21"/>
         </w:rPr>
-        <w:t xml:space="preserve"> </w:t>
-      </w:r>
+        <w:t>edittext</w:t>
+      </w:r>
+      <w:proofErr w:type="spellEnd"/>
       <w:r>
         <w:rPr>
           <w:rFonts w:ascii="Roboto" w:hAnsi="Roboto"/>
@@ -16147,8 +16149,9 @@
           <w:sz w:val="21"/>
           <w:szCs w:val="21"/>
         </w:rPr>
-        <w:t>an app that uses radio button group which calculates discount on shopping bill</w:t>
-      </w:r>
+        <w:t xml:space="preserve"> to enter bill amount and select one of three radio buttons to determine a discount for 10, 15, or 20 percent. the discount is calculated upon selection of one of the buttons and displayed in a </w:t>
+      </w:r>
+      <w:proofErr w:type="spellStart"/>
       <w:r>
         <w:rPr>
           <w:rFonts w:ascii="Roboto" w:hAnsi="Roboto"/>
@@ -16158,8 +16161,9 @@
           <w:sz w:val="21"/>
           <w:szCs w:val="21"/>
         </w:rPr>
-        <w:t xml:space="preserve"> </w:t>
-      </w:r>
+        <w:t>textview</w:t>
+      </w:r>
+      <w:proofErr w:type="spellEnd"/>
       <w:r>
         <w:rPr>
           <w:rFonts w:ascii="Roboto" w:hAnsi="Roboto"/>
@@ -16169,10 +16173,11 @@
           <w:sz w:val="21"/>
           <w:szCs w:val="21"/>
         </w:rPr>
-        <w:t xml:space="preserve">amount. Use </w:t>
-      </w:r>
-      <w:proofErr w:type="spellStart"/>
-      <w:r>
+        <w:t xml:space="preserve"> control.</w:t>
+      </w:r>
+    </w:p>
+    <w:p>
+      <w:pPr>
         <w:rPr>
           <w:rFonts w:ascii="Roboto" w:hAnsi="Roboto"/>
           <w:b/>
@@ -16181,9 +16186,7 @@
           <w:sz w:val="21"/>
           <w:szCs w:val="21"/>
         </w:rPr>
-        <w:t>edittext</w:t>
-      </w:r>
-      <w:proofErr w:type="spellEnd"/>
+      </w:pPr>
       <w:r>
         <w:rPr>
           <w:rFonts w:ascii="Roboto" w:hAnsi="Roboto"/>
@@ -16193,108 +16196,6 @@
           <w:sz w:val="21"/>
           <w:szCs w:val="21"/>
         </w:rPr>
-        <w:t xml:space="preserve"> to enter bill amount and select one of three radio</w:t>
-      </w:r>
-      <w:r>
-        <w:rPr>
-          <w:rFonts w:ascii="Roboto" w:hAnsi="Roboto"/>
-          <w:b/>
-          <w:bCs/>
-          <w:spacing w:val="3"/>
-          <w:sz w:val="21"/>
-          <w:szCs w:val="21"/>
-        </w:rPr>
-        <w:t xml:space="preserve"> </w:t>
-      </w:r>
-      <w:r>
-        <w:rPr>
-          <w:rFonts w:ascii="Roboto" w:hAnsi="Roboto"/>
-          <w:b/>
-          <w:bCs/>
-          <w:spacing w:val="3"/>
-          <w:sz w:val="21"/>
-          <w:szCs w:val="21"/>
-        </w:rPr>
-        <w:t>buttons to determine a discount for 10, 15, or 20 percent. the discount is</w:t>
-      </w:r>
-      <w:r>
-        <w:rPr>
-          <w:rFonts w:ascii="Roboto" w:hAnsi="Roboto"/>
-          <w:b/>
-          <w:bCs/>
-          <w:spacing w:val="3"/>
-          <w:sz w:val="21"/>
-          <w:szCs w:val="21"/>
-        </w:rPr>
-        <w:t xml:space="preserve"> </w:t>
-      </w:r>
-      <w:r>
-        <w:rPr>
-          <w:rFonts w:ascii="Roboto" w:hAnsi="Roboto"/>
-          <w:b/>
-          <w:bCs/>
-          <w:spacing w:val="3"/>
-          <w:sz w:val="21"/>
-          <w:szCs w:val="21"/>
-        </w:rPr>
-        <w:t xml:space="preserve">calculated upon selection of one of the buttons and displayed in a </w:t>
-      </w:r>
-      <w:proofErr w:type="spellStart"/>
-      <w:r>
-        <w:rPr>
-          <w:rFonts w:ascii="Roboto" w:hAnsi="Roboto"/>
-          <w:b/>
-          <w:bCs/>
-          <w:spacing w:val="3"/>
-          <w:sz w:val="21"/>
-          <w:szCs w:val="21"/>
-        </w:rPr>
-        <w:t>textview</w:t>
-      </w:r>
-      <w:proofErr w:type="spellEnd"/>
-      <w:r>
-        <w:rPr>
-          <w:rFonts w:ascii="Roboto" w:hAnsi="Roboto"/>
-          <w:b/>
-          <w:bCs/>
-          <w:spacing w:val="3"/>
-          <w:sz w:val="21"/>
-          <w:szCs w:val="21"/>
-        </w:rPr>
-        <w:t xml:space="preserve"> </w:t>
-      </w:r>
-      <w:r>
-        <w:rPr>
-          <w:rFonts w:ascii="Roboto" w:hAnsi="Roboto"/>
-          <w:b/>
-          <w:bCs/>
-          <w:spacing w:val="3"/>
-          <w:sz w:val="21"/>
-          <w:szCs w:val="21"/>
-        </w:rPr>
-        <w:t>control.</w:t>
-      </w:r>
-    </w:p>
-    <w:p>
-      <w:pPr>
-        <w:rPr>
-          <w:rFonts w:ascii="Roboto" w:hAnsi="Roboto"/>
-          <w:b/>
-          <w:bCs/>
-          <w:spacing w:val="3"/>
-          <w:sz w:val="21"/>
-          <w:szCs w:val="21"/>
-        </w:rPr>
-      </w:pPr>
-      <w:r>
-        <w:rPr>
-          <w:rFonts w:ascii="Roboto" w:hAnsi="Roboto"/>
-          <w:b/>
-          <w:bCs/>
-          <w:spacing w:val="3"/>
-          <w:sz w:val="21"/>
-          <w:szCs w:val="21"/>
-        </w:rPr>
         <w:t>activity_main.xml</w:t>
       </w:r>
     </w:p>
@@ -24218,6 +24119,6113 @@
         <w:rPr>
           <w:rFonts w:ascii="Courier New" w:eastAsia="Times New Roman" w:hAnsi="Courier New" w:cs="Courier New"/>
           <w:color w:val="BCBEC4"/>
+          <w:sz w:val="20"/>
+          <w:szCs w:val="20"/>
+          <w:lang w:eastAsia="en-IN"/>
+        </w:rPr>
+        <w:br/>
+        <w:t>}</w:t>
+      </w:r>
+    </w:p>
+    <w:p/>
+    <w:p>
+      <w:pPr>
+        <w:rPr>
+          <w:rFonts w:ascii="Roboto" w:hAnsi="Roboto"/>
+          <w:color w:val="3C4043"/>
+          <w:spacing w:val="3"/>
+          <w:sz w:val="21"/>
+          <w:szCs w:val="21"/>
+        </w:rPr>
+      </w:pPr>
+      <w:r>
+        <w:t>7.</w:t>
+      </w:r>
+      <w:r>
+        <w:rPr>
+          <w:rFonts w:ascii="Roboto" w:hAnsi="Roboto"/>
+          <w:color w:val="3C4043"/>
+          <w:spacing w:val="3"/>
+          <w:sz w:val="21"/>
+          <w:szCs w:val="21"/>
+        </w:rPr>
+        <w:t xml:space="preserve"> </w:t>
+      </w:r>
+      <w:r>
+        <w:rPr>
+          <w:rFonts w:ascii="Roboto" w:hAnsi="Roboto"/>
+          <w:color w:val="3C4043"/>
+          <w:spacing w:val="3"/>
+          <w:sz w:val="21"/>
+          <w:szCs w:val="21"/>
+        </w:rPr>
+        <w:t>Create an application that uses</w:t>
+      </w:r>
+      <w:r>
+        <w:rPr>
+          <w:rFonts w:ascii="Roboto" w:hAnsi="Roboto"/>
+          <w:color w:val="3C4043"/>
+          <w:spacing w:val="3"/>
+          <w:sz w:val="21"/>
+          <w:szCs w:val="21"/>
+        </w:rPr>
+        <w:t xml:space="preserve"> </w:t>
+      </w:r>
+      <w:r>
+        <w:rPr>
+          <w:rFonts w:ascii="Roboto" w:hAnsi="Roboto"/>
+          <w:color w:val="3C4043"/>
+          <w:spacing w:val="3"/>
+          <w:sz w:val="21"/>
+          <w:szCs w:val="21"/>
+        </w:rPr>
+        <w:t>checkbox for construction of a shopping list so the user can check off items</w:t>
+      </w:r>
+      <w:r>
+        <w:rPr>
+          <w:rFonts w:ascii="Roboto" w:hAnsi="Roboto"/>
+          <w:color w:val="3C4043"/>
+          <w:spacing w:val="3"/>
+          <w:sz w:val="21"/>
+          <w:szCs w:val="21"/>
+        </w:rPr>
+        <w:t xml:space="preserve"> </w:t>
+      </w:r>
+      <w:r>
+        <w:rPr>
+          <w:rFonts w:ascii="Roboto" w:hAnsi="Roboto"/>
+          <w:color w:val="3C4043"/>
+          <w:spacing w:val="3"/>
+          <w:sz w:val="21"/>
+          <w:szCs w:val="21"/>
+        </w:rPr>
+        <w:t xml:space="preserve">as they are picked up. The checked items should be displayed in a </w:t>
+      </w:r>
+      <w:proofErr w:type="spellStart"/>
+      <w:r>
+        <w:rPr>
+          <w:rFonts w:ascii="Roboto" w:hAnsi="Roboto"/>
+          <w:color w:val="3C4043"/>
+          <w:spacing w:val="3"/>
+          <w:sz w:val="21"/>
+          <w:szCs w:val="21"/>
+        </w:rPr>
+        <w:t>textview</w:t>
+      </w:r>
+      <w:proofErr w:type="spellEnd"/>
+      <w:r>
+        <w:rPr>
+          <w:rFonts w:ascii="Roboto" w:hAnsi="Roboto"/>
+          <w:color w:val="3C4043"/>
+          <w:spacing w:val="3"/>
+          <w:sz w:val="21"/>
+          <w:szCs w:val="21"/>
+        </w:rPr>
+        <w:t xml:space="preserve"> </w:t>
+      </w:r>
+      <w:r>
+        <w:rPr>
+          <w:rFonts w:ascii="Roboto" w:hAnsi="Roboto"/>
+          <w:color w:val="3C4043"/>
+          <w:spacing w:val="3"/>
+          <w:sz w:val="21"/>
+          <w:szCs w:val="21"/>
+        </w:rPr>
+        <w:t>control.</w:t>
+      </w:r>
+    </w:p>
+    <w:p>
+      <w:pPr>
+        <w:shd w:val="clear" w:color="auto" w:fill="2B2B2B"/>
+        <w:spacing w:after="0" w:line="240" w:lineRule="auto"/>
+        <w:rPr>
+          <w:rFonts w:ascii="Courier New" w:eastAsia="Times New Roman" w:hAnsi="Courier New" w:cs="Courier New"/>
+          <w:color w:val="A9B7C6"/>
+          <w:sz w:val="20"/>
+          <w:szCs w:val="20"/>
+          <w:lang w:eastAsia="en-IN"/>
+        </w:rPr>
+      </w:pPr>
+      <w:r>
+        <w:rPr>
+          <w:rFonts w:ascii="Courier New" w:eastAsia="Times New Roman" w:hAnsi="Courier New" w:cs="Courier New"/>
+          <w:color w:val="E8BF6A"/>
+          <w:sz w:val="20"/>
+          <w:szCs w:val="20"/>
+          <w:lang w:eastAsia="en-IN"/>
+        </w:rPr>
+        <w:t>&lt;?</w:t>
+      </w:r>
+      <w:r>
+        <w:rPr>
+          <w:rFonts w:ascii="Courier New" w:eastAsia="Times New Roman" w:hAnsi="Courier New" w:cs="Courier New"/>
+          <w:color w:val="BABABA"/>
+          <w:sz w:val="20"/>
+          <w:szCs w:val="20"/>
+          <w:lang w:eastAsia="en-IN"/>
+        </w:rPr>
+        <w:t>xml version</w:t>
+      </w:r>
+      <w:r>
+        <w:rPr>
+          <w:rFonts w:ascii="Courier New" w:eastAsia="Times New Roman" w:hAnsi="Courier New" w:cs="Courier New"/>
+          <w:color w:val="6A8759"/>
+          <w:sz w:val="20"/>
+          <w:szCs w:val="20"/>
+          <w:lang w:eastAsia="en-IN"/>
+        </w:rPr>
+        <w:t xml:space="preserve">="1.0" </w:t>
+      </w:r>
+      <w:r>
+        <w:rPr>
+          <w:rFonts w:ascii="Courier New" w:eastAsia="Times New Roman" w:hAnsi="Courier New" w:cs="Courier New"/>
+          <w:color w:val="BABABA"/>
+          <w:sz w:val="20"/>
+          <w:szCs w:val="20"/>
+          <w:lang w:eastAsia="en-IN"/>
+        </w:rPr>
+        <w:t>encoding</w:t>
+      </w:r>
+      <w:r>
+        <w:rPr>
+          <w:rFonts w:ascii="Courier New" w:eastAsia="Times New Roman" w:hAnsi="Courier New" w:cs="Courier New"/>
+          <w:color w:val="6A8759"/>
+          <w:sz w:val="20"/>
+          <w:szCs w:val="20"/>
+          <w:lang w:eastAsia="en-IN"/>
+        </w:rPr>
+        <w:t>="utf-8"</w:t>
+      </w:r>
+      <w:r>
+        <w:rPr>
+          <w:rFonts w:ascii="Courier New" w:eastAsia="Times New Roman" w:hAnsi="Courier New" w:cs="Courier New"/>
+          <w:color w:val="E8BF6A"/>
+          <w:sz w:val="20"/>
+          <w:szCs w:val="20"/>
+          <w:lang w:eastAsia="en-IN"/>
+        </w:rPr>
+        <w:t>?&gt;</w:t>
+      </w:r>
+      <w:r>
+        <w:rPr>
+          <w:rFonts w:ascii="Courier New" w:eastAsia="Times New Roman" w:hAnsi="Courier New" w:cs="Courier New"/>
+          <w:color w:val="E8BF6A"/>
+          <w:sz w:val="20"/>
+          <w:szCs w:val="20"/>
+          <w:lang w:eastAsia="en-IN"/>
+        </w:rPr>
+        <w:br/>
+        <w:t>&lt;</w:t>
+      </w:r>
+      <w:proofErr w:type="spellStart"/>
+      <w:r>
+        <w:rPr>
+          <w:rFonts w:ascii="Courier New" w:eastAsia="Times New Roman" w:hAnsi="Courier New" w:cs="Courier New"/>
+          <w:color w:val="E8BF6A"/>
+          <w:sz w:val="20"/>
+          <w:szCs w:val="20"/>
+          <w:lang w:eastAsia="en-IN"/>
+        </w:rPr>
+        <w:t>androidx.constraintlayout.widget.ConstraintLayout</w:t>
+      </w:r>
+      <w:proofErr w:type="spellEnd"/>
+      <w:r>
+        <w:rPr>
+          <w:rFonts w:ascii="Courier New" w:eastAsia="Times New Roman" w:hAnsi="Courier New" w:cs="Courier New"/>
+          <w:color w:val="E8BF6A"/>
+          <w:sz w:val="20"/>
+          <w:szCs w:val="20"/>
+          <w:lang w:eastAsia="en-IN"/>
+        </w:rPr>
+        <w:t xml:space="preserve"> </w:t>
+      </w:r>
+      <w:proofErr w:type="spellStart"/>
+      <w:r>
+        <w:rPr>
+          <w:rFonts w:ascii="Courier New" w:eastAsia="Times New Roman" w:hAnsi="Courier New" w:cs="Courier New"/>
+          <w:color w:val="BABABA"/>
+          <w:sz w:val="20"/>
+          <w:szCs w:val="20"/>
+          <w:lang w:eastAsia="en-IN"/>
+        </w:rPr>
+        <w:t>xmlns:</w:t>
+      </w:r>
+      <w:r>
+        <w:rPr>
+          <w:rFonts w:ascii="Courier New" w:eastAsia="Times New Roman" w:hAnsi="Courier New" w:cs="Courier New"/>
+          <w:color w:val="9876AA"/>
+          <w:sz w:val="20"/>
+          <w:szCs w:val="20"/>
+          <w:lang w:eastAsia="en-IN"/>
+        </w:rPr>
+        <w:t>android</w:t>
+      </w:r>
+      <w:proofErr w:type="spellEnd"/>
+      <w:r>
+        <w:rPr>
+          <w:rFonts w:ascii="Courier New" w:eastAsia="Times New Roman" w:hAnsi="Courier New" w:cs="Courier New"/>
+          <w:color w:val="6A8759"/>
+          <w:sz w:val="20"/>
+          <w:szCs w:val="20"/>
+          <w:lang w:eastAsia="en-IN"/>
+        </w:rPr>
+        <w:t>="http://schemas.android.com/</w:t>
+      </w:r>
+      <w:proofErr w:type="spellStart"/>
+      <w:r>
+        <w:rPr>
+          <w:rFonts w:ascii="Courier New" w:eastAsia="Times New Roman" w:hAnsi="Courier New" w:cs="Courier New"/>
+          <w:color w:val="6A8759"/>
+          <w:sz w:val="20"/>
+          <w:szCs w:val="20"/>
+          <w:lang w:eastAsia="en-IN"/>
+        </w:rPr>
+        <w:t>apk</w:t>
+      </w:r>
+      <w:proofErr w:type="spellEnd"/>
+      <w:r>
+        <w:rPr>
+          <w:rFonts w:ascii="Courier New" w:eastAsia="Times New Roman" w:hAnsi="Courier New" w:cs="Courier New"/>
+          <w:color w:val="6A8759"/>
+          <w:sz w:val="20"/>
+          <w:szCs w:val="20"/>
+          <w:lang w:eastAsia="en-IN"/>
+        </w:rPr>
+        <w:t>/res/android"</w:t>
+      </w:r>
+      <w:r>
+        <w:rPr>
+          <w:rFonts w:ascii="Courier New" w:eastAsia="Times New Roman" w:hAnsi="Courier New" w:cs="Courier New"/>
+          <w:color w:val="6A8759"/>
+          <w:sz w:val="20"/>
+          <w:szCs w:val="20"/>
+          <w:lang w:eastAsia="en-IN"/>
+        </w:rPr>
+        <w:br/>
+        <w:t xml:space="preserve">    </w:t>
+      </w:r>
+      <w:proofErr w:type="spellStart"/>
+      <w:r>
+        <w:rPr>
+          <w:rFonts w:ascii="Courier New" w:eastAsia="Times New Roman" w:hAnsi="Courier New" w:cs="Courier New"/>
+          <w:color w:val="BABABA"/>
+          <w:sz w:val="20"/>
+          <w:szCs w:val="20"/>
+          <w:lang w:eastAsia="en-IN"/>
+        </w:rPr>
+        <w:t>xmlns:</w:t>
+      </w:r>
+      <w:r>
+        <w:rPr>
+          <w:rFonts w:ascii="Courier New" w:eastAsia="Times New Roman" w:hAnsi="Courier New" w:cs="Courier New"/>
+          <w:color w:val="9876AA"/>
+          <w:sz w:val="20"/>
+          <w:szCs w:val="20"/>
+          <w:lang w:eastAsia="en-IN"/>
+        </w:rPr>
+        <w:t>app</w:t>
+      </w:r>
+      <w:proofErr w:type="spellEnd"/>
+      <w:r>
+        <w:rPr>
+          <w:rFonts w:ascii="Courier New" w:eastAsia="Times New Roman" w:hAnsi="Courier New" w:cs="Courier New"/>
+          <w:color w:val="6A8759"/>
+          <w:sz w:val="20"/>
+          <w:szCs w:val="20"/>
+          <w:lang w:eastAsia="en-IN"/>
+        </w:rPr>
+        <w:t>="http://schemas.android.com/</w:t>
+      </w:r>
+      <w:proofErr w:type="spellStart"/>
+      <w:r>
+        <w:rPr>
+          <w:rFonts w:ascii="Courier New" w:eastAsia="Times New Roman" w:hAnsi="Courier New" w:cs="Courier New"/>
+          <w:color w:val="6A8759"/>
+          <w:sz w:val="20"/>
+          <w:szCs w:val="20"/>
+          <w:lang w:eastAsia="en-IN"/>
+        </w:rPr>
+        <w:t>apk</w:t>
+      </w:r>
+      <w:proofErr w:type="spellEnd"/>
+      <w:r>
+        <w:rPr>
+          <w:rFonts w:ascii="Courier New" w:eastAsia="Times New Roman" w:hAnsi="Courier New" w:cs="Courier New"/>
+          <w:color w:val="6A8759"/>
+          <w:sz w:val="20"/>
+          <w:szCs w:val="20"/>
+          <w:lang w:eastAsia="en-IN"/>
+        </w:rPr>
+        <w:t>/res-auto"</w:t>
+      </w:r>
+      <w:r>
+        <w:rPr>
+          <w:rFonts w:ascii="Courier New" w:eastAsia="Times New Roman" w:hAnsi="Courier New" w:cs="Courier New"/>
+          <w:color w:val="6A8759"/>
+          <w:sz w:val="20"/>
+          <w:szCs w:val="20"/>
+          <w:lang w:eastAsia="en-IN"/>
+        </w:rPr>
+        <w:br/>
+        <w:t xml:space="preserve">    </w:t>
+      </w:r>
+      <w:proofErr w:type="spellStart"/>
+      <w:r>
+        <w:rPr>
+          <w:rFonts w:ascii="Courier New" w:eastAsia="Times New Roman" w:hAnsi="Courier New" w:cs="Courier New"/>
+          <w:color w:val="BABABA"/>
+          <w:sz w:val="20"/>
+          <w:szCs w:val="20"/>
+          <w:lang w:eastAsia="en-IN"/>
+        </w:rPr>
+        <w:t>xmlns:</w:t>
+      </w:r>
+      <w:r>
+        <w:rPr>
+          <w:rFonts w:ascii="Courier New" w:eastAsia="Times New Roman" w:hAnsi="Courier New" w:cs="Courier New"/>
+          <w:color w:val="9876AA"/>
+          <w:sz w:val="20"/>
+          <w:szCs w:val="20"/>
+          <w:lang w:eastAsia="en-IN"/>
+        </w:rPr>
+        <w:t>tools</w:t>
+      </w:r>
+      <w:proofErr w:type="spellEnd"/>
+      <w:r>
+        <w:rPr>
+          <w:rFonts w:ascii="Courier New" w:eastAsia="Times New Roman" w:hAnsi="Courier New" w:cs="Courier New"/>
+          <w:color w:val="6A8759"/>
+          <w:sz w:val="20"/>
+          <w:szCs w:val="20"/>
+          <w:lang w:eastAsia="en-IN"/>
+        </w:rPr>
+        <w:t>="http://schemas.android.com/tools"</w:t>
+      </w:r>
+      <w:r>
+        <w:rPr>
+          <w:rFonts w:ascii="Courier New" w:eastAsia="Times New Roman" w:hAnsi="Courier New" w:cs="Courier New"/>
+          <w:color w:val="6A8759"/>
+          <w:sz w:val="20"/>
+          <w:szCs w:val="20"/>
+          <w:lang w:eastAsia="en-IN"/>
+        </w:rPr>
+        <w:br/>
+        <w:t xml:space="preserve">    </w:t>
+      </w:r>
+      <w:proofErr w:type="spellStart"/>
+      <w:r>
+        <w:rPr>
+          <w:rFonts w:ascii="Courier New" w:eastAsia="Times New Roman" w:hAnsi="Courier New" w:cs="Courier New"/>
+          <w:color w:val="9876AA"/>
+          <w:sz w:val="20"/>
+          <w:szCs w:val="20"/>
+          <w:lang w:eastAsia="en-IN"/>
+        </w:rPr>
+        <w:t>android</w:t>
+      </w:r>
+      <w:r>
+        <w:rPr>
+          <w:rFonts w:ascii="Courier New" w:eastAsia="Times New Roman" w:hAnsi="Courier New" w:cs="Courier New"/>
+          <w:color w:val="BABABA"/>
+          <w:sz w:val="20"/>
+          <w:szCs w:val="20"/>
+          <w:lang w:eastAsia="en-IN"/>
+        </w:rPr>
+        <w:t>:layout_width</w:t>
+      </w:r>
+      <w:proofErr w:type="spellEnd"/>
+      <w:r>
+        <w:rPr>
+          <w:rFonts w:ascii="Courier New" w:eastAsia="Times New Roman" w:hAnsi="Courier New" w:cs="Courier New"/>
+          <w:color w:val="6A8759"/>
+          <w:sz w:val="20"/>
+          <w:szCs w:val="20"/>
+          <w:lang w:eastAsia="en-IN"/>
+        </w:rPr>
+        <w:t>="</w:t>
+      </w:r>
+      <w:proofErr w:type="spellStart"/>
+      <w:r>
+        <w:rPr>
+          <w:rFonts w:ascii="Courier New" w:eastAsia="Times New Roman" w:hAnsi="Courier New" w:cs="Courier New"/>
+          <w:color w:val="6A8759"/>
+          <w:sz w:val="20"/>
+          <w:szCs w:val="20"/>
+          <w:lang w:eastAsia="en-IN"/>
+        </w:rPr>
+        <w:t>match_parent</w:t>
+      </w:r>
+      <w:proofErr w:type="spellEnd"/>
+      <w:r>
+        <w:rPr>
+          <w:rFonts w:ascii="Courier New" w:eastAsia="Times New Roman" w:hAnsi="Courier New" w:cs="Courier New"/>
+          <w:color w:val="6A8759"/>
+          <w:sz w:val="20"/>
+          <w:szCs w:val="20"/>
+          <w:lang w:eastAsia="en-IN"/>
+        </w:rPr>
+        <w:t>"</w:t>
+      </w:r>
+      <w:r>
+        <w:rPr>
+          <w:rFonts w:ascii="Courier New" w:eastAsia="Times New Roman" w:hAnsi="Courier New" w:cs="Courier New"/>
+          <w:color w:val="6A8759"/>
+          <w:sz w:val="20"/>
+          <w:szCs w:val="20"/>
+          <w:lang w:eastAsia="en-IN"/>
+        </w:rPr>
+        <w:br/>
+        <w:t xml:space="preserve">    </w:t>
+      </w:r>
+      <w:proofErr w:type="spellStart"/>
+      <w:r>
+        <w:rPr>
+          <w:rFonts w:ascii="Courier New" w:eastAsia="Times New Roman" w:hAnsi="Courier New" w:cs="Courier New"/>
+          <w:color w:val="9876AA"/>
+          <w:sz w:val="20"/>
+          <w:szCs w:val="20"/>
+          <w:lang w:eastAsia="en-IN"/>
+        </w:rPr>
+        <w:t>android</w:t>
+      </w:r>
+      <w:r>
+        <w:rPr>
+          <w:rFonts w:ascii="Courier New" w:eastAsia="Times New Roman" w:hAnsi="Courier New" w:cs="Courier New"/>
+          <w:color w:val="BABABA"/>
+          <w:sz w:val="20"/>
+          <w:szCs w:val="20"/>
+          <w:lang w:eastAsia="en-IN"/>
+        </w:rPr>
+        <w:t>:layout_height</w:t>
+      </w:r>
+      <w:proofErr w:type="spellEnd"/>
+      <w:r>
+        <w:rPr>
+          <w:rFonts w:ascii="Courier New" w:eastAsia="Times New Roman" w:hAnsi="Courier New" w:cs="Courier New"/>
+          <w:color w:val="6A8759"/>
+          <w:sz w:val="20"/>
+          <w:szCs w:val="20"/>
+          <w:lang w:eastAsia="en-IN"/>
+        </w:rPr>
+        <w:t>="</w:t>
+      </w:r>
+      <w:proofErr w:type="spellStart"/>
+      <w:r>
+        <w:rPr>
+          <w:rFonts w:ascii="Courier New" w:eastAsia="Times New Roman" w:hAnsi="Courier New" w:cs="Courier New"/>
+          <w:color w:val="6A8759"/>
+          <w:sz w:val="20"/>
+          <w:szCs w:val="20"/>
+          <w:lang w:eastAsia="en-IN"/>
+        </w:rPr>
+        <w:t>match_parent</w:t>
+      </w:r>
+      <w:proofErr w:type="spellEnd"/>
+      <w:r>
+        <w:rPr>
+          <w:rFonts w:ascii="Courier New" w:eastAsia="Times New Roman" w:hAnsi="Courier New" w:cs="Courier New"/>
+          <w:color w:val="6A8759"/>
+          <w:sz w:val="20"/>
+          <w:szCs w:val="20"/>
+          <w:lang w:eastAsia="en-IN"/>
+        </w:rPr>
+        <w:t>"</w:t>
+      </w:r>
+      <w:r>
+        <w:rPr>
+          <w:rFonts w:ascii="Courier New" w:eastAsia="Times New Roman" w:hAnsi="Courier New" w:cs="Courier New"/>
+          <w:color w:val="6A8759"/>
+          <w:sz w:val="20"/>
+          <w:szCs w:val="20"/>
+          <w:lang w:eastAsia="en-IN"/>
+        </w:rPr>
+        <w:br/>
+        <w:t xml:space="preserve">    </w:t>
+      </w:r>
+      <w:proofErr w:type="spellStart"/>
+      <w:r>
+        <w:rPr>
+          <w:rFonts w:ascii="Courier New" w:eastAsia="Times New Roman" w:hAnsi="Courier New" w:cs="Courier New"/>
+          <w:color w:val="9876AA"/>
+          <w:sz w:val="20"/>
+          <w:szCs w:val="20"/>
+          <w:lang w:eastAsia="en-IN"/>
+        </w:rPr>
+        <w:t>tools</w:t>
+      </w:r>
+      <w:r>
+        <w:rPr>
+          <w:rFonts w:ascii="Courier New" w:eastAsia="Times New Roman" w:hAnsi="Courier New" w:cs="Courier New"/>
+          <w:color w:val="BABABA"/>
+          <w:sz w:val="20"/>
+          <w:szCs w:val="20"/>
+          <w:lang w:eastAsia="en-IN"/>
+        </w:rPr>
+        <w:t>:context</w:t>
+      </w:r>
+      <w:proofErr w:type="spellEnd"/>
+      <w:r>
+        <w:rPr>
+          <w:rFonts w:ascii="Courier New" w:eastAsia="Times New Roman" w:hAnsi="Courier New" w:cs="Courier New"/>
+          <w:color w:val="6A8759"/>
+          <w:sz w:val="20"/>
+          <w:szCs w:val="20"/>
+          <w:lang w:eastAsia="en-IN"/>
+        </w:rPr>
+        <w:t>=".</w:t>
+      </w:r>
+      <w:proofErr w:type="spellStart"/>
+      <w:r>
+        <w:rPr>
+          <w:rFonts w:ascii="Courier New" w:eastAsia="Times New Roman" w:hAnsi="Courier New" w:cs="Courier New"/>
+          <w:color w:val="6A8759"/>
+          <w:sz w:val="20"/>
+          <w:szCs w:val="20"/>
+          <w:lang w:eastAsia="en-IN"/>
+        </w:rPr>
+        <w:t>MainActivity</w:t>
+      </w:r>
+      <w:proofErr w:type="spellEnd"/>
+      <w:r>
+        <w:rPr>
+          <w:rFonts w:ascii="Courier New" w:eastAsia="Times New Roman" w:hAnsi="Courier New" w:cs="Courier New"/>
+          <w:color w:val="6A8759"/>
+          <w:sz w:val="20"/>
+          <w:szCs w:val="20"/>
+          <w:lang w:eastAsia="en-IN"/>
+        </w:rPr>
+        <w:t>"</w:t>
+      </w:r>
+      <w:r>
+        <w:rPr>
+          <w:rFonts w:ascii="Courier New" w:eastAsia="Times New Roman" w:hAnsi="Courier New" w:cs="Courier New"/>
+          <w:color w:val="E8BF6A"/>
+          <w:sz w:val="20"/>
+          <w:szCs w:val="20"/>
+          <w:lang w:eastAsia="en-IN"/>
+        </w:rPr>
+        <w:t>&gt;</w:t>
+      </w:r>
+      <w:r>
+        <w:rPr>
+          <w:rFonts w:ascii="Courier New" w:eastAsia="Times New Roman" w:hAnsi="Courier New" w:cs="Courier New"/>
+          <w:color w:val="E8BF6A"/>
+          <w:sz w:val="20"/>
+          <w:szCs w:val="20"/>
+          <w:lang w:eastAsia="en-IN"/>
+        </w:rPr>
+        <w:br/>
+      </w:r>
+      <w:r>
+        <w:rPr>
+          <w:rFonts w:ascii="Courier New" w:eastAsia="Times New Roman" w:hAnsi="Courier New" w:cs="Courier New"/>
+          <w:color w:val="E8BF6A"/>
+          <w:sz w:val="20"/>
+          <w:szCs w:val="20"/>
+          <w:lang w:eastAsia="en-IN"/>
+        </w:rPr>
+        <w:br/>
+        <w:t xml:space="preserve">    &lt;</w:t>
+      </w:r>
+      <w:proofErr w:type="spellStart"/>
+      <w:r>
+        <w:rPr>
+          <w:rFonts w:ascii="Courier New" w:eastAsia="Times New Roman" w:hAnsi="Courier New" w:cs="Courier New"/>
+          <w:color w:val="E8BF6A"/>
+          <w:sz w:val="20"/>
+          <w:szCs w:val="20"/>
+          <w:lang w:eastAsia="en-IN"/>
+        </w:rPr>
+        <w:t>CheckBox</w:t>
+      </w:r>
+      <w:proofErr w:type="spellEnd"/>
+      <w:r>
+        <w:rPr>
+          <w:rFonts w:ascii="Courier New" w:eastAsia="Times New Roman" w:hAnsi="Courier New" w:cs="Courier New"/>
+          <w:color w:val="E8BF6A"/>
+          <w:sz w:val="20"/>
+          <w:szCs w:val="20"/>
+          <w:lang w:eastAsia="en-IN"/>
+        </w:rPr>
+        <w:br/>
+        <w:t xml:space="preserve">        </w:t>
+      </w:r>
+      <w:proofErr w:type="spellStart"/>
+      <w:r>
+        <w:rPr>
+          <w:rFonts w:ascii="Courier New" w:eastAsia="Times New Roman" w:hAnsi="Courier New" w:cs="Courier New"/>
+          <w:color w:val="9876AA"/>
+          <w:sz w:val="20"/>
+          <w:szCs w:val="20"/>
+          <w:lang w:eastAsia="en-IN"/>
+        </w:rPr>
+        <w:t>android</w:t>
+      </w:r>
+      <w:r>
+        <w:rPr>
+          <w:rFonts w:ascii="Courier New" w:eastAsia="Times New Roman" w:hAnsi="Courier New" w:cs="Courier New"/>
+          <w:color w:val="BABABA"/>
+          <w:sz w:val="20"/>
+          <w:szCs w:val="20"/>
+          <w:lang w:eastAsia="en-IN"/>
+        </w:rPr>
+        <w:t>:id</w:t>
+      </w:r>
+      <w:proofErr w:type="spellEnd"/>
+      <w:r>
+        <w:rPr>
+          <w:rFonts w:ascii="Courier New" w:eastAsia="Times New Roman" w:hAnsi="Courier New" w:cs="Courier New"/>
+          <w:color w:val="6A8759"/>
+          <w:sz w:val="20"/>
+          <w:szCs w:val="20"/>
+          <w:lang w:eastAsia="en-IN"/>
+        </w:rPr>
+        <w:t>="@+id/</w:t>
+      </w:r>
+      <w:proofErr w:type="spellStart"/>
+      <w:r>
+        <w:rPr>
+          <w:rFonts w:ascii="Courier New" w:eastAsia="Times New Roman" w:hAnsi="Courier New" w:cs="Courier New"/>
+          <w:color w:val="6A8759"/>
+          <w:sz w:val="20"/>
+          <w:szCs w:val="20"/>
+          <w:lang w:eastAsia="en-IN"/>
+        </w:rPr>
+        <w:t>checkBox</w:t>
+      </w:r>
+      <w:proofErr w:type="spellEnd"/>
+      <w:r>
+        <w:rPr>
+          <w:rFonts w:ascii="Courier New" w:eastAsia="Times New Roman" w:hAnsi="Courier New" w:cs="Courier New"/>
+          <w:color w:val="6A8759"/>
+          <w:sz w:val="20"/>
+          <w:szCs w:val="20"/>
+          <w:lang w:eastAsia="en-IN"/>
+        </w:rPr>
+        <w:t>"</w:t>
+      </w:r>
+      <w:r>
+        <w:rPr>
+          <w:rFonts w:ascii="Courier New" w:eastAsia="Times New Roman" w:hAnsi="Courier New" w:cs="Courier New"/>
+          <w:color w:val="6A8759"/>
+          <w:sz w:val="20"/>
+          <w:szCs w:val="20"/>
+          <w:lang w:eastAsia="en-IN"/>
+        </w:rPr>
+        <w:br/>
+        <w:t xml:space="preserve">        </w:t>
+      </w:r>
+      <w:proofErr w:type="spellStart"/>
+      <w:r>
+        <w:rPr>
+          <w:rFonts w:ascii="Courier New" w:eastAsia="Times New Roman" w:hAnsi="Courier New" w:cs="Courier New"/>
+          <w:color w:val="9876AA"/>
+          <w:sz w:val="20"/>
+          <w:szCs w:val="20"/>
+          <w:lang w:eastAsia="en-IN"/>
+        </w:rPr>
+        <w:t>android</w:t>
+      </w:r>
+      <w:r>
+        <w:rPr>
+          <w:rFonts w:ascii="Courier New" w:eastAsia="Times New Roman" w:hAnsi="Courier New" w:cs="Courier New"/>
+          <w:color w:val="BABABA"/>
+          <w:sz w:val="20"/>
+          <w:szCs w:val="20"/>
+          <w:lang w:eastAsia="en-IN"/>
+        </w:rPr>
+        <w:t>:layout_width</w:t>
+      </w:r>
+      <w:proofErr w:type="spellEnd"/>
+      <w:r>
+        <w:rPr>
+          <w:rFonts w:ascii="Courier New" w:eastAsia="Times New Roman" w:hAnsi="Courier New" w:cs="Courier New"/>
+          <w:color w:val="6A8759"/>
+          <w:sz w:val="20"/>
+          <w:szCs w:val="20"/>
+          <w:lang w:eastAsia="en-IN"/>
+        </w:rPr>
+        <w:t>="</w:t>
+      </w:r>
+      <w:proofErr w:type="spellStart"/>
+      <w:r>
+        <w:rPr>
+          <w:rFonts w:ascii="Courier New" w:eastAsia="Times New Roman" w:hAnsi="Courier New" w:cs="Courier New"/>
+          <w:color w:val="6A8759"/>
+          <w:sz w:val="20"/>
+          <w:szCs w:val="20"/>
+          <w:lang w:eastAsia="en-IN"/>
+        </w:rPr>
+        <w:t>wrap_content</w:t>
+      </w:r>
+      <w:proofErr w:type="spellEnd"/>
+      <w:r>
+        <w:rPr>
+          <w:rFonts w:ascii="Courier New" w:eastAsia="Times New Roman" w:hAnsi="Courier New" w:cs="Courier New"/>
+          <w:color w:val="6A8759"/>
+          <w:sz w:val="20"/>
+          <w:szCs w:val="20"/>
+          <w:lang w:eastAsia="en-IN"/>
+        </w:rPr>
+        <w:t>"</w:t>
+      </w:r>
+      <w:r>
+        <w:rPr>
+          <w:rFonts w:ascii="Courier New" w:eastAsia="Times New Roman" w:hAnsi="Courier New" w:cs="Courier New"/>
+          <w:color w:val="6A8759"/>
+          <w:sz w:val="20"/>
+          <w:szCs w:val="20"/>
+          <w:lang w:eastAsia="en-IN"/>
+        </w:rPr>
+        <w:br/>
+        <w:t xml:space="preserve">        </w:t>
+      </w:r>
+      <w:proofErr w:type="spellStart"/>
+      <w:r>
+        <w:rPr>
+          <w:rFonts w:ascii="Courier New" w:eastAsia="Times New Roman" w:hAnsi="Courier New" w:cs="Courier New"/>
+          <w:color w:val="9876AA"/>
+          <w:sz w:val="20"/>
+          <w:szCs w:val="20"/>
+          <w:lang w:eastAsia="en-IN"/>
+        </w:rPr>
+        <w:t>android</w:t>
+      </w:r>
+      <w:r>
+        <w:rPr>
+          <w:rFonts w:ascii="Courier New" w:eastAsia="Times New Roman" w:hAnsi="Courier New" w:cs="Courier New"/>
+          <w:color w:val="BABABA"/>
+          <w:sz w:val="20"/>
+          <w:szCs w:val="20"/>
+          <w:lang w:eastAsia="en-IN"/>
+        </w:rPr>
+        <w:t>:layout_height</w:t>
+      </w:r>
+      <w:proofErr w:type="spellEnd"/>
+      <w:r>
+        <w:rPr>
+          <w:rFonts w:ascii="Courier New" w:eastAsia="Times New Roman" w:hAnsi="Courier New" w:cs="Courier New"/>
+          <w:color w:val="6A8759"/>
+          <w:sz w:val="20"/>
+          <w:szCs w:val="20"/>
+          <w:lang w:eastAsia="en-IN"/>
+        </w:rPr>
+        <w:t>="</w:t>
+      </w:r>
+      <w:proofErr w:type="spellStart"/>
+      <w:r>
+        <w:rPr>
+          <w:rFonts w:ascii="Courier New" w:eastAsia="Times New Roman" w:hAnsi="Courier New" w:cs="Courier New"/>
+          <w:color w:val="6A8759"/>
+          <w:sz w:val="20"/>
+          <w:szCs w:val="20"/>
+          <w:lang w:eastAsia="en-IN"/>
+        </w:rPr>
+        <w:t>wrap_content</w:t>
+      </w:r>
+      <w:proofErr w:type="spellEnd"/>
+      <w:r>
+        <w:rPr>
+          <w:rFonts w:ascii="Courier New" w:eastAsia="Times New Roman" w:hAnsi="Courier New" w:cs="Courier New"/>
+          <w:color w:val="6A8759"/>
+          <w:sz w:val="20"/>
+          <w:szCs w:val="20"/>
+          <w:lang w:eastAsia="en-IN"/>
+        </w:rPr>
+        <w:t>"</w:t>
+      </w:r>
+      <w:r>
+        <w:rPr>
+          <w:rFonts w:ascii="Courier New" w:eastAsia="Times New Roman" w:hAnsi="Courier New" w:cs="Courier New"/>
+          <w:color w:val="6A8759"/>
+          <w:sz w:val="20"/>
+          <w:szCs w:val="20"/>
+          <w:lang w:eastAsia="en-IN"/>
+        </w:rPr>
+        <w:br/>
+        <w:t xml:space="preserve">        </w:t>
+      </w:r>
+      <w:proofErr w:type="spellStart"/>
+      <w:r>
+        <w:rPr>
+          <w:rFonts w:ascii="Courier New" w:eastAsia="Times New Roman" w:hAnsi="Courier New" w:cs="Courier New"/>
+          <w:color w:val="9876AA"/>
+          <w:sz w:val="20"/>
+          <w:szCs w:val="20"/>
+          <w:lang w:eastAsia="en-IN"/>
+        </w:rPr>
+        <w:t>android</w:t>
+      </w:r>
+      <w:r>
+        <w:rPr>
+          <w:rFonts w:ascii="Courier New" w:eastAsia="Times New Roman" w:hAnsi="Courier New" w:cs="Courier New"/>
+          <w:color w:val="BABABA"/>
+          <w:sz w:val="20"/>
+          <w:szCs w:val="20"/>
+          <w:lang w:eastAsia="en-IN"/>
+        </w:rPr>
+        <w:t>:layout_marginStart</w:t>
+      </w:r>
+      <w:proofErr w:type="spellEnd"/>
+      <w:r>
+        <w:rPr>
+          <w:rFonts w:ascii="Courier New" w:eastAsia="Times New Roman" w:hAnsi="Courier New" w:cs="Courier New"/>
+          <w:color w:val="6A8759"/>
+          <w:sz w:val="20"/>
+          <w:szCs w:val="20"/>
+          <w:lang w:eastAsia="en-IN"/>
+        </w:rPr>
+        <w:t>="48dp"</w:t>
+      </w:r>
+      <w:r>
+        <w:rPr>
+          <w:rFonts w:ascii="Courier New" w:eastAsia="Times New Roman" w:hAnsi="Courier New" w:cs="Courier New"/>
+          <w:color w:val="6A8759"/>
+          <w:sz w:val="20"/>
+          <w:szCs w:val="20"/>
+          <w:lang w:eastAsia="en-IN"/>
+        </w:rPr>
+        <w:br/>
+        <w:t xml:space="preserve">        </w:t>
+      </w:r>
+      <w:proofErr w:type="spellStart"/>
+      <w:r>
+        <w:rPr>
+          <w:rFonts w:ascii="Courier New" w:eastAsia="Times New Roman" w:hAnsi="Courier New" w:cs="Courier New"/>
+          <w:color w:val="9876AA"/>
+          <w:sz w:val="20"/>
+          <w:szCs w:val="20"/>
+          <w:lang w:eastAsia="en-IN"/>
+        </w:rPr>
+        <w:t>android</w:t>
+      </w:r>
+      <w:r>
+        <w:rPr>
+          <w:rFonts w:ascii="Courier New" w:eastAsia="Times New Roman" w:hAnsi="Courier New" w:cs="Courier New"/>
+          <w:color w:val="BABABA"/>
+          <w:sz w:val="20"/>
+          <w:szCs w:val="20"/>
+          <w:lang w:eastAsia="en-IN"/>
+        </w:rPr>
+        <w:t>:layout_marginTop</w:t>
+      </w:r>
+      <w:proofErr w:type="spellEnd"/>
+      <w:r>
+        <w:rPr>
+          <w:rFonts w:ascii="Courier New" w:eastAsia="Times New Roman" w:hAnsi="Courier New" w:cs="Courier New"/>
+          <w:color w:val="6A8759"/>
+          <w:sz w:val="20"/>
+          <w:szCs w:val="20"/>
+          <w:lang w:eastAsia="en-IN"/>
+        </w:rPr>
+        <w:t>="4dp"</w:t>
+      </w:r>
+      <w:r>
+        <w:rPr>
+          <w:rFonts w:ascii="Courier New" w:eastAsia="Times New Roman" w:hAnsi="Courier New" w:cs="Courier New"/>
+          <w:color w:val="6A8759"/>
+          <w:sz w:val="20"/>
+          <w:szCs w:val="20"/>
+          <w:lang w:eastAsia="en-IN"/>
+        </w:rPr>
+        <w:br/>
+        <w:t xml:space="preserve">        </w:t>
+      </w:r>
+      <w:proofErr w:type="spellStart"/>
+      <w:r>
+        <w:rPr>
+          <w:rFonts w:ascii="Courier New" w:eastAsia="Times New Roman" w:hAnsi="Courier New" w:cs="Courier New"/>
+          <w:color w:val="9876AA"/>
+          <w:sz w:val="20"/>
+          <w:szCs w:val="20"/>
+          <w:lang w:eastAsia="en-IN"/>
+        </w:rPr>
+        <w:t>android</w:t>
+      </w:r>
+      <w:r>
+        <w:rPr>
+          <w:rFonts w:ascii="Courier New" w:eastAsia="Times New Roman" w:hAnsi="Courier New" w:cs="Courier New"/>
+          <w:color w:val="BABABA"/>
+          <w:sz w:val="20"/>
+          <w:szCs w:val="20"/>
+          <w:lang w:eastAsia="en-IN"/>
+        </w:rPr>
+        <w:t>:paddingHorizontal</w:t>
+      </w:r>
+      <w:proofErr w:type="spellEnd"/>
+      <w:r>
+        <w:rPr>
+          <w:rFonts w:ascii="Courier New" w:eastAsia="Times New Roman" w:hAnsi="Courier New" w:cs="Courier New"/>
+          <w:color w:val="6A8759"/>
+          <w:sz w:val="20"/>
+          <w:szCs w:val="20"/>
+          <w:lang w:eastAsia="en-IN"/>
+        </w:rPr>
+        <w:t>="40dp"</w:t>
+      </w:r>
+      <w:r>
+        <w:rPr>
+          <w:rFonts w:ascii="Courier New" w:eastAsia="Times New Roman" w:hAnsi="Courier New" w:cs="Courier New"/>
+          <w:color w:val="6A8759"/>
+          <w:sz w:val="20"/>
+          <w:szCs w:val="20"/>
+          <w:lang w:eastAsia="en-IN"/>
+        </w:rPr>
+        <w:br/>
+        <w:t xml:space="preserve">        </w:t>
+      </w:r>
+      <w:proofErr w:type="spellStart"/>
+      <w:r>
+        <w:rPr>
+          <w:rFonts w:ascii="Courier New" w:eastAsia="Times New Roman" w:hAnsi="Courier New" w:cs="Courier New"/>
+          <w:color w:val="9876AA"/>
+          <w:sz w:val="20"/>
+          <w:szCs w:val="20"/>
+          <w:lang w:eastAsia="en-IN"/>
+        </w:rPr>
+        <w:t>android</w:t>
+      </w:r>
+      <w:r>
+        <w:rPr>
+          <w:rFonts w:ascii="Courier New" w:eastAsia="Times New Roman" w:hAnsi="Courier New" w:cs="Courier New"/>
+          <w:color w:val="BABABA"/>
+          <w:sz w:val="20"/>
+          <w:szCs w:val="20"/>
+          <w:lang w:eastAsia="en-IN"/>
+        </w:rPr>
+        <w:t>:paddingVertical</w:t>
+      </w:r>
+      <w:proofErr w:type="spellEnd"/>
+      <w:r>
+        <w:rPr>
+          <w:rFonts w:ascii="Courier New" w:eastAsia="Times New Roman" w:hAnsi="Courier New" w:cs="Courier New"/>
+          <w:color w:val="6A8759"/>
+          <w:sz w:val="20"/>
+          <w:szCs w:val="20"/>
+          <w:lang w:eastAsia="en-IN"/>
+        </w:rPr>
+        <w:t>="15dp"</w:t>
+      </w:r>
+      <w:r>
+        <w:rPr>
+          <w:rFonts w:ascii="Courier New" w:eastAsia="Times New Roman" w:hAnsi="Courier New" w:cs="Courier New"/>
+          <w:color w:val="6A8759"/>
+          <w:sz w:val="20"/>
+          <w:szCs w:val="20"/>
+          <w:lang w:eastAsia="en-IN"/>
+        </w:rPr>
+        <w:br/>
+        <w:t xml:space="preserve">        </w:t>
+      </w:r>
+      <w:proofErr w:type="spellStart"/>
+      <w:r>
+        <w:rPr>
+          <w:rFonts w:ascii="Courier New" w:eastAsia="Times New Roman" w:hAnsi="Courier New" w:cs="Courier New"/>
+          <w:color w:val="9876AA"/>
+          <w:sz w:val="20"/>
+          <w:szCs w:val="20"/>
+          <w:lang w:eastAsia="en-IN"/>
+        </w:rPr>
+        <w:t>android</w:t>
+      </w:r>
+      <w:r>
+        <w:rPr>
+          <w:rFonts w:ascii="Courier New" w:eastAsia="Times New Roman" w:hAnsi="Courier New" w:cs="Courier New"/>
+          <w:color w:val="BABABA"/>
+          <w:sz w:val="20"/>
+          <w:szCs w:val="20"/>
+          <w:lang w:eastAsia="en-IN"/>
+        </w:rPr>
+        <w:t>:text</w:t>
+      </w:r>
+      <w:proofErr w:type="spellEnd"/>
+      <w:r>
+        <w:rPr>
+          <w:rFonts w:ascii="Courier New" w:eastAsia="Times New Roman" w:hAnsi="Courier New" w:cs="Courier New"/>
+          <w:color w:val="6A8759"/>
+          <w:sz w:val="20"/>
+          <w:szCs w:val="20"/>
+          <w:lang w:eastAsia="en-IN"/>
+        </w:rPr>
+        <w:t>="@string/salt"</w:t>
+      </w:r>
+      <w:r>
+        <w:rPr>
+          <w:rFonts w:ascii="Courier New" w:eastAsia="Times New Roman" w:hAnsi="Courier New" w:cs="Courier New"/>
+          <w:color w:val="6A8759"/>
+          <w:sz w:val="20"/>
+          <w:szCs w:val="20"/>
+          <w:lang w:eastAsia="en-IN"/>
+        </w:rPr>
+        <w:br/>
+        <w:t xml:space="preserve">        </w:t>
+      </w:r>
+      <w:proofErr w:type="spellStart"/>
+      <w:r>
+        <w:rPr>
+          <w:rFonts w:ascii="Courier New" w:eastAsia="Times New Roman" w:hAnsi="Courier New" w:cs="Courier New"/>
+          <w:color w:val="9876AA"/>
+          <w:sz w:val="20"/>
+          <w:szCs w:val="20"/>
+          <w:lang w:eastAsia="en-IN"/>
+        </w:rPr>
+        <w:t>app</w:t>
+      </w:r>
+      <w:r>
+        <w:rPr>
+          <w:rFonts w:ascii="Courier New" w:eastAsia="Times New Roman" w:hAnsi="Courier New" w:cs="Courier New"/>
+          <w:color w:val="BABABA"/>
+          <w:sz w:val="20"/>
+          <w:szCs w:val="20"/>
+          <w:lang w:eastAsia="en-IN"/>
+        </w:rPr>
+        <w:t>:layout_constraintStart_toStartOf</w:t>
+      </w:r>
+      <w:proofErr w:type="spellEnd"/>
+      <w:r>
+        <w:rPr>
+          <w:rFonts w:ascii="Courier New" w:eastAsia="Times New Roman" w:hAnsi="Courier New" w:cs="Courier New"/>
+          <w:color w:val="6A8759"/>
+          <w:sz w:val="20"/>
+          <w:szCs w:val="20"/>
+          <w:lang w:eastAsia="en-IN"/>
+        </w:rPr>
+        <w:t>="parent"</w:t>
+      </w:r>
+      <w:r>
+        <w:rPr>
+          <w:rFonts w:ascii="Courier New" w:eastAsia="Times New Roman" w:hAnsi="Courier New" w:cs="Courier New"/>
+          <w:color w:val="6A8759"/>
+          <w:sz w:val="20"/>
+          <w:szCs w:val="20"/>
+          <w:lang w:eastAsia="en-IN"/>
+        </w:rPr>
+        <w:br/>
+        <w:t xml:space="preserve">        </w:t>
+      </w:r>
+      <w:proofErr w:type="spellStart"/>
+      <w:r>
+        <w:rPr>
+          <w:rFonts w:ascii="Courier New" w:eastAsia="Times New Roman" w:hAnsi="Courier New" w:cs="Courier New"/>
+          <w:color w:val="9876AA"/>
+          <w:sz w:val="20"/>
+          <w:szCs w:val="20"/>
+          <w:lang w:eastAsia="en-IN"/>
+        </w:rPr>
+        <w:t>app</w:t>
+      </w:r>
+      <w:r>
+        <w:rPr>
+          <w:rFonts w:ascii="Courier New" w:eastAsia="Times New Roman" w:hAnsi="Courier New" w:cs="Courier New"/>
+          <w:color w:val="BABABA"/>
+          <w:sz w:val="20"/>
+          <w:szCs w:val="20"/>
+          <w:lang w:eastAsia="en-IN"/>
+        </w:rPr>
+        <w:t>:layout_constraintTop_toTopOf</w:t>
+      </w:r>
+      <w:proofErr w:type="spellEnd"/>
+      <w:r>
+        <w:rPr>
+          <w:rFonts w:ascii="Courier New" w:eastAsia="Times New Roman" w:hAnsi="Courier New" w:cs="Courier New"/>
+          <w:color w:val="6A8759"/>
+          <w:sz w:val="20"/>
+          <w:szCs w:val="20"/>
+          <w:lang w:eastAsia="en-IN"/>
+        </w:rPr>
+        <w:t xml:space="preserve">="parent" </w:t>
+      </w:r>
+      <w:r>
+        <w:rPr>
+          <w:rFonts w:ascii="Courier New" w:eastAsia="Times New Roman" w:hAnsi="Courier New" w:cs="Courier New"/>
+          <w:color w:val="E8BF6A"/>
+          <w:sz w:val="20"/>
+          <w:szCs w:val="20"/>
+          <w:lang w:eastAsia="en-IN"/>
+        </w:rPr>
+        <w:t>/&gt;</w:t>
+      </w:r>
+      <w:r>
+        <w:rPr>
+          <w:rFonts w:ascii="Courier New" w:eastAsia="Times New Roman" w:hAnsi="Courier New" w:cs="Courier New"/>
+          <w:color w:val="E8BF6A"/>
+          <w:sz w:val="20"/>
+          <w:szCs w:val="20"/>
+          <w:lang w:eastAsia="en-IN"/>
+        </w:rPr>
+        <w:br/>
+      </w:r>
+      <w:r>
+        <w:rPr>
+          <w:rFonts w:ascii="Courier New" w:eastAsia="Times New Roman" w:hAnsi="Courier New" w:cs="Courier New"/>
+          <w:color w:val="E8BF6A"/>
+          <w:sz w:val="20"/>
+          <w:szCs w:val="20"/>
+          <w:lang w:eastAsia="en-IN"/>
+        </w:rPr>
+        <w:br/>
+        <w:t xml:space="preserve">    &lt;</w:t>
+      </w:r>
+      <w:proofErr w:type="spellStart"/>
+      <w:r>
+        <w:rPr>
+          <w:rFonts w:ascii="Courier New" w:eastAsia="Times New Roman" w:hAnsi="Courier New" w:cs="Courier New"/>
+          <w:color w:val="E8BF6A"/>
+          <w:sz w:val="20"/>
+          <w:szCs w:val="20"/>
+          <w:lang w:eastAsia="en-IN"/>
+        </w:rPr>
+        <w:t>CheckBox</w:t>
+      </w:r>
+      <w:proofErr w:type="spellEnd"/>
+      <w:r>
+        <w:rPr>
+          <w:rFonts w:ascii="Courier New" w:eastAsia="Times New Roman" w:hAnsi="Courier New" w:cs="Courier New"/>
+          <w:color w:val="E8BF6A"/>
+          <w:sz w:val="20"/>
+          <w:szCs w:val="20"/>
+          <w:lang w:eastAsia="en-IN"/>
+        </w:rPr>
+        <w:br/>
+        <w:t xml:space="preserve">        </w:t>
+      </w:r>
+      <w:proofErr w:type="spellStart"/>
+      <w:r>
+        <w:rPr>
+          <w:rFonts w:ascii="Courier New" w:eastAsia="Times New Roman" w:hAnsi="Courier New" w:cs="Courier New"/>
+          <w:color w:val="9876AA"/>
+          <w:sz w:val="20"/>
+          <w:szCs w:val="20"/>
+          <w:lang w:eastAsia="en-IN"/>
+        </w:rPr>
+        <w:t>android</w:t>
+      </w:r>
+      <w:r>
+        <w:rPr>
+          <w:rFonts w:ascii="Courier New" w:eastAsia="Times New Roman" w:hAnsi="Courier New" w:cs="Courier New"/>
+          <w:color w:val="BABABA"/>
+          <w:sz w:val="20"/>
+          <w:szCs w:val="20"/>
+          <w:lang w:eastAsia="en-IN"/>
+        </w:rPr>
+        <w:t>:id</w:t>
+      </w:r>
+      <w:proofErr w:type="spellEnd"/>
+      <w:r>
+        <w:rPr>
+          <w:rFonts w:ascii="Courier New" w:eastAsia="Times New Roman" w:hAnsi="Courier New" w:cs="Courier New"/>
+          <w:color w:val="6A8759"/>
+          <w:sz w:val="20"/>
+          <w:szCs w:val="20"/>
+          <w:lang w:eastAsia="en-IN"/>
+        </w:rPr>
+        <w:t>="@+id/checkBox2"</w:t>
+      </w:r>
+      <w:r>
+        <w:rPr>
+          <w:rFonts w:ascii="Courier New" w:eastAsia="Times New Roman" w:hAnsi="Courier New" w:cs="Courier New"/>
+          <w:color w:val="6A8759"/>
+          <w:sz w:val="20"/>
+          <w:szCs w:val="20"/>
+          <w:lang w:eastAsia="en-IN"/>
+        </w:rPr>
+        <w:br/>
+        <w:t xml:space="preserve">        </w:t>
+      </w:r>
+      <w:proofErr w:type="spellStart"/>
+      <w:r>
+        <w:rPr>
+          <w:rFonts w:ascii="Courier New" w:eastAsia="Times New Roman" w:hAnsi="Courier New" w:cs="Courier New"/>
+          <w:color w:val="9876AA"/>
+          <w:sz w:val="20"/>
+          <w:szCs w:val="20"/>
+          <w:lang w:eastAsia="en-IN"/>
+        </w:rPr>
+        <w:t>android</w:t>
+      </w:r>
+      <w:r>
+        <w:rPr>
+          <w:rFonts w:ascii="Courier New" w:eastAsia="Times New Roman" w:hAnsi="Courier New" w:cs="Courier New"/>
+          <w:color w:val="BABABA"/>
+          <w:sz w:val="20"/>
+          <w:szCs w:val="20"/>
+          <w:lang w:eastAsia="en-IN"/>
+        </w:rPr>
+        <w:t>:layout_width</w:t>
+      </w:r>
+      <w:proofErr w:type="spellEnd"/>
+      <w:r>
+        <w:rPr>
+          <w:rFonts w:ascii="Courier New" w:eastAsia="Times New Roman" w:hAnsi="Courier New" w:cs="Courier New"/>
+          <w:color w:val="6A8759"/>
+          <w:sz w:val="20"/>
+          <w:szCs w:val="20"/>
+          <w:lang w:eastAsia="en-IN"/>
+        </w:rPr>
+        <w:t>="</w:t>
+      </w:r>
+      <w:proofErr w:type="spellStart"/>
+      <w:r>
+        <w:rPr>
+          <w:rFonts w:ascii="Courier New" w:eastAsia="Times New Roman" w:hAnsi="Courier New" w:cs="Courier New"/>
+          <w:color w:val="6A8759"/>
+          <w:sz w:val="20"/>
+          <w:szCs w:val="20"/>
+          <w:lang w:eastAsia="en-IN"/>
+        </w:rPr>
+        <w:t>wrap_content</w:t>
+      </w:r>
+      <w:proofErr w:type="spellEnd"/>
+      <w:r>
+        <w:rPr>
+          <w:rFonts w:ascii="Courier New" w:eastAsia="Times New Roman" w:hAnsi="Courier New" w:cs="Courier New"/>
+          <w:color w:val="6A8759"/>
+          <w:sz w:val="20"/>
+          <w:szCs w:val="20"/>
+          <w:lang w:eastAsia="en-IN"/>
+        </w:rPr>
+        <w:t>"</w:t>
+      </w:r>
+      <w:r>
+        <w:rPr>
+          <w:rFonts w:ascii="Courier New" w:eastAsia="Times New Roman" w:hAnsi="Courier New" w:cs="Courier New"/>
+          <w:color w:val="6A8759"/>
+          <w:sz w:val="20"/>
+          <w:szCs w:val="20"/>
+          <w:lang w:eastAsia="en-IN"/>
+        </w:rPr>
+        <w:br/>
+        <w:t xml:space="preserve">        </w:t>
+      </w:r>
+      <w:proofErr w:type="spellStart"/>
+      <w:r>
+        <w:rPr>
+          <w:rFonts w:ascii="Courier New" w:eastAsia="Times New Roman" w:hAnsi="Courier New" w:cs="Courier New"/>
+          <w:color w:val="9876AA"/>
+          <w:sz w:val="20"/>
+          <w:szCs w:val="20"/>
+          <w:lang w:eastAsia="en-IN"/>
+        </w:rPr>
+        <w:t>android</w:t>
+      </w:r>
+      <w:r>
+        <w:rPr>
+          <w:rFonts w:ascii="Courier New" w:eastAsia="Times New Roman" w:hAnsi="Courier New" w:cs="Courier New"/>
+          <w:color w:val="BABABA"/>
+          <w:sz w:val="20"/>
+          <w:szCs w:val="20"/>
+          <w:lang w:eastAsia="en-IN"/>
+        </w:rPr>
+        <w:t>:layout_height</w:t>
+      </w:r>
+      <w:proofErr w:type="spellEnd"/>
+      <w:r>
+        <w:rPr>
+          <w:rFonts w:ascii="Courier New" w:eastAsia="Times New Roman" w:hAnsi="Courier New" w:cs="Courier New"/>
+          <w:color w:val="6A8759"/>
+          <w:sz w:val="20"/>
+          <w:szCs w:val="20"/>
+          <w:lang w:eastAsia="en-IN"/>
+        </w:rPr>
+        <w:t>="</w:t>
+      </w:r>
+      <w:proofErr w:type="spellStart"/>
+      <w:r>
+        <w:rPr>
+          <w:rFonts w:ascii="Courier New" w:eastAsia="Times New Roman" w:hAnsi="Courier New" w:cs="Courier New"/>
+          <w:color w:val="6A8759"/>
+          <w:sz w:val="20"/>
+          <w:szCs w:val="20"/>
+          <w:lang w:eastAsia="en-IN"/>
+        </w:rPr>
+        <w:t>wrap_content</w:t>
+      </w:r>
+      <w:proofErr w:type="spellEnd"/>
+      <w:r>
+        <w:rPr>
+          <w:rFonts w:ascii="Courier New" w:eastAsia="Times New Roman" w:hAnsi="Courier New" w:cs="Courier New"/>
+          <w:color w:val="6A8759"/>
+          <w:sz w:val="20"/>
+          <w:szCs w:val="20"/>
+          <w:lang w:eastAsia="en-IN"/>
+        </w:rPr>
+        <w:t>"</w:t>
+      </w:r>
+      <w:r>
+        <w:rPr>
+          <w:rFonts w:ascii="Courier New" w:eastAsia="Times New Roman" w:hAnsi="Courier New" w:cs="Courier New"/>
+          <w:color w:val="6A8759"/>
+          <w:sz w:val="20"/>
+          <w:szCs w:val="20"/>
+          <w:lang w:eastAsia="en-IN"/>
+        </w:rPr>
+        <w:br/>
+        <w:t xml:space="preserve">        </w:t>
+      </w:r>
+      <w:proofErr w:type="spellStart"/>
+      <w:r>
+        <w:rPr>
+          <w:rFonts w:ascii="Courier New" w:eastAsia="Times New Roman" w:hAnsi="Courier New" w:cs="Courier New"/>
+          <w:color w:val="9876AA"/>
+          <w:sz w:val="20"/>
+          <w:szCs w:val="20"/>
+          <w:lang w:eastAsia="en-IN"/>
+        </w:rPr>
+        <w:t>android</w:t>
+      </w:r>
+      <w:r>
+        <w:rPr>
+          <w:rFonts w:ascii="Courier New" w:eastAsia="Times New Roman" w:hAnsi="Courier New" w:cs="Courier New"/>
+          <w:color w:val="BABABA"/>
+          <w:sz w:val="20"/>
+          <w:szCs w:val="20"/>
+          <w:lang w:eastAsia="en-IN"/>
+        </w:rPr>
+        <w:t>:layout_marginStart</w:t>
+      </w:r>
+      <w:proofErr w:type="spellEnd"/>
+      <w:r>
+        <w:rPr>
+          <w:rFonts w:ascii="Courier New" w:eastAsia="Times New Roman" w:hAnsi="Courier New" w:cs="Courier New"/>
+          <w:color w:val="6A8759"/>
+          <w:sz w:val="20"/>
+          <w:szCs w:val="20"/>
+          <w:lang w:eastAsia="en-IN"/>
+        </w:rPr>
+        <w:t>="48dp"</w:t>
+      </w:r>
+      <w:r>
+        <w:rPr>
+          <w:rFonts w:ascii="Courier New" w:eastAsia="Times New Roman" w:hAnsi="Courier New" w:cs="Courier New"/>
+          <w:color w:val="6A8759"/>
+          <w:sz w:val="20"/>
+          <w:szCs w:val="20"/>
+          <w:lang w:eastAsia="en-IN"/>
+        </w:rPr>
+        <w:br/>
+        <w:t xml:space="preserve">        </w:t>
+      </w:r>
+      <w:proofErr w:type="spellStart"/>
+      <w:r>
+        <w:rPr>
+          <w:rFonts w:ascii="Courier New" w:eastAsia="Times New Roman" w:hAnsi="Courier New" w:cs="Courier New"/>
+          <w:color w:val="9876AA"/>
+          <w:sz w:val="20"/>
+          <w:szCs w:val="20"/>
+          <w:lang w:eastAsia="en-IN"/>
+        </w:rPr>
+        <w:t>android</w:t>
+      </w:r>
+      <w:r>
+        <w:rPr>
+          <w:rFonts w:ascii="Courier New" w:eastAsia="Times New Roman" w:hAnsi="Courier New" w:cs="Courier New"/>
+          <w:color w:val="BABABA"/>
+          <w:sz w:val="20"/>
+          <w:szCs w:val="20"/>
+          <w:lang w:eastAsia="en-IN"/>
+        </w:rPr>
+        <w:t>:layout_marginTop</w:t>
+      </w:r>
+      <w:proofErr w:type="spellEnd"/>
+      <w:r>
+        <w:rPr>
+          <w:rFonts w:ascii="Courier New" w:eastAsia="Times New Roman" w:hAnsi="Courier New" w:cs="Courier New"/>
+          <w:color w:val="6A8759"/>
+          <w:sz w:val="20"/>
+          <w:szCs w:val="20"/>
+          <w:lang w:eastAsia="en-IN"/>
+        </w:rPr>
+        <w:t>="4dp"</w:t>
+      </w:r>
+      <w:r>
+        <w:rPr>
+          <w:rFonts w:ascii="Courier New" w:eastAsia="Times New Roman" w:hAnsi="Courier New" w:cs="Courier New"/>
+          <w:color w:val="6A8759"/>
+          <w:sz w:val="20"/>
+          <w:szCs w:val="20"/>
+          <w:lang w:eastAsia="en-IN"/>
+        </w:rPr>
+        <w:br/>
+        <w:t xml:space="preserve">        </w:t>
+      </w:r>
+      <w:proofErr w:type="spellStart"/>
+      <w:r>
+        <w:rPr>
+          <w:rFonts w:ascii="Courier New" w:eastAsia="Times New Roman" w:hAnsi="Courier New" w:cs="Courier New"/>
+          <w:color w:val="9876AA"/>
+          <w:sz w:val="20"/>
+          <w:szCs w:val="20"/>
+          <w:lang w:eastAsia="en-IN"/>
+        </w:rPr>
+        <w:t>android</w:t>
+      </w:r>
+      <w:r>
+        <w:rPr>
+          <w:rFonts w:ascii="Courier New" w:eastAsia="Times New Roman" w:hAnsi="Courier New" w:cs="Courier New"/>
+          <w:color w:val="BABABA"/>
+          <w:sz w:val="20"/>
+          <w:szCs w:val="20"/>
+          <w:lang w:eastAsia="en-IN"/>
+        </w:rPr>
+        <w:t>:paddingHorizontal</w:t>
+      </w:r>
+      <w:proofErr w:type="spellEnd"/>
+      <w:r>
+        <w:rPr>
+          <w:rFonts w:ascii="Courier New" w:eastAsia="Times New Roman" w:hAnsi="Courier New" w:cs="Courier New"/>
+          <w:color w:val="6A8759"/>
+          <w:sz w:val="20"/>
+          <w:szCs w:val="20"/>
+          <w:lang w:eastAsia="en-IN"/>
+        </w:rPr>
+        <w:t>="40dp"</w:t>
+      </w:r>
+      <w:r>
+        <w:rPr>
+          <w:rFonts w:ascii="Courier New" w:eastAsia="Times New Roman" w:hAnsi="Courier New" w:cs="Courier New"/>
+          <w:color w:val="6A8759"/>
+          <w:sz w:val="20"/>
+          <w:szCs w:val="20"/>
+          <w:lang w:eastAsia="en-IN"/>
+        </w:rPr>
+        <w:br/>
+        <w:t xml:space="preserve">        </w:t>
+      </w:r>
+      <w:proofErr w:type="spellStart"/>
+      <w:r>
+        <w:rPr>
+          <w:rFonts w:ascii="Courier New" w:eastAsia="Times New Roman" w:hAnsi="Courier New" w:cs="Courier New"/>
+          <w:color w:val="9876AA"/>
+          <w:sz w:val="20"/>
+          <w:szCs w:val="20"/>
+          <w:lang w:eastAsia="en-IN"/>
+        </w:rPr>
+        <w:t>android</w:t>
+      </w:r>
+      <w:r>
+        <w:rPr>
+          <w:rFonts w:ascii="Courier New" w:eastAsia="Times New Roman" w:hAnsi="Courier New" w:cs="Courier New"/>
+          <w:color w:val="BABABA"/>
+          <w:sz w:val="20"/>
+          <w:szCs w:val="20"/>
+          <w:lang w:eastAsia="en-IN"/>
+        </w:rPr>
+        <w:t>:paddingVertical</w:t>
+      </w:r>
+      <w:proofErr w:type="spellEnd"/>
+      <w:r>
+        <w:rPr>
+          <w:rFonts w:ascii="Courier New" w:eastAsia="Times New Roman" w:hAnsi="Courier New" w:cs="Courier New"/>
+          <w:color w:val="6A8759"/>
+          <w:sz w:val="20"/>
+          <w:szCs w:val="20"/>
+          <w:lang w:eastAsia="en-IN"/>
+        </w:rPr>
+        <w:t>="15dp"</w:t>
+      </w:r>
+      <w:r>
+        <w:rPr>
+          <w:rFonts w:ascii="Courier New" w:eastAsia="Times New Roman" w:hAnsi="Courier New" w:cs="Courier New"/>
+          <w:color w:val="6A8759"/>
+          <w:sz w:val="20"/>
+          <w:szCs w:val="20"/>
+          <w:lang w:eastAsia="en-IN"/>
+        </w:rPr>
+        <w:br/>
+        <w:t xml:space="preserve">        </w:t>
+      </w:r>
+      <w:proofErr w:type="spellStart"/>
+      <w:r>
+        <w:rPr>
+          <w:rFonts w:ascii="Courier New" w:eastAsia="Times New Roman" w:hAnsi="Courier New" w:cs="Courier New"/>
+          <w:color w:val="9876AA"/>
+          <w:sz w:val="20"/>
+          <w:szCs w:val="20"/>
+          <w:lang w:eastAsia="en-IN"/>
+        </w:rPr>
+        <w:t>android</w:t>
+      </w:r>
+      <w:r>
+        <w:rPr>
+          <w:rFonts w:ascii="Courier New" w:eastAsia="Times New Roman" w:hAnsi="Courier New" w:cs="Courier New"/>
+          <w:color w:val="BABABA"/>
+          <w:sz w:val="20"/>
+          <w:szCs w:val="20"/>
+          <w:lang w:eastAsia="en-IN"/>
+        </w:rPr>
+        <w:t>:text</w:t>
+      </w:r>
+      <w:proofErr w:type="spellEnd"/>
+      <w:r>
+        <w:rPr>
+          <w:rFonts w:ascii="Courier New" w:eastAsia="Times New Roman" w:hAnsi="Courier New" w:cs="Courier New"/>
+          <w:color w:val="6A8759"/>
+          <w:sz w:val="20"/>
+          <w:szCs w:val="20"/>
+          <w:lang w:eastAsia="en-IN"/>
+        </w:rPr>
+        <w:t>="@string/</w:t>
+      </w:r>
+      <w:proofErr w:type="spellStart"/>
+      <w:r>
+        <w:rPr>
+          <w:rFonts w:ascii="Courier New" w:eastAsia="Times New Roman" w:hAnsi="Courier New" w:cs="Courier New"/>
+          <w:color w:val="6A8759"/>
+          <w:sz w:val="20"/>
+          <w:szCs w:val="20"/>
+          <w:lang w:eastAsia="en-IN"/>
+        </w:rPr>
+        <w:t>a_dozen_eggs</w:t>
+      </w:r>
+      <w:proofErr w:type="spellEnd"/>
+      <w:r>
+        <w:rPr>
+          <w:rFonts w:ascii="Courier New" w:eastAsia="Times New Roman" w:hAnsi="Courier New" w:cs="Courier New"/>
+          <w:color w:val="6A8759"/>
+          <w:sz w:val="20"/>
+          <w:szCs w:val="20"/>
+          <w:lang w:eastAsia="en-IN"/>
+        </w:rPr>
+        <w:t>"</w:t>
+      </w:r>
+      <w:r>
+        <w:rPr>
+          <w:rFonts w:ascii="Courier New" w:eastAsia="Times New Roman" w:hAnsi="Courier New" w:cs="Courier New"/>
+          <w:color w:val="6A8759"/>
+          <w:sz w:val="20"/>
+          <w:szCs w:val="20"/>
+          <w:lang w:eastAsia="en-IN"/>
+        </w:rPr>
+        <w:br/>
+        <w:t xml:space="preserve">        </w:t>
+      </w:r>
+      <w:proofErr w:type="spellStart"/>
+      <w:r>
+        <w:rPr>
+          <w:rFonts w:ascii="Courier New" w:eastAsia="Times New Roman" w:hAnsi="Courier New" w:cs="Courier New"/>
+          <w:color w:val="9876AA"/>
+          <w:sz w:val="20"/>
+          <w:szCs w:val="20"/>
+          <w:lang w:eastAsia="en-IN"/>
+        </w:rPr>
+        <w:t>app</w:t>
+      </w:r>
+      <w:r>
+        <w:rPr>
+          <w:rFonts w:ascii="Courier New" w:eastAsia="Times New Roman" w:hAnsi="Courier New" w:cs="Courier New"/>
+          <w:color w:val="BABABA"/>
+          <w:sz w:val="20"/>
+          <w:szCs w:val="20"/>
+          <w:lang w:eastAsia="en-IN"/>
+        </w:rPr>
+        <w:t>:layout_constraintStart_toStartOf</w:t>
+      </w:r>
+      <w:proofErr w:type="spellEnd"/>
+      <w:r>
+        <w:rPr>
+          <w:rFonts w:ascii="Courier New" w:eastAsia="Times New Roman" w:hAnsi="Courier New" w:cs="Courier New"/>
+          <w:color w:val="6A8759"/>
+          <w:sz w:val="20"/>
+          <w:szCs w:val="20"/>
+          <w:lang w:eastAsia="en-IN"/>
+        </w:rPr>
+        <w:t>="parent"</w:t>
+      </w:r>
+      <w:r>
+        <w:rPr>
+          <w:rFonts w:ascii="Courier New" w:eastAsia="Times New Roman" w:hAnsi="Courier New" w:cs="Courier New"/>
+          <w:color w:val="6A8759"/>
+          <w:sz w:val="20"/>
+          <w:szCs w:val="20"/>
+          <w:lang w:eastAsia="en-IN"/>
+        </w:rPr>
+        <w:br/>
+        <w:t xml:space="preserve">        </w:t>
+      </w:r>
+      <w:proofErr w:type="spellStart"/>
+      <w:r>
+        <w:rPr>
+          <w:rFonts w:ascii="Courier New" w:eastAsia="Times New Roman" w:hAnsi="Courier New" w:cs="Courier New"/>
+          <w:color w:val="9876AA"/>
+          <w:sz w:val="20"/>
+          <w:szCs w:val="20"/>
+          <w:lang w:eastAsia="en-IN"/>
+        </w:rPr>
+        <w:t>app</w:t>
+      </w:r>
+      <w:r>
+        <w:rPr>
+          <w:rFonts w:ascii="Courier New" w:eastAsia="Times New Roman" w:hAnsi="Courier New" w:cs="Courier New"/>
+          <w:color w:val="BABABA"/>
+          <w:sz w:val="20"/>
+          <w:szCs w:val="20"/>
+          <w:lang w:eastAsia="en-IN"/>
+        </w:rPr>
+        <w:t>:layout_constraintTop_toBottomOf</w:t>
+      </w:r>
+      <w:proofErr w:type="spellEnd"/>
+      <w:r>
+        <w:rPr>
+          <w:rFonts w:ascii="Courier New" w:eastAsia="Times New Roman" w:hAnsi="Courier New" w:cs="Courier New"/>
+          <w:color w:val="6A8759"/>
+          <w:sz w:val="20"/>
+          <w:szCs w:val="20"/>
+          <w:lang w:eastAsia="en-IN"/>
+        </w:rPr>
+        <w:t>="@+id/</w:t>
+      </w:r>
+      <w:proofErr w:type="spellStart"/>
+      <w:r>
+        <w:rPr>
+          <w:rFonts w:ascii="Courier New" w:eastAsia="Times New Roman" w:hAnsi="Courier New" w:cs="Courier New"/>
+          <w:color w:val="6A8759"/>
+          <w:sz w:val="20"/>
+          <w:szCs w:val="20"/>
+          <w:lang w:eastAsia="en-IN"/>
+        </w:rPr>
+        <w:t>checkBox</w:t>
+      </w:r>
+      <w:proofErr w:type="spellEnd"/>
+      <w:r>
+        <w:rPr>
+          <w:rFonts w:ascii="Courier New" w:eastAsia="Times New Roman" w:hAnsi="Courier New" w:cs="Courier New"/>
+          <w:color w:val="6A8759"/>
+          <w:sz w:val="20"/>
+          <w:szCs w:val="20"/>
+          <w:lang w:eastAsia="en-IN"/>
+        </w:rPr>
+        <w:t xml:space="preserve">" </w:t>
+      </w:r>
+      <w:r>
+        <w:rPr>
+          <w:rFonts w:ascii="Courier New" w:eastAsia="Times New Roman" w:hAnsi="Courier New" w:cs="Courier New"/>
+          <w:color w:val="E8BF6A"/>
+          <w:sz w:val="20"/>
+          <w:szCs w:val="20"/>
+          <w:lang w:eastAsia="en-IN"/>
+        </w:rPr>
+        <w:t>/&gt;</w:t>
+      </w:r>
+      <w:r>
+        <w:rPr>
+          <w:rFonts w:ascii="Courier New" w:eastAsia="Times New Roman" w:hAnsi="Courier New" w:cs="Courier New"/>
+          <w:color w:val="E8BF6A"/>
+          <w:sz w:val="20"/>
+          <w:szCs w:val="20"/>
+          <w:lang w:eastAsia="en-IN"/>
+        </w:rPr>
+        <w:br/>
+      </w:r>
+      <w:r>
+        <w:rPr>
+          <w:rFonts w:ascii="Courier New" w:eastAsia="Times New Roman" w:hAnsi="Courier New" w:cs="Courier New"/>
+          <w:color w:val="E8BF6A"/>
+          <w:sz w:val="20"/>
+          <w:szCs w:val="20"/>
+          <w:lang w:eastAsia="en-IN"/>
+        </w:rPr>
+        <w:br/>
+        <w:t xml:space="preserve">    &lt;</w:t>
+      </w:r>
+      <w:proofErr w:type="spellStart"/>
+      <w:r>
+        <w:rPr>
+          <w:rFonts w:ascii="Courier New" w:eastAsia="Times New Roman" w:hAnsi="Courier New" w:cs="Courier New"/>
+          <w:color w:val="E8BF6A"/>
+          <w:sz w:val="20"/>
+          <w:szCs w:val="20"/>
+          <w:lang w:eastAsia="en-IN"/>
+        </w:rPr>
+        <w:t>CheckBox</w:t>
+      </w:r>
+      <w:proofErr w:type="spellEnd"/>
+      <w:r>
+        <w:rPr>
+          <w:rFonts w:ascii="Courier New" w:eastAsia="Times New Roman" w:hAnsi="Courier New" w:cs="Courier New"/>
+          <w:color w:val="E8BF6A"/>
+          <w:sz w:val="20"/>
+          <w:szCs w:val="20"/>
+          <w:lang w:eastAsia="en-IN"/>
+        </w:rPr>
+        <w:br/>
+        <w:t xml:space="preserve">        </w:t>
+      </w:r>
+      <w:proofErr w:type="spellStart"/>
+      <w:r>
+        <w:rPr>
+          <w:rFonts w:ascii="Courier New" w:eastAsia="Times New Roman" w:hAnsi="Courier New" w:cs="Courier New"/>
+          <w:color w:val="9876AA"/>
+          <w:sz w:val="20"/>
+          <w:szCs w:val="20"/>
+          <w:lang w:eastAsia="en-IN"/>
+        </w:rPr>
+        <w:t>android</w:t>
+      </w:r>
+      <w:r>
+        <w:rPr>
+          <w:rFonts w:ascii="Courier New" w:eastAsia="Times New Roman" w:hAnsi="Courier New" w:cs="Courier New"/>
+          <w:color w:val="BABABA"/>
+          <w:sz w:val="20"/>
+          <w:szCs w:val="20"/>
+          <w:lang w:eastAsia="en-IN"/>
+        </w:rPr>
+        <w:t>:id</w:t>
+      </w:r>
+      <w:proofErr w:type="spellEnd"/>
+      <w:r>
+        <w:rPr>
+          <w:rFonts w:ascii="Courier New" w:eastAsia="Times New Roman" w:hAnsi="Courier New" w:cs="Courier New"/>
+          <w:color w:val="6A8759"/>
+          <w:sz w:val="20"/>
+          <w:szCs w:val="20"/>
+          <w:lang w:eastAsia="en-IN"/>
+        </w:rPr>
+        <w:t>="@+id/checkBox3"</w:t>
+      </w:r>
+      <w:r>
+        <w:rPr>
+          <w:rFonts w:ascii="Courier New" w:eastAsia="Times New Roman" w:hAnsi="Courier New" w:cs="Courier New"/>
+          <w:color w:val="6A8759"/>
+          <w:sz w:val="20"/>
+          <w:szCs w:val="20"/>
+          <w:lang w:eastAsia="en-IN"/>
+        </w:rPr>
+        <w:br/>
+        <w:t xml:space="preserve">        </w:t>
+      </w:r>
+      <w:proofErr w:type="spellStart"/>
+      <w:r>
+        <w:rPr>
+          <w:rFonts w:ascii="Courier New" w:eastAsia="Times New Roman" w:hAnsi="Courier New" w:cs="Courier New"/>
+          <w:color w:val="9876AA"/>
+          <w:sz w:val="20"/>
+          <w:szCs w:val="20"/>
+          <w:lang w:eastAsia="en-IN"/>
+        </w:rPr>
+        <w:t>android</w:t>
+      </w:r>
+      <w:r>
+        <w:rPr>
+          <w:rFonts w:ascii="Courier New" w:eastAsia="Times New Roman" w:hAnsi="Courier New" w:cs="Courier New"/>
+          <w:color w:val="BABABA"/>
+          <w:sz w:val="20"/>
+          <w:szCs w:val="20"/>
+          <w:lang w:eastAsia="en-IN"/>
+        </w:rPr>
+        <w:t>:layout_width</w:t>
+      </w:r>
+      <w:proofErr w:type="spellEnd"/>
+      <w:r>
+        <w:rPr>
+          <w:rFonts w:ascii="Courier New" w:eastAsia="Times New Roman" w:hAnsi="Courier New" w:cs="Courier New"/>
+          <w:color w:val="6A8759"/>
+          <w:sz w:val="20"/>
+          <w:szCs w:val="20"/>
+          <w:lang w:eastAsia="en-IN"/>
+        </w:rPr>
+        <w:t>="</w:t>
+      </w:r>
+      <w:proofErr w:type="spellStart"/>
+      <w:r>
+        <w:rPr>
+          <w:rFonts w:ascii="Courier New" w:eastAsia="Times New Roman" w:hAnsi="Courier New" w:cs="Courier New"/>
+          <w:color w:val="6A8759"/>
+          <w:sz w:val="20"/>
+          <w:szCs w:val="20"/>
+          <w:lang w:eastAsia="en-IN"/>
+        </w:rPr>
+        <w:t>wrap_content</w:t>
+      </w:r>
+      <w:proofErr w:type="spellEnd"/>
+      <w:r>
+        <w:rPr>
+          <w:rFonts w:ascii="Courier New" w:eastAsia="Times New Roman" w:hAnsi="Courier New" w:cs="Courier New"/>
+          <w:color w:val="6A8759"/>
+          <w:sz w:val="20"/>
+          <w:szCs w:val="20"/>
+          <w:lang w:eastAsia="en-IN"/>
+        </w:rPr>
+        <w:t>"</w:t>
+      </w:r>
+      <w:r>
+        <w:rPr>
+          <w:rFonts w:ascii="Courier New" w:eastAsia="Times New Roman" w:hAnsi="Courier New" w:cs="Courier New"/>
+          <w:color w:val="6A8759"/>
+          <w:sz w:val="20"/>
+          <w:szCs w:val="20"/>
+          <w:lang w:eastAsia="en-IN"/>
+        </w:rPr>
+        <w:br/>
+        <w:t xml:space="preserve">        </w:t>
+      </w:r>
+      <w:proofErr w:type="spellStart"/>
+      <w:r>
+        <w:rPr>
+          <w:rFonts w:ascii="Courier New" w:eastAsia="Times New Roman" w:hAnsi="Courier New" w:cs="Courier New"/>
+          <w:color w:val="9876AA"/>
+          <w:sz w:val="20"/>
+          <w:szCs w:val="20"/>
+          <w:lang w:eastAsia="en-IN"/>
+        </w:rPr>
+        <w:t>android</w:t>
+      </w:r>
+      <w:r>
+        <w:rPr>
+          <w:rFonts w:ascii="Courier New" w:eastAsia="Times New Roman" w:hAnsi="Courier New" w:cs="Courier New"/>
+          <w:color w:val="BABABA"/>
+          <w:sz w:val="20"/>
+          <w:szCs w:val="20"/>
+          <w:lang w:eastAsia="en-IN"/>
+        </w:rPr>
+        <w:t>:layout_height</w:t>
+      </w:r>
+      <w:proofErr w:type="spellEnd"/>
+      <w:r>
+        <w:rPr>
+          <w:rFonts w:ascii="Courier New" w:eastAsia="Times New Roman" w:hAnsi="Courier New" w:cs="Courier New"/>
+          <w:color w:val="6A8759"/>
+          <w:sz w:val="20"/>
+          <w:szCs w:val="20"/>
+          <w:lang w:eastAsia="en-IN"/>
+        </w:rPr>
+        <w:t>="</w:t>
+      </w:r>
+      <w:proofErr w:type="spellStart"/>
+      <w:r>
+        <w:rPr>
+          <w:rFonts w:ascii="Courier New" w:eastAsia="Times New Roman" w:hAnsi="Courier New" w:cs="Courier New"/>
+          <w:color w:val="6A8759"/>
+          <w:sz w:val="20"/>
+          <w:szCs w:val="20"/>
+          <w:lang w:eastAsia="en-IN"/>
+        </w:rPr>
+        <w:t>wrap_content</w:t>
+      </w:r>
+      <w:proofErr w:type="spellEnd"/>
+      <w:r>
+        <w:rPr>
+          <w:rFonts w:ascii="Courier New" w:eastAsia="Times New Roman" w:hAnsi="Courier New" w:cs="Courier New"/>
+          <w:color w:val="6A8759"/>
+          <w:sz w:val="20"/>
+          <w:szCs w:val="20"/>
+          <w:lang w:eastAsia="en-IN"/>
+        </w:rPr>
+        <w:t>"</w:t>
+      </w:r>
+      <w:r>
+        <w:rPr>
+          <w:rFonts w:ascii="Courier New" w:eastAsia="Times New Roman" w:hAnsi="Courier New" w:cs="Courier New"/>
+          <w:color w:val="6A8759"/>
+          <w:sz w:val="20"/>
+          <w:szCs w:val="20"/>
+          <w:lang w:eastAsia="en-IN"/>
+        </w:rPr>
+        <w:br/>
+        <w:t xml:space="preserve">        </w:t>
+      </w:r>
+      <w:proofErr w:type="spellStart"/>
+      <w:r>
+        <w:rPr>
+          <w:rFonts w:ascii="Courier New" w:eastAsia="Times New Roman" w:hAnsi="Courier New" w:cs="Courier New"/>
+          <w:color w:val="9876AA"/>
+          <w:sz w:val="20"/>
+          <w:szCs w:val="20"/>
+          <w:lang w:eastAsia="en-IN"/>
+        </w:rPr>
+        <w:t>android</w:t>
+      </w:r>
+      <w:r>
+        <w:rPr>
+          <w:rFonts w:ascii="Courier New" w:eastAsia="Times New Roman" w:hAnsi="Courier New" w:cs="Courier New"/>
+          <w:color w:val="BABABA"/>
+          <w:sz w:val="20"/>
+          <w:szCs w:val="20"/>
+          <w:lang w:eastAsia="en-IN"/>
+        </w:rPr>
+        <w:t>:layout_marginStart</w:t>
+      </w:r>
+      <w:proofErr w:type="spellEnd"/>
+      <w:r>
+        <w:rPr>
+          <w:rFonts w:ascii="Courier New" w:eastAsia="Times New Roman" w:hAnsi="Courier New" w:cs="Courier New"/>
+          <w:color w:val="6A8759"/>
+          <w:sz w:val="20"/>
+          <w:szCs w:val="20"/>
+          <w:lang w:eastAsia="en-IN"/>
+        </w:rPr>
+        <w:t>="48dp"</w:t>
+      </w:r>
+      <w:r>
+        <w:rPr>
+          <w:rFonts w:ascii="Courier New" w:eastAsia="Times New Roman" w:hAnsi="Courier New" w:cs="Courier New"/>
+          <w:color w:val="6A8759"/>
+          <w:sz w:val="20"/>
+          <w:szCs w:val="20"/>
+          <w:lang w:eastAsia="en-IN"/>
+        </w:rPr>
+        <w:br/>
+        <w:t xml:space="preserve">        </w:t>
+      </w:r>
+      <w:proofErr w:type="spellStart"/>
+      <w:r>
+        <w:rPr>
+          <w:rFonts w:ascii="Courier New" w:eastAsia="Times New Roman" w:hAnsi="Courier New" w:cs="Courier New"/>
+          <w:color w:val="9876AA"/>
+          <w:sz w:val="20"/>
+          <w:szCs w:val="20"/>
+          <w:lang w:eastAsia="en-IN"/>
+        </w:rPr>
+        <w:t>android</w:t>
+      </w:r>
+      <w:r>
+        <w:rPr>
+          <w:rFonts w:ascii="Courier New" w:eastAsia="Times New Roman" w:hAnsi="Courier New" w:cs="Courier New"/>
+          <w:color w:val="BABABA"/>
+          <w:sz w:val="20"/>
+          <w:szCs w:val="20"/>
+          <w:lang w:eastAsia="en-IN"/>
+        </w:rPr>
+        <w:t>:layout_marginTop</w:t>
+      </w:r>
+      <w:proofErr w:type="spellEnd"/>
+      <w:r>
+        <w:rPr>
+          <w:rFonts w:ascii="Courier New" w:eastAsia="Times New Roman" w:hAnsi="Courier New" w:cs="Courier New"/>
+          <w:color w:val="6A8759"/>
+          <w:sz w:val="20"/>
+          <w:szCs w:val="20"/>
+          <w:lang w:eastAsia="en-IN"/>
+        </w:rPr>
+        <w:t>="4dp"</w:t>
+      </w:r>
+      <w:r>
+        <w:rPr>
+          <w:rFonts w:ascii="Courier New" w:eastAsia="Times New Roman" w:hAnsi="Courier New" w:cs="Courier New"/>
+          <w:color w:val="6A8759"/>
+          <w:sz w:val="20"/>
+          <w:szCs w:val="20"/>
+          <w:lang w:eastAsia="en-IN"/>
+        </w:rPr>
+        <w:br/>
+        <w:t xml:space="preserve">        </w:t>
+      </w:r>
+      <w:proofErr w:type="spellStart"/>
+      <w:r>
+        <w:rPr>
+          <w:rFonts w:ascii="Courier New" w:eastAsia="Times New Roman" w:hAnsi="Courier New" w:cs="Courier New"/>
+          <w:color w:val="9876AA"/>
+          <w:sz w:val="20"/>
+          <w:szCs w:val="20"/>
+          <w:lang w:eastAsia="en-IN"/>
+        </w:rPr>
+        <w:t>android</w:t>
+      </w:r>
+      <w:r>
+        <w:rPr>
+          <w:rFonts w:ascii="Courier New" w:eastAsia="Times New Roman" w:hAnsi="Courier New" w:cs="Courier New"/>
+          <w:color w:val="BABABA"/>
+          <w:sz w:val="20"/>
+          <w:szCs w:val="20"/>
+          <w:lang w:eastAsia="en-IN"/>
+        </w:rPr>
+        <w:t>:paddingHorizontal</w:t>
+      </w:r>
+      <w:proofErr w:type="spellEnd"/>
+      <w:r>
+        <w:rPr>
+          <w:rFonts w:ascii="Courier New" w:eastAsia="Times New Roman" w:hAnsi="Courier New" w:cs="Courier New"/>
+          <w:color w:val="6A8759"/>
+          <w:sz w:val="20"/>
+          <w:szCs w:val="20"/>
+          <w:lang w:eastAsia="en-IN"/>
+        </w:rPr>
+        <w:t>="40dp"</w:t>
+      </w:r>
+      <w:r>
+        <w:rPr>
+          <w:rFonts w:ascii="Courier New" w:eastAsia="Times New Roman" w:hAnsi="Courier New" w:cs="Courier New"/>
+          <w:color w:val="6A8759"/>
+          <w:sz w:val="20"/>
+          <w:szCs w:val="20"/>
+          <w:lang w:eastAsia="en-IN"/>
+        </w:rPr>
+        <w:br/>
+        <w:t xml:space="preserve">        </w:t>
+      </w:r>
+      <w:proofErr w:type="spellStart"/>
+      <w:r>
+        <w:rPr>
+          <w:rFonts w:ascii="Courier New" w:eastAsia="Times New Roman" w:hAnsi="Courier New" w:cs="Courier New"/>
+          <w:color w:val="9876AA"/>
+          <w:sz w:val="20"/>
+          <w:szCs w:val="20"/>
+          <w:lang w:eastAsia="en-IN"/>
+        </w:rPr>
+        <w:t>android</w:t>
+      </w:r>
+      <w:r>
+        <w:rPr>
+          <w:rFonts w:ascii="Courier New" w:eastAsia="Times New Roman" w:hAnsi="Courier New" w:cs="Courier New"/>
+          <w:color w:val="BABABA"/>
+          <w:sz w:val="20"/>
+          <w:szCs w:val="20"/>
+          <w:lang w:eastAsia="en-IN"/>
+        </w:rPr>
+        <w:t>:paddingVertical</w:t>
+      </w:r>
+      <w:proofErr w:type="spellEnd"/>
+      <w:r>
+        <w:rPr>
+          <w:rFonts w:ascii="Courier New" w:eastAsia="Times New Roman" w:hAnsi="Courier New" w:cs="Courier New"/>
+          <w:color w:val="6A8759"/>
+          <w:sz w:val="20"/>
+          <w:szCs w:val="20"/>
+          <w:lang w:eastAsia="en-IN"/>
+        </w:rPr>
+        <w:t>="15dp"</w:t>
+      </w:r>
+      <w:r>
+        <w:rPr>
+          <w:rFonts w:ascii="Courier New" w:eastAsia="Times New Roman" w:hAnsi="Courier New" w:cs="Courier New"/>
+          <w:color w:val="6A8759"/>
+          <w:sz w:val="20"/>
+          <w:szCs w:val="20"/>
+          <w:lang w:eastAsia="en-IN"/>
+        </w:rPr>
+        <w:br/>
+        <w:t xml:space="preserve">        </w:t>
+      </w:r>
+      <w:proofErr w:type="spellStart"/>
+      <w:r>
+        <w:rPr>
+          <w:rFonts w:ascii="Courier New" w:eastAsia="Times New Roman" w:hAnsi="Courier New" w:cs="Courier New"/>
+          <w:color w:val="9876AA"/>
+          <w:sz w:val="20"/>
+          <w:szCs w:val="20"/>
+          <w:lang w:eastAsia="en-IN"/>
+        </w:rPr>
+        <w:t>android</w:t>
+      </w:r>
+      <w:r>
+        <w:rPr>
+          <w:rFonts w:ascii="Courier New" w:eastAsia="Times New Roman" w:hAnsi="Courier New" w:cs="Courier New"/>
+          <w:color w:val="BABABA"/>
+          <w:sz w:val="20"/>
+          <w:szCs w:val="20"/>
+          <w:lang w:eastAsia="en-IN"/>
+        </w:rPr>
+        <w:t>:text</w:t>
+      </w:r>
+      <w:proofErr w:type="spellEnd"/>
+      <w:r>
+        <w:rPr>
+          <w:rFonts w:ascii="Courier New" w:eastAsia="Times New Roman" w:hAnsi="Courier New" w:cs="Courier New"/>
+          <w:color w:val="6A8759"/>
+          <w:sz w:val="20"/>
+          <w:szCs w:val="20"/>
+          <w:lang w:eastAsia="en-IN"/>
+        </w:rPr>
+        <w:t>="@string/milk"</w:t>
+      </w:r>
+      <w:r>
+        <w:rPr>
+          <w:rFonts w:ascii="Courier New" w:eastAsia="Times New Roman" w:hAnsi="Courier New" w:cs="Courier New"/>
+          <w:color w:val="6A8759"/>
+          <w:sz w:val="20"/>
+          <w:szCs w:val="20"/>
+          <w:lang w:eastAsia="en-IN"/>
+        </w:rPr>
+        <w:br/>
+        <w:t xml:space="preserve">        </w:t>
+      </w:r>
+      <w:proofErr w:type="spellStart"/>
+      <w:r>
+        <w:rPr>
+          <w:rFonts w:ascii="Courier New" w:eastAsia="Times New Roman" w:hAnsi="Courier New" w:cs="Courier New"/>
+          <w:color w:val="9876AA"/>
+          <w:sz w:val="20"/>
+          <w:szCs w:val="20"/>
+          <w:lang w:eastAsia="en-IN"/>
+        </w:rPr>
+        <w:t>app</w:t>
+      </w:r>
+      <w:r>
+        <w:rPr>
+          <w:rFonts w:ascii="Courier New" w:eastAsia="Times New Roman" w:hAnsi="Courier New" w:cs="Courier New"/>
+          <w:color w:val="BABABA"/>
+          <w:sz w:val="20"/>
+          <w:szCs w:val="20"/>
+          <w:lang w:eastAsia="en-IN"/>
+        </w:rPr>
+        <w:t>:layout_constraintStart_toStartOf</w:t>
+      </w:r>
+      <w:proofErr w:type="spellEnd"/>
+      <w:r>
+        <w:rPr>
+          <w:rFonts w:ascii="Courier New" w:eastAsia="Times New Roman" w:hAnsi="Courier New" w:cs="Courier New"/>
+          <w:color w:val="6A8759"/>
+          <w:sz w:val="20"/>
+          <w:szCs w:val="20"/>
+          <w:lang w:eastAsia="en-IN"/>
+        </w:rPr>
+        <w:t>="parent"</w:t>
+      </w:r>
+      <w:r>
+        <w:rPr>
+          <w:rFonts w:ascii="Courier New" w:eastAsia="Times New Roman" w:hAnsi="Courier New" w:cs="Courier New"/>
+          <w:color w:val="6A8759"/>
+          <w:sz w:val="20"/>
+          <w:szCs w:val="20"/>
+          <w:lang w:eastAsia="en-IN"/>
+        </w:rPr>
+        <w:br/>
+        <w:t xml:space="preserve">        </w:t>
+      </w:r>
+      <w:proofErr w:type="spellStart"/>
+      <w:r>
+        <w:rPr>
+          <w:rFonts w:ascii="Courier New" w:eastAsia="Times New Roman" w:hAnsi="Courier New" w:cs="Courier New"/>
+          <w:color w:val="9876AA"/>
+          <w:sz w:val="20"/>
+          <w:szCs w:val="20"/>
+          <w:lang w:eastAsia="en-IN"/>
+        </w:rPr>
+        <w:t>app</w:t>
+      </w:r>
+      <w:r>
+        <w:rPr>
+          <w:rFonts w:ascii="Courier New" w:eastAsia="Times New Roman" w:hAnsi="Courier New" w:cs="Courier New"/>
+          <w:color w:val="BABABA"/>
+          <w:sz w:val="20"/>
+          <w:szCs w:val="20"/>
+          <w:lang w:eastAsia="en-IN"/>
+        </w:rPr>
+        <w:t>:layout_constraintTop_toBottomOf</w:t>
+      </w:r>
+      <w:proofErr w:type="spellEnd"/>
+      <w:r>
+        <w:rPr>
+          <w:rFonts w:ascii="Courier New" w:eastAsia="Times New Roman" w:hAnsi="Courier New" w:cs="Courier New"/>
+          <w:color w:val="6A8759"/>
+          <w:sz w:val="20"/>
+          <w:szCs w:val="20"/>
+          <w:lang w:eastAsia="en-IN"/>
+        </w:rPr>
+        <w:t xml:space="preserve">="@+id/checkBox2" </w:t>
+      </w:r>
+      <w:r>
+        <w:rPr>
+          <w:rFonts w:ascii="Courier New" w:eastAsia="Times New Roman" w:hAnsi="Courier New" w:cs="Courier New"/>
+          <w:color w:val="E8BF6A"/>
+          <w:sz w:val="20"/>
+          <w:szCs w:val="20"/>
+          <w:lang w:eastAsia="en-IN"/>
+        </w:rPr>
+        <w:t>/&gt;</w:t>
+      </w:r>
+      <w:r>
+        <w:rPr>
+          <w:rFonts w:ascii="Courier New" w:eastAsia="Times New Roman" w:hAnsi="Courier New" w:cs="Courier New"/>
+          <w:color w:val="E8BF6A"/>
+          <w:sz w:val="20"/>
+          <w:szCs w:val="20"/>
+          <w:lang w:eastAsia="en-IN"/>
+        </w:rPr>
+        <w:br/>
+      </w:r>
+      <w:r>
+        <w:rPr>
+          <w:rFonts w:ascii="Courier New" w:eastAsia="Times New Roman" w:hAnsi="Courier New" w:cs="Courier New"/>
+          <w:color w:val="E8BF6A"/>
+          <w:sz w:val="20"/>
+          <w:szCs w:val="20"/>
+          <w:lang w:eastAsia="en-IN"/>
+        </w:rPr>
+        <w:br/>
+        <w:t xml:space="preserve">    &lt;Button</w:t>
+      </w:r>
+      <w:r>
+        <w:rPr>
+          <w:rFonts w:ascii="Courier New" w:eastAsia="Times New Roman" w:hAnsi="Courier New" w:cs="Courier New"/>
+          <w:color w:val="E8BF6A"/>
+          <w:sz w:val="20"/>
+          <w:szCs w:val="20"/>
+          <w:lang w:eastAsia="en-IN"/>
+        </w:rPr>
+        <w:br/>
+        <w:t xml:space="preserve">        </w:t>
+      </w:r>
+      <w:proofErr w:type="spellStart"/>
+      <w:r>
+        <w:rPr>
+          <w:rFonts w:ascii="Courier New" w:eastAsia="Times New Roman" w:hAnsi="Courier New" w:cs="Courier New"/>
+          <w:color w:val="9876AA"/>
+          <w:sz w:val="20"/>
+          <w:szCs w:val="20"/>
+          <w:lang w:eastAsia="en-IN"/>
+        </w:rPr>
+        <w:t>android</w:t>
+      </w:r>
+      <w:r>
+        <w:rPr>
+          <w:rFonts w:ascii="Courier New" w:eastAsia="Times New Roman" w:hAnsi="Courier New" w:cs="Courier New"/>
+          <w:color w:val="BABABA"/>
+          <w:sz w:val="20"/>
+          <w:szCs w:val="20"/>
+          <w:lang w:eastAsia="en-IN"/>
+        </w:rPr>
+        <w:t>:id</w:t>
+      </w:r>
+      <w:proofErr w:type="spellEnd"/>
+      <w:r>
+        <w:rPr>
+          <w:rFonts w:ascii="Courier New" w:eastAsia="Times New Roman" w:hAnsi="Courier New" w:cs="Courier New"/>
+          <w:color w:val="6A8759"/>
+          <w:sz w:val="20"/>
+          <w:szCs w:val="20"/>
+          <w:lang w:eastAsia="en-IN"/>
+        </w:rPr>
+        <w:t>="@+id/button"</w:t>
+      </w:r>
+      <w:r>
+        <w:rPr>
+          <w:rFonts w:ascii="Courier New" w:eastAsia="Times New Roman" w:hAnsi="Courier New" w:cs="Courier New"/>
+          <w:color w:val="6A8759"/>
+          <w:sz w:val="20"/>
+          <w:szCs w:val="20"/>
+          <w:lang w:eastAsia="en-IN"/>
+        </w:rPr>
+        <w:br/>
+        <w:t xml:space="preserve">        </w:t>
+      </w:r>
+      <w:proofErr w:type="spellStart"/>
+      <w:r>
+        <w:rPr>
+          <w:rFonts w:ascii="Courier New" w:eastAsia="Times New Roman" w:hAnsi="Courier New" w:cs="Courier New"/>
+          <w:color w:val="9876AA"/>
+          <w:sz w:val="20"/>
+          <w:szCs w:val="20"/>
+          <w:lang w:eastAsia="en-IN"/>
+        </w:rPr>
+        <w:t>android</w:t>
+      </w:r>
+      <w:r>
+        <w:rPr>
+          <w:rFonts w:ascii="Courier New" w:eastAsia="Times New Roman" w:hAnsi="Courier New" w:cs="Courier New"/>
+          <w:color w:val="BABABA"/>
+          <w:sz w:val="20"/>
+          <w:szCs w:val="20"/>
+          <w:lang w:eastAsia="en-IN"/>
+        </w:rPr>
+        <w:t>:layout_width</w:t>
+      </w:r>
+      <w:proofErr w:type="spellEnd"/>
+      <w:r>
+        <w:rPr>
+          <w:rFonts w:ascii="Courier New" w:eastAsia="Times New Roman" w:hAnsi="Courier New" w:cs="Courier New"/>
+          <w:color w:val="6A8759"/>
+          <w:sz w:val="20"/>
+          <w:szCs w:val="20"/>
+          <w:lang w:eastAsia="en-IN"/>
+        </w:rPr>
+        <w:t>="</w:t>
+      </w:r>
+      <w:proofErr w:type="spellStart"/>
+      <w:r>
+        <w:rPr>
+          <w:rFonts w:ascii="Courier New" w:eastAsia="Times New Roman" w:hAnsi="Courier New" w:cs="Courier New"/>
+          <w:color w:val="6A8759"/>
+          <w:sz w:val="20"/>
+          <w:szCs w:val="20"/>
+          <w:lang w:eastAsia="en-IN"/>
+        </w:rPr>
+        <w:t>wrap_content</w:t>
+      </w:r>
+      <w:proofErr w:type="spellEnd"/>
+      <w:r>
+        <w:rPr>
+          <w:rFonts w:ascii="Courier New" w:eastAsia="Times New Roman" w:hAnsi="Courier New" w:cs="Courier New"/>
+          <w:color w:val="6A8759"/>
+          <w:sz w:val="20"/>
+          <w:szCs w:val="20"/>
+          <w:lang w:eastAsia="en-IN"/>
+        </w:rPr>
+        <w:t>"</w:t>
+      </w:r>
+      <w:r>
+        <w:rPr>
+          <w:rFonts w:ascii="Courier New" w:eastAsia="Times New Roman" w:hAnsi="Courier New" w:cs="Courier New"/>
+          <w:color w:val="6A8759"/>
+          <w:sz w:val="20"/>
+          <w:szCs w:val="20"/>
+          <w:lang w:eastAsia="en-IN"/>
+        </w:rPr>
+        <w:br/>
+        <w:t xml:space="preserve">        </w:t>
+      </w:r>
+      <w:proofErr w:type="spellStart"/>
+      <w:r>
+        <w:rPr>
+          <w:rFonts w:ascii="Courier New" w:eastAsia="Times New Roman" w:hAnsi="Courier New" w:cs="Courier New"/>
+          <w:color w:val="9876AA"/>
+          <w:sz w:val="20"/>
+          <w:szCs w:val="20"/>
+          <w:lang w:eastAsia="en-IN"/>
+        </w:rPr>
+        <w:t>android</w:t>
+      </w:r>
+      <w:r>
+        <w:rPr>
+          <w:rFonts w:ascii="Courier New" w:eastAsia="Times New Roman" w:hAnsi="Courier New" w:cs="Courier New"/>
+          <w:color w:val="BABABA"/>
+          <w:sz w:val="20"/>
+          <w:szCs w:val="20"/>
+          <w:lang w:eastAsia="en-IN"/>
+        </w:rPr>
+        <w:t>:layout_height</w:t>
+      </w:r>
+      <w:proofErr w:type="spellEnd"/>
+      <w:r>
+        <w:rPr>
+          <w:rFonts w:ascii="Courier New" w:eastAsia="Times New Roman" w:hAnsi="Courier New" w:cs="Courier New"/>
+          <w:color w:val="6A8759"/>
+          <w:sz w:val="20"/>
+          <w:szCs w:val="20"/>
+          <w:lang w:eastAsia="en-IN"/>
+        </w:rPr>
+        <w:t>="</w:t>
+      </w:r>
+      <w:proofErr w:type="spellStart"/>
+      <w:r>
+        <w:rPr>
+          <w:rFonts w:ascii="Courier New" w:eastAsia="Times New Roman" w:hAnsi="Courier New" w:cs="Courier New"/>
+          <w:color w:val="6A8759"/>
+          <w:sz w:val="20"/>
+          <w:szCs w:val="20"/>
+          <w:lang w:eastAsia="en-IN"/>
+        </w:rPr>
+        <w:t>wrap_content</w:t>
+      </w:r>
+      <w:proofErr w:type="spellEnd"/>
+      <w:r>
+        <w:rPr>
+          <w:rFonts w:ascii="Courier New" w:eastAsia="Times New Roman" w:hAnsi="Courier New" w:cs="Courier New"/>
+          <w:color w:val="6A8759"/>
+          <w:sz w:val="20"/>
+          <w:szCs w:val="20"/>
+          <w:lang w:eastAsia="en-IN"/>
+        </w:rPr>
+        <w:t>"</w:t>
+      </w:r>
+      <w:r>
+        <w:rPr>
+          <w:rFonts w:ascii="Courier New" w:eastAsia="Times New Roman" w:hAnsi="Courier New" w:cs="Courier New"/>
+          <w:color w:val="6A8759"/>
+          <w:sz w:val="20"/>
+          <w:szCs w:val="20"/>
+          <w:lang w:eastAsia="en-IN"/>
+        </w:rPr>
+        <w:br/>
+        <w:t xml:space="preserve">        </w:t>
+      </w:r>
+      <w:proofErr w:type="spellStart"/>
+      <w:r>
+        <w:rPr>
+          <w:rFonts w:ascii="Courier New" w:eastAsia="Times New Roman" w:hAnsi="Courier New" w:cs="Courier New"/>
+          <w:color w:val="9876AA"/>
+          <w:sz w:val="20"/>
+          <w:szCs w:val="20"/>
+          <w:lang w:eastAsia="en-IN"/>
+        </w:rPr>
+        <w:t>android</w:t>
+      </w:r>
+      <w:r>
+        <w:rPr>
+          <w:rFonts w:ascii="Courier New" w:eastAsia="Times New Roman" w:hAnsi="Courier New" w:cs="Courier New"/>
+          <w:color w:val="BABABA"/>
+          <w:sz w:val="20"/>
+          <w:szCs w:val="20"/>
+          <w:lang w:eastAsia="en-IN"/>
+        </w:rPr>
+        <w:t>:layout_marginStart</w:t>
+      </w:r>
+      <w:proofErr w:type="spellEnd"/>
+      <w:r>
+        <w:rPr>
+          <w:rFonts w:ascii="Courier New" w:eastAsia="Times New Roman" w:hAnsi="Courier New" w:cs="Courier New"/>
+          <w:color w:val="6A8759"/>
+          <w:sz w:val="20"/>
+          <w:szCs w:val="20"/>
+          <w:lang w:eastAsia="en-IN"/>
+        </w:rPr>
+        <w:t>="136dp"</w:t>
+      </w:r>
+      <w:r>
+        <w:rPr>
+          <w:rFonts w:ascii="Courier New" w:eastAsia="Times New Roman" w:hAnsi="Courier New" w:cs="Courier New"/>
+          <w:color w:val="6A8759"/>
+          <w:sz w:val="20"/>
+          <w:szCs w:val="20"/>
+          <w:lang w:eastAsia="en-IN"/>
+        </w:rPr>
+        <w:br/>
+        <w:t xml:space="preserve">        </w:t>
+      </w:r>
+      <w:proofErr w:type="spellStart"/>
+      <w:r>
+        <w:rPr>
+          <w:rFonts w:ascii="Courier New" w:eastAsia="Times New Roman" w:hAnsi="Courier New" w:cs="Courier New"/>
+          <w:color w:val="9876AA"/>
+          <w:sz w:val="20"/>
+          <w:szCs w:val="20"/>
+          <w:lang w:eastAsia="en-IN"/>
+        </w:rPr>
+        <w:t>android</w:t>
+      </w:r>
+      <w:r>
+        <w:rPr>
+          <w:rFonts w:ascii="Courier New" w:eastAsia="Times New Roman" w:hAnsi="Courier New" w:cs="Courier New"/>
+          <w:color w:val="BABABA"/>
+          <w:sz w:val="20"/>
+          <w:szCs w:val="20"/>
+          <w:lang w:eastAsia="en-IN"/>
+        </w:rPr>
+        <w:t>:layout_marginTop</w:t>
+      </w:r>
+      <w:proofErr w:type="spellEnd"/>
+      <w:r>
+        <w:rPr>
+          <w:rFonts w:ascii="Courier New" w:eastAsia="Times New Roman" w:hAnsi="Courier New" w:cs="Courier New"/>
+          <w:color w:val="6A8759"/>
+          <w:sz w:val="20"/>
+          <w:szCs w:val="20"/>
+          <w:lang w:eastAsia="en-IN"/>
+        </w:rPr>
+        <w:t>="76dp"</w:t>
+      </w:r>
+      <w:r>
+        <w:rPr>
+          <w:rFonts w:ascii="Courier New" w:eastAsia="Times New Roman" w:hAnsi="Courier New" w:cs="Courier New"/>
+          <w:color w:val="6A8759"/>
+          <w:sz w:val="20"/>
+          <w:szCs w:val="20"/>
+          <w:lang w:eastAsia="en-IN"/>
+        </w:rPr>
+        <w:br/>
+        <w:t xml:space="preserve">        </w:t>
+      </w:r>
+      <w:proofErr w:type="spellStart"/>
+      <w:r>
+        <w:rPr>
+          <w:rFonts w:ascii="Courier New" w:eastAsia="Times New Roman" w:hAnsi="Courier New" w:cs="Courier New"/>
+          <w:color w:val="9876AA"/>
+          <w:sz w:val="20"/>
+          <w:szCs w:val="20"/>
+          <w:lang w:eastAsia="en-IN"/>
+        </w:rPr>
+        <w:t>android</w:t>
+      </w:r>
+      <w:r>
+        <w:rPr>
+          <w:rFonts w:ascii="Courier New" w:eastAsia="Times New Roman" w:hAnsi="Courier New" w:cs="Courier New"/>
+          <w:color w:val="BABABA"/>
+          <w:sz w:val="20"/>
+          <w:szCs w:val="20"/>
+          <w:lang w:eastAsia="en-IN"/>
+        </w:rPr>
+        <w:t>:paddingHorizontal</w:t>
+      </w:r>
+      <w:proofErr w:type="spellEnd"/>
+      <w:r>
+        <w:rPr>
+          <w:rFonts w:ascii="Courier New" w:eastAsia="Times New Roman" w:hAnsi="Courier New" w:cs="Courier New"/>
+          <w:color w:val="6A8759"/>
+          <w:sz w:val="20"/>
+          <w:szCs w:val="20"/>
+          <w:lang w:eastAsia="en-IN"/>
+        </w:rPr>
+        <w:t>="40dp"</w:t>
+      </w:r>
+      <w:r>
+        <w:rPr>
+          <w:rFonts w:ascii="Courier New" w:eastAsia="Times New Roman" w:hAnsi="Courier New" w:cs="Courier New"/>
+          <w:color w:val="6A8759"/>
+          <w:sz w:val="20"/>
+          <w:szCs w:val="20"/>
+          <w:lang w:eastAsia="en-IN"/>
+        </w:rPr>
+        <w:br/>
+        <w:t xml:space="preserve">        </w:t>
+      </w:r>
+      <w:proofErr w:type="spellStart"/>
+      <w:r>
+        <w:rPr>
+          <w:rFonts w:ascii="Courier New" w:eastAsia="Times New Roman" w:hAnsi="Courier New" w:cs="Courier New"/>
+          <w:color w:val="9876AA"/>
+          <w:sz w:val="20"/>
+          <w:szCs w:val="20"/>
+          <w:lang w:eastAsia="en-IN"/>
+        </w:rPr>
+        <w:t>android</w:t>
+      </w:r>
+      <w:r>
+        <w:rPr>
+          <w:rFonts w:ascii="Courier New" w:eastAsia="Times New Roman" w:hAnsi="Courier New" w:cs="Courier New"/>
+          <w:color w:val="BABABA"/>
+          <w:sz w:val="20"/>
+          <w:szCs w:val="20"/>
+          <w:lang w:eastAsia="en-IN"/>
+        </w:rPr>
+        <w:t>:paddingVertical</w:t>
+      </w:r>
+      <w:proofErr w:type="spellEnd"/>
+      <w:r>
+        <w:rPr>
+          <w:rFonts w:ascii="Courier New" w:eastAsia="Times New Roman" w:hAnsi="Courier New" w:cs="Courier New"/>
+          <w:color w:val="6A8759"/>
+          <w:sz w:val="20"/>
+          <w:szCs w:val="20"/>
+          <w:lang w:eastAsia="en-IN"/>
+        </w:rPr>
+        <w:t>="15dp"</w:t>
+      </w:r>
+      <w:r>
+        <w:rPr>
+          <w:rFonts w:ascii="Courier New" w:eastAsia="Times New Roman" w:hAnsi="Courier New" w:cs="Courier New"/>
+          <w:color w:val="6A8759"/>
+          <w:sz w:val="20"/>
+          <w:szCs w:val="20"/>
+          <w:lang w:eastAsia="en-IN"/>
+        </w:rPr>
+        <w:br/>
+        <w:t xml:space="preserve">        </w:t>
+      </w:r>
+      <w:proofErr w:type="spellStart"/>
+      <w:r>
+        <w:rPr>
+          <w:rFonts w:ascii="Courier New" w:eastAsia="Times New Roman" w:hAnsi="Courier New" w:cs="Courier New"/>
+          <w:color w:val="9876AA"/>
+          <w:sz w:val="20"/>
+          <w:szCs w:val="20"/>
+          <w:lang w:eastAsia="en-IN"/>
+        </w:rPr>
+        <w:t>android</w:t>
+      </w:r>
+      <w:r>
+        <w:rPr>
+          <w:rFonts w:ascii="Courier New" w:eastAsia="Times New Roman" w:hAnsi="Courier New" w:cs="Courier New"/>
+          <w:color w:val="BABABA"/>
+          <w:sz w:val="20"/>
+          <w:szCs w:val="20"/>
+          <w:lang w:eastAsia="en-IN"/>
+        </w:rPr>
+        <w:t>:text</w:t>
+      </w:r>
+      <w:proofErr w:type="spellEnd"/>
+      <w:r>
+        <w:rPr>
+          <w:rFonts w:ascii="Courier New" w:eastAsia="Times New Roman" w:hAnsi="Courier New" w:cs="Courier New"/>
+          <w:color w:val="6A8759"/>
+          <w:sz w:val="20"/>
+          <w:szCs w:val="20"/>
+          <w:lang w:eastAsia="en-IN"/>
+        </w:rPr>
+        <w:t>="@string/order"</w:t>
+      </w:r>
+      <w:r>
+        <w:rPr>
+          <w:rFonts w:ascii="Courier New" w:eastAsia="Times New Roman" w:hAnsi="Courier New" w:cs="Courier New"/>
+          <w:color w:val="6A8759"/>
+          <w:sz w:val="20"/>
+          <w:szCs w:val="20"/>
+          <w:lang w:eastAsia="en-IN"/>
+        </w:rPr>
+        <w:br/>
+        <w:t xml:space="preserve">        </w:t>
+      </w:r>
+      <w:proofErr w:type="spellStart"/>
+      <w:r>
+        <w:rPr>
+          <w:rFonts w:ascii="Courier New" w:eastAsia="Times New Roman" w:hAnsi="Courier New" w:cs="Courier New"/>
+          <w:color w:val="9876AA"/>
+          <w:sz w:val="20"/>
+          <w:szCs w:val="20"/>
+          <w:lang w:eastAsia="en-IN"/>
+        </w:rPr>
+        <w:t>app</w:t>
+      </w:r>
+      <w:r>
+        <w:rPr>
+          <w:rFonts w:ascii="Courier New" w:eastAsia="Times New Roman" w:hAnsi="Courier New" w:cs="Courier New"/>
+          <w:color w:val="BABABA"/>
+          <w:sz w:val="20"/>
+          <w:szCs w:val="20"/>
+          <w:lang w:eastAsia="en-IN"/>
+        </w:rPr>
+        <w:t>:layout_constraintStart_toStartOf</w:t>
+      </w:r>
+      <w:proofErr w:type="spellEnd"/>
+      <w:r>
+        <w:rPr>
+          <w:rFonts w:ascii="Courier New" w:eastAsia="Times New Roman" w:hAnsi="Courier New" w:cs="Courier New"/>
+          <w:color w:val="6A8759"/>
+          <w:sz w:val="20"/>
+          <w:szCs w:val="20"/>
+          <w:lang w:eastAsia="en-IN"/>
+        </w:rPr>
+        <w:t>="parent"</w:t>
+      </w:r>
+      <w:r>
+        <w:rPr>
+          <w:rFonts w:ascii="Courier New" w:eastAsia="Times New Roman" w:hAnsi="Courier New" w:cs="Courier New"/>
+          <w:color w:val="6A8759"/>
+          <w:sz w:val="20"/>
+          <w:szCs w:val="20"/>
+          <w:lang w:eastAsia="en-IN"/>
+        </w:rPr>
+        <w:br/>
+        <w:t xml:space="preserve">        </w:t>
+      </w:r>
+      <w:proofErr w:type="spellStart"/>
+      <w:r>
+        <w:rPr>
+          <w:rFonts w:ascii="Courier New" w:eastAsia="Times New Roman" w:hAnsi="Courier New" w:cs="Courier New"/>
+          <w:color w:val="9876AA"/>
+          <w:sz w:val="20"/>
+          <w:szCs w:val="20"/>
+          <w:lang w:eastAsia="en-IN"/>
+        </w:rPr>
+        <w:t>app</w:t>
+      </w:r>
+      <w:r>
+        <w:rPr>
+          <w:rFonts w:ascii="Courier New" w:eastAsia="Times New Roman" w:hAnsi="Courier New" w:cs="Courier New"/>
+          <w:color w:val="BABABA"/>
+          <w:sz w:val="20"/>
+          <w:szCs w:val="20"/>
+          <w:lang w:eastAsia="en-IN"/>
+        </w:rPr>
+        <w:t>:layout_constraintTop_toBottomOf</w:t>
+      </w:r>
+      <w:proofErr w:type="spellEnd"/>
+      <w:r>
+        <w:rPr>
+          <w:rFonts w:ascii="Courier New" w:eastAsia="Times New Roman" w:hAnsi="Courier New" w:cs="Courier New"/>
+          <w:color w:val="6A8759"/>
+          <w:sz w:val="20"/>
+          <w:szCs w:val="20"/>
+          <w:lang w:eastAsia="en-IN"/>
+        </w:rPr>
+        <w:t>="@+id/</w:t>
+      </w:r>
+      <w:proofErr w:type="spellStart"/>
+      <w:r>
+        <w:rPr>
+          <w:rFonts w:ascii="Courier New" w:eastAsia="Times New Roman" w:hAnsi="Courier New" w:cs="Courier New"/>
+          <w:color w:val="6A8759"/>
+          <w:sz w:val="20"/>
+          <w:szCs w:val="20"/>
+          <w:lang w:eastAsia="en-IN"/>
+        </w:rPr>
+        <w:t>textView</w:t>
+      </w:r>
+      <w:proofErr w:type="spellEnd"/>
+      <w:r>
+        <w:rPr>
+          <w:rFonts w:ascii="Courier New" w:eastAsia="Times New Roman" w:hAnsi="Courier New" w:cs="Courier New"/>
+          <w:color w:val="6A8759"/>
+          <w:sz w:val="20"/>
+          <w:szCs w:val="20"/>
+          <w:lang w:eastAsia="en-IN"/>
+        </w:rPr>
+        <w:t xml:space="preserve">" </w:t>
+      </w:r>
+      <w:r>
+        <w:rPr>
+          <w:rFonts w:ascii="Courier New" w:eastAsia="Times New Roman" w:hAnsi="Courier New" w:cs="Courier New"/>
+          <w:color w:val="E8BF6A"/>
+          <w:sz w:val="20"/>
+          <w:szCs w:val="20"/>
+          <w:lang w:eastAsia="en-IN"/>
+        </w:rPr>
+        <w:t>/&gt;</w:t>
+      </w:r>
+      <w:r>
+        <w:rPr>
+          <w:rFonts w:ascii="Courier New" w:eastAsia="Times New Roman" w:hAnsi="Courier New" w:cs="Courier New"/>
+          <w:color w:val="E8BF6A"/>
+          <w:sz w:val="20"/>
+          <w:szCs w:val="20"/>
+          <w:lang w:eastAsia="en-IN"/>
+        </w:rPr>
+        <w:br/>
+      </w:r>
+      <w:r>
+        <w:rPr>
+          <w:rFonts w:ascii="Courier New" w:eastAsia="Times New Roman" w:hAnsi="Courier New" w:cs="Courier New"/>
+          <w:color w:val="E8BF6A"/>
+          <w:sz w:val="20"/>
+          <w:szCs w:val="20"/>
+          <w:lang w:eastAsia="en-IN"/>
+        </w:rPr>
+        <w:br/>
+      </w:r>
+      <w:r>
+        <w:rPr>
+          <w:rFonts w:ascii="Courier New" w:eastAsia="Times New Roman" w:hAnsi="Courier New" w:cs="Courier New"/>
+          <w:color w:val="E8BF6A"/>
+          <w:sz w:val="20"/>
+          <w:szCs w:val="20"/>
+          <w:lang w:eastAsia="en-IN"/>
+        </w:rPr>
+        <w:lastRenderedPageBreak/>
+        <w:t xml:space="preserve">    &lt;</w:t>
+      </w:r>
+      <w:proofErr w:type="spellStart"/>
+      <w:r>
+        <w:rPr>
+          <w:rFonts w:ascii="Courier New" w:eastAsia="Times New Roman" w:hAnsi="Courier New" w:cs="Courier New"/>
+          <w:color w:val="E8BF6A"/>
+          <w:sz w:val="20"/>
+          <w:szCs w:val="20"/>
+          <w:lang w:eastAsia="en-IN"/>
+        </w:rPr>
+        <w:t>TextView</w:t>
+      </w:r>
+      <w:proofErr w:type="spellEnd"/>
+      <w:r>
+        <w:rPr>
+          <w:rFonts w:ascii="Courier New" w:eastAsia="Times New Roman" w:hAnsi="Courier New" w:cs="Courier New"/>
+          <w:color w:val="E8BF6A"/>
+          <w:sz w:val="20"/>
+          <w:szCs w:val="20"/>
+          <w:lang w:eastAsia="en-IN"/>
+        </w:rPr>
+        <w:br/>
+        <w:t xml:space="preserve">        </w:t>
+      </w:r>
+      <w:proofErr w:type="spellStart"/>
+      <w:r>
+        <w:rPr>
+          <w:rFonts w:ascii="Courier New" w:eastAsia="Times New Roman" w:hAnsi="Courier New" w:cs="Courier New"/>
+          <w:color w:val="9876AA"/>
+          <w:sz w:val="20"/>
+          <w:szCs w:val="20"/>
+          <w:lang w:eastAsia="en-IN"/>
+        </w:rPr>
+        <w:t>android</w:t>
+      </w:r>
+      <w:r>
+        <w:rPr>
+          <w:rFonts w:ascii="Courier New" w:eastAsia="Times New Roman" w:hAnsi="Courier New" w:cs="Courier New"/>
+          <w:color w:val="BABABA"/>
+          <w:sz w:val="20"/>
+          <w:szCs w:val="20"/>
+          <w:lang w:eastAsia="en-IN"/>
+        </w:rPr>
+        <w:t>:id</w:t>
+      </w:r>
+      <w:proofErr w:type="spellEnd"/>
+      <w:r>
+        <w:rPr>
+          <w:rFonts w:ascii="Courier New" w:eastAsia="Times New Roman" w:hAnsi="Courier New" w:cs="Courier New"/>
+          <w:color w:val="6A8759"/>
+          <w:sz w:val="20"/>
+          <w:szCs w:val="20"/>
+          <w:lang w:eastAsia="en-IN"/>
+        </w:rPr>
+        <w:t>="@+id/</w:t>
+      </w:r>
+      <w:proofErr w:type="spellStart"/>
+      <w:r>
+        <w:rPr>
+          <w:rFonts w:ascii="Courier New" w:eastAsia="Times New Roman" w:hAnsi="Courier New" w:cs="Courier New"/>
+          <w:color w:val="6A8759"/>
+          <w:sz w:val="20"/>
+          <w:szCs w:val="20"/>
+          <w:lang w:eastAsia="en-IN"/>
+        </w:rPr>
+        <w:t>textView</w:t>
+      </w:r>
+      <w:proofErr w:type="spellEnd"/>
+      <w:r>
+        <w:rPr>
+          <w:rFonts w:ascii="Courier New" w:eastAsia="Times New Roman" w:hAnsi="Courier New" w:cs="Courier New"/>
+          <w:color w:val="6A8759"/>
+          <w:sz w:val="20"/>
+          <w:szCs w:val="20"/>
+          <w:lang w:eastAsia="en-IN"/>
+        </w:rPr>
+        <w:t>"</w:t>
+      </w:r>
+      <w:r>
+        <w:rPr>
+          <w:rFonts w:ascii="Courier New" w:eastAsia="Times New Roman" w:hAnsi="Courier New" w:cs="Courier New"/>
+          <w:color w:val="6A8759"/>
+          <w:sz w:val="20"/>
+          <w:szCs w:val="20"/>
+          <w:lang w:eastAsia="en-IN"/>
+        </w:rPr>
+        <w:br/>
+        <w:t xml:space="preserve">        </w:t>
+      </w:r>
+      <w:proofErr w:type="spellStart"/>
+      <w:r>
+        <w:rPr>
+          <w:rFonts w:ascii="Courier New" w:eastAsia="Times New Roman" w:hAnsi="Courier New" w:cs="Courier New"/>
+          <w:color w:val="9876AA"/>
+          <w:sz w:val="20"/>
+          <w:szCs w:val="20"/>
+          <w:lang w:eastAsia="en-IN"/>
+        </w:rPr>
+        <w:t>android</w:t>
+      </w:r>
+      <w:r>
+        <w:rPr>
+          <w:rFonts w:ascii="Courier New" w:eastAsia="Times New Roman" w:hAnsi="Courier New" w:cs="Courier New"/>
+          <w:color w:val="BABABA"/>
+          <w:sz w:val="20"/>
+          <w:szCs w:val="20"/>
+          <w:lang w:eastAsia="en-IN"/>
+        </w:rPr>
+        <w:t>:layout_width</w:t>
+      </w:r>
+      <w:proofErr w:type="spellEnd"/>
+      <w:r>
+        <w:rPr>
+          <w:rFonts w:ascii="Courier New" w:eastAsia="Times New Roman" w:hAnsi="Courier New" w:cs="Courier New"/>
+          <w:color w:val="6A8759"/>
+          <w:sz w:val="20"/>
+          <w:szCs w:val="20"/>
+          <w:lang w:eastAsia="en-IN"/>
+        </w:rPr>
+        <w:t>="</w:t>
+      </w:r>
+      <w:proofErr w:type="spellStart"/>
+      <w:r>
+        <w:rPr>
+          <w:rFonts w:ascii="Courier New" w:eastAsia="Times New Roman" w:hAnsi="Courier New" w:cs="Courier New"/>
+          <w:color w:val="6A8759"/>
+          <w:sz w:val="20"/>
+          <w:szCs w:val="20"/>
+          <w:lang w:eastAsia="en-IN"/>
+        </w:rPr>
+        <w:t>wrap_content</w:t>
+      </w:r>
+      <w:proofErr w:type="spellEnd"/>
+      <w:r>
+        <w:rPr>
+          <w:rFonts w:ascii="Courier New" w:eastAsia="Times New Roman" w:hAnsi="Courier New" w:cs="Courier New"/>
+          <w:color w:val="6A8759"/>
+          <w:sz w:val="20"/>
+          <w:szCs w:val="20"/>
+          <w:lang w:eastAsia="en-IN"/>
+        </w:rPr>
+        <w:t>"</w:t>
+      </w:r>
+      <w:r>
+        <w:rPr>
+          <w:rFonts w:ascii="Courier New" w:eastAsia="Times New Roman" w:hAnsi="Courier New" w:cs="Courier New"/>
+          <w:color w:val="6A8759"/>
+          <w:sz w:val="20"/>
+          <w:szCs w:val="20"/>
+          <w:lang w:eastAsia="en-IN"/>
+        </w:rPr>
+        <w:br/>
+        <w:t xml:space="preserve">        </w:t>
+      </w:r>
+      <w:proofErr w:type="spellStart"/>
+      <w:r>
+        <w:rPr>
+          <w:rFonts w:ascii="Courier New" w:eastAsia="Times New Roman" w:hAnsi="Courier New" w:cs="Courier New"/>
+          <w:color w:val="9876AA"/>
+          <w:sz w:val="20"/>
+          <w:szCs w:val="20"/>
+          <w:lang w:eastAsia="en-IN"/>
+        </w:rPr>
+        <w:t>android</w:t>
+      </w:r>
+      <w:r>
+        <w:rPr>
+          <w:rFonts w:ascii="Courier New" w:eastAsia="Times New Roman" w:hAnsi="Courier New" w:cs="Courier New"/>
+          <w:color w:val="BABABA"/>
+          <w:sz w:val="20"/>
+          <w:szCs w:val="20"/>
+          <w:lang w:eastAsia="en-IN"/>
+        </w:rPr>
+        <w:t>:layout_height</w:t>
+      </w:r>
+      <w:proofErr w:type="spellEnd"/>
+      <w:r>
+        <w:rPr>
+          <w:rFonts w:ascii="Courier New" w:eastAsia="Times New Roman" w:hAnsi="Courier New" w:cs="Courier New"/>
+          <w:color w:val="6A8759"/>
+          <w:sz w:val="20"/>
+          <w:szCs w:val="20"/>
+          <w:lang w:eastAsia="en-IN"/>
+        </w:rPr>
+        <w:t>="</w:t>
+      </w:r>
+      <w:proofErr w:type="spellStart"/>
+      <w:r>
+        <w:rPr>
+          <w:rFonts w:ascii="Courier New" w:eastAsia="Times New Roman" w:hAnsi="Courier New" w:cs="Courier New"/>
+          <w:color w:val="6A8759"/>
+          <w:sz w:val="20"/>
+          <w:szCs w:val="20"/>
+          <w:lang w:eastAsia="en-IN"/>
+        </w:rPr>
+        <w:t>wrap_content</w:t>
+      </w:r>
+      <w:proofErr w:type="spellEnd"/>
+      <w:r>
+        <w:rPr>
+          <w:rFonts w:ascii="Courier New" w:eastAsia="Times New Roman" w:hAnsi="Courier New" w:cs="Courier New"/>
+          <w:color w:val="6A8759"/>
+          <w:sz w:val="20"/>
+          <w:szCs w:val="20"/>
+          <w:lang w:eastAsia="en-IN"/>
+        </w:rPr>
+        <w:t>"</w:t>
+      </w:r>
+      <w:r>
+        <w:rPr>
+          <w:rFonts w:ascii="Courier New" w:eastAsia="Times New Roman" w:hAnsi="Courier New" w:cs="Courier New"/>
+          <w:color w:val="6A8759"/>
+          <w:sz w:val="20"/>
+          <w:szCs w:val="20"/>
+          <w:lang w:eastAsia="en-IN"/>
+        </w:rPr>
+        <w:br/>
+        <w:t xml:space="preserve">        </w:t>
+      </w:r>
+      <w:proofErr w:type="spellStart"/>
+      <w:r>
+        <w:rPr>
+          <w:rFonts w:ascii="Courier New" w:eastAsia="Times New Roman" w:hAnsi="Courier New" w:cs="Courier New"/>
+          <w:color w:val="9876AA"/>
+          <w:sz w:val="20"/>
+          <w:szCs w:val="20"/>
+          <w:lang w:eastAsia="en-IN"/>
+        </w:rPr>
+        <w:t>android</w:t>
+      </w:r>
+      <w:r>
+        <w:rPr>
+          <w:rFonts w:ascii="Courier New" w:eastAsia="Times New Roman" w:hAnsi="Courier New" w:cs="Courier New"/>
+          <w:color w:val="BABABA"/>
+          <w:sz w:val="20"/>
+          <w:szCs w:val="20"/>
+          <w:lang w:eastAsia="en-IN"/>
+        </w:rPr>
+        <w:t>:layout_marginStart</w:t>
+      </w:r>
+      <w:proofErr w:type="spellEnd"/>
+      <w:r>
+        <w:rPr>
+          <w:rFonts w:ascii="Courier New" w:eastAsia="Times New Roman" w:hAnsi="Courier New" w:cs="Courier New"/>
+          <w:color w:val="6A8759"/>
+          <w:sz w:val="20"/>
+          <w:szCs w:val="20"/>
+          <w:lang w:eastAsia="en-IN"/>
+        </w:rPr>
+        <w:t>="48dp"</w:t>
+      </w:r>
+      <w:r>
+        <w:rPr>
+          <w:rFonts w:ascii="Courier New" w:eastAsia="Times New Roman" w:hAnsi="Courier New" w:cs="Courier New"/>
+          <w:color w:val="6A8759"/>
+          <w:sz w:val="20"/>
+          <w:szCs w:val="20"/>
+          <w:lang w:eastAsia="en-IN"/>
+        </w:rPr>
+        <w:br/>
+        <w:t xml:space="preserve">        </w:t>
+      </w:r>
+      <w:proofErr w:type="spellStart"/>
+      <w:r>
+        <w:rPr>
+          <w:rFonts w:ascii="Courier New" w:eastAsia="Times New Roman" w:hAnsi="Courier New" w:cs="Courier New"/>
+          <w:color w:val="9876AA"/>
+          <w:sz w:val="20"/>
+          <w:szCs w:val="20"/>
+          <w:lang w:eastAsia="en-IN"/>
+        </w:rPr>
+        <w:t>android</w:t>
+      </w:r>
+      <w:r>
+        <w:rPr>
+          <w:rFonts w:ascii="Courier New" w:eastAsia="Times New Roman" w:hAnsi="Courier New" w:cs="Courier New"/>
+          <w:color w:val="BABABA"/>
+          <w:sz w:val="20"/>
+          <w:szCs w:val="20"/>
+          <w:lang w:eastAsia="en-IN"/>
+        </w:rPr>
+        <w:t>:layout_marginTop</w:t>
+      </w:r>
+      <w:proofErr w:type="spellEnd"/>
+      <w:r>
+        <w:rPr>
+          <w:rFonts w:ascii="Courier New" w:eastAsia="Times New Roman" w:hAnsi="Courier New" w:cs="Courier New"/>
+          <w:color w:val="6A8759"/>
+          <w:sz w:val="20"/>
+          <w:szCs w:val="20"/>
+          <w:lang w:eastAsia="en-IN"/>
+        </w:rPr>
+        <w:t>="38dp"</w:t>
+      </w:r>
+      <w:r>
+        <w:rPr>
+          <w:rFonts w:ascii="Courier New" w:eastAsia="Times New Roman" w:hAnsi="Courier New" w:cs="Courier New"/>
+          <w:color w:val="6A8759"/>
+          <w:sz w:val="20"/>
+          <w:szCs w:val="20"/>
+          <w:lang w:eastAsia="en-IN"/>
+        </w:rPr>
+        <w:br/>
+        <w:t xml:space="preserve">        </w:t>
+      </w:r>
+      <w:proofErr w:type="spellStart"/>
+      <w:r>
+        <w:rPr>
+          <w:rFonts w:ascii="Courier New" w:eastAsia="Times New Roman" w:hAnsi="Courier New" w:cs="Courier New"/>
+          <w:color w:val="9876AA"/>
+          <w:sz w:val="20"/>
+          <w:szCs w:val="20"/>
+          <w:lang w:eastAsia="en-IN"/>
+        </w:rPr>
+        <w:t>android</w:t>
+      </w:r>
+      <w:r>
+        <w:rPr>
+          <w:rFonts w:ascii="Courier New" w:eastAsia="Times New Roman" w:hAnsi="Courier New" w:cs="Courier New"/>
+          <w:color w:val="BABABA"/>
+          <w:sz w:val="20"/>
+          <w:szCs w:val="20"/>
+          <w:lang w:eastAsia="en-IN"/>
+        </w:rPr>
+        <w:t>:text</w:t>
+      </w:r>
+      <w:proofErr w:type="spellEnd"/>
+      <w:r>
+        <w:rPr>
+          <w:rFonts w:ascii="Courier New" w:eastAsia="Times New Roman" w:hAnsi="Courier New" w:cs="Courier New"/>
+          <w:color w:val="6A8759"/>
+          <w:sz w:val="20"/>
+          <w:szCs w:val="20"/>
+          <w:lang w:eastAsia="en-IN"/>
+        </w:rPr>
+        <w:t>="@string/</w:t>
+      </w:r>
+      <w:proofErr w:type="spellStart"/>
+      <w:r>
+        <w:rPr>
+          <w:rFonts w:ascii="Courier New" w:eastAsia="Times New Roman" w:hAnsi="Courier New" w:cs="Courier New"/>
+          <w:color w:val="6A8759"/>
+          <w:sz w:val="20"/>
+          <w:szCs w:val="20"/>
+          <w:lang w:eastAsia="en-IN"/>
+        </w:rPr>
+        <w:t>textview</w:t>
+      </w:r>
+      <w:proofErr w:type="spellEnd"/>
+      <w:r>
+        <w:rPr>
+          <w:rFonts w:ascii="Courier New" w:eastAsia="Times New Roman" w:hAnsi="Courier New" w:cs="Courier New"/>
+          <w:color w:val="6A8759"/>
+          <w:sz w:val="20"/>
+          <w:szCs w:val="20"/>
+          <w:lang w:eastAsia="en-IN"/>
+        </w:rPr>
+        <w:t>"</w:t>
+      </w:r>
+      <w:r>
+        <w:rPr>
+          <w:rFonts w:ascii="Courier New" w:eastAsia="Times New Roman" w:hAnsi="Courier New" w:cs="Courier New"/>
+          <w:color w:val="6A8759"/>
+          <w:sz w:val="20"/>
+          <w:szCs w:val="20"/>
+          <w:lang w:eastAsia="en-IN"/>
+        </w:rPr>
+        <w:br/>
+        <w:t xml:space="preserve">        </w:t>
+      </w:r>
+      <w:proofErr w:type="spellStart"/>
+      <w:r>
+        <w:rPr>
+          <w:rFonts w:ascii="Courier New" w:eastAsia="Times New Roman" w:hAnsi="Courier New" w:cs="Courier New"/>
+          <w:color w:val="9876AA"/>
+          <w:sz w:val="20"/>
+          <w:szCs w:val="20"/>
+          <w:lang w:eastAsia="en-IN"/>
+        </w:rPr>
+        <w:t>app</w:t>
+      </w:r>
+      <w:r>
+        <w:rPr>
+          <w:rFonts w:ascii="Courier New" w:eastAsia="Times New Roman" w:hAnsi="Courier New" w:cs="Courier New"/>
+          <w:color w:val="BABABA"/>
+          <w:sz w:val="20"/>
+          <w:szCs w:val="20"/>
+          <w:lang w:eastAsia="en-IN"/>
+        </w:rPr>
+        <w:t>:layout_constraintStart_toStartOf</w:t>
+      </w:r>
+      <w:proofErr w:type="spellEnd"/>
+      <w:r>
+        <w:rPr>
+          <w:rFonts w:ascii="Courier New" w:eastAsia="Times New Roman" w:hAnsi="Courier New" w:cs="Courier New"/>
+          <w:color w:val="6A8759"/>
+          <w:sz w:val="20"/>
+          <w:szCs w:val="20"/>
+          <w:lang w:eastAsia="en-IN"/>
+        </w:rPr>
+        <w:t>="parent"</w:t>
+      </w:r>
+      <w:r>
+        <w:rPr>
+          <w:rFonts w:ascii="Courier New" w:eastAsia="Times New Roman" w:hAnsi="Courier New" w:cs="Courier New"/>
+          <w:color w:val="6A8759"/>
+          <w:sz w:val="20"/>
+          <w:szCs w:val="20"/>
+          <w:lang w:eastAsia="en-IN"/>
+        </w:rPr>
+        <w:br/>
+        <w:t xml:space="preserve">        </w:t>
+      </w:r>
+      <w:proofErr w:type="spellStart"/>
+      <w:r>
+        <w:rPr>
+          <w:rFonts w:ascii="Courier New" w:eastAsia="Times New Roman" w:hAnsi="Courier New" w:cs="Courier New"/>
+          <w:color w:val="9876AA"/>
+          <w:sz w:val="20"/>
+          <w:szCs w:val="20"/>
+          <w:lang w:eastAsia="en-IN"/>
+        </w:rPr>
+        <w:t>app</w:t>
+      </w:r>
+      <w:r>
+        <w:rPr>
+          <w:rFonts w:ascii="Courier New" w:eastAsia="Times New Roman" w:hAnsi="Courier New" w:cs="Courier New"/>
+          <w:color w:val="BABABA"/>
+          <w:sz w:val="20"/>
+          <w:szCs w:val="20"/>
+          <w:lang w:eastAsia="en-IN"/>
+        </w:rPr>
+        <w:t>:layout_constraintTop_toBottomOf</w:t>
+      </w:r>
+      <w:proofErr w:type="spellEnd"/>
+      <w:r>
+        <w:rPr>
+          <w:rFonts w:ascii="Courier New" w:eastAsia="Times New Roman" w:hAnsi="Courier New" w:cs="Courier New"/>
+          <w:color w:val="6A8759"/>
+          <w:sz w:val="20"/>
+          <w:szCs w:val="20"/>
+          <w:lang w:eastAsia="en-IN"/>
+        </w:rPr>
+        <w:t xml:space="preserve">="@+id/checkBox3" </w:t>
+      </w:r>
+      <w:r>
+        <w:rPr>
+          <w:rFonts w:ascii="Courier New" w:eastAsia="Times New Roman" w:hAnsi="Courier New" w:cs="Courier New"/>
+          <w:color w:val="E8BF6A"/>
+          <w:sz w:val="20"/>
+          <w:szCs w:val="20"/>
+          <w:lang w:eastAsia="en-IN"/>
+        </w:rPr>
+        <w:t>/&gt;</w:t>
+      </w:r>
+      <w:r>
+        <w:rPr>
+          <w:rFonts w:ascii="Courier New" w:eastAsia="Times New Roman" w:hAnsi="Courier New" w:cs="Courier New"/>
+          <w:color w:val="E8BF6A"/>
+          <w:sz w:val="20"/>
+          <w:szCs w:val="20"/>
+          <w:lang w:eastAsia="en-IN"/>
+        </w:rPr>
+        <w:br/>
+      </w:r>
+      <w:r>
+        <w:rPr>
+          <w:rFonts w:ascii="Courier New" w:eastAsia="Times New Roman" w:hAnsi="Courier New" w:cs="Courier New"/>
+          <w:color w:val="E8BF6A"/>
+          <w:sz w:val="20"/>
+          <w:szCs w:val="20"/>
+          <w:lang w:eastAsia="en-IN"/>
+        </w:rPr>
+        <w:br/>
+        <w:t>&lt;/</w:t>
+      </w:r>
+      <w:proofErr w:type="spellStart"/>
+      <w:r>
+        <w:rPr>
+          <w:rFonts w:ascii="Courier New" w:eastAsia="Times New Roman" w:hAnsi="Courier New" w:cs="Courier New"/>
+          <w:color w:val="E8BF6A"/>
+          <w:sz w:val="20"/>
+          <w:szCs w:val="20"/>
+          <w:lang w:eastAsia="en-IN"/>
+        </w:rPr>
+        <w:t>androidx.constraintlayout.widget.ConstraintLayout</w:t>
+      </w:r>
+      <w:proofErr w:type="spellEnd"/>
+      <w:r>
+        <w:rPr>
+          <w:rFonts w:ascii="Courier New" w:eastAsia="Times New Roman" w:hAnsi="Courier New" w:cs="Courier New"/>
+          <w:color w:val="E8BF6A"/>
+          <w:sz w:val="20"/>
+          <w:szCs w:val="20"/>
+          <w:lang w:eastAsia="en-IN"/>
+        </w:rPr>
+        <w:t>&gt;</w:t>
+      </w:r>
+    </w:p>
+    <w:p/>
+    <w:p>
+      <w:pPr>
+        <w:shd w:val="clear" w:color="auto" w:fill="2B2B2B"/>
+        <w:spacing w:after="0" w:line="240" w:lineRule="auto"/>
+        <w:rPr>
+          <w:rFonts w:ascii="Courier New" w:eastAsia="Times New Roman" w:hAnsi="Courier New" w:cs="Courier New"/>
+          <w:color w:val="A9B7C6"/>
+          <w:sz w:val="20"/>
+          <w:szCs w:val="20"/>
+          <w:lang w:eastAsia="en-IN"/>
+        </w:rPr>
+      </w:pPr>
+      <w:r>
+        <w:rPr>
+          <w:rFonts w:ascii="Courier New" w:eastAsia="Times New Roman" w:hAnsi="Courier New" w:cs="Courier New"/>
+          <w:color w:val="CC7832"/>
+          <w:sz w:val="20"/>
+          <w:szCs w:val="20"/>
+          <w:lang w:eastAsia="en-IN"/>
+        </w:rPr>
+        <w:t xml:space="preserve">package </w:t>
+      </w:r>
+      <w:r>
+        <w:rPr>
+          <w:rFonts w:ascii="Courier New" w:eastAsia="Times New Roman" w:hAnsi="Courier New" w:cs="Courier New"/>
+          <w:color w:val="A9B7C6"/>
+          <w:sz w:val="20"/>
+          <w:szCs w:val="20"/>
+          <w:lang w:eastAsia="en-IN"/>
+        </w:rPr>
+        <w:t>com.example.pract7</w:t>
+      </w:r>
+      <w:r>
+        <w:rPr>
+          <w:rFonts w:ascii="Courier New" w:eastAsia="Times New Roman" w:hAnsi="Courier New" w:cs="Courier New"/>
+          <w:color w:val="CC7832"/>
+          <w:sz w:val="20"/>
+          <w:szCs w:val="20"/>
+          <w:lang w:eastAsia="en-IN"/>
+        </w:rPr>
+        <w:t>;</w:t>
+      </w:r>
+      <w:r>
+        <w:rPr>
+          <w:rFonts w:ascii="Courier New" w:eastAsia="Times New Roman" w:hAnsi="Courier New" w:cs="Courier New"/>
+          <w:color w:val="CC7832"/>
+          <w:sz w:val="20"/>
+          <w:szCs w:val="20"/>
+          <w:lang w:eastAsia="en-IN"/>
+        </w:rPr>
+        <w:br/>
+      </w:r>
+      <w:r>
+        <w:rPr>
+          <w:rFonts w:ascii="Courier New" w:eastAsia="Times New Roman" w:hAnsi="Courier New" w:cs="Courier New"/>
+          <w:color w:val="CC7832"/>
+          <w:sz w:val="20"/>
+          <w:szCs w:val="20"/>
+          <w:lang w:eastAsia="en-IN"/>
+        </w:rPr>
+        <w:br/>
+        <w:t xml:space="preserve">import </w:t>
+      </w:r>
+      <w:proofErr w:type="spellStart"/>
+      <w:r>
+        <w:rPr>
+          <w:rFonts w:ascii="Courier New" w:eastAsia="Times New Roman" w:hAnsi="Courier New" w:cs="Courier New"/>
+          <w:color w:val="A9B7C6"/>
+          <w:sz w:val="20"/>
+          <w:szCs w:val="20"/>
+          <w:lang w:eastAsia="en-IN"/>
+        </w:rPr>
+        <w:t>android.os.Bundle</w:t>
+      </w:r>
+      <w:proofErr w:type="spellEnd"/>
+      <w:r>
+        <w:rPr>
+          <w:rFonts w:ascii="Courier New" w:eastAsia="Times New Roman" w:hAnsi="Courier New" w:cs="Courier New"/>
+          <w:color w:val="CC7832"/>
+          <w:sz w:val="20"/>
+          <w:szCs w:val="20"/>
+          <w:lang w:eastAsia="en-IN"/>
+        </w:rPr>
+        <w:t>;</w:t>
+      </w:r>
+      <w:r>
+        <w:rPr>
+          <w:rFonts w:ascii="Courier New" w:eastAsia="Times New Roman" w:hAnsi="Courier New" w:cs="Courier New"/>
+          <w:color w:val="CC7832"/>
+          <w:sz w:val="20"/>
+          <w:szCs w:val="20"/>
+          <w:lang w:eastAsia="en-IN"/>
+        </w:rPr>
+        <w:br/>
+        <w:t xml:space="preserve">import </w:t>
+      </w:r>
+      <w:proofErr w:type="spellStart"/>
+      <w:r>
+        <w:rPr>
+          <w:rFonts w:ascii="Courier New" w:eastAsia="Times New Roman" w:hAnsi="Courier New" w:cs="Courier New"/>
+          <w:color w:val="A9B7C6"/>
+          <w:sz w:val="20"/>
+          <w:szCs w:val="20"/>
+          <w:lang w:eastAsia="en-IN"/>
+        </w:rPr>
+        <w:t>android.view.View</w:t>
+      </w:r>
+      <w:proofErr w:type="spellEnd"/>
+      <w:r>
+        <w:rPr>
+          <w:rFonts w:ascii="Courier New" w:eastAsia="Times New Roman" w:hAnsi="Courier New" w:cs="Courier New"/>
+          <w:color w:val="CC7832"/>
+          <w:sz w:val="20"/>
+          <w:szCs w:val="20"/>
+          <w:lang w:eastAsia="en-IN"/>
+        </w:rPr>
+        <w:t>;</w:t>
+      </w:r>
+      <w:r>
+        <w:rPr>
+          <w:rFonts w:ascii="Courier New" w:eastAsia="Times New Roman" w:hAnsi="Courier New" w:cs="Courier New"/>
+          <w:color w:val="CC7832"/>
+          <w:sz w:val="20"/>
+          <w:szCs w:val="20"/>
+          <w:lang w:eastAsia="en-IN"/>
+        </w:rPr>
+        <w:br/>
+        <w:t xml:space="preserve">import </w:t>
+      </w:r>
+      <w:proofErr w:type="spellStart"/>
+      <w:r>
+        <w:rPr>
+          <w:rFonts w:ascii="Courier New" w:eastAsia="Times New Roman" w:hAnsi="Courier New" w:cs="Courier New"/>
+          <w:color w:val="A9B7C6"/>
+          <w:sz w:val="20"/>
+          <w:szCs w:val="20"/>
+          <w:lang w:eastAsia="en-IN"/>
+        </w:rPr>
+        <w:t>android.widget.Button</w:t>
+      </w:r>
+      <w:proofErr w:type="spellEnd"/>
+      <w:r>
+        <w:rPr>
+          <w:rFonts w:ascii="Courier New" w:eastAsia="Times New Roman" w:hAnsi="Courier New" w:cs="Courier New"/>
+          <w:color w:val="CC7832"/>
+          <w:sz w:val="20"/>
+          <w:szCs w:val="20"/>
+          <w:lang w:eastAsia="en-IN"/>
+        </w:rPr>
+        <w:t>;</w:t>
+      </w:r>
+      <w:r>
+        <w:rPr>
+          <w:rFonts w:ascii="Courier New" w:eastAsia="Times New Roman" w:hAnsi="Courier New" w:cs="Courier New"/>
+          <w:color w:val="CC7832"/>
+          <w:sz w:val="20"/>
+          <w:szCs w:val="20"/>
+          <w:lang w:eastAsia="en-IN"/>
+        </w:rPr>
+        <w:br/>
+        <w:t xml:space="preserve">import </w:t>
+      </w:r>
+      <w:proofErr w:type="spellStart"/>
+      <w:r>
+        <w:rPr>
+          <w:rFonts w:ascii="Courier New" w:eastAsia="Times New Roman" w:hAnsi="Courier New" w:cs="Courier New"/>
+          <w:color w:val="A9B7C6"/>
+          <w:sz w:val="20"/>
+          <w:szCs w:val="20"/>
+          <w:lang w:eastAsia="en-IN"/>
+        </w:rPr>
+        <w:t>android.widget.CheckBox</w:t>
+      </w:r>
+      <w:proofErr w:type="spellEnd"/>
+      <w:r>
+        <w:rPr>
+          <w:rFonts w:ascii="Courier New" w:eastAsia="Times New Roman" w:hAnsi="Courier New" w:cs="Courier New"/>
+          <w:color w:val="CC7832"/>
+          <w:sz w:val="20"/>
+          <w:szCs w:val="20"/>
+          <w:lang w:eastAsia="en-IN"/>
+        </w:rPr>
+        <w:t>;</w:t>
+      </w:r>
+      <w:r>
+        <w:rPr>
+          <w:rFonts w:ascii="Courier New" w:eastAsia="Times New Roman" w:hAnsi="Courier New" w:cs="Courier New"/>
+          <w:color w:val="CC7832"/>
+          <w:sz w:val="20"/>
+          <w:szCs w:val="20"/>
+          <w:lang w:eastAsia="en-IN"/>
+        </w:rPr>
+        <w:br/>
+        <w:t xml:space="preserve">import </w:t>
+      </w:r>
+      <w:proofErr w:type="spellStart"/>
+      <w:r>
+        <w:rPr>
+          <w:rFonts w:ascii="Courier New" w:eastAsia="Times New Roman" w:hAnsi="Courier New" w:cs="Courier New"/>
+          <w:color w:val="A9B7C6"/>
+          <w:sz w:val="20"/>
+          <w:szCs w:val="20"/>
+          <w:lang w:eastAsia="en-IN"/>
+        </w:rPr>
+        <w:t>android.widget.TextView</w:t>
+      </w:r>
+      <w:proofErr w:type="spellEnd"/>
+      <w:r>
+        <w:rPr>
+          <w:rFonts w:ascii="Courier New" w:eastAsia="Times New Roman" w:hAnsi="Courier New" w:cs="Courier New"/>
+          <w:color w:val="CC7832"/>
+          <w:sz w:val="20"/>
+          <w:szCs w:val="20"/>
+          <w:lang w:eastAsia="en-IN"/>
+        </w:rPr>
+        <w:t>;</w:t>
+      </w:r>
+      <w:r>
+        <w:rPr>
+          <w:rFonts w:ascii="Courier New" w:eastAsia="Times New Roman" w:hAnsi="Courier New" w:cs="Courier New"/>
+          <w:color w:val="CC7832"/>
+          <w:sz w:val="20"/>
+          <w:szCs w:val="20"/>
+          <w:lang w:eastAsia="en-IN"/>
+        </w:rPr>
+        <w:br/>
+      </w:r>
+      <w:r>
+        <w:rPr>
+          <w:rFonts w:ascii="Courier New" w:eastAsia="Times New Roman" w:hAnsi="Courier New" w:cs="Courier New"/>
+          <w:color w:val="CC7832"/>
+          <w:sz w:val="20"/>
+          <w:szCs w:val="20"/>
+          <w:lang w:eastAsia="en-IN"/>
+        </w:rPr>
+        <w:br/>
+        <w:t xml:space="preserve">import </w:t>
+      </w:r>
+      <w:proofErr w:type="spellStart"/>
+      <w:r>
+        <w:rPr>
+          <w:rFonts w:ascii="Courier New" w:eastAsia="Times New Roman" w:hAnsi="Courier New" w:cs="Courier New"/>
+          <w:color w:val="A9B7C6"/>
+          <w:sz w:val="20"/>
+          <w:szCs w:val="20"/>
+          <w:lang w:eastAsia="en-IN"/>
+        </w:rPr>
+        <w:t>androidx.appcompat.app.AppCompatActivity</w:t>
+      </w:r>
+      <w:proofErr w:type="spellEnd"/>
+      <w:r>
+        <w:rPr>
+          <w:rFonts w:ascii="Courier New" w:eastAsia="Times New Roman" w:hAnsi="Courier New" w:cs="Courier New"/>
+          <w:color w:val="CC7832"/>
+          <w:sz w:val="20"/>
+          <w:szCs w:val="20"/>
+          <w:lang w:eastAsia="en-IN"/>
+        </w:rPr>
+        <w:t>;</w:t>
+      </w:r>
+      <w:r>
+        <w:rPr>
+          <w:rFonts w:ascii="Courier New" w:eastAsia="Times New Roman" w:hAnsi="Courier New" w:cs="Courier New"/>
+          <w:color w:val="CC7832"/>
+          <w:sz w:val="20"/>
+          <w:szCs w:val="20"/>
+          <w:lang w:eastAsia="en-IN"/>
+        </w:rPr>
+        <w:br/>
+      </w:r>
+      <w:r>
+        <w:rPr>
+          <w:rFonts w:ascii="Courier New" w:eastAsia="Times New Roman" w:hAnsi="Courier New" w:cs="Courier New"/>
+          <w:color w:val="CC7832"/>
+          <w:sz w:val="20"/>
+          <w:szCs w:val="20"/>
+          <w:lang w:eastAsia="en-IN"/>
+        </w:rPr>
+        <w:br/>
+        <w:t xml:space="preserve">public class </w:t>
+      </w:r>
+      <w:proofErr w:type="spellStart"/>
+      <w:r>
+        <w:rPr>
+          <w:rFonts w:ascii="Courier New" w:eastAsia="Times New Roman" w:hAnsi="Courier New" w:cs="Courier New"/>
+          <w:color w:val="A9B7C6"/>
+          <w:sz w:val="20"/>
+          <w:szCs w:val="20"/>
+          <w:lang w:eastAsia="en-IN"/>
+        </w:rPr>
+        <w:t>MainActivity</w:t>
+      </w:r>
+      <w:proofErr w:type="spellEnd"/>
+      <w:r>
+        <w:rPr>
+          <w:rFonts w:ascii="Courier New" w:eastAsia="Times New Roman" w:hAnsi="Courier New" w:cs="Courier New"/>
+          <w:color w:val="A9B7C6"/>
+          <w:sz w:val="20"/>
+          <w:szCs w:val="20"/>
+          <w:lang w:eastAsia="en-IN"/>
+        </w:rPr>
+        <w:t xml:space="preserve"> </w:t>
+      </w:r>
+      <w:r>
+        <w:rPr>
+          <w:rFonts w:ascii="Courier New" w:eastAsia="Times New Roman" w:hAnsi="Courier New" w:cs="Courier New"/>
+          <w:color w:val="CC7832"/>
+          <w:sz w:val="20"/>
+          <w:szCs w:val="20"/>
+          <w:lang w:eastAsia="en-IN"/>
+        </w:rPr>
+        <w:t xml:space="preserve">extends </w:t>
+      </w:r>
+      <w:proofErr w:type="spellStart"/>
+      <w:r>
+        <w:rPr>
+          <w:rFonts w:ascii="Courier New" w:eastAsia="Times New Roman" w:hAnsi="Courier New" w:cs="Courier New"/>
+          <w:color w:val="A9B7C6"/>
+          <w:sz w:val="20"/>
+          <w:szCs w:val="20"/>
+          <w:lang w:eastAsia="en-IN"/>
+        </w:rPr>
+        <w:t>AppCompatActivity</w:t>
+      </w:r>
+      <w:proofErr w:type="spellEnd"/>
+      <w:r>
+        <w:rPr>
+          <w:rFonts w:ascii="Courier New" w:eastAsia="Times New Roman" w:hAnsi="Courier New" w:cs="Courier New"/>
+          <w:color w:val="A9B7C6"/>
+          <w:sz w:val="20"/>
+          <w:szCs w:val="20"/>
+          <w:lang w:eastAsia="en-IN"/>
+        </w:rPr>
+        <w:t xml:space="preserve"> {</w:t>
+      </w:r>
+      <w:r>
+        <w:rPr>
+          <w:rFonts w:ascii="Courier New" w:eastAsia="Times New Roman" w:hAnsi="Courier New" w:cs="Courier New"/>
+          <w:color w:val="A9B7C6"/>
+          <w:sz w:val="20"/>
+          <w:szCs w:val="20"/>
+          <w:lang w:eastAsia="en-IN"/>
+        </w:rPr>
+        <w:br/>
+        <w:t xml:space="preserve">    </w:t>
+      </w:r>
+      <w:r>
+        <w:rPr>
+          <w:rFonts w:ascii="Courier New" w:eastAsia="Times New Roman" w:hAnsi="Courier New" w:cs="Courier New"/>
+          <w:color w:val="808080"/>
+          <w:sz w:val="20"/>
+          <w:szCs w:val="20"/>
+          <w:lang w:eastAsia="en-IN"/>
+        </w:rPr>
+        <w:t xml:space="preserve">//Getting instance of </w:t>
+      </w:r>
+      <w:proofErr w:type="spellStart"/>
+      <w:r>
+        <w:rPr>
+          <w:rFonts w:ascii="Courier New" w:eastAsia="Times New Roman" w:hAnsi="Courier New" w:cs="Courier New"/>
+          <w:color w:val="808080"/>
+          <w:sz w:val="20"/>
+          <w:szCs w:val="20"/>
+          <w:lang w:eastAsia="en-IN"/>
+        </w:rPr>
+        <w:t>CheckBoxes</w:t>
+      </w:r>
+      <w:proofErr w:type="spellEnd"/>
+      <w:r>
+        <w:rPr>
+          <w:rFonts w:ascii="Courier New" w:eastAsia="Times New Roman" w:hAnsi="Courier New" w:cs="Courier New"/>
+          <w:color w:val="808080"/>
+          <w:sz w:val="20"/>
+          <w:szCs w:val="20"/>
+          <w:lang w:eastAsia="en-IN"/>
+        </w:rPr>
+        <w:t xml:space="preserve"> and Button from the activity_main.xml file</w:t>
+      </w:r>
+      <w:r>
+        <w:rPr>
+          <w:rFonts w:ascii="Courier New" w:eastAsia="Times New Roman" w:hAnsi="Courier New" w:cs="Courier New"/>
+          <w:color w:val="808080"/>
+          <w:sz w:val="20"/>
+          <w:szCs w:val="20"/>
+          <w:lang w:eastAsia="en-IN"/>
+        </w:rPr>
+        <w:br/>
+        <w:t xml:space="preserve">    </w:t>
+      </w:r>
+      <w:proofErr w:type="spellStart"/>
+      <w:r>
+        <w:rPr>
+          <w:rFonts w:ascii="Courier New" w:eastAsia="Times New Roman" w:hAnsi="Courier New" w:cs="Courier New"/>
+          <w:color w:val="A9B7C6"/>
+          <w:sz w:val="20"/>
+          <w:szCs w:val="20"/>
+          <w:lang w:eastAsia="en-IN"/>
+        </w:rPr>
+        <w:t>CheckBox</w:t>
+      </w:r>
+      <w:proofErr w:type="spellEnd"/>
+      <w:r>
+        <w:rPr>
+          <w:rFonts w:ascii="Courier New" w:eastAsia="Times New Roman" w:hAnsi="Courier New" w:cs="Courier New"/>
+          <w:color w:val="A9B7C6"/>
+          <w:sz w:val="20"/>
+          <w:szCs w:val="20"/>
+          <w:lang w:eastAsia="en-IN"/>
+        </w:rPr>
+        <w:t xml:space="preserve"> </w:t>
+      </w:r>
+      <w:proofErr w:type="spellStart"/>
+      <w:r>
+        <w:rPr>
+          <w:rFonts w:ascii="Courier New" w:eastAsia="Times New Roman" w:hAnsi="Courier New" w:cs="Courier New"/>
+          <w:color w:val="9876AA"/>
+          <w:sz w:val="20"/>
+          <w:szCs w:val="20"/>
+          <w:lang w:eastAsia="en-IN"/>
+        </w:rPr>
+        <w:t>salt</w:t>
+      </w:r>
+      <w:r>
+        <w:rPr>
+          <w:rFonts w:ascii="Courier New" w:eastAsia="Times New Roman" w:hAnsi="Courier New" w:cs="Courier New"/>
+          <w:color w:val="CC7832"/>
+          <w:sz w:val="20"/>
+          <w:szCs w:val="20"/>
+          <w:lang w:eastAsia="en-IN"/>
+        </w:rPr>
+        <w:t>,</w:t>
+      </w:r>
+      <w:r>
+        <w:rPr>
+          <w:rFonts w:ascii="Courier New" w:eastAsia="Times New Roman" w:hAnsi="Courier New" w:cs="Courier New"/>
+          <w:color w:val="9876AA"/>
+          <w:sz w:val="20"/>
+          <w:szCs w:val="20"/>
+          <w:lang w:eastAsia="en-IN"/>
+        </w:rPr>
+        <w:t>a_dozen_eggs</w:t>
+      </w:r>
+      <w:r>
+        <w:rPr>
+          <w:rFonts w:ascii="Courier New" w:eastAsia="Times New Roman" w:hAnsi="Courier New" w:cs="Courier New"/>
+          <w:color w:val="CC7832"/>
+          <w:sz w:val="20"/>
+          <w:szCs w:val="20"/>
+          <w:lang w:eastAsia="en-IN"/>
+        </w:rPr>
+        <w:t>,</w:t>
+      </w:r>
+      <w:r>
+        <w:rPr>
+          <w:rFonts w:ascii="Courier New" w:eastAsia="Times New Roman" w:hAnsi="Courier New" w:cs="Courier New"/>
+          <w:color w:val="9876AA"/>
+          <w:sz w:val="20"/>
+          <w:szCs w:val="20"/>
+          <w:lang w:eastAsia="en-IN"/>
+        </w:rPr>
+        <w:t>milk</w:t>
+      </w:r>
+      <w:proofErr w:type="spellEnd"/>
+      <w:r>
+        <w:rPr>
+          <w:rFonts w:ascii="Courier New" w:eastAsia="Times New Roman" w:hAnsi="Courier New" w:cs="Courier New"/>
+          <w:color w:val="CC7832"/>
+          <w:sz w:val="20"/>
+          <w:szCs w:val="20"/>
+          <w:lang w:eastAsia="en-IN"/>
+        </w:rPr>
+        <w:t>;</w:t>
+      </w:r>
+      <w:r>
+        <w:rPr>
+          <w:rFonts w:ascii="Courier New" w:eastAsia="Times New Roman" w:hAnsi="Courier New" w:cs="Courier New"/>
+          <w:color w:val="CC7832"/>
+          <w:sz w:val="20"/>
+          <w:szCs w:val="20"/>
+          <w:lang w:eastAsia="en-IN"/>
+        </w:rPr>
+        <w:br/>
+        <w:t xml:space="preserve">    </w:t>
+      </w:r>
+      <w:r>
+        <w:rPr>
+          <w:rFonts w:ascii="Courier New" w:eastAsia="Times New Roman" w:hAnsi="Courier New" w:cs="Courier New"/>
+          <w:color w:val="A9B7C6"/>
+          <w:sz w:val="20"/>
+          <w:szCs w:val="20"/>
+          <w:lang w:eastAsia="en-IN"/>
+        </w:rPr>
+        <w:t xml:space="preserve">Button </w:t>
+      </w:r>
+      <w:proofErr w:type="spellStart"/>
+      <w:r>
+        <w:rPr>
+          <w:rFonts w:ascii="Courier New" w:eastAsia="Times New Roman" w:hAnsi="Courier New" w:cs="Courier New"/>
+          <w:color w:val="9876AA"/>
+          <w:sz w:val="20"/>
+          <w:szCs w:val="20"/>
+          <w:lang w:eastAsia="en-IN"/>
+        </w:rPr>
+        <w:t>buttonOrder</w:t>
+      </w:r>
+      <w:proofErr w:type="spellEnd"/>
+      <w:r>
+        <w:rPr>
+          <w:rFonts w:ascii="Courier New" w:eastAsia="Times New Roman" w:hAnsi="Courier New" w:cs="Courier New"/>
+          <w:color w:val="CC7832"/>
+          <w:sz w:val="20"/>
+          <w:szCs w:val="20"/>
+          <w:lang w:eastAsia="en-IN"/>
+        </w:rPr>
+        <w:t>;</w:t>
+      </w:r>
+      <w:r>
+        <w:rPr>
+          <w:rFonts w:ascii="Courier New" w:eastAsia="Times New Roman" w:hAnsi="Courier New" w:cs="Courier New"/>
+          <w:color w:val="CC7832"/>
+          <w:sz w:val="20"/>
+          <w:szCs w:val="20"/>
+          <w:lang w:eastAsia="en-IN"/>
+        </w:rPr>
+        <w:br/>
+        <w:t xml:space="preserve">    </w:t>
+      </w:r>
+      <w:proofErr w:type="spellStart"/>
+      <w:r>
+        <w:rPr>
+          <w:rFonts w:ascii="Courier New" w:eastAsia="Times New Roman" w:hAnsi="Courier New" w:cs="Courier New"/>
+          <w:color w:val="A9B7C6"/>
+          <w:sz w:val="20"/>
+          <w:szCs w:val="20"/>
+          <w:lang w:eastAsia="en-IN"/>
+        </w:rPr>
+        <w:t>TextView</w:t>
+      </w:r>
+      <w:proofErr w:type="spellEnd"/>
+      <w:r>
+        <w:rPr>
+          <w:rFonts w:ascii="Courier New" w:eastAsia="Times New Roman" w:hAnsi="Courier New" w:cs="Courier New"/>
+          <w:color w:val="A9B7C6"/>
+          <w:sz w:val="20"/>
+          <w:szCs w:val="20"/>
+          <w:lang w:eastAsia="en-IN"/>
+        </w:rPr>
+        <w:t xml:space="preserve"> </w:t>
+      </w:r>
+      <w:r>
+        <w:rPr>
+          <w:rFonts w:ascii="Courier New" w:eastAsia="Times New Roman" w:hAnsi="Courier New" w:cs="Courier New"/>
+          <w:color w:val="9876AA"/>
+          <w:sz w:val="20"/>
+          <w:szCs w:val="20"/>
+          <w:lang w:eastAsia="en-IN"/>
+        </w:rPr>
+        <w:t>tv1</w:t>
+      </w:r>
+      <w:r>
+        <w:rPr>
+          <w:rFonts w:ascii="Courier New" w:eastAsia="Times New Roman" w:hAnsi="Courier New" w:cs="Courier New"/>
+          <w:color w:val="CC7832"/>
+          <w:sz w:val="20"/>
+          <w:szCs w:val="20"/>
+          <w:lang w:eastAsia="en-IN"/>
+        </w:rPr>
+        <w:t>;</w:t>
+      </w:r>
+      <w:r>
+        <w:rPr>
+          <w:rFonts w:ascii="Courier New" w:eastAsia="Times New Roman" w:hAnsi="Courier New" w:cs="Courier New"/>
+          <w:color w:val="CC7832"/>
+          <w:sz w:val="20"/>
+          <w:szCs w:val="20"/>
+          <w:lang w:eastAsia="en-IN"/>
+        </w:rPr>
+        <w:br/>
+        <w:t xml:space="preserve">    </w:t>
+      </w:r>
+      <w:r>
+        <w:rPr>
+          <w:rFonts w:ascii="Courier New" w:eastAsia="Times New Roman" w:hAnsi="Courier New" w:cs="Courier New"/>
+          <w:color w:val="BBB529"/>
+          <w:sz w:val="20"/>
+          <w:szCs w:val="20"/>
+          <w:lang w:eastAsia="en-IN"/>
+        </w:rPr>
+        <w:t>@Override</w:t>
+      </w:r>
+      <w:r>
+        <w:rPr>
+          <w:rFonts w:ascii="Courier New" w:eastAsia="Times New Roman" w:hAnsi="Courier New" w:cs="Courier New"/>
+          <w:color w:val="BBB529"/>
+          <w:sz w:val="20"/>
+          <w:szCs w:val="20"/>
+          <w:lang w:eastAsia="en-IN"/>
+        </w:rPr>
+        <w:br/>
+        <w:t xml:space="preserve">    </w:t>
+      </w:r>
+      <w:r>
+        <w:rPr>
+          <w:rFonts w:ascii="Courier New" w:eastAsia="Times New Roman" w:hAnsi="Courier New" w:cs="Courier New"/>
+          <w:color w:val="CC7832"/>
+          <w:sz w:val="20"/>
+          <w:szCs w:val="20"/>
+          <w:lang w:eastAsia="en-IN"/>
+        </w:rPr>
+        <w:t xml:space="preserve">protected void </w:t>
+      </w:r>
+      <w:proofErr w:type="spellStart"/>
+      <w:r>
+        <w:rPr>
+          <w:rFonts w:ascii="Courier New" w:eastAsia="Times New Roman" w:hAnsi="Courier New" w:cs="Courier New"/>
+          <w:color w:val="FFC66D"/>
+          <w:sz w:val="20"/>
+          <w:szCs w:val="20"/>
+          <w:lang w:eastAsia="en-IN"/>
+        </w:rPr>
+        <w:t>onCreate</w:t>
+      </w:r>
+      <w:proofErr w:type="spellEnd"/>
+      <w:r>
+        <w:rPr>
+          <w:rFonts w:ascii="Courier New" w:eastAsia="Times New Roman" w:hAnsi="Courier New" w:cs="Courier New"/>
+          <w:color w:val="A9B7C6"/>
+          <w:sz w:val="20"/>
+          <w:szCs w:val="20"/>
+          <w:lang w:eastAsia="en-IN"/>
+        </w:rPr>
+        <w:t xml:space="preserve">(Bundle </w:t>
+      </w:r>
+      <w:proofErr w:type="spellStart"/>
+      <w:r>
+        <w:rPr>
+          <w:rFonts w:ascii="Courier New" w:eastAsia="Times New Roman" w:hAnsi="Courier New" w:cs="Courier New"/>
+          <w:color w:val="A9B7C6"/>
+          <w:sz w:val="20"/>
+          <w:szCs w:val="20"/>
+          <w:lang w:eastAsia="en-IN"/>
+        </w:rPr>
+        <w:t>savedInstanceState</w:t>
+      </w:r>
+      <w:proofErr w:type="spellEnd"/>
+      <w:r>
+        <w:rPr>
+          <w:rFonts w:ascii="Courier New" w:eastAsia="Times New Roman" w:hAnsi="Courier New" w:cs="Courier New"/>
+          <w:color w:val="A9B7C6"/>
+          <w:sz w:val="20"/>
+          <w:szCs w:val="20"/>
+          <w:lang w:eastAsia="en-IN"/>
+        </w:rPr>
+        <w:t>) {</w:t>
+      </w:r>
+      <w:r>
+        <w:rPr>
+          <w:rFonts w:ascii="Courier New" w:eastAsia="Times New Roman" w:hAnsi="Courier New" w:cs="Courier New"/>
+          <w:color w:val="A9B7C6"/>
+          <w:sz w:val="20"/>
+          <w:szCs w:val="20"/>
+          <w:lang w:eastAsia="en-IN"/>
+        </w:rPr>
+        <w:br/>
+        <w:t xml:space="preserve">        </w:t>
+      </w:r>
+      <w:proofErr w:type="spellStart"/>
+      <w:r>
+        <w:rPr>
+          <w:rFonts w:ascii="Courier New" w:eastAsia="Times New Roman" w:hAnsi="Courier New" w:cs="Courier New"/>
+          <w:color w:val="CC7832"/>
+          <w:sz w:val="20"/>
+          <w:szCs w:val="20"/>
+          <w:lang w:eastAsia="en-IN"/>
+        </w:rPr>
+        <w:t>super</w:t>
+      </w:r>
+      <w:r>
+        <w:rPr>
+          <w:rFonts w:ascii="Courier New" w:eastAsia="Times New Roman" w:hAnsi="Courier New" w:cs="Courier New"/>
+          <w:color w:val="A9B7C6"/>
+          <w:sz w:val="20"/>
+          <w:szCs w:val="20"/>
+          <w:lang w:eastAsia="en-IN"/>
+        </w:rPr>
+        <w:t>.onCreate</w:t>
+      </w:r>
+      <w:proofErr w:type="spellEnd"/>
+      <w:r>
+        <w:rPr>
+          <w:rFonts w:ascii="Courier New" w:eastAsia="Times New Roman" w:hAnsi="Courier New" w:cs="Courier New"/>
+          <w:color w:val="A9B7C6"/>
+          <w:sz w:val="20"/>
+          <w:szCs w:val="20"/>
+          <w:lang w:eastAsia="en-IN"/>
+        </w:rPr>
+        <w:t>(</w:t>
+      </w:r>
+      <w:proofErr w:type="spellStart"/>
+      <w:r>
+        <w:rPr>
+          <w:rFonts w:ascii="Courier New" w:eastAsia="Times New Roman" w:hAnsi="Courier New" w:cs="Courier New"/>
+          <w:color w:val="A9B7C6"/>
+          <w:sz w:val="20"/>
+          <w:szCs w:val="20"/>
+          <w:lang w:eastAsia="en-IN"/>
+        </w:rPr>
+        <w:t>savedInstanceState</w:t>
+      </w:r>
+      <w:proofErr w:type="spellEnd"/>
+      <w:r>
+        <w:rPr>
+          <w:rFonts w:ascii="Courier New" w:eastAsia="Times New Roman" w:hAnsi="Courier New" w:cs="Courier New"/>
+          <w:color w:val="A9B7C6"/>
+          <w:sz w:val="20"/>
+          <w:szCs w:val="20"/>
+          <w:lang w:eastAsia="en-IN"/>
+        </w:rPr>
+        <w:t>)</w:t>
+      </w:r>
+      <w:r>
+        <w:rPr>
+          <w:rFonts w:ascii="Courier New" w:eastAsia="Times New Roman" w:hAnsi="Courier New" w:cs="Courier New"/>
+          <w:color w:val="CC7832"/>
+          <w:sz w:val="20"/>
+          <w:szCs w:val="20"/>
+          <w:lang w:eastAsia="en-IN"/>
+        </w:rPr>
+        <w:t>;</w:t>
+      </w:r>
+      <w:r>
+        <w:rPr>
+          <w:rFonts w:ascii="Courier New" w:eastAsia="Times New Roman" w:hAnsi="Courier New" w:cs="Courier New"/>
+          <w:color w:val="CC7832"/>
+          <w:sz w:val="20"/>
+          <w:szCs w:val="20"/>
+          <w:lang w:eastAsia="en-IN"/>
+        </w:rPr>
+        <w:br/>
+        <w:t xml:space="preserve">        </w:t>
+      </w:r>
+      <w:proofErr w:type="spellStart"/>
+      <w:r>
+        <w:rPr>
+          <w:rFonts w:ascii="Courier New" w:eastAsia="Times New Roman" w:hAnsi="Courier New" w:cs="Courier New"/>
+          <w:color w:val="A9B7C6"/>
+          <w:sz w:val="20"/>
+          <w:szCs w:val="20"/>
+          <w:lang w:eastAsia="en-IN"/>
+        </w:rPr>
+        <w:t>setContentView</w:t>
+      </w:r>
+      <w:proofErr w:type="spellEnd"/>
+      <w:r>
+        <w:rPr>
+          <w:rFonts w:ascii="Courier New" w:eastAsia="Times New Roman" w:hAnsi="Courier New" w:cs="Courier New"/>
+          <w:color w:val="A9B7C6"/>
+          <w:sz w:val="20"/>
+          <w:szCs w:val="20"/>
+          <w:lang w:eastAsia="en-IN"/>
+        </w:rPr>
+        <w:t>(</w:t>
+      </w:r>
+      <w:proofErr w:type="spellStart"/>
+      <w:r>
+        <w:rPr>
+          <w:rFonts w:ascii="Courier New" w:eastAsia="Times New Roman" w:hAnsi="Courier New" w:cs="Courier New"/>
+          <w:color w:val="A9B7C6"/>
+          <w:sz w:val="20"/>
+          <w:szCs w:val="20"/>
+          <w:lang w:eastAsia="en-IN"/>
+        </w:rPr>
+        <w:t>R.layout.</w:t>
+      </w:r>
+      <w:r>
+        <w:rPr>
+          <w:rFonts w:ascii="Courier New" w:eastAsia="Times New Roman" w:hAnsi="Courier New" w:cs="Courier New"/>
+          <w:i/>
+          <w:iCs/>
+          <w:color w:val="9876AA"/>
+          <w:sz w:val="20"/>
+          <w:szCs w:val="20"/>
+          <w:lang w:eastAsia="en-IN"/>
+        </w:rPr>
+        <w:t>activity_main</w:t>
+      </w:r>
+      <w:proofErr w:type="spellEnd"/>
+      <w:r>
+        <w:rPr>
+          <w:rFonts w:ascii="Courier New" w:eastAsia="Times New Roman" w:hAnsi="Courier New" w:cs="Courier New"/>
+          <w:color w:val="A9B7C6"/>
+          <w:sz w:val="20"/>
+          <w:szCs w:val="20"/>
+          <w:lang w:eastAsia="en-IN"/>
+        </w:rPr>
+        <w:t>)</w:t>
+      </w:r>
+      <w:r>
+        <w:rPr>
+          <w:rFonts w:ascii="Courier New" w:eastAsia="Times New Roman" w:hAnsi="Courier New" w:cs="Courier New"/>
+          <w:color w:val="CC7832"/>
+          <w:sz w:val="20"/>
+          <w:szCs w:val="20"/>
+          <w:lang w:eastAsia="en-IN"/>
+        </w:rPr>
+        <w:t>;</w:t>
+      </w:r>
+      <w:r>
+        <w:rPr>
+          <w:rFonts w:ascii="Courier New" w:eastAsia="Times New Roman" w:hAnsi="Courier New" w:cs="Courier New"/>
+          <w:color w:val="CC7832"/>
+          <w:sz w:val="20"/>
+          <w:szCs w:val="20"/>
+          <w:lang w:eastAsia="en-IN"/>
+        </w:rPr>
+        <w:br/>
+        <w:t xml:space="preserve">        </w:t>
+      </w:r>
+      <w:r>
+        <w:rPr>
+          <w:rFonts w:ascii="Courier New" w:eastAsia="Times New Roman" w:hAnsi="Courier New" w:cs="Courier New"/>
+          <w:color w:val="9876AA"/>
+          <w:sz w:val="20"/>
+          <w:szCs w:val="20"/>
+          <w:lang w:eastAsia="en-IN"/>
+        </w:rPr>
+        <w:t>salt</w:t>
+      </w:r>
+      <w:r>
+        <w:rPr>
+          <w:rFonts w:ascii="Courier New" w:eastAsia="Times New Roman" w:hAnsi="Courier New" w:cs="Courier New"/>
+          <w:color w:val="A9B7C6"/>
+          <w:sz w:val="20"/>
+          <w:szCs w:val="20"/>
+          <w:lang w:eastAsia="en-IN"/>
+        </w:rPr>
+        <w:t>=(</w:t>
+      </w:r>
+      <w:proofErr w:type="spellStart"/>
+      <w:r>
+        <w:rPr>
+          <w:rFonts w:ascii="Courier New" w:eastAsia="Times New Roman" w:hAnsi="Courier New" w:cs="Courier New"/>
+          <w:color w:val="A9B7C6"/>
+          <w:sz w:val="20"/>
+          <w:szCs w:val="20"/>
+          <w:lang w:eastAsia="en-IN"/>
+        </w:rPr>
+        <w:t>CheckBox</w:t>
+      </w:r>
+      <w:proofErr w:type="spellEnd"/>
+      <w:r>
+        <w:rPr>
+          <w:rFonts w:ascii="Courier New" w:eastAsia="Times New Roman" w:hAnsi="Courier New" w:cs="Courier New"/>
+          <w:color w:val="A9B7C6"/>
+          <w:sz w:val="20"/>
+          <w:szCs w:val="20"/>
+          <w:lang w:eastAsia="en-IN"/>
+        </w:rPr>
+        <w:t>)</w:t>
+      </w:r>
+      <w:proofErr w:type="spellStart"/>
+      <w:r>
+        <w:rPr>
+          <w:rFonts w:ascii="Courier New" w:eastAsia="Times New Roman" w:hAnsi="Courier New" w:cs="Courier New"/>
+          <w:color w:val="A9B7C6"/>
+          <w:sz w:val="20"/>
+          <w:szCs w:val="20"/>
+          <w:lang w:eastAsia="en-IN"/>
+        </w:rPr>
+        <w:t>findViewById</w:t>
+      </w:r>
+      <w:proofErr w:type="spellEnd"/>
+      <w:r>
+        <w:rPr>
+          <w:rFonts w:ascii="Courier New" w:eastAsia="Times New Roman" w:hAnsi="Courier New" w:cs="Courier New"/>
+          <w:color w:val="A9B7C6"/>
+          <w:sz w:val="20"/>
+          <w:szCs w:val="20"/>
+          <w:lang w:eastAsia="en-IN"/>
+        </w:rPr>
+        <w:t>(</w:t>
+      </w:r>
+      <w:proofErr w:type="spellStart"/>
+      <w:r>
+        <w:rPr>
+          <w:rFonts w:ascii="Courier New" w:eastAsia="Times New Roman" w:hAnsi="Courier New" w:cs="Courier New"/>
+          <w:color w:val="A9B7C6"/>
+          <w:sz w:val="20"/>
+          <w:szCs w:val="20"/>
+          <w:lang w:eastAsia="en-IN"/>
+        </w:rPr>
+        <w:t>R.id.</w:t>
+      </w:r>
+      <w:r>
+        <w:rPr>
+          <w:rFonts w:ascii="Courier New" w:eastAsia="Times New Roman" w:hAnsi="Courier New" w:cs="Courier New"/>
+          <w:i/>
+          <w:iCs/>
+          <w:color w:val="9876AA"/>
+          <w:sz w:val="20"/>
+          <w:szCs w:val="20"/>
+          <w:lang w:eastAsia="en-IN"/>
+        </w:rPr>
+        <w:t>checkBox</w:t>
+      </w:r>
+      <w:proofErr w:type="spellEnd"/>
+      <w:r>
+        <w:rPr>
+          <w:rFonts w:ascii="Courier New" w:eastAsia="Times New Roman" w:hAnsi="Courier New" w:cs="Courier New"/>
+          <w:color w:val="A9B7C6"/>
+          <w:sz w:val="20"/>
+          <w:szCs w:val="20"/>
+          <w:lang w:eastAsia="en-IN"/>
+        </w:rPr>
+        <w:t>)</w:t>
+      </w:r>
+      <w:r>
+        <w:rPr>
+          <w:rFonts w:ascii="Courier New" w:eastAsia="Times New Roman" w:hAnsi="Courier New" w:cs="Courier New"/>
+          <w:color w:val="CC7832"/>
+          <w:sz w:val="20"/>
+          <w:szCs w:val="20"/>
+          <w:lang w:eastAsia="en-IN"/>
+        </w:rPr>
+        <w:t>;</w:t>
+      </w:r>
+      <w:r>
+        <w:rPr>
+          <w:rFonts w:ascii="Courier New" w:eastAsia="Times New Roman" w:hAnsi="Courier New" w:cs="Courier New"/>
+          <w:color w:val="CC7832"/>
+          <w:sz w:val="20"/>
+          <w:szCs w:val="20"/>
+          <w:lang w:eastAsia="en-IN"/>
+        </w:rPr>
+        <w:br/>
+        <w:t xml:space="preserve">        </w:t>
+      </w:r>
+      <w:proofErr w:type="spellStart"/>
+      <w:r>
+        <w:rPr>
+          <w:rFonts w:ascii="Courier New" w:eastAsia="Times New Roman" w:hAnsi="Courier New" w:cs="Courier New"/>
+          <w:color w:val="9876AA"/>
+          <w:sz w:val="20"/>
+          <w:szCs w:val="20"/>
+          <w:lang w:eastAsia="en-IN"/>
+        </w:rPr>
+        <w:t>a_dozen_eggs</w:t>
+      </w:r>
+      <w:proofErr w:type="spellEnd"/>
+      <w:r>
+        <w:rPr>
+          <w:rFonts w:ascii="Courier New" w:eastAsia="Times New Roman" w:hAnsi="Courier New" w:cs="Courier New"/>
+          <w:color w:val="A9B7C6"/>
+          <w:sz w:val="20"/>
+          <w:szCs w:val="20"/>
+          <w:lang w:eastAsia="en-IN"/>
+        </w:rPr>
+        <w:t>=(</w:t>
+      </w:r>
+      <w:proofErr w:type="spellStart"/>
+      <w:r>
+        <w:rPr>
+          <w:rFonts w:ascii="Courier New" w:eastAsia="Times New Roman" w:hAnsi="Courier New" w:cs="Courier New"/>
+          <w:color w:val="A9B7C6"/>
+          <w:sz w:val="20"/>
+          <w:szCs w:val="20"/>
+          <w:lang w:eastAsia="en-IN"/>
+        </w:rPr>
+        <w:t>CheckBox</w:t>
+      </w:r>
+      <w:proofErr w:type="spellEnd"/>
+      <w:r>
+        <w:rPr>
+          <w:rFonts w:ascii="Courier New" w:eastAsia="Times New Roman" w:hAnsi="Courier New" w:cs="Courier New"/>
+          <w:color w:val="A9B7C6"/>
+          <w:sz w:val="20"/>
+          <w:szCs w:val="20"/>
+          <w:lang w:eastAsia="en-IN"/>
+        </w:rPr>
+        <w:t>)</w:t>
+      </w:r>
+      <w:proofErr w:type="spellStart"/>
+      <w:r>
+        <w:rPr>
+          <w:rFonts w:ascii="Courier New" w:eastAsia="Times New Roman" w:hAnsi="Courier New" w:cs="Courier New"/>
+          <w:color w:val="A9B7C6"/>
+          <w:sz w:val="20"/>
+          <w:szCs w:val="20"/>
+          <w:lang w:eastAsia="en-IN"/>
+        </w:rPr>
+        <w:t>findViewById</w:t>
+      </w:r>
+      <w:proofErr w:type="spellEnd"/>
+      <w:r>
+        <w:rPr>
+          <w:rFonts w:ascii="Courier New" w:eastAsia="Times New Roman" w:hAnsi="Courier New" w:cs="Courier New"/>
+          <w:color w:val="A9B7C6"/>
+          <w:sz w:val="20"/>
+          <w:szCs w:val="20"/>
+          <w:lang w:eastAsia="en-IN"/>
+        </w:rPr>
+        <w:t>(R.id.</w:t>
+      </w:r>
+      <w:r>
+        <w:rPr>
+          <w:rFonts w:ascii="Courier New" w:eastAsia="Times New Roman" w:hAnsi="Courier New" w:cs="Courier New"/>
+          <w:i/>
+          <w:iCs/>
+          <w:color w:val="9876AA"/>
+          <w:sz w:val="20"/>
+          <w:szCs w:val="20"/>
+          <w:lang w:eastAsia="en-IN"/>
+        </w:rPr>
+        <w:t>checkBox2</w:t>
+      </w:r>
+      <w:r>
+        <w:rPr>
+          <w:rFonts w:ascii="Courier New" w:eastAsia="Times New Roman" w:hAnsi="Courier New" w:cs="Courier New"/>
+          <w:color w:val="A9B7C6"/>
+          <w:sz w:val="20"/>
+          <w:szCs w:val="20"/>
+          <w:lang w:eastAsia="en-IN"/>
+        </w:rPr>
+        <w:t>)</w:t>
+      </w:r>
+      <w:r>
+        <w:rPr>
+          <w:rFonts w:ascii="Courier New" w:eastAsia="Times New Roman" w:hAnsi="Courier New" w:cs="Courier New"/>
+          <w:color w:val="CC7832"/>
+          <w:sz w:val="20"/>
+          <w:szCs w:val="20"/>
+          <w:lang w:eastAsia="en-IN"/>
+        </w:rPr>
+        <w:t>;</w:t>
+      </w:r>
+      <w:r>
+        <w:rPr>
+          <w:rFonts w:ascii="Courier New" w:eastAsia="Times New Roman" w:hAnsi="Courier New" w:cs="Courier New"/>
+          <w:color w:val="CC7832"/>
+          <w:sz w:val="20"/>
+          <w:szCs w:val="20"/>
+          <w:lang w:eastAsia="en-IN"/>
+        </w:rPr>
+        <w:br/>
+        <w:t xml:space="preserve">        </w:t>
+      </w:r>
+      <w:r>
+        <w:rPr>
+          <w:rFonts w:ascii="Courier New" w:eastAsia="Times New Roman" w:hAnsi="Courier New" w:cs="Courier New"/>
+          <w:color w:val="9876AA"/>
+          <w:sz w:val="20"/>
+          <w:szCs w:val="20"/>
+          <w:lang w:eastAsia="en-IN"/>
+        </w:rPr>
+        <w:t>milk</w:t>
+      </w:r>
+      <w:r>
+        <w:rPr>
+          <w:rFonts w:ascii="Courier New" w:eastAsia="Times New Roman" w:hAnsi="Courier New" w:cs="Courier New"/>
+          <w:color w:val="A9B7C6"/>
+          <w:sz w:val="20"/>
+          <w:szCs w:val="20"/>
+          <w:lang w:eastAsia="en-IN"/>
+        </w:rPr>
+        <w:t>=(</w:t>
+      </w:r>
+      <w:proofErr w:type="spellStart"/>
+      <w:r>
+        <w:rPr>
+          <w:rFonts w:ascii="Courier New" w:eastAsia="Times New Roman" w:hAnsi="Courier New" w:cs="Courier New"/>
+          <w:color w:val="A9B7C6"/>
+          <w:sz w:val="20"/>
+          <w:szCs w:val="20"/>
+          <w:lang w:eastAsia="en-IN"/>
+        </w:rPr>
+        <w:t>CheckBox</w:t>
+      </w:r>
+      <w:proofErr w:type="spellEnd"/>
+      <w:r>
+        <w:rPr>
+          <w:rFonts w:ascii="Courier New" w:eastAsia="Times New Roman" w:hAnsi="Courier New" w:cs="Courier New"/>
+          <w:color w:val="A9B7C6"/>
+          <w:sz w:val="20"/>
+          <w:szCs w:val="20"/>
+          <w:lang w:eastAsia="en-IN"/>
+        </w:rPr>
+        <w:t>)</w:t>
+      </w:r>
+      <w:proofErr w:type="spellStart"/>
+      <w:r>
+        <w:rPr>
+          <w:rFonts w:ascii="Courier New" w:eastAsia="Times New Roman" w:hAnsi="Courier New" w:cs="Courier New"/>
+          <w:color w:val="A9B7C6"/>
+          <w:sz w:val="20"/>
+          <w:szCs w:val="20"/>
+          <w:lang w:eastAsia="en-IN"/>
+        </w:rPr>
+        <w:t>findViewById</w:t>
+      </w:r>
+      <w:proofErr w:type="spellEnd"/>
+      <w:r>
+        <w:rPr>
+          <w:rFonts w:ascii="Courier New" w:eastAsia="Times New Roman" w:hAnsi="Courier New" w:cs="Courier New"/>
+          <w:color w:val="A9B7C6"/>
+          <w:sz w:val="20"/>
+          <w:szCs w:val="20"/>
+          <w:lang w:eastAsia="en-IN"/>
+        </w:rPr>
+        <w:t>(R.id.</w:t>
+      </w:r>
+      <w:r>
+        <w:rPr>
+          <w:rFonts w:ascii="Courier New" w:eastAsia="Times New Roman" w:hAnsi="Courier New" w:cs="Courier New"/>
+          <w:i/>
+          <w:iCs/>
+          <w:color w:val="9876AA"/>
+          <w:sz w:val="20"/>
+          <w:szCs w:val="20"/>
+          <w:lang w:eastAsia="en-IN"/>
+        </w:rPr>
+        <w:t>checkBox3</w:t>
+      </w:r>
+      <w:r>
+        <w:rPr>
+          <w:rFonts w:ascii="Courier New" w:eastAsia="Times New Roman" w:hAnsi="Courier New" w:cs="Courier New"/>
+          <w:color w:val="A9B7C6"/>
+          <w:sz w:val="20"/>
+          <w:szCs w:val="20"/>
+          <w:lang w:eastAsia="en-IN"/>
+        </w:rPr>
+        <w:t>)</w:t>
+      </w:r>
+      <w:r>
+        <w:rPr>
+          <w:rFonts w:ascii="Courier New" w:eastAsia="Times New Roman" w:hAnsi="Courier New" w:cs="Courier New"/>
+          <w:color w:val="CC7832"/>
+          <w:sz w:val="20"/>
+          <w:szCs w:val="20"/>
+          <w:lang w:eastAsia="en-IN"/>
+        </w:rPr>
+        <w:t>;</w:t>
+      </w:r>
+      <w:r>
+        <w:rPr>
+          <w:rFonts w:ascii="Courier New" w:eastAsia="Times New Roman" w:hAnsi="Courier New" w:cs="Courier New"/>
+          <w:color w:val="CC7832"/>
+          <w:sz w:val="20"/>
+          <w:szCs w:val="20"/>
+          <w:lang w:eastAsia="en-IN"/>
+        </w:rPr>
+        <w:br/>
+        <w:t xml:space="preserve">        </w:t>
+      </w:r>
+      <w:proofErr w:type="spellStart"/>
+      <w:r>
+        <w:rPr>
+          <w:rFonts w:ascii="Courier New" w:eastAsia="Times New Roman" w:hAnsi="Courier New" w:cs="Courier New"/>
+          <w:color w:val="9876AA"/>
+          <w:sz w:val="20"/>
+          <w:szCs w:val="20"/>
+          <w:lang w:eastAsia="en-IN"/>
+        </w:rPr>
+        <w:t>buttonOrder</w:t>
+      </w:r>
+      <w:proofErr w:type="spellEnd"/>
+      <w:r>
+        <w:rPr>
+          <w:rFonts w:ascii="Courier New" w:eastAsia="Times New Roman" w:hAnsi="Courier New" w:cs="Courier New"/>
+          <w:color w:val="A9B7C6"/>
+          <w:sz w:val="20"/>
+          <w:szCs w:val="20"/>
+          <w:lang w:eastAsia="en-IN"/>
+        </w:rPr>
+        <w:t>=(Button)</w:t>
+      </w:r>
+      <w:proofErr w:type="spellStart"/>
+      <w:r>
+        <w:rPr>
+          <w:rFonts w:ascii="Courier New" w:eastAsia="Times New Roman" w:hAnsi="Courier New" w:cs="Courier New"/>
+          <w:color w:val="A9B7C6"/>
+          <w:sz w:val="20"/>
+          <w:szCs w:val="20"/>
+          <w:lang w:eastAsia="en-IN"/>
+        </w:rPr>
+        <w:t>findViewById</w:t>
+      </w:r>
+      <w:proofErr w:type="spellEnd"/>
+      <w:r>
+        <w:rPr>
+          <w:rFonts w:ascii="Courier New" w:eastAsia="Times New Roman" w:hAnsi="Courier New" w:cs="Courier New"/>
+          <w:color w:val="A9B7C6"/>
+          <w:sz w:val="20"/>
+          <w:szCs w:val="20"/>
+          <w:lang w:eastAsia="en-IN"/>
+        </w:rPr>
+        <w:t>(</w:t>
+      </w:r>
+      <w:proofErr w:type="spellStart"/>
+      <w:r>
+        <w:rPr>
+          <w:rFonts w:ascii="Courier New" w:eastAsia="Times New Roman" w:hAnsi="Courier New" w:cs="Courier New"/>
+          <w:color w:val="A9B7C6"/>
+          <w:sz w:val="20"/>
+          <w:szCs w:val="20"/>
+          <w:lang w:eastAsia="en-IN"/>
+        </w:rPr>
+        <w:t>R.id.</w:t>
+      </w:r>
+      <w:r>
+        <w:rPr>
+          <w:rFonts w:ascii="Courier New" w:eastAsia="Times New Roman" w:hAnsi="Courier New" w:cs="Courier New"/>
+          <w:i/>
+          <w:iCs/>
+          <w:color w:val="9876AA"/>
+          <w:sz w:val="20"/>
+          <w:szCs w:val="20"/>
+          <w:lang w:eastAsia="en-IN"/>
+        </w:rPr>
+        <w:t>button</w:t>
+      </w:r>
+      <w:proofErr w:type="spellEnd"/>
+      <w:r>
+        <w:rPr>
+          <w:rFonts w:ascii="Courier New" w:eastAsia="Times New Roman" w:hAnsi="Courier New" w:cs="Courier New"/>
+          <w:color w:val="A9B7C6"/>
+          <w:sz w:val="20"/>
+          <w:szCs w:val="20"/>
+          <w:lang w:eastAsia="en-IN"/>
+        </w:rPr>
+        <w:t>)</w:t>
+      </w:r>
+      <w:r>
+        <w:rPr>
+          <w:rFonts w:ascii="Courier New" w:eastAsia="Times New Roman" w:hAnsi="Courier New" w:cs="Courier New"/>
+          <w:color w:val="CC7832"/>
+          <w:sz w:val="20"/>
+          <w:szCs w:val="20"/>
+          <w:lang w:eastAsia="en-IN"/>
+        </w:rPr>
+        <w:t>;</w:t>
+      </w:r>
+      <w:r>
+        <w:rPr>
+          <w:rFonts w:ascii="Courier New" w:eastAsia="Times New Roman" w:hAnsi="Courier New" w:cs="Courier New"/>
+          <w:color w:val="CC7832"/>
+          <w:sz w:val="20"/>
+          <w:szCs w:val="20"/>
+          <w:lang w:eastAsia="en-IN"/>
+        </w:rPr>
+        <w:br/>
+        <w:t xml:space="preserve">        </w:t>
+      </w:r>
+      <w:r>
+        <w:rPr>
+          <w:rFonts w:ascii="Courier New" w:eastAsia="Times New Roman" w:hAnsi="Courier New" w:cs="Courier New"/>
+          <w:color w:val="9876AA"/>
+          <w:sz w:val="20"/>
+          <w:szCs w:val="20"/>
+          <w:lang w:eastAsia="en-IN"/>
+        </w:rPr>
+        <w:t xml:space="preserve">tv1 </w:t>
+      </w:r>
+      <w:r>
+        <w:rPr>
+          <w:rFonts w:ascii="Courier New" w:eastAsia="Times New Roman" w:hAnsi="Courier New" w:cs="Courier New"/>
+          <w:color w:val="A9B7C6"/>
+          <w:sz w:val="20"/>
+          <w:szCs w:val="20"/>
+          <w:lang w:eastAsia="en-IN"/>
+        </w:rPr>
+        <w:t>= (</w:t>
+      </w:r>
+      <w:proofErr w:type="spellStart"/>
+      <w:r>
+        <w:rPr>
+          <w:rFonts w:ascii="Courier New" w:eastAsia="Times New Roman" w:hAnsi="Courier New" w:cs="Courier New"/>
+          <w:color w:val="A9B7C6"/>
+          <w:sz w:val="20"/>
+          <w:szCs w:val="20"/>
+          <w:lang w:eastAsia="en-IN"/>
+        </w:rPr>
+        <w:t>TextView</w:t>
+      </w:r>
+      <w:proofErr w:type="spellEnd"/>
+      <w:r>
+        <w:rPr>
+          <w:rFonts w:ascii="Courier New" w:eastAsia="Times New Roman" w:hAnsi="Courier New" w:cs="Courier New"/>
+          <w:color w:val="A9B7C6"/>
+          <w:sz w:val="20"/>
+          <w:szCs w:val="20"/>
+          <w:lang w:eastAsia="en-IN"/>
+        </w:rPr>
+        <w:t>)</w:t>
+      </w:r>
+      <w:proofErr w:type="spellStart"/>
+      <w:r>
+        <w:rPr>
+          <w:rFonts w:ascii="Courier New" w:eastAsia="Times New Roman" w:hAnsi="Courier New" w:cs="Courier New"/>
+          <w:color w:val="A9B7C6"/>
+          <w:sz w:val="20"/>
+          <w:szCs w:val="20"/>
+          <w:lang w:eastAsia="en-IN"/>
+        </w:rPr>
+        <w:t>findViewById</w:t>
+      </w:r>
+      <w:proofErr w:type="spellEnd"/>
+      <w:r>
+        <w:rPr>
+          <w:rFonts w:ascii="Courier New" w:eastAsia="Times New Roman" w:hAnsi="Courier New" w:cs="Courier New"/>
+          <w:color w:val="A9B7C6"/>
+          <w:sz w:val="20"/>
+          <w:szCs w:val="20"/>
+          <w:lang w:eastAsia="en-IN"/>
+        </w:rPr>
+        <w:t>(</w:t>
+      </w:r>
+      <w:proofErr w:type="spellStart"/>
+      <w:r>
+        <w:rPr>
+          <w:rFonts w:ascii="Courier New" w:eastAsia="Times New Roman" w:hAnsi="Courier New" w:cs="Courier New"/>
+          <w:color w:val="A9B7C6"/>
+          <w:sz w:val="20"/>
+          <w:szCs w:val="20"/>
+          <w:lang w:eastAsia="en-IN"/>
+        </w:rPr>
+        <w:t>R.id.</w:t>
+      </w:r>
+      <w:r>
+        <w:rPr>
+          <w:rFonts w:ascii="Courier New" w:eastAsia="Times New Roman" w:hAnsi="Courier New" w:cs="Courier New"/>
+          <w:i/>
+          <w:iCs/>
+          <w:color w:val="9876AA"/>
+          <w:sz w:val="20"/>
+          <w:szCs w:val="20"/>
+          <w:lang w:eastAsia="en-IN"/>
+        </w:rPr>
+        <w:t>textView</w:t>
+      </w:r>
+      <w:proofErr w:type="spellEnd"/>
+      <w:r>
+        <w:rPr>
+          <w:rFonts w:ascii="Courier New" w:eastAsia="Times New Roman" w:hAnsi="Courier New" w:cs="Courier New"/>
+          <w:color w:val="A9B7C6"/>
+          <w:sz w:val="20"/>
+          <w:szCs w:val="20"/>
+          <w:lang w:eastAsia="en-IN"/>
+        </w:rPr>
+        <w:t>)</w:t>
+      </w:r>
+      <w:r>
+        <w:rPr>
+          <w:rFonts w:ascii="Courier New" w:eastAsia="Times New Roman" w:hAnsi="Courier New" w:cs="Courier New"/>
+          <w:color w:val="CC7832"/>
+          <w:sz w:val="20"/>
+          <w:szCs w:val="20"/>
+          <w:lang w:eastAsia="en-IN"/>
+        </w:rPr>
+        <w:t>;</w:t>
+      </w:r>
+      <w:r>
+        <w:rPr>
+          <w:rFonts w:ascii="Courier New" w:eastAsia="Times New Roman" w:hAnsi="Courier New" w:cs="Courier New"/>
+          <w:color w:val="CC7832"/>
+          <w:sz w:val="20"/>
+          <w:szCs w:val="20"/>
+          <w:lang w:eastAsia="en-IN"/>
+        </w:rPr>
+        <w:br/>
+        <w:t xml:space="preserve">        </w:t>
+      </w:r>
+      <w:proofErr w:type="spellStart"/>
+      <w:r>
+        <w:rPr>
+          <w:rFonts w:ascii="Courier New" w:eastAsia="Times New Roman" w:hAnsi="Courier New" w:cs="Courier New"/>
+          <w:color w:val="A9B7C6"/>
+          <w:sz w:val="20"/>
+          <w:szCs w:val="20"/>
+          <w:lang w:eastAsia="en-IN"/>
+        </w:rPr>
+        <w:t>addListenerOnButtonClick</w:t>
+      </w:r>
+      <w:proofErr w:type="spellEnd"/>
+      <w:r>
+        <w:rPr>
+          <w:rFonts w:ascii="Courier New" w:eastAsia="Times New Roman" w:hAnsi="Courier New" w:cs="Courier New"/>
+          <w:color w:val="A9B7C6"/>
+          <w:sz w:val="20"/>
+          <w:szCs w:val="20"/>
+          <w:lang w:eastAsia="en-IN"/>
+        </w:rPr>
+        <w:t>()</w:t>
+      </w:r>
+      <w:r>
+        <w:rPr>
+          <w:rFonts w:ascii="Courier New" w:eastAsia="Times New Roman" w:hAnsi="Courier New" w:cs="Courier New"/>
+          <w:color w:val="CC7832"/>
+          <w:sz w:val="20"/>
+          <w:szCs w:val="20"/>
+          <w:lang w:eastAsia="en-IN"/>
+        </w:rPr>
+        <w:t>;</w:t>
+      </w:r>
+      <w:r>
+        <w:rPr>
+          <w:rFonts w:ascii="Courier New" w:eastAsia="Times New Roman" w:hAnsi="Courier New" w:cs="Courier New"/>
+          <w:color w:val="CC7832"/>
+          <w:sz w:val="20"/>
+          <w:szCs w:val="20"/>
+          <w:lang w:eastAsia="en-IN"/>
+        </w:rPr>
+        <w:br/>
+        <w:t xml:space="preserve">    </w:t>
+      </w:r>
+      <w:r>
+        <w:rPr>
+          <w:rFonts w:ascii="Courier New" w:eastAsia="Times New Roman" w:hAnsi="Courier New" w:cs="Courier New"/>
+          <w:color w:val="A9B7C6"/>
+          <w:sz w:val="20"/>
+          <w:szCs w:val="20"/>
+          <w:lang w:eastAsia="en-IN"/>
+        </w:rPr>
+        <w:t>}</w:t>
+      </w:r>
+      <w:r>
+        <w:rPr>
+          <w:rFonts w:ascii="Courier New" w:eastAsia="Times New Roman" w:hAnsi="Courier New" w:cs="Courier New"/>
+          <w:color w:val="A9B7C6"/>
+          <w:sz w:val="20"/>
+          <w:szCs w:val="20"/>
+          <w:lang w:eastAsia="en-IN"/>
+        </w:rPr>
+        <w:br/>
+        <w:t xml:space="preserve">    </w:t>
+      </w:r>
+      <w:r>
+        <w:rPr>
+          <w:rFonts w:ascii="Courier New" w:eastAsia="Times New Roman" w:hAnsi="Courier New" w:cs="Courier New"/>
+          <w:color w:val="CC7832"/>
+          <w:sz w:val="20"/>
+          <w:szCs w:val="20"/>
+          <w:lang w:eastAsia="en-IN"/>
+        </w:rPr>
+        <w:t xml:space="preserve">public void </w:t>
+      </w:r>
+      <w:proofErr w:type="spellStart"/>
+      <w:r>
+        <w:rPr>
+          <w:rFonts w:ascii="Courier New" w:eastAsia="Times New Roman" w:hAnsi="Courier New" w:cs="Courier New"/>
+          <w:color w:val="FFC66D"/>
+          <w:sz w:val="20"/>
+          <w:szCs w:val="20"/>
+          <w:lang w:eastAsia="en-IN"/>
+        </w:rPr>
+        <w:t>addListenerOnButtonClick</w:t>
+      </w:r>
+      <w:proofErr w:type="spellEnd"/>
+      <w:r>
+        <w:rPr>
+          <w:rFonts w:ascii="Courier New" w:eastAsia="Times New Roman" w:hAnsi="Courier New" w:cs="Courier New"/>
+          <w:color w:val="A9B7C6"/>
+          <w:sz w:val="20"/>
+          <w:szCs w:val="20"/>
+          <w:lang w:eastAsia="en-IN"/>
+        </w:rPr>
+        <w:t>(){</w:t>
+      </w:r>
+      <w:r>
+        <w:rPr>
+          <w:rFonts w:ascii="Courier New" w:eastAsia="Times New Roman" w:hAnsi="Courier New" w:cs="Courier New"/>
+          <w:color w:val="A9B7C6"/>
+          <w:sz w:val="20"/>
+          <w:szCs w:val="20"/>
+          <w:lang w:eastAsia="en-IN"/>
+        </w:rPr>
+        <w:br/>
+      </w:r>
+      <w:r>
+        <w:rPr>
+          <w:rFonts w:ascii="Courier New" w:eastAsia="Times New Roman" w:hAnsi="Courier New" w:cs="Courier New"/>
+          <w:color w:val="A9B7C6"/>
+          <w:sz w:val="20"/>
+          <w:szCs w:val="20"/>
+          <w:lang w:eastAsia="en-IN"/>
+        </w:rPr>
+        <w:br/>
+      </w:r>
+      <w:r>
+        <w:rPr>
+          <w:rFonts w:ascii="Courier New" w:eastAsia="Times New Roman" w:hAnsi="Courier New" w:cs="Courier New"/>
+          <w:color w:val="A9B7C6"/>
+          <w:sz w:val="20"/>
+          <w:szCs w:val="20"/>
+          <w:lang w:eastAsia="en-IN"/>
+        </w:rPr>
+        <w:br/>
+        <w:t xml:space="preserve">        </w:t>
+      </w:r>
+      <w:r>
+        <w:rPr>
+          <w:rFonts w:ascii="Courier New" w:eastAsia="Times New Roman" w:hAnsi="Courier New" w:cs="Courier New"/>
+          <w:color w:val="808080"/>
+          <w:sz w:val="20"/>
+          <w:szCs w:val="20"/>
+          <w:lang w:eastAsia="en-IN"/>
+        </w:rPr>
+        <w:t>//Applying the Listener on the Button click</w:t>
+      </w:r>
+      <w:r>
+        <w:rPr>
+          <w:rFonts w:ascii="Courier New" w:eastAsia="Times New Roman" w:hAnsi="Courier New" w:cs="Courier New"/>
+          <w:color w:val="808080"/>
+          <w:sz w:val="20"/>
+          <w:szCs w:val="20"/>
+          <w:lang w:eastAsia="en-IN"/>
+        </w:rPr>
+        <w:br/>
+        <w:t xml:space="preserve">        </w:t>
+      </w:r>
+      <w:proofErr w:type="spellStart"/>
+      <w:r>
+        <w:rPr>
+          <w:rFonts w:ascii="Courier New" w:eastAsia="Times New Roman" w:hAnsi="Courier New" w:cs="Courier New"/>
+          <w:color w:val="9876AA"/>
+          <w:sz w:val="20"/>
+          <w:szCs w:val="20"/>
+          <w:lang w:eastAsia="en-IN"/>
+        </w:rPr>
+        <w:t>buttonOrder</w:t>
+      </w:r>
+      <w:r>
+        <w:rPr>
+          <w:rFonts w:ascii="Courier New" w:eastAsia="Times New Roman" w:hAnsi="Courier New" w:cs="Courier New"/>
+          <w:color w:val="A9B7C6"/>
+          <w:sz w:val="20"/>
+          <w:szCs w:val="20"/>
+          <w:lang w:eastAsia="en-IN"/>
+        </w:rPr>
+        <w:t>.setOnClickListener</w:t>
+      </w:r>
+      <w:proofErr w:type="spellEnd"/>
+      <w:r>
+        <w:rPr>
+          <w:rFonts w:ascii="Courier New" w:eastAsia="Times New Roman" w:hAnsi="Courier New" w:cs="Courier New"/>
+          <w:color w:val="A9B7C6"/>
+          <w:sz w:val="20"/>
+          <w:szCs w:val="20"/>
+          <w:lang w:eastAsia="en-IN"/>
+        </w:rPr>
+        <w:t>(</w:t>
+      </w:r>
+      <w:r>
+        <w:rPr>
+          <w:rFonts w:ascii="Courier New" w:eastAsia="Times New Roman" w:hAnsi="Courier New" w:cs="Courier New"/>
+          <w:color w:val="CC7832"/>
+          <w:sz w:val="20"/>
+          <w:szCs w:val="20"/>
+          <w:lang w:eastAsia="en-IN"/>
+        </w:rPr>
+        <w:t xml:space="preserve">new </w:t>
+      </w:r>
+      <w:proofErr w:type="spellStart"/>
+      <w:r>
+        <w:rPr>
+          <w:rFonts w:ascii="Courier New" w:eastAsia="Times New Roman" w:hAnsi="Courier New" w:cs="Courier New"/>
+          <w:color w:val="A9B7C6"/>
+          <w:sz w:val="20"/>
+          <w:szCs w:val="20"/>
+          <w:lang w:eastAsia="en-IN"/>
+        </w:rPr>
+        <w:t>View.OnClickListener</w:t>
+      </w:r>
+      <w:proofErr w:type="spellEnd"/>
+      <w:r>
+        <w:rPr>
+          <w:rFonts w:ascii="Courier New" w:eastAsia="Times New Roman" w:hAnsi="Courier New" w:cs="Courier New"/>
+          <w:color w:val="A9B7C6"/>
+          <w:sz w:val="20"/>
+          <w:szCs w:val="20"/>
+          <w:lang w:eastAsia="en-IN"/>
+        </w:rPr>
+        <w:t>(){</w:t>
+      </w:r>
+      <w:r>
+        <w:rPr>
+          <w:rFonts w:ascii="Courier New" w:eastAsia="Times New Roman" w:hAnsi="Courier New" w:cs="Courier New"/>
+          <w:color w:val="A9B7C6"/>
+          <w:sz w:val="20"/>
+          <w:szCs w:val="20"/>
+          <w:lang w:eastAsia="en-IN"/>
+        </w:rPr>
+        <w:br/>
+      </w:r>
+      <w:r>
+        <w:rPr>
+          <w:rFonts w:ascii="Courier New" w:eastAsia="Times New Roman" w:hAnsi="Courier New" w:cs="Courier New"/>
+          <w:color w:val="A9B7C6"/>
+          <w:sz w:val="20"/>
+          <w:szCs w:val="20"/>
+          <w:lang w:eastAsia="en-IN"/>
+        </w:rPr>
+        <w:br/>
+        <w:t xml:space="preserve">            </w:t>
+      </w:r>
+      <w:r>
+        <w:rPr>
+          <w:rFonts w:ascii="Courier New" w:eastAsia="Times New Roman" w:hAnsi="Courier New" w:cs="Courier New"/>
+          <w:color w:val="BBB529"/>
+          <w:sz w:val="20"/>
+          <w:szCs w:val="20"/>
+          <w:lang w:eastAsia="en-IN"/>
+        </w:rPr>
+        <w:t>@Override</w:t>
+      </w:r>
+      <w:r>
+        <w:rPr>
+          <w:rFonts w:ascii="Courier New" w:eastAsia="Times New Roman" w:hAnsi="Courier New" w:cs="Courier New"/>
+          <w:color w:val="BBB529"/>
+          <w:sz w:val="20"/>
+          <w:szCs w:val="20"/>
+          <w:lang w:eastAsia="en-IN"/>
+        </w:rPr>
+        <w:br/>
+        <w:t xml:space="preserve">            </w:t>
+      </w:r>
+      <w:r>
+        <w:rPr>
+          <w:rFonts w:ascii="Courier New" w:eastAsia="Times New Roman" w:hAnsi="Courier New" w:cs="Courier New"/>
+          <w:color w:val="CC7832"/>
+          <w:sz w:val="20"/>
+          <w:szCs w:val="20"/>
+          <w:lang w:eastAsia="en-IN"/>
+        </w:rPr>
+        <w:t xml:space="preserve">public void </w:t>
+      </w:r>
+      <w:proofErr w:type="spellStart"/>
+      <w:r>
+        <w:rPr>
+          <w:rFonts w:ascii="Courier New" w:eastAsia="Times New Roman" w:hAnsi="Courier New" w:cs="Courier New"/>
+          <w:color w:val="FFC66D"/>
+          <w:sz w:val="20"/>
+          <w:szCs w:val="20"/>
+          <w:lang w:eastAsia="en-IN"/>
+        </w:rPr>
+        <w:t>onClick</w:t>
+      </w:r>
+      <w:proofErr w:type="spellEnd"/>
+      <w:r>
+        <w:rPr>
+          <w:rFonts w:ascii="Courier New" w:eastAsia="Times New Roman" w:hAnsi="Courier New" w:cs="Courier New"/>
+          <w:color w:val="A9B7C6"/>
+          <w:sz w:val="20"/>
+          <w:szCs w:val="20"/>
+          <w:lang w:eastAsia="en-IN"/>
+        </w:rPr>
+        <w:t>(View view) {</w:t>
+      </w:r>
+      <w:r>
+        <w:rPr>
+          <w:rFonts w:ascii="Courier New" w:eastAsia="Times New Roman" w:hAnsi="Courier New" w:cs="Courier New"/>
+          <w:color w:val="A9B7C6"/>
+          <w:sz w:val="20"/>
+          <w:szCs w:val="20"/>
+          <w:lang w:eastAsia="en-IN"/>
+        </w:rPr>
+        <w:br/>
+        <w:t xml:space="preserve">                </w:t>
+      </w:r>
+      <w:r>
+        <w:rPr>
+          <w:rFonts w:ascii="Courier New" w:eastAsia="Times New Roman" w:hAnsi="Courier New" w:cs="Courier New"/>
+          <w:color w:val="CC7832"/>
+          <w:sz w:val="20"/>
+          <w:szCs w:val="20"/>
+          <w:lang w:eastAsia="en-IN"/>
+        </w:rPr>
+        <w:t xml:space="preserve">int </w:t>
+      </w:r>
+      <w:proofErr w:type="spellStart"/>
+      <w:r>
+        <w:rPr>
+          <w:rFonts w:ascii="Courier New" w:eastAsia="Times New Roman" w:hAnsi="Courier New" w:cs="Courier New"/>
+          <w:color w:val="A9B7C6"/>
+          <w:sz w:val="20"/>
+          <w:szCs w:val="20"/>
+          <w:lang w:eastAsia="en-IN"/>
+        </w:rPr>
+        <w:t>total_amount</w:t>
+      </w:r>
+      <w:proofErr w:type="spellEnd"/>
+      <w:r>
+        <w:rPr>
+          <w:rFonts w:ascii="Courier New" w:eastAsia="Times New Roman" w:hAnsi="Courier New" w:cs="Courier New"/>
+          <w:color w:val="A9B7C6"/>
+          <w:sz w:val="20"/>
+          <w:szCs w:val="20"/>
+          <w:lang w:eastAsia="en-IN"/>
+        </w:rPr>
+        <w:t>=</w:t>
+      </w:r>
+      <w:r>
+        <w:rPr>
+          <w:rFonts w:ascii="Courier New" w:eastAsia="Times New Roman" w:hAnsi="Courier New" w:cs="Courier New"/>
+          <w:color w:val="6897BB"/>
+          <w:sz w:val="20"/>
+          <w:szCs w:val="20"/>
+          <w:lang w:eastAsia="en-IN"/>
+        </w:rPr>
+        <w:t>0</w:t>
+      </w:r>
+      <w:r>
+        <w:rPr>
+          <w:rFonts w:ascii="Courier New" w:eastAsia="Times New Roman" w:hAnsi="Courier New" w:cs="Courier New"/>
+          <w:color w:val="CC7832"/>
+          <w:sz w:val="20"/>
+          <w:szCs w:val="20"/>
+          <w:lang w:eastAsia="en-IN"/>
+        </w:rPr>
+        <w:t>;</w:t>
+      </w:r>
+      <w:r>
+        <w:rPr>
+          <w:rFonts w:ascii="Courier New" w:eastAsia="Times New Roman" w:hAnsi="Courier New" w:cs="Courier New"/>
+          <w:color w:val="CC7832"/>
+          <w:sz w:val="20"/>
+          <w:szCs w:val="20"/>
+          <w:lang w:eastAsia="en-IN"/>
+        </w:rPr>
+        <w:br/>
+        <w:t xml:space="preserve">                </w:t>
+      </w:r>
+      <w:r>
+        <w:rPr>
+          <w:rFonts w:ascii="Courier New" w:eastAsia="Times New Roman" w:hAnsi="Courier New" w:cs="Courier New"/>
+          <w:color w:val="A9B7C6"/>
+          <w:sz w:val="20"/>
+          <w:szCs w:val="20"/>
+          <w:lang w:eastAsia="en-IN"/>
+        </w:rPr>
+        <w:t>StringBuilder result=</w:t>
+      </w:r>
+      <w:r>
+        <w:rPr>
+          <w:rFonts w:ascii="Courier New" w:eastAsia="Times New Roman" w:hAnsi="Courier New" w:cs="Courier New"/>
+          <w:color w:val="CC7832"/>
+          <w:sz w:val="20"/>
+          <w:szCs w:val="20"/>
+          <w:lang w:eastAsia="en-IN"/>
+        </w:rPr>
+        <w:t xml:space="preserve">new </w:t>
+      </w:r>
+      <w:r>
+        <w:rPr>
+          <w:rFonts w:ascii="Courier New" w:eastAsia="Times New Roman" w:hAnsi="Courier New" w:cs="Courier New"/>
+          <w:color w:val="A9B7C6"/>
+          <w:sz w:val="20"/>
+          <w:szCs w:val="20"/>
+          <w:lang w:eastAsia="en-IN"/>
+        </w:rPr>
+        <w:t>StringBuilder()</w:t>
+      </w:r>
+      <w:r>
+        <w:rPr>
+          <w:rFonts w:ascii="Courier New" w:eastAsia="Times New Roman" w:hAnsi="Courier New" w:cs="Courier New"/>
+          <w:color w:val="CC7832"/>
+          <w:sz w:val="20"/>
+          <w:szCs w:val="20"/>
+          <w:lang w:eastAsia="en-IN"/>
+        </w:rPr>
+        <w:t>;</w:t>
+      </w:r>
+      <w:r>
+        <w:rPr>
+          <w:rFonts w:ascii="Courier New" w:eastAsia="Times New Roman" w:hAnsi="Courier New" w:cs="Courier New"/>
+          <w:color w:val="CC7832"/>
+          <w:sz w:val="20"/>
+          <w:szCs w:val="20"/>
+          <w:lang w:eastAsia="en-IN"/>
+        </w:rPr>
+        <w:br/>
+        <w:t xml:space="preserve">                </w:t>
+      </w:r>
+      <w:proofErr w:type="spellStart"/>
+      <w:r>
+        <w:rPr>
+          <w:rFonts w:ascii="Courier New" w:eastAsia="Times New Roman" w:hAnsi="Courier New" w:cs="Courier New"/>
+          <w:color w:val="A9B7C6"/>
+          <w:sz w:val="20"/>
+          <w:szCs w:val="20"/>
+          <w:lang w:eastAsia="en-IN"/>
+        </w:rPr>
+        <w:t>result.append</w:t>
+      </w:r>
+      <w:proofErr w:type="spellEnd"/>
+      <w:r>
+        <w:rPr>
+          <w:rFonts w:ascii="Courier New" w:eastAsia="Times New Roman" w:hAnsi="Courier New" w:cs="Courier New"/>
+          <w:color w:val="A9B7C6"/>
+          <w:sz w:val="20"/>
+          <w:szCs w:val="20"/>
+          <w:lang w:eastAsia="en-IN"/>
+        </w:rPr>
+        <w:t>(</w:t>
+      </w:r>
+      <w:r>
+        <w:rPr>
+          <w:rFonts w:ascii="Courier New" w:eastAsia="Times New Roman" w:hAnsi="Courier New" w:cs="Courier New"/>
+          <w:color w:val="6A8759"/>
+          <w:sz w:val="20"/>
+          <w:szCs w:val="20"/>
+          <w:lang w:eastAsia="en-IN"/>
+        </w:rPr>
+        <w:t>"Selected Items:"</w:t>
+      </w:r>
+      <w:r>
+        <w:rPr>
+          <w:rFonts w:ascii="Courier New" w:eastAsia="Times New Roman" w:hAnsi="Courier New" w:cs="Courier New"/>
+          <w:color w:val="A9B7C6"/>
+          <w:sz w:val="20"/>
+          <w:szCs w:val="20"/>
+          <w:lang w:eastAsia="en-IN"/>
+        </w:rPr>
+        <w:t>)</w:t>
+      </w:r>
+      <w:r>
+        <w:rPr>
+          <w:rFonts w:ascii="Courier New" w:eastAsia="Times New Roman" w:hAnsi="Courier New" w:cs="Courier New"/>
+          <w:color w:val="CC7832"/>
+          <w:sz w:val="20"/>
+          <w:szCs w:val="20"/>
+          <w:lang w:eastAsia="en-IN"/>
+        </w:rPr>
+        <w:t>;</w:t>
+      </w:r>
+      <w:r>
+        <w:rPr>
+          <w:rFonts w:ascii="Courier New" w:eastAsia="Times New Roman" w:hAnsi="Courier New" w:cs="Courier New"/>
+          <w:color w:val="CC7832"/>
+          <w:sz w:val="20"/>
+          <w:szCs w:val="20"/>
+          <w:lang w:eastAsia="en-IN"/>
+        </w:rPr>
+        <w:br/>
+        <w:t xml:space="preserve">                if</w:t>
+      </w:r>
+      <w:r>
+        <w:rPr>
+          <w:rFonts w:ascii="Courier New" w:eastAsia="Times New Roman" w:hAnsi="Courier New" w:cs="Courier New"/>
+          <w:color w:val="A9B7C6"/>
+          <w:sz w:val="20"/>
+          <w:szCs w:val="20"/>
+          <w:lang w:eastAsia="en-IN"/>
+        </w:rPr>
+        <w:t>(</w:t>
+      </w:r>
+      <w:proofErr w:type="spellStart"/>
+      <w:r>
+        <w:rPr>
+          <w:rFonts w:ascii="Courier New" w:eastAsia="Times New Roman" w:hAnsi="Courier New" w:cs="Courier New"/>
+          <w:color w:val="9876AA"/>
+          <w:sz w:val="20"/>
+          <w:szCs w:val="20"/>
+          <w:lang w:eastAsia="en-IN"/>
+        </w:rPr>
+        <w:t>salt</w:t>
+      </w:r>
+      <w:r>
+        <w:rPr>
+          <w:rFonts w:ascii="Courier New" w:eastAsia="Times New Roman" w:hAnsi="Courier New" w:cs="Courier New"/>
+          <w:color w:val="A9B7C6"/>
+          <w:sz w:val="20"/>
+          <w:szCs w:val="20"/>
+          <w:lang w:eastAsia="en-IN"/>
+        </w:rPr>
+        <w:t>.isChecked</w:t>
+      </w:r>
+      <w:proofErr w:type="spellEnd"/>
+      <w:r>
+        <w:rPr>
+          <w:rFonts w:ascii="Courier New" w:eastAsia="Times New Roman" w:hAnsi="Courier New" w:cs="Courier New"/>
+          <w:color w:val="A9B7C6"/>
+          <w:sz w:val="20"/>
+          <w:szCs w:val="20"/>
+          <w:lang w:eastAsia="en-IN"/>
+        </w:rPr>
+        <w:t>()){</w:t>
+      </w:r>
+      <w:r>
+        <w:rPr>
+          <w:rFonts w:ascii="Courier New" w:eastAsia="Times New Roman" w:hAnsi="Courier New" w:cs="Courier New"/>
+          <w:color w:val="A9B7C6"/>
+          <w:sz w:val="20"/>
+          <w:szCs w:val="20"/>
+          <w:lang w:eastAsia="en-IN"/>
+        </w:rPr>
+        <w:br/>
+        <w:t xml:space="preserve">                    </w:t>
+      </w:r>
+      <w:proofErr w:type="spellStart"/>
+      <w:r>
+        <w:rPr>
+          <w:rFonts w:ascii="Courier New" w:eastAsia="Times New Roman" w:hAnsi="Courier New" w:cs="Courier New"/>
+          <w:color w:val="A9B7C6"/>
+          <w:sz w:val="20"/>
+          <w:szCs w:val="20"/>
+          <w:lang w:eastAsia="en-IN"/>
+        </w:rPr>
+        <w:t>result.append</w:t>
+      </w:r>
+      <w:proofErr w:type="spellEnd"/>
+      <w:r>
+        <w:rPr>
+          <w:rFonts w:ascii="Courier New" w:eastAsia="Times New Roman" w:hAnsi="Courier New" w:cs="Courier New"/>
+          <w:color w:val="A9B7C6"/>
+          <w:sz w:val="20"/>
+          <w:szCs w:val="20"/>
+          <w:lang w:eastAsia="en-IN"/>
+        </w:rPr>
+        <w:t>(</w:t>
+      </w:r>
+      <w:r>
+        <w:rPr>
+          <w:rFonts w:ascii="Courier New" w:eastAsia="Times New Roman" w:hAnsi="Courier New" w:cs="Courier New"/>
+          <w:color w:val="6A8759"/>
+          <w:sz w:val="20"/>
+          <w:szCs w:val="20"/>
+          <w:lang w:eastAsia="en-IN"/>
+        </w:rPr>
+        <w:t>"</w:t>
+      </w:r>
+      <w:r>
+        <w:rPr>
+          <w:rFonts w:ascii="Courier New" w:eastAsia="Times New Roman" w:hAnsi="Courier New" w:cs="Courier New"/>
+          <w:color w:val="CC7832"/>
+          <w:sz w:val="20"/>
+          <w:szCs w:val="20"/>
+          <w:lang w:eastAsia="en-IN"/>
+        </w:rPr>
+        <w:t>\</w:t>
+      </w:r>
+      <w:proofErr w:type="spellStart"/>
+      <w:r>
+        <w:rPr>
+          <w:rFonts w:ascii="Courier New" w:eastAsia="Times New Roman" w:hAnsi="Courier New" w:cs="Courier New"/>
+          <w:color w:val="CC7832"/>
+          <w:sz w:val="20"/>
+          <w:szCs w:val="20"/>
+          <w:lang w:eastAsia="en-IN"/>
+        </w:rPr>
+        <w:t>n</w:t>
+      </w:r>
+      <w:r>
+        <w:rPr>
+          <w:rFonts w:ascii="Courier New" w:eastAsia="Times New Roman" w:hAnsi="Courier New" w:cs="Courier New"/>
+          <w:color w:val="6A8759"/>
+          <w:sz w:val="20"/>
+          <w:szCs w:val="20"/>
+          <w:lang w:eastAsia="en-IN"/>
+        </w:rPr>
+        <w:t>salt</w:t>
+      </w:r>
+      <w:proofErr w:type="spellEnd"/>
+      <w:r>
+        <w:rPr>
+          <w:rFonts w:ascii="Courier New" w:eastAsia="Times New Roman" w:hAnsi="Courier New" w:cs="Courier New"/>
+          <w:color w:val="6A8759"/>
+          <w:sz w:val="20"/>
+          <w:szCs w:val="20"/>
+          <w:lang w:eastAsia="en-IN"/>
+        </w:rPr>
+        <w:t xml:space="preserve"> 50Rs"</w:t>
+      </w:r>
+      <w:r>
+        <w:rPr>
+          <w:rFonts w:ascii="Courier New" w:eastAsia="Times New Roman" w:hAnsi="Courier New" w:cs="Courier New"/>
+          <w:color w:val="A9B7C6"/>
+          <w:sz w:val="20"/>
+          <w:szCs w:val="20"/>
+          <w:lang w:eastAsia="en-IN"/>
+        </w:rPr>
+        <w:t>)</w:t>
+      </w:r>
+      <w:r>
+        <w:rPr>
+          <w:rFonts w:ascii="Courier New" w:eastAsia="Times New Roman" w:hAnsi="Courier New" w:cs="Courier New"/>
+          <w:color w:val="CC7832"/>
+          <w:sz w:val="20"/>
+          <w:szCs w:val="20"/>
+          <w:lang w:eastAsia="en-IN"/>
+        </w:rPr>
+        <w:t>;</w:t>
+      </w:r>
+      <w:r>
+        <w:rPr>
+          <w:rFonts w:ascii="Courier New" w:eastAsia="Times New Roman" w:hAnsi="Courier New" w:cs="Courier New"/>
+          <w:color w:val="CC7832"/>
+          <w:sz w:val="20"/>
+          <w:szCs w:val="20"/>
+          <w:lang w:eastAsia="en-IN"/>
+        </w:rPr>
+        <w:br/>
+        <w:t xml:space="preserve">                    </w:t>
+      </w:r>
+      <w:proofErr w:type="spellStart"/>
+      <w:r>
+        <w:rPr>
+          <w:rFonts w:ascii="Courier New" w:eastAsia="Times New Roman" w:hAnsi="Courier New" w:cs="Courier New"/>
+          <w:color w:val="A9B7C6"/>
+          <w:sz w:val="20"/>
+          <w:szCs w:val="20"/>
+          <w:lang w:eastAsia="en-IN"/>
+        </w:rPr>
+        <w:t>total_amount</w:t>
+      </w:r>
+      <w:proofErr w:type="spellEnd"/>
+      <w:r>
+        <w:rPr>
+          <w:rFonts w:ascii="Courier New" w:eastAsia="Times New Roman" w:hAnsi="Courier New" w:cs="Courier New"/>
+          <w:color w:val="A9B7C6"/>
+          <w:sz w:val="20"/>
+          <w:szCs w:val="20"/>
+          <w:lang w:eastAsia="en-IN"/>
+        </w:rPr>
+        <w:t>+=</w:t>
+      </w:r>
+      <w:r>
+        <w:rPr>
+          <w:rFonts w:ascii="Courier New" w:eastAsia="Times New Roman" w:hAnsi="Courier New" w:cs="Courier New"/>
+          <w:color w:val="6897BB"/>
+          <w:sz w:val="20"/>
+          <w:szCs w:val="20"/>
+          <w:lang w:eastAsia="en-IN"/>
+        </w:rPr>
+        <w:t>50</w:t>
+      </w:r>
+      <w:r>
+        <w:rPr>
+          <w:rFonts w:ascii="Courier New" w:eastAsia="Times New Roman" w:hAnsi="Courier New" w:cs="Courier New"/>
+          <w:color w:val="CC7832"/>
+          <w:sz w:val="20"/>
+          <w:szCs w:val="20"/>
+          <w:lang w:eastAsia="en-IN"/>
+        </w:rPr>
+        <w:t>;</w:t>
+      </w:r>
+      <w:r>
+        <w:rPr>
+          <w:rFonts w:ascii="Courier New" w:eastAsia="Times New Roman" w:hAnsi="Courier New" w:cs="Courier New"/>
+          <w:color w:val="CC7832"/>
+          <w:sz w:val="20"/>
+          <w:szCs w:val="20"/>
+          <w:lang w:eastAsia="en-IN"/>
+        </w:rPr>
+        <w:br/>
+        <w:t xml:space="preserve">                </w:t>
+      </w:r>
+      <w:r>
+        <w:rPr>
+          <w:rFonts w:ascii="Courier New" w:eastAsia="Times New Roman" w:hAnsi="Courier New" w:cs="Courier New"/>
+          <w:color w:val="A9B7C6"/>
+          <w:sz w:val="20"/>
+          <w:szCs w:val="20"/>
+          <w:lang w:eastAsia="en-IN"/>
+        </w:rPr>
+        <w:t>}</w:t>
+      </w:r>
+      <w:r>
+        <w:rPr>
+          <w:rFonts w:ascii="Courier New" w:eastAsia="Times New Roman" w:hAnsi="Courier New" w:cs="Courier New"/>
+          <w:color w:val="A9B7C6"/>
+          <w:sz w:val="20"/>
+          <w:szCs w:val="20"/>
+          <w:lang w:eastAsia="en-IN"/>
+        </w:rPr>
+        <w:br/>
+        <w:t xml:space="preserve">                </w:t>
+      </w:r>
+      <w:r>
+        <w:rPr>
+          <w:rFonts w:ascii="Courier New" w:eastAsia="Times New Roman" w:hAnsi="Courier New" w:cs="Courier New"/>
+          <w:color w:val="CC7832"/>
+          <w:sz w:val="20"/>
+          <w:szCs w:val="20"/>
+          <w:lang w:eastAsia="en-IN"/>
+        </w:rPr>
+        <w:t>if</w:t>
+      </w:r>
+      <w:r>
+        <w:rPr>
+          <w:rFonts w:ascii="Courier New" w:eastAsia="Times New Roman" w:hAnsi="Courier New" w:cs="Courier New"/>
+          <w:color w:val="A9B7C6"/>
+          <w:sz w:val="20"/>
+          <w:szCs w:val="20"/>
+          <w:lang w:eastAsia="en-IN"/>
+        </w:rPr>
+        <w:t>(</w:t>
+      </w:r>
+      <w:proofErr w:type="spellStart"/>
+      <w:r>
+        <w:rPr>
+          <w:rFonts w:ascii="Courier New" w:eastAsia="Times New Roman" w:hAnsi="Courier New" w:cs="Courier New"/>
+          <w:color w:val="9876AA"/>
+          <w:sz w:val="20"/>
+          <w:szCs w:val="20"/>
+          <w:lang w:eastAsia="en-IN"/>
+        </w:rPr>
+        <w:t>a_dozen_eggs</w:t>
+      </w:r>
+      <w:r>
+        <w:rPr>
+          <w:rFonts w:ascii="Courier New" w:eastAsia="Times New Roman" w:hAnsi="Courier New" w:cs="Courier New"/>
+          <w:color w:val="A9B7C6"/>
+          <w:sz w:val="20"/>
+          <w:szCs w:val="20"/>
+          <w:lang w:eastAsia="en-IN"/>
+        </w:rPr>
+        <w:t>.isChecked</w:t>
+      </w:r>
+      <w:proofErr w:type="spellEnd"/>
+      <w:r>
+        <w:rPr>
+          <w:rFonts w:ascii="Courier New" w:eastAsia="Times New Roman" w:hAnsi="Courier New" w:cs="Courier New"/>
+          <w:color w:val="A9B7C6"/>
+          <w:sz w:val="20"/>
+          <w:szCs w:val="20"/>
+          <w:lang w:eastAsia="en-IN"/>
+        </w:rPr>
+        <w:t>()){</w:t>
+      </w:r>
+      <w:r>
+        <w:rPr>
+          <w:rFonts w:ascii="Courier New" w:eastAsia="Times New Roman" w:hAnsi="Courier New" w:cs="Courier New"/>
+          <w:color w:val="A9B7C6"/>
+          <w:sz w:val="20"/>
+          <w:szCs w:val="20"/>
+          <w:lang w:eastAsia="en-IN"/>
+        </w:rPr>
+        <w:br/>
+        <w:t xml:space="preserve">                    </w:t>
+      </w:r>
+      <w:proofErr w:type="spellStart"/>
+      <w:r>
+        <w:rPr>
+          <w:rFonts w:ascii="Courier New" w:eastAsia="Times New Roman" w:hAnsi="Courier New" w:cs="Courier New"/>
+          <w:color w:val="A9B7C6"/>
+          <w:sz w:val="20"/>
+          <w:szCs w:val="20"/>
+          <w:lang w:eastAsia="en-IN"/>
+        </w:rPr>
+        <w:t>result.append</w:t>
+      </w:r>
+      <w:proofErr w:type="spellEnd"/>
+      <w:r>
+        <w:rPr>
+          <w:rFonts w:ascii="Courier New" w:eastAsia="Times New Roman" w:hAnsi="Courier New" w:cs="Courier New"/>
+          <w:color w:val="A9B7C6"/>
+          <w:sz w:val="20"/>
+          <w:szCs w:val="20"/>
+          <w:lang w:eastAsia="en-IN"/>
+        </w:rPr>
+        <w:t>(</w:t>
+      </w:r>
+      <w:r>
+        <w:rPr>
+          <w:rFonts w:ascii="Courier New" w:eastAsia="Times New Roman" w:hAnsi="Courier New" w:cs="Courier New"/>
+          <w:color w:val="6A8759"/>
+          <w:sz w:val="20"/>
+          <w:szCs w:val="20"/>
+          <w:lang w:eastAsia="en-IN"/>
+        </w:rPr>
+        <w:t>"</w:t>
+      </w:r>
+      <w:r>
+        <w:rPr>
+          <w:rFonts w:ascii="Courier New" w:eastAsia="Times New Roman" w:hAnsi="Courier New" w:cs="Courier New"/>
+          <w:color w:val="CC7832"/>
+          <w:sz w:val="20"/>
+          <w:szCs w:val="20"/>
+          <w:lang w:eastAsia="en-IN"/>
+        </w:rPr>
+        <w:t>\</w:t>
+      </w:r>
+      <w:proofErr w:type="spellStart"/>
+      <w:r>
+        <w:rPr>
+          <w:rFonts w:ascii="Courier New" w:eastAsia="Times New Roman" w:hAnsi="Courier New" w:cs="Courier New"/>
+          <w:color w:val="CC7832"/>
+          <w:sz w:val="20"/>
+          <w:szCs w:val="20"/>
+          <w:lang w:eastAsia="en-IN"/>
+        </w:rPr>
+        <w:t>n</w:t>
+      </w:r>
+      <w:r>
+        <w:rPr>
+          <w:rFonts w:ascii="Courier New" w:eastAsia="Times New Roman" w:hAnsi="Courier New" w:cs="Courier New"/>
+          <w:color w:val="6A8759"/>
+          <w:sz w:val="20"/>
+          <w:szCs w:val="20"/>
+          <w:lang w:eastAsia="en-IN"/>
+        </w:rPr>
+        <w:t>a_dozen_eggs</w:t>
+      </w:r>
+      <w:proofErr w:type="spellEnd"/>
+      <w:r>
+        <w:rPr>
+          <w:rFonts w:ascii="Courier New" w:eastAsia="Times New Roman" w:hAnsi="Courier New" w:cs="Courier New"/>
+          <w:color w:val="6A8759"/>
+          <w:sz w:val="20"/>
+          <w:szCs w:val="20"/>
+          <w:lang w:eastAsia="en-IN"/>
+        </w:rPr>
+        <w:t xml:space="preserve"> 80Rs"</w:t>
+      </w:r>
+      <w:r>
+        <w:rPr>
+          <w:rFonts w:ascii="Courier New" w:eastAsia="Times New Roman" w:hAnsi="Courier New" w:cs="Courier New"/>
+          <w:color w:val="A9B7C6"/>
+          <w:sz w:val="20"/>
+          <w:szCs w:val="20"/>
+          <w:lang w:eastAsia="en-IN"/>
+        </w:rPr>
+        <w:t>)</w:t>
+      </w:r>
+      <w:r>
+        <w:rPr>
+          <w:rFonts w:ascii="Courier New" w:eastAsia="Times New Roman" w:hAnsi="Courier New" w:cs="Courier New"/>
+          <w:color w:val="CC7832"/>
+          <w:sz w:val="20"/>
+          <w:szCs w:val="20"/>
+          <w:lang w:eastAsia="en-IN"/>
+        </w:rPr>
+        <w:t>;</w:t>
+      </w:r>
+      <w:r>
+        <w:rPr>
+          <w:rFonts w:ascii="Courier New" w:eastAsia="Times New Roman" w:hAnsi="Courier New" w:cs="Courier New"/>
+          <w:color w:val="CC7832"/>
+          <w:sz w:val="20"/>
+          <w:szCs w:val="20"/>
+          <w:lang w:eastAsia="en-IN"/>
+        </w:rPr>
+        <w:br/>
+        <w:t xml:space="preserve">                    </w:t>
+      </w:r>
+      <w:proofErr w:type="spellStart"/>
+      <w:r>
+        <w:rPr>
+          <w:rFonts w:ascii="Courier New" w:eastAsia="Times New Roman" w:hAnsi="Courier New" w:cs="Courier New"/>
+          <w:color w:val="A9B7C6"/>
+          <w:sz w:val="20"/>
+          <w:szCs w:val="20"/>
+          <w:lang w:eastAsia="en-IN"/>
+        </w:rPr>
+        <w:t>total_amount</w:t>
+      </w:r>
+      <w:proofErr w:type="spellEnd"/>
+      <w:r>
+        <w:rPr>
+          <w:rFonts w:ascii="Courier New" w:eastAsia="Times New Roman" w:hAnsi="Courier New" w:cs="Courier New"/>
+          <w:color w:val="A9B7C6"/>
+          <w:sz w:val="20"/>
+          <w:szCs w:val="20"/>
+          <w:lang w:eastAsia="en-IN"/>
+        </w:rPr>
+        <w:t>+=</w:t>
+      </w:r>
+      <w:r>
+        <w:rPr>
+          <w:rFonts w:ascii="Courier New" w:eastAsia="Times New Roman" w:hAnsi="Courier New" w:cs="Courier New"/>
+          <w:color w:val="6897BB"/>
+          <w:sz w:val="20"/>
+          <w:szCs w:val="20"/>
+          <w:lang w:eastAsia="en-IN"/>
+        </w:rPr>
+        <w:t>80</w:t>
+      </w:r>
+      <w:r>
+        <w:rPr>
+          <w:rFonts w:ascii="Courier New" w:eastAsia="Times New Roman" w:hAnsi="Courier New" w:cs="Courier New"/>
+          <w:color w:val="CC7832"/>
+          <w:sz w:val="20"/>
+          <w:szCs w:val="20"/>
+          <w:lang w:eastAsia="en-IN"/>
+        </w:rPr>
+        <w:t>;</w:t>
+      </w:r>
+      <w:r>
+        <w:rPr>
+          <w:rFonts w:ascii="Courier New" w:eastAsia="Times New Roman" w:hAnsi="Courier New" w:cs="Courier New"/>
+          <w:color w:val="CC7832"/>
+          <w:sz w:val="20"/>
+          <w:szCs w:val="20"/>
+          <w:lang w:eastAsia="en-IN"/>
+        </w:rPr>
+        <w:br/>
+        <w:t xml:space="preserve">                </w:t>
+      </w:r>
+      <w:r>
+        <w:rPr>
+          <w:rFonts w:ascii="Courier New" w:eastAsia="Times New Roman" w:hAnsi="Courier New" w:cs="Courier New"/>
+          <w:color w:val="A9B7C6"/>
+          <w:sz w:val="20"/>
+          <w:szCs w:val="20"/>
+          <w:lang w:eastAsia="en-IN"/>
+        </w:rPr>
+        <w:t>}</w:t>
+      </w:r>
+      <w:r>
+        <w:rPr>
+          <w:rFonts w:ascii="Courier New" w:eastAsia="Times New Roman" w:hAnsi="Courier New" w:cs="Courier New"/>
+          <w:color w:val="A9B7C6"/>
+          <w:sz w:val="20"/>
+          <w:szCs w:val="20"/>
+          <w:lang w:eastAsia="en-IN"/>
+        </w:rPr>
+        <w:br/>
+        <w:t xml:space="preserve">                </w:t>
+      </w:r>
+      <w:r>
+        <w:rPr>
+          <w:rFonts w:ascii="Courier New" w:eastAsia="Times New Roman" w:hAnsi="Courier New" w:cs="Courier New"/>
+          <w:color w:val="CC7832"/>
+          <w:sz w:val="20"/>
+          <w:szCs w:val="20"/>
+          <w:lang w:eastAsia="en-IN"/>
+        </w:rPr>
+        <w:t>if</w:t>
+      </w:r>
+      <w:r>
+        <w:rPr>
+          <w:rFonts w:ascii="Courier New" w:eastAsia="Times New Roman" w:hAnsi="Courier New" w:cs="Courier New"/>
+          <w:color w:val="A9B7C6"/>
+          <w:sz w:val="20"/>
+          <w:szCs w:val="20"/>
+          <w:lang w:eastAsia="en-IN"/>
+        </w:rPr>
+        <w:t>(</w:t>
+      </w:r>
+      <w:proofErr w:type="spellStart"/>
+      <w:r>
+        <w:rPr>
+          <w:rFonts w:ascii="Courier New" w:eastAsia="Times New Roman" w:hAnsi="Courier New" w:cs="Courier New"/>
+          <w:color w:val="9876AA"/>
+          <w:sz w:val="20"/>
+          <w:szCs w:val="20"/>
+          <w:lang w:eastAsia="en-IN"/>
+        </w:rPr>
+        <w:t>milk</w:t>
+      </w:r>
+      <w:r>
+        <w:rPr>
+          <w:rFonts w:ascii="Courier New" w:eastAsia="Times New Roman" w:hAnsi="Courier New" w:cs="Courier New"/>
+          <w:color w:val="A9B7C6"/>
+          <w:sz w:val="20"/>
+          <w:szCs w:val="20"/>
+          <w:lang w:eastAsia="en-IN"/>
+        </w:rPr>
+        <w:t>.isChecked</w:t>
+      </w:r>
+      <w:proofErr w:type="spellEnd"/>
+      <w:r>
+        <w:rPr>
+          <w:rFonts w:ascii="Courier New" w:eastAsia="Times New Roman" w:hAnsi="Courier New" w:cs="Courier New"/>
+          <w:color w:val="A9B7C6"/>
+          <w:sz w:val="20"/>
+          <w:szCs w:val="20"/>
+          <w:lang w:eastAsia="en-IN"/>
+        </w:rPr>
+        <w:t>()){</w:t>
+      </w:r>
+      <w:r>
+        <w:rPr>
+          <w:rFonts w:ascii="Courier New" w:eastAsia="Times New Roman" w:hAnsi="Courier New" w:cs="Courier New"/>
+          <w:color w:val="A9B7C6"/>
+          <w:sz w:val="20"/>
+          <w:szCs w:val="20"/>
+          <w:lang w:eastAsia="en-IN"/>
+        </w:rPr>
+        <w:br/>
+        <w:t xml:space="preserve">                    </w:t>
+      </w:r>
+      <w:proofErr w:type="spellStart"/>
+      <w:r>
+        <w:rPr>
+          <w:rFonts w:ascii="Courier New" w:eastAsia="Times New Roman" w:hAnsi="Courier New" w:cs="Courier New"/>
+          <w:color w:val="A9B7C6"/>
+          <w:sz w:val="20"/>
+          <w:szCs w:val="20"/>
+          <w:lang w:eastAsia="en-IN"/>
+        </w:rPr>
+        <w:t>result.append</w:t>
+      </w:r>
+      <w:proofErr w:type="spellEnd"/>
+      <w:r>
+        <w:rPr>
+          <w:rFonts w:ascii="Courier New" w:eastAsia="Times New Roman" w:hAnsi="Courier New" w:cs="Courier New"/>
+          <w:color w:val="A9B7C6"/>
+          <w:sz w:val="20"/>
+          <w:szCs w:val="20"/>
+          <w:lang w:eastAsia="en-IN"/>
+        </w:rPr>
+        <w:t>(</w:t>
+      </w:r>
+      <w:r>
+        <w:rPr>
+          <w:rFonts w:ascii="Courier New" w:eastAsia="Times New Roman" w:hAnsi="Courier New" w:cs="Courier New"/>
+          <w:color w:val="6A8759"/>
+          <w:sz w:val="20"/>
+          <w:szCs w:val="20"/>
+          <w:lang w:eastAsia="en-IN"/>
+        </w:rPr>
+        <w:t>"</w:t>
+      </w:r>
+      <w:r>
+        <w:rPr>
+          <w:rFonts w:ascii="Courier New" w:eastAsia="Times New Roman" w:hAnsi="Courier New" w:cs="Courier New"/>
+          <w:color w:val="CC7832"/>
+          <w:sz w:val="20"/>
+          <w:szCs w:val="20"/>
+          <w:lang w:eastAsia="en-IN"/>
+        </w:rPr>
+        <w:t>\</w:t>
+      </w:r>
+      <w:proofErr w:type="spellStart"/>
+      <w:r>
+        <w:rPr>
+          <w:rFonts w:ascii="Courier New" w:eastAsia="Times New Roman" w:hAnsi="Courier New" w:cs="Courier New"/>
+          <w:color w:val="CC7832"/>
+          <w:sz w:val="20"/>
+          <w:szCs w:val="20"/>
+          <w:lang w:eastAsia="en-IN"/>
+        </w:rPr>
+        <w:t>n</w:t>
+      </w:r>
+      <w:r>
+        <w:rPr>
+          <w:rFonts w:ascii="Courier New" w:eastAsia="Times New Roman" w:hAnsi="Courier New" w:cs="Courier New"/>
+          <w:color w:val="6A8759"/>
+          <w:sz w:val="20"/>
+          <w:szCs w:val="20"/>
+          <w:lang w:eastAsia="en-IN"/>
+        </w:rPr>
+        <w:t>milk</w:t>
+      </w:r>
+      <w:proofErr w:type="spellEnd"/>
+      <w:r>
+        <w:rPr>
+          <w:rFonts w:ascii="Courier New" w:eastAsia="Times New Roman" w:hAnsi="Courier New" w:cs="Courier New"/>
+          <w:color w:val="6A8759"/>
+          <w:sz w:val="20"/>
+          <w:szCs w:val="20"/>
+          <w:lang w:eastAsia="en-IN"/>
+        </w:rPr>
+        <w:t xml:space="preserve"> 60Rs"</w:t>
+      </w:r>
+      <w:r>
+        <w:rPr>
+          <w:rFonts w:ascii="Courier New" w:eastAsia="Times New Roman" w:hAnsi="Courier New" w:cs="Courier New"/>
+          <w:color w:val="A9B7C6"/>
+          <w:sz w:val="20"/>
+          <w:szCs w:val="20"/>
+          <w:lang w:eastAsia="en-IN"/>
+        </w:rPr>
+        <w:t>)</w:t>
+      </w:r>
+      <w:r>
+        <w:rPr>
+          <w:rFonts w:ascii="Courier New" w:eastAsia="Times New Roman" w:hAnsi="Courier New" w:cs="Courier New"/>
+          <w:color w:val="CC7832"/>
+          <w:sz w:val="20"/>
+          <w:szCs w:val="20"/>
+          <w:lang w:eastAsia="en-IN"/>
+        </w:rPr>
+        <w:t>;</w:t>
+      </w:r>
+      <w:r>
+        <w:rPr>
+          <w:rFonts w:ascii="Courier New" w:eastAsia="Times New Roman" w:hAnsi="Courier New" w:cs="Courier New"/>
+          <w:color w:val="CC7832"/>
+          <w:sz w:val="20"/>
+          <w:szCs w:val="20"/>
+          <w:lang w:eastAsia="en-IN"/>
+        </w:rPr>
+        <w:br/>
+        <w:t xml:space="preserve">                    </w:t>
+      </w:r>
+      <w:proofErr w:type="spellStart"/>
+      <w:r>
+        <w:rPr>
+          <w:rFonts w:ascii="Courier New" w:eastAsia="Times New Roman" w:hAnsi="Courier New" w:cs="Courier New"/>
+          <w:color w:val="A9B7C6"/>
+          <w:sz w:val="20"/>
+          <w:szCs w:val="20"/>
+          <w:lang w:eastAsia="en-IN"/>
+        </w:rPr>
+        <w:t>total_amount</w:t>
+      </w:r>
+      <w:proofErr w:type="spellEnd"/>
+      <w:r>
+        <w:rPr>
+          <w:rFonts w:ascii="Courier New" w:eastAsia="Times New Roman" w:hAnsi="Courier New" w:cs="Courier New"/>
+          <w:color w:val="A9B7C6"/>
+          <w:sz w:val="20"/>
+          <w:szCs w:val="20"/>
+          <w:lang w:eastAsia="en-IN"/>
+        </w:rPr>
+        <w:t>+=</w:t>
+      </w:r>
+      <w:r>
+        <w:rPr>
+          <w:rFonts w:ascii="Courier New" w:eastAsia="Times New Roman" w:hAnsi="Courier New" w:cs="Courier New"/>
+          <w:color w:val="6897BB"/>
+          <w:sz w:val="20"/>
+          <w:szCs w:val="20"/>
+          <w:lang w:eastAsia="en-IN"/>
+        </w:rPr>
+        <w:t>60</w:t>
+      </w:r>
+      <w:r>
+        <w:rPr>
+          <w:rFonts w:ascii="Courier New" w:eastAsia="Times New Roman" w:hAnsi="Courier New" w:cs="Courier New"/>
+          <w:color w:val="CC7832"/>
+          <w:sz w:val="20"/>
+          <w:szCs w:val="20"/>
+          <w:lang w:eastAsia="en-IN"/>
+        </w:rPr>
+        <w:t>;</w:t>
+      </w:r>
+      <w:r>
+        <w:rPr>
+          <w:rFonts w:ascii="Courier New" w:eastAsia="Times New Roman" w:hAnsi="Courier New" w:cs="Courier New"/>
+          <w:color w:val="CC7832"/>
+          <w:sz w:val="20"/>
+          <w:szCs w:val="20"/>
+          <w:lang w:eastAsia="en-IN"/>
+        </w:rPr>
+        <w:br/>
+        <w:t xml:space="preserve">                </w:t>
+      </w:r>
+      <w:r>
+        <w:rPr>
+          <w:rFonts w:ascii="Courier New" w:eastAsia="Times New Roman" w:hAnsi="Courier New" w:cs="Courier New"/>
+          <w:color w:val="A9B7C6"/>
+          <w:sz w:val="20"/>
+          <w:szCs w:val="20"/>
+          <w:lang w:eastAsia="en-IN"/>
+        </w:rPr>
+        <w:t>}</w:t>
+      </w:r>
+      <w:r>
+        <w:rPr>
+          <w:rFonts w:ascii="Courier New" w:eastAsia="Times New Roman" w:hAnsi="Courier New" w:cs="Courier New"/>
+          <w:color w:val="A9B7C6"/>
+          <w:sz w:val="20"/>
+          <w:szCs w:val="20"/>
+          <w:lang w:eastAsia="en-IN"/>
+        </w:rPr>
+        <w:br/>
+        <w:t xml:space="preserve">                </w:t>
+      </w:r>
+      <w:proofErr w:type="spellStart"/>
+      <w:r>
+        <w:rPr>
+          <w:rFonts w:ascii="Courier New" w:eastAsia="Times New Roman" w:hAnsi="Courier New" w:cs="Courier New"/>
+          <w:color w:val="A9B7C6"/>
+          <w:sz w:val="20"/>
+          <w:szCs w:val="20"/>
+          <w:lang w:eastAsia="en-IN"/>
+        </w:rPr>
+        <w:t>result.append</w:t>
+      </w:r>
+      <w:proofErr w:type="spellEnd"/>
+      <w:r>
+        <w:rPr>
+          <w:rFonts w:ascii="Courier New" w:eastAsia="Times New Roman" w:hAnsi="Courier New" w:cs="Courier New"/>
+          <w:color w:val="A9B7C6"/>
+          <w:sz w:val="20"/>
+          <w:szCs w:val="20"/>
+          <w:lang w:eastAsia="en-IN"/>
+        </w:rPr>
+        <w:t>(</w:t>
+      </w:r>
+      <w:r>
+        <w:rPr>
+          <w:rFonts w:ascii="Courier New" w:eastAsia="Times New Roman" w:hAnsi="Courier New" w:cs="Courier New"/>
+          <w:color w:val="6A8759"/>
+          <w:sz w:val="20"/>
+          <w:szCs w:val="20"/>
+          <w:lang w:eastAsia="en-IN"/>
+        </w:rPr>
+        <w:t>"</w:t>
+      </w:r>
+      <w:r>
+        <w:rPr>
+          <w:rFonts w:ascii="Courier New" w:eastAsia="Times New Roman" w:hAnsi="Courier New" w:cs="Courier New"/>
+          <w:color w:val="CC7832"/>
+          <w:sz w:val="20"/>
+          <w:szCs w:val="20"/>
+          <w:lang w:eastAsia="en-IN"/>
+        </w:rPr>
+        <w:t>\</w:t>
+      </w:r>
+      <w:proofErr w:type="spellStart"/>
+      <w:r>
+        <w:rPr>
+          <w:rFonts w:ascii="Courier New" w:eastAsia="Times New Roman" w:hAnsi="Courier New" w:cs="Courier New"/>
+          <w:color w:val="CC7832"/>
+          <w:sz w:val="20"/>
+          <w:szCs w:val="20"/>
+          <w:lang w:eastAsia="en-IN"/>
+        </w:rPr>
+        <w:t>n</w:t>
+      </w:r>
+      <w:r>
+        <w:rPr>
+          <w:rFonts w:ascii="Courier New" w:eastAsia="Times New Roman" w:hAnsi="Courier New" w:cs="Courier New"/>
+          <w:color w:val="6A8759"/>
+          <w:sz w:val="20"/>
+          <w:szCs w:val="20"/>
+          <w:lang w:eastAsia="en-IN"/>
+        </w:rPr>
+        <w:t>Total</w:t>
+      </w:r>
+      <w:proofErr w:type="spellEnd"/>
+      <w:r>
+        <w:rPr>
+          <w:rFonts w:ascii="Courier New" w:eastAsia="Times New Roman" w:hAnsi="Courier New" w:cs="Courier New"/>
+          <w:color w:val="6A8759"/>
+          <w:sz w:val="20"/>
+          <w:szCs w:val="20"/>
+          <w:lang w:eastAsia="en-IN"/>
+        </w:rPr>
+        <w:t>: "</w:t>
+      </w:r>
+      <w:r>
+        <w:rPr>
+          <w:rFonts w:ascii="Courier New" w:eastAsia="Times New Roman" w:hAnsi="Courier New" w:cs="Courier New"/>
+          <w:color w:val="A9B7C6"/>
+          <w:sz w:val="20"/>
+          <w:szCs w:val="20"/>
+          <w:lang w:eastAsia="en-IN"/>
+        </w:rPr>
+        <w:t>+</w:t>
+      </w:r>
+      <w:proofErr w:type="spellStart"/>
+      <w:r>
+        <w:rPr>
+          <w:rFonts w:ascii="Courier New" w:eastAsia="Times New Roman" w:hAnsi="Courier New" w:cs="Courier New"/>
+          <w:color w:val="A9B7C6"/>
+          <w:sz w:val="20"/>
+          <w:szCs w:val="20"/>
+          <w:lang w:eastAsia="en-IN"/>
+        </w:rPr>
+        <w:t>total_amount+</w:t>
+      </w:r>
+      <w:r>
+        <w:rPr>
+          <w:rFonts w:ascii="Courier New" w:eastAsia="Times New Roman" w:hAnsi="Courier New" w:cs="Courier New"/>
+          <w:color w:val="6A8759"/>
+          <w:sz w:val="20"/>
+          <w:szCs w:val="20"/>
+          <w:lang w:eastAsia="en-IN"/>
+        </w:rPr>
+        <w:t>"Rs</w:t>
+      </w:r>
+      <w:proofErr w:type="spellEnd"/>
+      <w:r>
+        <w:rPr>
+          <w:rFonts w:ascii="Courier New" w:eastAsia="Times New Roman" w:hAnsi="Courier New" w:cs="Courier New"/>
+          <w:color w:val="6A8759"/>
+          <w:sz w:val="20"/>
+          <w:szCs w:val="20"/>
+          <w:lang w:eastAsia="en-IN"/>
+        </w:rPr>
+        <w:t>"</w:t>
+      </w:r>
+      <w:r>
+        <w:rPr>
+          <w:rFonts w:ascii="Courier New" w:eastAsia="Times New Roman" w:hAnsi="Courier New" w:cs="Courier New"/>
+          <w:color w:val="A9B7C6"/>
+          <w:sz w:val="20"/>
+          <w:szCs w:val="20"/>
+          <w:lang w:eastAsia="en-IN"/>
+        </w:rPr>
+        <w:t>)</w:t>
+      </w:r>
+      <w:r>
+        <w:rPr>
+          <w:rFonts w:ascii="Courier New" w:eastAsia="Times New Roman" w:hAnsi="Courier New" w:cs="Courier New"/>
+          <w:color w:val="CC7832"/>
+          <w:sz w:val="20"/>
+          <w:szCs w:val="20"/>
+          <w:lang w:eastAsia="en-IN"/>
+        </w:rPr>
+        <w:t>;</w:t>
+      </w:r>
+      <w:r>
+        <w:rPr>
+          <w:rFonts w:ascii="Courier New" w:eastAsia="Times New Roman" w:hAnsi="Courier New" w:cs="Courier New"/>
+          <w:color w:val="CC7832"/>
+          <w:sz w:val="20"/>
+          <w:szCs w:val="20"/>
+          <w:lang w:eastAsia="en-IN"/>
+        </w:rPr>
+        <w:br/>
+        <w:t xml:space="preserve">                </w:t>
+      </w:r>
+      <w:r>
+        <w:rPr>
+          <w:rFonts w:ascii="Courier New" w:eastAsia="Times New Roman" w:hAnsi="Courier New" w:cs="Courier New"/>
+          <w:color w:val="808080"/>
+          <w:sz w:val="20"/>
+          <w:szCs w:val="20"/>
+          <w:lang w:eastAsia="en-IN"/>
+        </w:rPr>
+        <w:t>//Displaying the message on the toast</w:t>
+      </w:r>
+      <w:r>
+        <w:rPr>
+          <w:rFonts w:ascii="Courier New" w:eastAsia="Times New Roman" w:hAnsi="Courier New" w:cs="Courier New"/>
+          <w:color w:val="808080"/>
+          <w:sz w:val="20"/>
+          <w:szCs w:val="20"/>
+          <w:lang w:eastAsia="en-IN"/>
+        </w:rPr>
+        <w:br/>
+        <w:t xml:space="preserve">                </w:t>
+      </w:r>
+      <w:r>
+        <w:rPr>
+          <w:rFonts w:ascii="Courier New" w:eastAsia="Times New Roman" w:hAnsi="Courier New" w:cs="Courier New"/>
+          <w:color w:val="9876AA"/>
+          <w:sz w:val="20"/>
+          <w:szCs w:val="20"/>
+          <w:lang w:eastAsia="en-IN"/>
+        </w:rPr>
+        <w:t>tv1</w:t>
+      </w:r>
+      <w:r>
+        <w:rPr>
+          <w:rFonts w:ascii="Courier New" w:eastAsia="Times New Roman" w:hAnsi="Courier New" w:cs="Courier New"/>
+          <w:color w:val="A9B7C6"/>
+          <w:sz w:val="20"/>
+          <w:szCs w:val="20"/>
+          <w:lang w:eastAsia="en-IN"/>
+        </w:rPr>
+        <w:t>.setText(result)</w:t>
+      </w:r>
+      <w:r>
+        <w:rPr>
+          <w:rFonts w:ascii="Courier New" w:eastAsia="Times New Roman" w:hAnsi="Courier New" w:cs="Courier New"/>
+          <w:color w:val="CC7832"/>
+          <w:sz w:val="20"/>
+          <w:szCs w:val="20"/>
+          <w:lang w:eastAsia="en-IN"/>
+        </w:rPr>
+        <w:t>;</w:t>
+      </w:r>
+      <w:r>
+        <w:rPr>
+          <w:rFonts w:ascii="Courier New" w:eastAsia="Times New Roman" w:hAnsi="Courier New" w:cs="Courier New"/>
+          <w:color w:val="CC7832"/>
+          <w:sz w:val="20"/>
+          <w:szCs w:val="20"/>
+          <w:lang w:eastAsia="en-IN"/>
+        </w:rPr>
+        <w:br/>
+        <w:t xml:space="preserve">            </w:t>
+      </w:r>
+      <w:r>
+        <w:rPr>
+          <w:rFonts w:ascii="Courier New" w:eastAsia="Times New Roman" w:hAnsi="Courier New" w:cs="Courier New"/>
+          <w:color w:val="A9B7C6"/>
+          <w:sz w:val="20"/>
+          <w:szCs w:val="20"/>
+          <w:lang w:eastAsia="en-IN"/>
+        </w:rPr>
+        <w:t>}</w:t>
+      </w:r>
+      <w:r>
+        <w:rPr>
+          <w:rFonts w:ascii="Courier New" w:eastAsia="Times New Roman" w:hAnsi="Courier New" w:cs="Courier New"/>
+          <w:color w:val="A9B7C6"/>
+          <w:sz w:val="20"/>
+          <w:szCs w:val="20"/>
+          <w:lang w:eastAsia="en-IN"/>
+        </w:rPr>
+        <w:br/>
+      </w:r>
+      <w:r>
+        <w:rPr>
+          <w:rFonts w:ascii="Courier New" w:eastAsia="Times New Roman" w:hAnsi="Courier New" w:cs="Courier New"/>
+          <w:color w:val="A9B7C6"/>
+          <w:sz w:val="20"/>
+          <w:szCs w:val="20"/>
+          <w:lang w:eastAsia="en-IN"/>
+        </w:rPr>
+        <w:br/>
+      </w:r>
+      <w:r>
+        <w:rPr>
+          <w:rFonts w:ascii="Courier New" w:eastAsia="Times New Roman" w:hAnsi="Courier New" w:cs="Courier New"/>
+          <w:color w:val="A9B7C6"/>
+          <w:sz w:val="20"/>
+          <w:szCs w:val="20"/>
+          <w:lang w:eastAsia="en-IN"/>
+        </w:rPr>
+        <w:lastRenderedPageBreak/>
+        <w:t xml:space="preserve">        })</w:t>
+      </w:r>
+      <w:r>
+        <w:rPr>
+          <w:rFonts w:ascii="Courier New" w:eastAsia="Times New Roman" w:hAnsi="Courier New" w:cs="Courier New"/>
+          <w:color w:val="CC7832"/>
+          <w:sz w:val="20"/>
+          <w:szCs w:val="20"/>
+          <w:lang w:eastAsia="en-IN"/>
+        </w:rPr>
+        <w:t>;</w:t>
+      </w:r>
+      <w:r>
+        <w:rPr>
+          <w:rFonts w:ascii="Courier New" w:eastAsia="Times New Roman" w:hAnsi="Courier New" w:cs="Courier New"/>
+          <w:color w:val="CC7832"/>
+          <w:sz w:val="20"/>
+          <w:szCs w:val="20"/>
+          <w:lang w:eastAsia="en-IN"/>
+        </w:rPr>
+        <w:br/>
+        <w:t xml:space="preserve">    </w:t>
+      </w:r>
+      <w:r>
+        <w:rPr>
+          <w:rFonts w:ascii="Courier New" w:eastAsia="Times New Roman" w:hAnsi="Courier New" w:cs="Courier New"/>
+          <w:color w:val="A9B7C6"/>
+          <w:sz w:val="20"/>
+          <w:szCs w:val="20"/>
+          <w:lang w:eastAsia="en-IN"/>
+        </w:rPr>
+        <w:t>}</w:t>
+      </w:r>
+      <w:r>
+        <w:rPr>
+          <w:rFonts w:ascii="Courier New" w:eastAsia="Times New Roman" w:hAnsi="Courier New" w:cs="Courier New"/>
+          <w:color w:val="A9B7C6"/>
           <w:sz w:val="20"/>
           <w:szCs w:val="20"/>
           <w:lang w:eastAsia="en-IN"/>
